--- a/Anotações/Anotações Aulas html-css-Mod-05.docx
+++ b/Anotações/Anotações Aulas html-css-Mod-05.docx
@@ -14,23 +14,14 @@
           <w:sz w:val="28"/>
           <w:szCs w:val="28"/>
         </w:rPr>
-        <w:t xml:space="preserve">Css </w:t>
-      </w:r>
-      <w:proofErr w:type="spellStart"/>
-      <w:r>
-        <w:rPr>
-          <w:sz w:val="28"/>
-          <w:szCs w:val="28"/>
-        </w:rPr>
-        <w:t>Flexible</w:t>
-      </w:r>
-      <w:proofErr w:type="spellEnd"/>
-      <w:r>
-        <w:rPr>
-          <w:sz w:val="28"/>
-          <w:szCs w:val="28"/>
-        </w:rPr>
-        <w:t xml:space="preserve"> Box Module</w:t>
+        <w:t xml:space="preserve"> </w:t>
+      </w:r>
+      <w:r>
+        <w:rPr>
+          <w:sz w:val="28"/>
+          <w:szCs w:val="28"/>
+        </w:rPr>
+        <w:t>Css Flexible Box Module</w:t>
       </w:r>
     </w:p>
     <w:p>
@@ -40,11 +31,9 @@
       <w:r>
         <w:t>-</w:t>
       </w:r>
-      <w:proofErr w:type="spellStart"/>
       <w:r>
         <w:t>direction</w:t>
       </w:r>
-      <w:proofErr w:type="spellEnd"/>
       <w:r>
         <w:t>:</w:t>
       </w:r>
@@ -53,14 +42,12 @@
       <w:r>
         <w:t xml:space="preserve">Existem 4 direções do </w:t>
       </w:r>
-      <w:proofErr w:type="spellStart"/>
       <w:r>
         <w:t>f</w:t>
       </w:r>
       <w:r>
         <w:t>lex-direction</w:t>
       </w:r>
-      <w:proofErr w:type="spellEnd"/>
     </w:p>
     <w:p>
       <w:r>
@@ -447,39 +434,7 @@
           <w:sz w:val="28"/>
           <w:szCs w:val="28"/>
         </w:rPr>
-        <w:t>Flex-</w:t>
-      </w:r>
-      <w:proofErr w:type="spellStart"/>
-      <w:r>
-        <w:rPr>
-          <w:sz w:val="28"/>
-          <w:szCs w:val="28"/>
-        </w:rPr>
-        <w:t>direction</w:t>
-      </w:r>
-      <w:proofErr w:type="spellEnd"/>
-      <w:r>
-        <w:rPr>
-          <w:sz w:val="28"/>
-          <w:szCs w:val="28"/>
-        </w:rPr>
-        <w:t xml:space="preserve">: </w:t>
-      </w:r>
-      <w:proofErr w:type="spellStart"/>
-      <w:r>
-        <w:rPr>
-          <w:sz w:val="28"/>
-          <w:szCs w:val="28"/>
-        </w:rPr>
-        <w:t>row</w:t>
-      </w:r>
-      <w:proofErr w:type="spellEnd"/>
-      <w:r>
-        <w:rPr>
-          <w:sz w:val="28"/>
-          <w:szCs w:val="28"/>
-        </w:rPr>
-        <w:t>;</w:t>
+        <w:t>Flex-direction: row;</w:t>
       </w:r>
     </w:p>
     <w:p>
@@ -1015,39 +970,7 @@
           <w:sz w:val="28"/>
           <w:szCs w:val="28"/>
         </w:rPr>
-        <w:t>Flex-</w:t>
-      </w:r>
-      <w:proofErr w:type="spellStart"/>
-      <w:r>
-        <w:rPr>
-          <w:sz w:val="28"/>
-          <w:szCs w:val="28"/>
-        </w:rPr>
-        <w:t>direction</w:t>
-      </w:r>
-      <w:proofErr w:type="spellEnd"/>
-      <w:r>
-        <w:rPr>
-          <w:sz w:val="28"/>
-          <w:szCs w:val="28"/>
-        </w:rPr>
-        <w:t xml:space="preserve">: </w:t>
-      </w:r>
-      <w:proofErr w:type="spellStart"/>
-      <w:r>
-        <w:rPr>
-          <w:sz w:val="28"/>
-          <w:szCs w:val="28"/>
-        </w:rPr>
-        <w:t>row</w:t>
-      </w:r>
-      <w:proofErr w:type="spellEnd"/>
-      <w:r>
-        <w:rPr>
-          <w:sz w:val="28"/>
-          <w:szCs w:val="28"/>
-        </w:rPr>
-        <w:t>-reverse;</w:t>
+        <w:t>Flex-direction: row-reverse;</w:t>
       </w:r>
     </w:p>
     <w:p>
@@ -1739,39 +1662,7 @@
           <w:sz w:val="28"/>
           <w:szCs w:val="28"/>
         </w:rPr>
-        <w:t>Flex-</w:t>
-      </w:r>
-      <w:proofErr w:type="spellStart"/>
-      <w:r>
-        <w:rPr>
-          <w:sz w:val="28"/>
-          <w:szCs w:val="28"/>
-        </w:rPr>
-        <w:t>direction</w:t>
-      </w:r>
-      <w:proofErr w:type="spellEnd"/>
-      <w:r>
-        <w:rPr>
-          <w:sz w:val="28"/>
-          <w:szCs w:val="28"/>
-        </w:rPr>
-        <w:t xml:space="preserve">: </w:t>
-      </w:r>
-      <w:proofErr w:type="spellStart"/>
-      <w:r>
-        <w:rPr>
-          <w:sz w:val="28"/>
-          <w:szCs w:val="28"/>
-        </w:rPr>
-        <w:t>column</w:t>
-      </w:r>
-      <w:proofErr w:type="spellEnd"/>
-      <w:r>
-        <w:rPr>
-          <w:sz w:val="28"/>
-          <w:szCs w:val="28"/>
-        </w:rPr>
-        <w:t>;</w:t>
+        <w:t>Flex-direction: column;</w:t>
       </w:r>
     </w:p>
     <w:p>
@@ -2067,39 +1958,14 @@
           <w:szCs w:val="28"/>
         </w:rPr>
         <w:tab/>
-        <w:t>Flex-</w:t>
-      </w:r>
-      <w:proofErr w:type="spellStart"/>
-      <w:r>
-        <w:rPr>
-          <w:sz w:val="28"/>
-          <w:szCs w:val="28"/>
-        </w:rPr>
-        <w:t>direction</w:t>
-      </w:r>
-      <w:proofErr w:type="spellEnd"/>
-      <w:r>
-        <w:rPr>
-          <w:sz w:val="28"/>
-          <w:szCs w:val="28"/>
-        </w:rPr>
-        <w:t xml:space="preserve">: </w:t>
-      </w:r>
-      <w:proofErr w:type="spellStart"/>
-      <w:r>
-        <w:rPr>
-          <w:sz w:val="28"/>
-          <w:szCs w:val="28"/>
-        </w:rPr>
-        <w:t>column-reverser</w:t>
-      </w:r>
-      <w:proofErr w:type="spellEnd"/>
-      <w:r>
-        <w:rPr>
-          <w:sz w:val="28"/>
-          <w:szCs w:val="28"/>
-        </w:rPr>
-        <w:t>;</w:t>
+        <w:t>Flex-direction</w:t>
+      </w:r>
+      <w:r>
+        <w:rPr>
+          <w:sz w:val="28"/>
+          <w:szCs w:val="28"/>
+        </w:rPr>
+        <w:t>: column-reverser;</w:t>
       </w:r>
     </w:p>
     <w:p>
@@ -2117,46 +1983,143 @@
         <w:lastRenderedPageBreak/>
         <w:t xml:space="preserve">Quando a </w:t>
       </w:r>
-      <w:proofErr w:type="spellStart"/>
-      <w:r>
-        <w:rPr>
-          <w:b/>
-          <w:bCs/>
-          <w:sz w:val="28"/>
-          <w:szCs w:val="28"/>
-        </w:rPr>
-        <w:t>flex-direction</w:t>
-      </w:r>
-      <w:proofErr w:type="spellEnd"/>
-      <w:r>
-        <w:rPr>
-          <w:b/>
-          <w:bCs/>
-          <w:sz w:val="28"/>
-          <w:szCs w:val="28"/>
-        </w:rPr>
-        <w:t xml:space="preserve">: </w:t>
-      </w:r>
-      <w:proofErr w:type="spellStart"/>
-      <w:r>
-        <w:rPr>
-          <w:b/>
-          <w:bCs/>
-          <w:sz w:val="28"/>
-          <w:szCs w:val="28"/>
-        </w:rPr>
-        <w:t>row</w:t>
-      </w:r>
-      <w:proofErr w:type="spellEnd"/>
-      <w:r>
-        <w:rPr>
-          <w:b/>
-          <w:bCs/>
+      <w:r>
+        <w:rPr>
+          <w:b/>
+          <w:bCs/>
+          <w:sz w:val="28"/>
+          <w:szCs w:val="28"/>
+        </w:rPr>
+        <w:t>flex-direction: row;</w:t>
+      </w:r>
+      <w:r>
+        <w:rPr>
+          <w:sz w:val="28"/>
+          <w:szCs w:val="28"/>
+        </w:rPr>
+        <w:t xml:space="preserve"> </w:t>
+      </w:r>
+      <w:r>
+        <w:rPr>
+          <w:sz w:val="28"/>
+          <w:szCs w:val="28"/>
+        </w:rPr>
+        <w:t>está</w:t>
+      </w:r>
+      <w:r>
+        <w:rPr>
+          <w:sz w:val="28"/>
+          <w:szCs w:val="28"/>
+        </w:rPr>
+        <w:t xml:space="preserve"> </w:t>
+      </w:r>
+      <w:r>
+        <w:rPr>
+          <w:sz w:val="28"/>
+          <w:szCs w:val="28"/>
+        </w:rPr>
+        <w:t>configurado no</w:t>
+      </w:r>
+      <w:r>
+        <w:rPr>
+          <w:sz w:val="28"/>
+          <w:szCs w:val="28"/>
+        </w:rPr>
+        <w:t xml:space="preserve"> nosso idioma</w:t>
+      </w:r>
+      <w:r>
+        <w:rPr>
+          <w:sz w:val="28"/>
+          <w:szCs w:val="28"/>
+        </w:rPr>
+        <w:t xml:space="preserve"> </w:t>
+      </w:r>
+      <w:r>
+        <w:rPr>
+          <w:sz w:val="28"/>
+          <w:szCs w:val="28"/>
+        </w:rPr>
+        <w:t xml:space="preserve">o </w:t>
+      </w:r>
+      <w:r>
+        <w:rPr>
+          <w:b/>
+          <w:bCs/>
+          <w:sz w:val="28"/>
+          <w:szCs w:val="28"/>
+        </w:rPr>
+        <w:t>main-axis</w:t>
+      </w:r>
+      <w:r>
+        <w:rPr>
+          <w:sz w:val="28"/>
+          <w:szCs w:val="28"/>
+        </w:rPr>
+        <w:t xml:space="preserve"> sempre vai da esquerda para a direita e o </w:t>
+      </w:r>
+      <w:r>
+        <w:rPr>
+          <w:b/>
+          <w:bCs/>
+          <w:sz w:val="28"/>
+          <w:szCs w:val="28"/>
+        </w:rPr>
+        <w:t>cross-axis</w:t>
+      </w:r>
+      <w:r>
+        <w:rPr>
+          <w:sz w:val="28"/>
+          <w:szCs w:val="28"/>
+        </w:rPr>
+        <w:t xml:space="preserve"> sempre de cima para baixo</w:t>
+      </w:r>
+      <w:r>
+        <w:rPr>
           <w:sz w:val="28"/>
           <w:szCs w:val="28"/>
         </w:rPr>
         <w:t>;</w:t>
       </w:r>
+    </w:p>
+    <w:p>
+      <w:pPr>
+        <w:rPr>
+          <w:sz w:val="28"/>
+          <w:szCs w:val="28"/>
+        </w:rPr>
+      </w:pPr>
+      <w:r>
+        <w:rPr>
+          <w:sz w:val="28"/>
+          <w:szCs w:val="28"/>
+        </w:rPr>
+        <w:t xml:space="preserve">Porém quando eu colocar o </w:t>
+      </w:r>
+      <w:r>
+        <w:rPr>
+          <w:b/>
+          <w:bCs/>
+          <w:sz w:val="28"/>
+          <w:szCs w:val="28"/>
+        </w:rPr>
+        <w:t>flex-direction: row-reverse; ele se inverte</w:t>
+      </w:r>
+      <w:r>
+        <w:rPr>
+          <w:b/>
+          <w:bCs/>
+          <w:sz w:val="28"/>
+          <w:szCs w:val="28"/>
+        </w:rPr>
+        <w:t xml:space="preserve">. </w:t>
+      </w:r>
+      <w:r>
+        <w:rPr>
+          <w:sz w:val="28"/>
+          <w:szCs w:val="28"/>
+        </w:rPr>
+        <w:t>O</w:t>
+      </w:r>
       <w:r>
         <w:rPr>
           <w:sz w:val="28"/>
@@ -2166,10 +2129,61 @@
       </w:r>
       <w:r>
         <w:rPr>
-          <w:sz w:val="28"/>
-          <w:szCs w:val="28"/>
-        </w:rPr>
-        <w:t>está</w:t>
+          <w:b/>
+          <w:bCs/>
+          <w:sz w:val="28"/>
+          <w:szCs w:val="28"/>
+        </w:rPr>
+        <w:t>main-axis será da direita da esquerda</w:t>
+      </w:r>
+      <w:r>
+        <w:rPr>
+          <w:sz w:val="28"/>
+          <w:szCs w:val="28"/>
+        </w:rPr>
+        <w:t xml:space="preserve"> o </w:t>
+      </w:r>
+      <w:r>
+        <w:rPr>
+          <w:b/>
+          <w:bCs/>
+          <w:sz w:val="28"/>
+          <w:szCs w:val="28"/>
+        </w:rPr>
+        <w:t>cross-axis NÃO TEM INVERSÃO</w:t>
+      </w:r>
+      <w:r>
+        <w:rPr>
+          <w:b/>
+          <w:bCs/>
+          <w:sz w:val="28"/>
+          <w:szCs w:val="28"/>
+        </w:rPr>
+        <w:t>;</w:t>
+      </w:r>
+    </w:p>
+    <w:p>
+      <w:pPr>
+        <w:rPr>
+          <w:sz w:val="28"/>
+          <w:szCs w:val="28"/>
+        </w:rPr>
+      </w:pPr>
+      <w:r>
+        <w:rPr>
+          <w:sz w:val="28"/>
+          <w:szCs w:val="28"/>
+        </w:rPr>
+        <w:t xml:space="preserve">Para a configuração do </w:t>
+      </w:r>
+      <w:r>
+        <w:rPr>
+          <w:b/>
+          <w:bCs/>
+          <w:sz w:val="28"/>
+          <w:szCs w:val="28"/>
+        </w:rPr>
+        <w:t>flex-direction: column;</w:t>
       </w:r>
       <w:r>
         <w:rPr>
@@ -2180,17 +2194,133 @@
       </w:r>
       <w:r>
         <w:rPr>
-          <w:sz w:val="28"/>
-          <w:szCs w:val="28"/>
-        </w:rPr>
-        <w:t>configurado no</w:t>
-      </w:r>
-      <w:r>
-        <w:rPr>
-          <w:sz w:val="28"/>
-          <w:szCs w:val="28"/>
-        </w:rPr>
-        <w:t xml:space="preserve"> nosso idioma</w:t>
+          <w:b/>
+          <w:bCs/>
+          <w:sz w:val="28"/>
+          <w:szCs w:val="28"/>
+        </w:rPr>
+        <w:t>o main-axis</w:t>
+      </w:r>
+      <w:r>
+        <w:rPr>
+          <w:b/>
+          <w:bCs/>
+          <w:sz w:val="28"/>
+          <w:szCs w:val="28"/>
+        </w:rPr>
+        <w:t xml:space="preserve"> vai de cima para baixo</w:t>
+      </w:r>
+      <w:r>
+        <w:rPr>
+          <w:sz w:val="28"/>
+          <w:szCs w:val="28"/>
+        </w:rPr>
+        <w:t xml:space="preserve"> e o </w:t>
+      </w:r>
+      <w:r>
+        <w:rPr>
+          <w:b/>
+          <w:bCs/>
+          <w:sz w:val="28"/>
+          <w:szCs w:val="28"/>
+        </w:rPr>
+        <w:t>cross-axis</w:t>
+      </w:r>
+      <w:r>
+        <w:rPr>
+          <w:b/>
+          <w:bCs/>
+          <w:sz w:val="28"/>
+          <w:szCs w:val="28"/>
+        </w:rPr>
+        <w:t xml:space="preserve"> vai da esquerda para a direita;</w:t>
+      </w:r>
+    </w:p>
+    <w:p>
+      <w:pPr>
+        <w:rPr>
+          <w:b/>
+          <w:bCs/>
+          <w:sz w:val="28"/>
+          <w:szCs w:val="28"/>
+        </w:rPr>
+      </w:pPr>
+      <w:r>
+        <w:rPr>
+          <w:sz w:val="28"/>
+          <w:szCs w:val="28"/>
+        </w:rPr>
+        <w:t xml:space="preserve">Quando temos </w:t>
+      </w:r>
+      <w:r>
+        <w:rPr>
+          <w:b/>
+          <w:bCs/>
+          <w:sz w:val="28"/>
+          <w:szCs w:val="28"/>
+        </w:rPr>
+        <w:t xml:space="preserve">o </w:t>
+      </w:r>
+      <w:r>
+        <w:rPr>
+          <w:rFonts w:ascii="Courier New" w:hAnsi="Courier New" w:cs="Courier New"/>
+          <w:b/>
+          <w:bCs/>
+          <w:sz w:val="28"/>
+          <w:szCs w:val="28"/>
+        </w:rPr>
+        <w:t>flex-direction: colu</w:t>
+      </w:r>
+      <w:r>
+        <w:rPr>
+          <w:rFonts w:ascii="Courier New" w:hAnsi="Courier New" w:cs="Courier New"/>
+          <w:b/>
+          <w:bCs/>
+          <w:sz w:val="28"/>
+          <w:szCs w:val="28"/>
+        </w:rPr>
+        <w:t>mn-reverse;</w:t>
+      </w:r>
+      <w:r>
+        <w:rPr>
+          <w:b/>
+          <w:bCs/>
+          <w:sz w:val="28"/>
+          <w:szCs w:val="28"/>
+        </w:rPr>
+        <w:t xml:space="preserve"> o main-axis</w:t>
+      </w:r>
+      <w:r>
+        <w:rPr>
+          <w:sz w:val="28"/>
+          <w:szCs w:val="28"/>
+        </w:rPr>
+        <w:t xml:space="preserve"> (eixo principal) </w:t>
+      </w:r>
+      <w:r>
+        <w:rPr>
+          <w:b/>
+          <w:bCs/>
+          <w:sz w:val="28"/>
+          <w:szCs w:val="28"/>
+        </w:rPr>
+        <w:t>vai na vertical</w:t>
+      </w:r>
+      <w:r>
+        <w:rPr>
+          <w:sz w:val="28"/>
+          <w:szCs w:val="28"/>
+        </w:rPr>
+        <w:t xml:space="preserve">, porém de baixo para cima e o </w:t>
+      </w:r>
+      <w:r>
+        <w:rPr>
+          <w:b/>
+          <w:bCs/>
+          <w:sz w:val="28"/>
+          <w:szCs w:val="28"/>
+        </w:rPr>
+        <w:t>cross-axis</w:t>
       </w:r>
       <w:r>
         <w:rPr>
@@ -2201,242 +2331,48 @@
       </w:r>
       <w:r>
         <w:rPr>
-          <w:sz w:val="28"/>
-          <w:szCs w:val="28"/>
-        </w:rPr>
-        <w:t xml:space="preserve">o </w:t>
-      </w:r>
-      <w:proofErr w:type="spellStart"/>
-      <w:r>
-        <w:rPr>
-          <w:b/>
-          <w:bCs/>
-          <w:sz w:val="28"/>
-          <w:szCs w:val="28"/>
-        </w:rPr>
-        <w:t>main-axis</w:t>
-      </w:r>
-      <w:proofErr w:type="spellEnd"/>
-      <w:r>
-        <w:rPr>
-          <w:sz w:val="28"/>
-          <w:szCs w:val="28"/>
-        </w:rPr>
-        <w:t xml:space="preserve"> sempre vai da esquerda para a direita e o </w:t>
-      </w:r>
-      <w:proofErr w:type="spellStart"/>
-      <w:r>
-        <w:rPr>
-          <w:b/>
-          <w:bCs/>
-          <w:sz w:val="28"/>
-          <w:szCs w:val="28"/>
-        </w:rPr>
-        <w:t>cross-axis</w:t>
-      </w:r>
-      <w:proofErr w:type="spellEnd"/>
-      <w:r>
-        <w:rPr>
-          <w:sz w:val="28"/>
-          <w:szCs w:val="28"/>
-        </w:rPr>
-        <w:t xml:space="preserve"> sempre de cima para baixo</w:t>
-      </w:r>
-      <w:r>
-        <w:rPr>
-          <w:sz w:val="28"/>
-          <w:szCs w:val="28"/>
-        </w:rPr>
-        <w:t>;</w:t>
-      </w:r>
-    </w:p>
-    <w:p>
-      <w:pPr>
-        <w:rPr>
-          <w:sz w:val="28"/>
-          <w:szCs w:val="28"/>
-        </w:rPr>
-      </w:pPr>
-      <w:r>
-        <w:rPr>
-          <w:sz w:val="28"/>
-          <w:szCs w:val="28"/>
-        </w:rPr>
-        <w:t xml:space="preserve">Porém quando eu colocar o </w:t>
-      </w:r>
-      <w:proofErr w:type="spellStart"/>
-      <w:r>
-        <w:rPr>
-          <w:b/>
-          <w:bCs/>
-          <w:sz w:val="28"/>
-          <w:szCs w:val="28"/>
-        </w:rPr>
-        <w:t>flex-direction</w:t>
-      </w:r>
-      <w:proofErr w:type="spellEnd"/>
-      <w:r>
-        <w:rPr>
-          <w:b/>
-          <w:bCs/>
-          <w:sz w:val="28"/>
-          <w:szCs w:val="28"/>
-        </w:rPr>
-        <w:t xml:space="preserve">: </w:t>
-      </w:r>
-      <w:proofErr w:type="spellStart"/>
-      <w:r>
-        <w:rPr>
-          <w:b/>
-          <w:bCs/>
-          <w:sz w:val="28"/>
-          <w:szCs w:val="28"/>
-        </w:rPr>
-        <w:t>row</w:t>
-      </w:r>
-      <w:proofErr w:type="spellEnd"/>
-      <w:r>
-        <w:rPr>
-          <w:b/>
-          <w:bCs/>
-          <w:sz w:val="28"/>
-          <w:szCs w:val="28"/>
-        </w:rPr>
-        <w:t>-reverse; ele se inverte</w:t>
-      </w:r>
-      <w:r>
-        <w:rPr>
-          <w:b/>
-          <w:bCs/>
-          <w:sz w:val="28"/>
-          <w:szCs w:val="28"/>
-        </w:rPr>
-        <w:t xml:space="preserve">. </w:t>
-      </w:r>
-      <w:r>
-        <w:rPr>
-          <w:sz w:val="28"/>
-          <w:szCs w:val="28"/>
-        </w:rPr>
-        <w:t>O</w:t>
-      </w:r>
-      <w:r>
-        <w:rPr>
+          <w:b/>
+          <w:bCs/>
+          <w:sz w:val="28"/>
+          <w:szCs w:val="28"/>
+        </w:rPr>
+        <w:t>vai ser deitado da esquerda para a direita</w:t>
+      </w:r>
+      <w:r>
+        <w:rPr>
+          <w:b/>
+          <w:bCs/>
           <w:sz w:val="28"/>
           <w:szCs w:val="28"/>
         </w:rPr>
         <w:t xml:space="preserve"> </w:t>
       </w:r>
-      <w:proofErr w:type="spellStart"/>
-      <w:r>
-        <w:rPr>
-          <w:b/>
-          <w:bCs/>
-          <w:sz w:val="28"/>
-          <w:szCs w:val="28"/>
-        </w:rPr>
-        <w:t>main-axis</w:t>
-      </w:r>
-      <w:proofErr w:type="spellEnd"/>
-      <w:r>
-        <w:rPr>
-          <w:b/>
-          <w:bCs/>
-          <w:sz w:val="28"/>
-          <w:szCs w:val="28"/>
-        </w:rPr>
-        <w:t xml:space="preserve"> será da direita da esquerda</w:t>
-      </w:r>
-      <w:r>
-        <w:rPr>
-          <w:sz w:val="28"/>
-          <w:szCs w:val="28"/>
-        </w:rPr>
-        <w:t xml:space="preserve"> o </w:t>
-      </w:r>
-      <w:proofErr w:type="spellStart"/>
-      <w:r>
-        <w:rPr>
-          <w:b/>
-          <w:bCs/>
-          <w:sz w:val="28"/>
-          <w:szCs w:val="28"/>
-        </w:rPr>
-        <w:t>cross-axis</w:t>
-      </w:r>
-      <w:proofErr w:type="spellEnd"/>
-      <w:r>
-        <w:rPr>
-          <w:b/>
-          <w:bCs/>
-          <w:sz w:val="28"/>
-          <w:szCs w:val="28"/>
-        </w:rPr>
-        <w:t xml:space="preserve"> NÃO TEM INVERSÃO</w:t>
-      </w:r>
-      <w:r>
-        <w:rPr>
-          <w:b/>
-          <w:bCs/>
-          <w:sz w:val="28"/>
-          <w:szCs w:val="28"/>
-        </w:rPr>
-        <w:t>;</w:t>
-      </w:r>
-    </w:p>
-    <w:p>
-      <w:pPr>
-        <w:rPr>
-          <w:sz w:val="28"/>
-          <w:szCs w:val="28"/>
-        </w:rPr>
-      </w:pPr>
-      <w:r>
-        <w:rPr>
-          <w:sz w:val="28"/>
-          <w:szCs w:val="28"/>
-        </w:rPr>
-        <w:t xml:space="preserve">Para a configuração do </w:t>
-      </w:r>
-      <w:proofErr w:type="spellStart"/>
-      <w:r>
-        <w:rPr>
-          <w:b/>
-          <w:bCs/>
-          <w:sz w:val="28"/>
-          <w:szCs w:val="28"/>
-        </w:rPr>
-        <w:t>flex-direction</w:t>
-      </w:r>
-      <w:proofErr w:type="spellEnd"/>
-      <w:r>
-        <w:rPr>
-          <w:b/>
-          <w:bCs/>
-          <w:sz w:val="28"/>
-          <w:szCs w:val="28"/>
-        </w:rPr>
-        <w:t xml:space="preserve">: </w:t>
-      </w:r>
-      <w:proofErr w:type="spellStart"/>
-      <w:r>
-        <w:rPr>
-          <w:b/>
-          <w:bCs/>
-          <w:sz w:val="28"/>
-          <w:szCs w:val="28"/>
-        </w:rPr>
-        <w:t>column</w:t>
-      </w:r>
-      <w:proofErr w:type="spellEnd"/>
-      <w:r>
-        <w:rPr>
-          <w:b/>
-          <w:bCs/>
-          <w:sz w:val="28"/>
-          <w:szCs w:val="28"/>
-        </w:rPr>
-        <w:t>;</w:t>
+    </w:p>
+    <w:p>
+      <w:pPr>
+        <w:rPr>
+          <w:b/>
+          <w:bCs/>
+          <w:sz w:val="28"/>
+          <w:szCs w:val="28"/>
+        </w:rPr>
+      </w:pPr>
+    </w:p>
+    <w:p>
+      <w:pPr>
+        <w:rPr>
+          <w:b/>
+          <w:bCs/>
+          <w:sz w:val="28"/>
+          <w:szCs w:val="28"/>
+        </w:rPr>
+      </w:pPr>
+      <w:r>
+        <w:rPr>
+          <w:sz w:val="28"/>
+          <w:szCs w:val="28"/>
+        </w:rPr>
+        <w:t>Flex-wrap</w:t>
       </w:r>
       <w:r>
         <w:rPr>
@@ -2447,87 +2383,20 @@
       </w:r>
       <w:r>
         <w:rPr>
-          <w:b/>
-          <w:bCs/>
-          <w:sz w:val="28"/>
-          <w:szCs w:val="28"/>
-        </w:rPr>
-        <w:t xml:space="preserve">o </w:t>
-      </w:r>
-      <w:proofErr w:type="spellStart"/>
-      <w:r>
-        <w:rPr>
-          <w:b/>
-          <w:bCs/>
-          <w:sz w:val="28"/>
-          <w:szCs w:val="28"/>
-        </w:rPr>
-        <w:t>main-axis</w:t>
-      </w:r>
-      <w:proofErr w:type="spellEnd"/>
-      <w:r>
-        <w:rPr>
-          <w:b/>
-          <w:bCs/>
-          <w:sz w:val="28"/>
-          <w:szCs w:val="28"/>
-        </w:rPr>
-        <w:t xml:space="preserve"> vai de cima para baixo</w:t>
-      </w:r>
-      <w:r>
-        <w:rPr>
-          <w:sz w:val="28"/>
-          <w:szCs w:val="28"/>
-        </w:rPr>
-        <w:t xml:space="preserve"> e o </w:t>
-      </w:r>
-      <w:proofErr w:type="spellStart"/>
-      <w:r>
-        <w:rPr>
-          <w:b/>
-          <w:bCs/>
-          <w:sz w:val="28"/>
-          <w:szCs w:val="28"/>
-        </w:rPr>
-        <w:t>cross-axis</w:t>
-      </w:r>
-      <w:proofErr w:type="spellEnd"/>
-      <w:r>
-        <w:rPr>
-          <w:b/>
-          <w:bCs/>
-          <w:sz w:val="28"/>
-          <w:szCs w:val="28"/>
-        </w:rPr>
-        <w:t xml:space="preserve"> vai da esquerda para a direita;</w:t>
-      </w:r>
-    </w:p>
-    <w:p>
-      <w:pPr>
-        <w:rPr>
-          <w:b/>
-          <w:bCs/>
-          <w:sz w:val="28"/>
-          <w:szCs w:val="28"/>
-        </w:rPr>
-      </w:pPr>
-      <w:r>
-        <w:rPr>
-          <w:sz w:val="28"/>
-          <w:szCs w:val="28"/>
-        </w:rPr>
-        <w:t xml:space="preserve">Quando temos </w:t>
-      </w:r>
-      <w:r>
-        <w:rPr>
-          <w:b/>
-          <w:bCs/>
-          <w:sz w:val="28"/>
-          <w:szCs w:val="28"/>
-        </w:rPr>
-        <w:t xml:space="preserve">o </w:t>
-      </w:r>
-      <w:proofErr w:type="spellStart"/>
+          <w:sz w:val="28"/>
+          <w:szCs w:val="28"/>
+        </w:rPr>
+        <w:t>(empacotamento ou encapsulamento) valor padrão é</w:t>
+      </w:r>
+      <w:r>
+        <w:rPr>
+          <w:b/>
+          <w:bCs/>
+          <w:sz w:val="28"/>
+          <w:szCs w:val="28"/>
+        </w:rPr>
+        <w:t xml:space="preserve"> </w:t>
+      </w:r>
       <w:r>
         <w:rPr>
           <w:rFonts w:ascii="Courier New" w:hAnsi="Courier New" w:cs="Courier New"/>
@@ -2536,9 +2405,8 @@
           <w:sz w:val="28"/>
           <w:szCs w:val="28"/>
         </w:rPr>
-        <w:t>flex-direction</w:t>
-      </w:r>
-      <w:proofErr w:type="spellEnd"/>
+        <w:t>flex</w:t>
+      </w:r>
       <w:r>
         <w:rPr>
           <w:rFonts w:ascii="Courier New" w:hAnsi="Courier New" w:cs="Courier New"/>
@@ -2547,10 +2415,57 @@
           <w:sz w:val="28"/>
           <w:szCs w:val="28"/>
         </w:rPr>
-        <w:t xml:space="preserve">: </w:t>
-      </w:r>
-      <w:proofErr w:type="spellStart"/>
-      <w:r>
+        <w:t>-wrap</w:t>
+      </w:r>
+      <w:r>
+        <w:rPr>
+          <w:b/>
+          <w:bCs/>
+          <w:sz w:val="28"/>
+          <w:szCs w:val="28"/>
+        </w:rPr>
+        <w:t>: nowarap;</w:t>
+      </w:r>
+    </w:p>
+    <w:p>
+      <w:pPr>
+        <w:rPr>
+          <w:sz w:val="28"/>
+          <w:szCs w:val="28"/>
+        </w:rPr>
+      </w:pPr>
+      <w:r>
+        <w:rPr>
+          <w:sz w:val="28"/>
+          <w:szCs w:val="28"/>
+        </w:rPr>
+        <w:t>A quebra do wrap é sempre n</w:t>
+      </w:r>
+      <w:r>
+        <w:rPr>
+          <w:sz w:val="28"/>
+          <w:szCs w:val="28"/>
+        </w:rPr>
+        <w:t>o sentido do cross-axis</w:t>
+      </w:r>
+      <w:r>
+        <w:rPr>
+          <w:sz w:val="28"/>
+          <w:szCs w:val="28"/>
+        </w:rPr>
+        <w:t>.</w:t>
+      </w:r>
+    </w:p>
+    <w:p>
+      <w:pPr>
+        <w:rPr>
+          <w:sz w:val="28"/>
+          <w:szCs w:val="28"/>
+        </w:rPr>
+      </w:pPr>
+    </w:p>
+    <w:p>
+      <w:pPr>
         <w:rPr>
           <w:rFonts w:ascii="Courier New" w:hAnsi="Courier New" w:cs="Courier New"/>
           <w:b/>
@@ -2558,8 +2473,7 @@
           <w:sz w:val="28"/>
           <w:szCs w:val="28"/>
         </w:rPr>
-        <w:t>colu</w:t>
-      </w:r>
+      </w:pPr>
       <w:r>
         <w:rPr>
           <w:rFonts w:ascii="Courier New" w:hAnsi="Courier New" w:cs="Courier New"/>
@@ -2568,278 +2482,6 @@
           <w:sz w:val="28"/>
           <w:szCs w:val="28"/>
         </w:rPr>
-        <w:t>mn</w:t>
-      </w:r>
-      <w:proofErr w:type="spellEnd"/>
-      <w:r>
-        <w:rPr>
-          <w:rFonts w:ascii="Courier New" w:hAnsi="Courier New" w:cs="Courier New"/>
-          <w:b/>
-          <w:bCs/>
-          <w:sz w:val="28"/>
-          <w:szCs w:val="28"/>
-        </w:rPr>
-        <w:t>-reverse;</w:t>
-      </w:r>
-      <w:r>
-        <w:rPr>
-          <w:b/>
-          <w:bCs/>
-          <w:sz w:val="28"/>
-          <w:szCs w:val="28"/>
-        </w:rPr>
-        <w:t xml:space="preserve"> o </w:t>
-      </w:r>
-      <w:proofErr w:type="spellStart"/>
-      <w:r>
-        <w:rPr>
-          <w:b/>
-          <w:bCs/>
-          <w:sz w:val="28"/>
-          <w:szCs w:val="28"/>
-        </w:rPr>
-        <w:t>main-axis</w:t>
-      </w:r>
-      <w:proofErr w:type="spellEnd"/>
-      <w:r>
-        <w:rPr>
-          <w:sz w:val="28"/>
-          <w:szCs w:val="28"/>
-        </w:rPr>
-        <w:t xml:space="preserve"> (</w:t>
-      </w:r>
-      <w:r>
-        <w:rPr>
-          <w:sz w:val="28"/>
-          <w:szCs w:val="28"/>
-        </w:rPr>
-        <w:t>eixo principal</w:t>
-      </w:r>
-      <w:r>
-        <w:rPr>
-          <w:sz w:val="28"/>
-          <w:szCs w:val="28"/>
-        </w:rPr>
-        <w:t xml:space="preserve">) </w:t>
-      </w:r>
-      <w:r>
-        <w:rPr>
-          <w:b/>
-          <w:bCs/>
-          <w:sz w:val="28"/>
-          <w:szCs w:val="28"/>
-        </w:rPr>
-        <w:t>vai na vertical</w:t>
-      </w:r>
-      <w:r>
-        <w:rPr>
-          <w:sz w:val="28"/>
-          <w:szCs w:val="28"/>
-        </w:rPr>
-        <w:t xml:space="preserve">, porém de baixo para cima e o </w:t>
-      </w:r>
-      <w:proofErr w:type="spellStart"/>
-      <w:r>
-        <w:rPr>
-          <w:b/>
-          <w:bCs/>
-          <w:sz w:val="28"/>
-          <w:szCs w:val="28"/>
-        </w:rPr>
-        <w:t>cross-axis</w:t>
-      </w:r>
-      <w:proofErr w:type="spellEnd"/>
-      <w:r>
-        <w:rPr>
-          <w:sz w:val="28"/>
-          <w:szCs w:val="28"/>
-        </w:rPr>
-        <w:t xml:space="preserve"> </w:t>
-      </w:r>
-      <w:r>
-        <w:rPr>
-          <w:b/>
-          <w:bCs/>
-          <w:sz w:val="28"/>
-          <w:szCs w:val="28"/>
-        </w:rPr>
-        <w:t>vai ser deitado da esquerda para a direita</w:t>
-      </w:r>
-      <w:r>
-        <w:rPr>
-          <w:b/>
-          <w:bCs/>
-          <w:sz w:val="28"/>
-          <w:szCs w:val="28"/>
-        </w:rPr>
-        <w:t xml:space="preserve"> </w:t>
-      </w:r>
-    </w:p>
-    <w:p>
-      <w:pPr>
-        <w:rPr>
-          <w:b/>
-          <w:bCs/>
-          <w:sz w:val="28"/>
-          <w:szCs w:val="28"/>
-        </w:rPr>
-      </w:pPr>
-    </w:p>
-    <w:p>
-      <w:pPr>
-        <w:rPr>
-          <w:b/>
-          <w:bCs/>
-          <w:sz w:val="28"/>
-          <w:szCs w:val="28"/>
-        </w:rPr>
-      </w:pPr>
-      <w:r>
-        <w:rPr>
-          <w:sz w:val="28"/>
-          <w:szCs w:val="28"/>
-        </w:rPr>
-        <w:t>Flex-wrap</w:t>
-      </w:r>
-      <w:r>
-        <w:rPr>
-          <w:sz w:val="28"/>
-          <w:szCs w:val="28"/>
-        </w:rPr>
-        <w:t xml:space="preserve"> </w:t>
-      </w:r>
-      <w:r>
-        <w:rPr>
-          <w:sz w:val="28"/>
-          <w:szCs w:val="28"/>
-        </w:rPr>
-        <w:t>(empacotamento ou encapsulamento) valor padrão é</w:t>
-      </w:r>
-      <w:r>
-        <w:rPr>
-          <w:b/>
-          <w:bCs/>
-          <w:sz w:val="28"/>
-          <w:szCs w:val="28"/>
-        </w:rPr>
-        <w:t xml:space="preserve"> </w:t>
-      </w:r>
-      <w:proofErr w:type="spellStart"/>
-      <w:r>
-        <w:rPr>
-          <w:rFonts w:ascii="Courier New" w:hAnsi="Courier New" w:cs="Courier New"/>
-          <w:b/>
-          <w:bCs/>
-          <w:sz w:val="28"/>
-          <w:szCs w:val="28"/>
-        </w:rPr>
-        <w:t>flex</w:t>
-      </w:r>
-      <w:proofErr w:type="spellEnd"/>
-      <w:r>
-        <w:rPr>
-          <w:rFonts w:ascii="Courier New" w:hAnsi="Courier New" w:cs="Courier New"/>
-          <w:b/>
-          <w:bCs/>
-          <w:sz w:val="28"/>
-          <w:szCs w:val="28"/>
-        </w:rPr>
-        <w:t>-wrap</w:t>
-      </w:r>
-      <w:r>
-        <w:rPr>
-          <w:b/>
-          <w:bCs/>
-          <w:sz w:val="28"/>
-          <w:szCs w:val="28"/>
-        </w:rPr>
-        <w:t xml:space="preserve">: </w:t>
-      </w:r>
-      <w:proofErr w:type="spellStart"/>
-      <w:r>
-        <w:rPr>
-          <w:b/>
-          <w:bCs/>
-          <w:sz w:val="28"/>
-          <w:szCs w:val="28"/>
-        </w:rPr>
-        <w:t>nowarap</w:t>
-      </w:r>
-      <w:proofErr w:type="spellEnd"/>
-      <w:r>
-        <w:rPr>
-          <w:b/>
-          <w:bCs/>
-          <w:sz w:val="28"/>
-          <w:szCs w:val="28"/>
-        </w:rPr>
-        <w:t>;</w:t>
-      </w:r>
-    </w:p>
-    <w:p>
-      <w:pPr>
-        <w:rPr>
-          <w:sz w:val="28"/>
-          <w:szCs w:val="28"/>
-        </w:rPr>
-      </w:pPr>
-      <w:r>
-        <w:rPr>
-          <w:sz w:val="28"/>
-          <w:szCs w:val="28"/>
-        </w:rPr>
-        <w:t>A quebra do wrap é sempre n</w:t>
-      </w:r>
-      <w:r>
-        <w:rPr>
-          <w:sz w:val="28"/>
-          <w:szCs w:val="28"/>
-        </w:rPr>
-        <w:t xml:space="preserve">o sentido do </w:t>
-      </w:r>
-      <w:proofErr w:type="spellStart"/>
-      <w:r>
-        <w:rPr>
-          <w:sz w:val="28"/>
-          <w:szCs w:val="28"/>
-        </w:rPr>
-        <w:t>cross-axis</w:t>
-      </w:r>
-      <w:proofErr w:type="spellEnd"/>
-      <w:r>
-        <w:rPr>
-          <w:sz w:val="28"/>
-          <w:szCs w:val="28"/>
-        </w:rPr>
-        <w:t>.</w:t>
-      </w:r>
-    </w:p>
-    <w:p>
-      <w:pPr>
-        <w:rPr>
-          <w:sz w:val="28"/>
-          <w:szCs w:val="28"/>
-        </w:rPr>
-      </w:pPr>
-    </w:p>
-    <w:p>
-      <w:pPr>
-        <w:rPr>
-          <w:rFonts w:ascii="Courier New" w:hAnsi="Courier New" w:cs="Courier New"/>
-          <w:b/>
-          <w:bCs/>
-          <w:sz w:val="28"/>
-          <w:szCs w:val="28"/>
-        </w:rPr>
-      </w:pPr>
-      <w:r>
-        <w:rPr>
-          <w:rFonts w:ascii="Courier New" w:hAnsi="Courier New" w:cs="Courier New"/>
-          <w:b/>
-          <w:bCs/>
-          <w:sz w:val="28"/>
-          <w:szCs w:val="28"/>
-        </w:rPr>
         <w:t>Flex-wrap: wrap-reverse;</w:t>
       </w:r>
     </w:p>
@@ -2869,17 +2511,8 @@
           <w:sz w:val="28"/>
           <w:szCs w:val="28"/>
         </w:rPr>
-        <w:t xml:space="preserve">do </w:t>
-      </w:r>
-      <w:proofErr w:type="spellStart"/>
-      <w:r>
-        <w:rPr>
-          <w:sz w:val="28"/>
-          <w:szCs w:val="28"/>
-        </w:rPr>
-        <w:t>cross-axis</w:t>
-      </w:r>
-      <w:proofErr w:type="spellEnd"/>
+        <w:t>do cross-axis</w:t>
+      </w:r>
       <w:r>
         <w:rPr>
           <w:sz w:val="28"/>
@@ -2924,7 +2557,6 @@
         </w:rPr>
         <w:t xml:space="preserve"> &gt; </w:t>
       </w:r>
-      <w:proofErr w:type="spellStart"/>
       <w:r>
         <w:rPr>
           <w:rFonts w:cs="Courier New"/>
@@ -2933,82 +2565,571 @@
           <w:sz w:val="32"/>
           <w:szCs w:val="32"/>
         </w:rPr>
-        <w:t>Justify-content</w:t>
-      </w:r>
-      <w:proofErr w:type="spellEnd"/>
-      <w:r>
-        <w:rPr>
-          <w:rFonts w:cs="Courier New"/>
+        <w:t>Justify-content:</w:t>
+      </w:r>
+    </w:p>
+    <w:p>
+      <w:r>
+        <w:rPr>
+          <w:sz w:val="28"/>
+          <w:szCs w:val="28"/>
+        </w:rPr>
+        <w:t>vai faz</w:t>
+      </w:r>
+      <w:r>
+        <w:rPr>
+          <w:sz w:val="28"/>
+          <w:szCs w:val="28"/>
+        </w:rPr>
+        <w:t>e</w:t>
+      </w:r>
+      <w:r>
+        <w:rPr>
+          <w:sz w:val="28"/>
+          <w:szCs w:val="28"/>
+        </w:rPr>
+        <w:t xml:space="preserve">r o alinhamento </w:t>
+      </w:r>
+      <w:r>
+        <w:rPr>
+          <w:sz w:val="28"/>
+          <w:szCs w:val="28"/>
+        </w:rPr>
+        <w:t>em relação ao main-axis, se você alinha</w:t>
+      </w:r>
+      <w:r>
+        <w:rPr>
+          <w:sz w:val="28"/>
+          <w:szCs w:val="28"/>
+        </w:rPr>
+        <w:t xml:space="preserve">r o conteúdo com </w:t>
+      </w:r>
+      <w:r>
+        <w:rPr>
+          <w:b/>
+          <w:bCs/>
+          <w:sz w:val="28"/>
+          <w:szCs w:val="28"/>
+        </w:rPr>
+        <w:t xml:space="preserve">o </w:t>
+      </w:r>
+      <w:r>
+        <w:rPr>
+          <w:rFonts w:ascii="Courier New" w:hAnsi="Courier New" w:cs="Courier New"/>
+          <w:b/>
+          <w:bCs/>
+          <w:sz w:val="28"/>
+          <w:szCs w:val="28"/>
+        </w:rPr>
+        <w:t>flex-flow: column;</w:t>
+      </w:r>
+      <w:r>
+        <w:rPr>
+          <w:b/>
+          <w:bCs/>
+          <w:sz w:val="28"/>
+          <w:szCs w:val="28"/>
+        </w:rPr>
+        <w:t xml:space="preserve"> </w:t>
+      </w:r>
+      <w:r>
+        <w:t>ele vai alinhar verticalmente o conteúdo</w:t>
+      </w:r>
+    </w:p>
+    <w:p>
+      <w:r>
+        <w:rPr>
+          <w:rFonts w:ascii="Courier New" w:hAnsi="Courier New" w:cs="Courier New"/>
+          <w:b/>
+          <w:bCs/>
+          <w:sz w:val="28"/>
+          <w:szCs w:val="28"/>
+        </w:rPr>
+        <w:t>Justify-contend: flex-start</w:t>
+      </w:r>
+      <w:r>
+        <w:rPr>
+          <w:rFonts w:ascii="Courier New" w:hAnsi="Courier New" w:cs="Courier New"/>
+        </w:rPr>
+        <w:t>;</w:t>
+      </w:r>
+      <w:r>
+        <w:t xml:space="preserve"> vai alinha</w:t>
+      </w:r>
+      <w:r>
+        <w:t xml:space="preserve">r </w:t>
+      </w:r>
+      <w:r>
+        <w:t xml:space="preserve">o conteúdo no </w:t>
+      </w:r>
+      <w:r>
+        <w:rPr>
+          <w:b/>
+          <w:bCs/>
+        </w:rPr>
+        <w:t>main-start</w:t>
+      </w:r>
+      <w:r>
+        <w:t xml:space="preserve"> </w:t>
+      </w:r>
+      <w:r>
+        <w:t>do container</w:t>
+      </w:r>
+      <w:r>
+        <w:t>;</w:t>
+      </w:r>
+    </w:p>
+    <w:p>
+      <w:pPr>
+        <w:rPr>
+          <w:sz w:val="28"/>
+          <w:szCs w:val="28"/>
+        </w:rPr>
+      </w:pPr>
+    </w:p>
+    <w:p>
+      <w:pPr>
+        <w:rPr>
+          <w:rFonts w:asciiTheme="majorHAnsi" w:hAnsiTheme="majorHAnsi" w:cs="Courier New"/>
+        </w:rPr>
+      </w:pPr>
+      <w:r>
+        <w:rPr>
+          <w:rFonts w:ascii="Courier New" w:hAnsi="Courier New" w:cs="Courier New"/>
+          <w:b/>
+          <w:bCs/>
+          <w:sz w:val="28"/>
+          <w:szCs w:val="28"/>
+        </w:rPr>
+        <w:t>Justify-contend: flex-</w:t>
+      </w:r>
+      <w:r>
+        <w:rPr>
+          <w:rFonts w:ascii="Courier New" w:hAnsi="Courier New" w:cs="Courier New"/>
+          <w:b/>
+          <w:bCs/>
+          <w:sz w:val="28"/>
+          <w:szCs w:val="28"/>
+        </w:rPr>
+        <w:t>end</w:t>
+      </w:r>
+      <w:r>
+        <w:rPr>
+          <w:rFonts w:ascii="Courier New" w:hAnsi="Courier New" w:cs="Courier New"/>
+          <w:b/>
+          <w:bCs/>
+          <w:sz w:val="28"/>
+          <w:szCs w:val="28"/>
+        </w:rPr>
+        <w:t>;</w:t>
+      </w:r>
+      <w:r>
+        <w:rPr>
+          <w:rFonts w:ascii="Courier New" w:hAnsi="Courier New" w:cs="Courier New"/>
+          <w:sz w:val="28"/>
+          <w:szCs w:val="28"/>
+        </w:rPr>
+        <w:t xml:space="preserve"> </w:t>
+      </w:r>
+      <w:r>
+        <w:rPr>
+          <w:rFonts w:asciiTheme="majorHAnsi" w:hAnsiTheme="majorHAnsi" w:cs="Courier New"/>
+        </w:rPr>
+        <w:t xml:space="preserve">vai condensar o conteúdo no </w:t>
+      </w:r>
+      <w:r>
+        <w:rPr>
+          <w:rFonts w:asciiTheme="majorHAnsi" w:hAnsiTheme="majorHAnsi" w:cs="Courier New"/>
+          <w:b/>
+          <w:bCs/>
+        </w:rPr>
+        <w:t>main-end</w:t>
+      </w:r>
+      <w:r>
+        <w:rPr>
+          <w:rFonts w:asciiTheme="majorHAnsi" w:hAnsiTheme="majorHAnsi" w:cs="Courier New"/>
+        </w:rPr>
+        <w:t xml:space="preserve"> do cont</w:t>
+      </w:r>
+      <w:r>
+        <w:rPr>
+          <w:rFonts w:asciiTheme="majorHAnsi" w:hAnsiTheme="majorHAnsi" w:cs="Courier New"/>
+        </w:rPr>
+        <w:t>ainer;</w:t>
+      </w:r>
+    </w:p>
+    <w:p>
+      <w:pPr>
+        <w:rPr>
+          <w:rFonts w:asciiTheme="majorHAnsi" w:hAnsiTheme="majorHAnsi" w:cs="Courier New"/>
+          <w:sz w:val="28"/>
+          <w:szCs w:val="28"/>
+        </w:rPr>
+      </w:pPr>
+      <w:r>
+        <w:rPr>
+          <w:rFonts w:ascii="Courier New" w:hAnsi="Courier New" w:cs="Courier New"/>
+          <w:b/>
+          <w:bCs/>
+          <w:sz w:val="28"/>
+          <w:szCs w:val="28"/>
+        </w:rPr>
+        <w:lastRenderedPageBreak/>
+        <w:t>Justify-contend: center</w:t>
+      </w:r>
+      <w:r>
+        <w:rPr>
+          <w:rFonts w:ascii="Courier New" w:hAnsi="Courier New" w:cs="Courier New"/>
+          <w:sz w:val="28"/>
+          <w:szCs w:val="28"/>
+        </w:rPr>
+        <w:t xml:space="preserve">; </w:t>
+      </w:r>
+      <w:r>
+        <w:rPr>
+          <w:rFonts w:asciiTheme="majorHAnsi" w:hAnsiTheme="majorHAnsi" w:cs="Courier New"/>
+        </w:rPr>
+        <w:t xml:space="preserve">vai </w:t>
+      </w:r>
+      <w:r>
+        <w:rPr>
+          <w:rFonts w:asciiTheme="majorHAnsi" w:hAnsiTheme="majorHAnsi" w:cs="Courier New"/>
+        </w:rPr>
+        <w:t>alinhar no centro do main-</w:t>
+      </w:r>
+      <w:r>
+        <w:rPr>
+          <w:rFonts w:asciiTheme="majorHAnsi" w:hAnsiTheme="majorHAnsi" w:cs="Courier New"/>
+        </w:rPr>
+        <w:t>axis</w:t>
+      </w:r>
+      <w:r>
+        <w:rPr>
+          <w:rFonts w:asciiTheme="majorHAnsi" w:hAnsiTheme="majorHAnsi" w:cs="Courier New"/>
+          <w:b/>
+          <w:bCs/>
+        </w:rPr>
+        <w:t xml:space="preserve"> (depend</w:t>
+      </w:r>
+      <w:r>
+        <w:rPr>
+          <w:rFonts w:asciiTheme="majorHAnsi" w:hAnsiTheme="majorHAnsi" w:cs="Courier New"/>
+          <w:b/>
+          <w:bCs/>
+        </w:rPr>
+        <w:t>end</w:t>
+      </w:r>
+      <w:r>
+        <w:rPr>
+          <w:rFonts w:asciiTheme="majorHAnsi" w:hAnsiTheme="majorHAnsi" w:cs="Courier New"/>
+          <w:b/>
+          <w:bCs/>
+        </w:rPr>
+        <w:t>o do flow que for configurado)</w:t>
+      </w:r>
+      <w:r>
+        <w:rPr>
+          <w:rFonts w:asciiTheme="majorHAnsi" w:hAnsiTheme="majorHAnsi" w:cs="Courier New"/>
+        </w:rPr>
+        <w:t xml:space="preserve"> distribuindo os espaços em branco igualmente entre o main-start e o main-end</w:t>
+      </w:r>
+      <w:r>
+        <w:rPr>
+          <w:rFonts w:asciiTheme="majorHAnsi" w:hAnsiTheme="majorHAnsi" w:cs="Courier New"/>
+        </w:rPr>
+        <w:t>.</w:t>
+      </w:r>
+    </w:p>
+    <w:p>
+      <w:pPr>
+        <w:rPr>
+          <w:rFonts w:asciiTheme="majorHAnsi" w:hAnsiTheme="majorHAnsi" w:cs="Courier New"/>
+          <w:sz w:val="28"/>
+          <w:szCs w:val="28"/>
+        </w:rPr>
+      </w:pPr>
+    </w:p>
+    <w:p>
+      <w:pPr>
+        <w:rPr>
+          <w:rFonts w:asciiTheme="majorHAnsi" w:hAnsiTheme="majorHAnsi" w:cs="Courier New"/>
+          <w:sz w:val="28"/>
+          <w:szCs w:val="28"/>
+        </w:rPr>
+      </w:pPr>
+      <w:r>
+        <w:rPr>
+          <w:rFonts w:ascii="Courier New" w:hAnsi="Courier New" w:cs="Courier New"/>
+          <w:b/>
+          <w:bCs/>
+          <w:sz w:val="28"/>
+          <w:szCs w:val="28"/>
+        </w:rPr>
+        <w:t>Justify-contend: space-between;</w:t>
+      </w:r>
+      <w:r>
+        <w:rPr>
+          <w:rFonts w:ascii="Courier New" w:hAnsi="Courier New" w:cs="Courier New"/>
+          <w:sz w:val="28"/>
+          <w:szCs w:val="28"/>
+        </w:rPr>
+        <w:t xml:space="preserve"> </w:t>
+      </w:r>
+      <w:r>
+        <w:rPr>
+          <w:rFonts w:asciiTheme="majorHAnsi" w:hAnsiTheme="majorHAnsi" w:cs="Courier New"/>
+        </w:rPr>
+        <w:t>vai alinha</w:t>
+      </w:r>
+      <w:r>
+        <w:rPr>
+          <w:rFonts w:asciiTheme="majorHAnsi" w:hAnsiTheme="majorHAnsi" w:cs="Courier New"/>
+        </w:rPr>
+        <w:t>r</w:t>
+      </w:r>
+      <w:r>
+        <w:rPr>
+          <w:rFonts w:asciiTheme="majorHAnsi" w:hAnsiTheme="majorHAnsi" w:cs="Courier New"/>
+        </w:rPr>
+        <w:t xml:space="preserve"> o 1° item no main-start e o </w:t>
+      </w:r>
+      <w:r>
+        <w:rPr>
+          <w:rFonts w:asciiTheme="majorHAnsi" w:hAnsiTheme="majorHAnsi" w:cs="Courier New"/>
+        </w:rPr>
+        <w:t>último</w:t>
+      </w:r>
+      <w:r>
+        <w:rPr>
+          <w:rFonts w:asciiTheme="majorHAnsi" w:hAnsiTheme="majorHAnsi" w:cs="Courier New"/>
+        </w:rPr>
+        <w:t xml:space="preserve"> item no main-end, deixando os demais centralizado</w:t>
+      </w:r>
+      <w:r>
+        <w:rPr>
+          <w:rFonts w:asciiTheme="majorHAnsi" w:hAnsiTheme="majorHAnsi" w:cs="Courier New"/>
+        </w:rPr>
+        <w:t xml:space="preserve"> no main-axis</w:t>
+      </w:r>
+      <w:r>
+        <w:rPr>
+          <w:rFonts w:asciiTheme="majorHAnsi" w:hAnsiTheme="majorHAnsi" w:cs="Courier New"/>
+        </w:rPr>
+        <w:t xml:space="preserve"> com</w:t>
+      </w:r>
+      <w:r>
+        <w:rPr>
+          <w:rFonts w:asciiTheme="majorHAnsi" w:hAnsiTheme="majorHAnsi" w:cs="Courier New"/>
+          <w:b/>
+          <w:bCs/>
+        </w:rPr>
+        <w:t xml:space="preserve"> </w:t>
+      </w:r>
+      <w:r>
+        <w:rPr>
+          <w:rFonts w:asciiTheme="majorHAnsi" w:hAnsiTheme="majorHAnsi" w:cs="Courier New"/>
+        </w:rPr>
+        <w:t>espaçamento igual entre eles;</w:t>
+      </w:r>
+    </w:p>
+    <w:p>
+      <w:pPr>
+        <w:rPr>
+          <w:rFonts w:asciiTheme="majorHAnsi" w:hAnsiTheme="majorHAnsi" w:cs="Courier New"/>
+          <w:sz w:val="28"/>
+          <w:szCs w:val="28"/>
+        </w:rPr>
+      </w:pPr>
+    </w:p>
+    <w:p>
+      <w:pPr>
+        <w:rPr>
+          <w:rFonts w:asciiTheme="majorHAnsi" w:hAnsiTheme="majorHAnsi" w:cs="Courier New"/>
+          <w:b/>
+          <w:bCs/>
+        </w:rPr>
+      </w:pPr>
+      <w:r>
+        <w:rPr>
+          <w:rFonts w:ascii="Courier New" w:hAnsi="Courier New" w:cs="Courier New"/>
+          <w:b/>
+          <w:sz w:val="28"/>
+          <w:szCs w:val="28"/>
+        </w:rPr>
+        <w:t>Justify-contend: space-evely;</w:t>
+      </w:r>
+      <w:r>
+        <w:rPr>
+          <w:rFonts w:asciiTheme="majorHAnsi" w:hAnsiTheme="majorHAnsi" w:cs="Courier New"/>
+          <w:sz w:val="28"/>
+          <w:szCs w:val="28"/>
+        </w:rPr>
+        <w:t xml:space="preserve"> </w:t>
+      </w:r>
+      <w:r>
+        <w:rPr>
+          <w:rFonts w:asciiTheme="majorHAnsi" w:hAnsiTheme="majorHAnsi" w:cs="Courier New"/>
+        </w:rPr>
+        <w:t>vai colocar os elementos dispostos dentro do container de forma que antes e depois dos itens tenhamos espaços iguais entre eles</w:t>
+      </w:r>
+      <w:r>
+        <w:rPr>
+          <w:rFonts w:asciiTheme="majorHAnsi" w:hAnsiTheme="majorHAnsi" w:cs="Courier New"/>
+        </w:rPr>
+        <w:t xml:space="preserve">, podemos falar que esse é o mais </w:t>
+      </w:r>
+      <w:r>
+        <w:rPr>
+          <w:rFonts w:asciiTheme="majorHAnsi" w:hAnsiTheme="majorHAnsi" w:cs="Courier New"/>
+          <w:b/>
+          <w:bCs/>
+        </w:rPr>
+        <w:t>simétrico entre todos eles;</w:t>
+      </w:r>
+    </w:p>
+    <w:p>
+      <w:pPr>
+        <w:rPr>
+          <w:rFonts w:asciiTheme="majorHAnsi" w:hAnsiTheme="majorHAnsi" w:cs="Courier New"/>
+          <w:sz w:val="28"/>
+          <w:szCs w:val="28"/>
+        </w:rPr>
+      </w:pPr>
+    </w:p>
+    <w:p>
+      <w:pPr>
+        <w:rPr>
+          <w:rFonts w:asciiTheme="majorHAnsi" w:hAnsiTheme="majorHAnsi" w:cs="Courier New"/>
+        </w:rPr>
+      </w:pPr>
+      <w:r>
+        <w:rPr>
+          <w:rFonts w:ascii="Courier New" w:hAnsi="Courier New" w:cs="Courier New"/>
+          <w:b/>
+          <w:bCs/>
+          <w:sz w:val="28"/>
+          <w:szCs w:val="28"/>
+        </w:rPr>
+        <w:t>Justify-contend: space-around;</w:t>
+      </w:r>
+      <w:r>
+        <w:rPr>
+          <w:rFonts w:asciiTheme="majorHAnsi" w:hAnsiTheme="majorHAnsi" w:cs="Courier New"/>
+          <w:sz w:val="28"/>
+          <w:szCs w:val="28"/>
+        </w:rPr>
+        <w:t xml:space="preserve"> </w:t>
+      </w:r>
+      <w:r>
+        <w:rPr>
+          <w:rFonts w:asciiTheme="majorHAnsi" w:hAnsiTheme="majorHAnsi" w:cs="Courier New"/>
+        </w:rPr>
+        <w:t xml:space="preserve">vai dividir o </w:t>
+      </w:r>
+      <w:r>
+        <w:rPr>
+          <w:rFonts w:asciiTheme="majorHAnsi" w:hAnsiTheme="majorHAnsi" w:cs="Courier New"/>
+        </w:rPr>
+        <w:t>espaço e deixar espaço entre o ITEM e alinhar no centro, deixando uma certa forma um “espaçamento duplo” entre os itens</w:t>
+      </w:r>
+      <w:r>
+        <w:rPr>
+          <w:rFonts w:asciiTheme="majorHAnsi" w:hAnsiTheme="majorHAnsi" w:cs="Courier New"/>
+        </w:rPr>
+        <w:t>, e no começo e final fica apenas um espaço</w:t>
+      </w:r>
+      <w:r>
+        <w:rPr>
+          <w:rFonts w:asciiTheme="majorHAnsi" w:hAnsiTheme="majorHAnsi" w:cs="Courier New"/>
+        </w:rPr>
+        <w:t>.</w:t>
+      </w:r>
+    </w:p>
+    <w:p>
+      <w:pPr>
+        <w:rPr>
+          <w:rFonts w:asciiTheme="majorHAnsi" w:hAnsiTheme="majorHAnsi" w:cs="Courier New"/>
+          <w:sz w:val="28"/>
+          <w:szCs w:val="28"/>
+        </w:rPr>
+      </w:pPr>
+    </w:p>
+    <w:p>
+      <w:pPr>
+        <w:spacing w:line="276" w:lineRule="auto"/>
+        <w:jc w:val="center"/>
+        <w:rPr>
+          <w:rFonts w:asciiTheme="majorHAnsi" w:hAnsiTheme="majorHAnsi" w:cs="Courier New"/>
+          <w:b/>
+          <w:bCs/>
+          <w:sz w:val="28"/>
+          <w:szCs w:val="28"/>
+        </w:rPr>
+      </w:pPr>
+      <w:r>
+        <w:rPr>
+          <w:rFonts w:asciiTheme="majorHAnsi" w:hAnsiTheme="majorHAnsi" w:cs="Courier New"/>
+          <w:b/>
+          <w:bCs/>
+          <w:sz w:val="36"/>
+          <w:szCs w:val="36"/>
+        </w:rPr>
+        <w:t>Align-items</w:t>
+      </w:r>
+      <w:r>
+        <w:rPr>
+          <w:rFonts w:asciiTheme="majorHAnsi" w:hAnsiTheme="majorHAnsi" w:cs="Courier New"/>
           <w:b/>
           <w:bCs/>
           <w:sz w:val="32"/>
           <w:szCs w:val="32"/>
         </w:rPr>
-        <w:t>:</w:t>
-      </w:r>
-    </w:p>
-    <w:p>
-      <w:r>
-        <w:rPr>
-          <w:sz w:val="28"/>
-          <w:szCs w:val="28"/>
-        </w:rPr>
-        <w:t>vai faz</w:t>
-      </w:r>
-      <w:r>
-        <w:rPr>
-          <w:sz w:val="28"/>
-          <w:szCs w:val="28"/>
-        </w:rPr>
-        <w:t>e</w:t>
-      </w:r>
-      <w:r>
-        <w:rPr>
-          <w:sz w:val="28"/>
-          <w:szCs w:val="28"/>
-        </w:rPr>
-        <w:t xml:space="preserve">r o alinhamento </w:t>
-      </w:r>
-      <w:r>
-        <w:rPr>
-          <w:sz w:val="28"/>
-          <w:szCs w:val="28"/>
-        </w:rPr>
-        <w:t xml:space="preserve">em relação ao </w:t>
-      </w:r>
-      <w:proofErr w:type="spellStart"/>
-      <w:r>
-        <w:rPr>
-          <w:sz w:val="28"/>
-          <w:szCs w:val="28"/>
-        </w:rPr>
-        <w:t>main-axis</w:t>
-      </w:r>
-      <w:proofErr w:type="spellEnd"/>
-      <w:r>
-        <w:rPr>
-          <w:sz w:val="28"/>
-          <w:szCs w:val="28"/>
-        </w:rPr>
-        <w:t>, se você alinha</w:t>
-      </w:r>
-      <w:r>
-        <w:rPr>
-          <w:sz w:val="28"/>
-          <w:szCs w:val="28"/>
-        </w:rPr>
-        <w:t xml:space="preserve">r o conteúdo com </w:t>
-      </w:r>
-      <w:r>
-        <w:rPr>
-          <w:b/>
-          <w:bCs/>
-          <w:sz w:val="28"/>
-          <w:szCs w:val="28"/>
-        </w:rPr>
-        <w:t xml:space="preserve">o </w:t>
-      </w:r>
-      <w:proofErr w:type="spellStart"/>
+        <w:t>: segue o alinhamento do cross-axis</w:t>
+      </w:r>
+      <w:r>
+        <w:rPr>
+          <w:rFonts w:asciiTheme="majorHAnsi" w:hAnsiTheme="majorHAnsi" w:cs="Courier New"/>
+          <w:b/>
+          <w:bCs/>
+          <w:sz w:val="28"/>
+          <w:szCs w:val="28"/>
+        </w:rPr>
+        <w:t>;</w:t>
+      </w:r>
+    </w:p>
+    <w:p>
+      <w:pPr>
+        <w:spacing w:line="276" w:lineRule="auto"/>
+        <w:rPr>
+          <w:rFonts w:asciiTheme="majorHAnsi" w:hAnsiTheme="majorHAnsi" w:cs="Courier New"/>
+          <w:b/>
+          <w:bCs/>
+        </w:rPr>
+      </w:pPr>
+      <w:r>
+        <w:rPr>
+          <w:rFonts w:asciiTheme="majorHAnsi" w:hAnsiTheme="majorHAnsi" w:cs="Courier New"/>
+          <w:b/>
+          <w:bCs/>
+        </w:rPr>
+        <w:t xml:space="preserve">O </w:t>
+      </w:r>
+      <w:r>
+        <w:rPr>
+          <w:rFonts w:asciiTheme="majorHAnsi" w:hAnsiTheme="majorHAnsi" w:cs="Courier New"/>
+          <w:b/>
+          <w:bCs/>
+        </w:rPr>
+        <w:t>valor padrão É align-items: strech;</w:t>
+      </w:r>
+    </w:p>
+    <w:p>
+      <w:pPr>
+        <w:spacing w:line="276" w:lineRule="auto"/>
+        <w:rPr>
+          <w:rFonts w:asciiTheme="majorHAnsi" w:hAnsiTheme="majorHAnsi" w:cs="Courier New"/>
+        </w:rPr>
+      </w:pPr>
       <w:r>
         <w:rPr>
           <w:rFonts w:ascii="Courier New" w:hAnsi="Courier New" w:cs="Courier New"/>
@@ -3017,9 +3138,78 @@
           <w:sz w:val="28"/>
           <w:szCs w:val="28"/>
         </w:rPr>
-        <w:t>flex-flow</w:t>
-      </w:r>
-      <w:proofErr w:type="spellEnd"/>
+        <w:t>Align-items: strech;</w:t>
+      </w:r>
+      <w:r>
+        <w:rPr>
+          <w:rFonts w:asciiTheme="majorHAnsi" w:hAnsiTheme="majorHAnsi" w:cs="Courier New"/>
+          <w:b/>
+          <w:bCs/>
+          <w:sz w:val="28"/>
+          <w:szCs w:val="28"/>
+        </w:rPr>
+        <w:t xml:space="preserve"> </w:t>
+      </w:r>
+      <w:r>
+        <w:rPr>
+          <w:rFonts w:asciiTheme="majorHAnsi" w:hAnsiTheme="majorHAnsi" w:cs="Courier New"/>
+        </w:rPr>
+        <w:t xml:space="preserve">vai </w:t>
+      </w:r>
+      <w:r>
+        <w:rPr>
+          <w:rFonts w:asciiTheme="majorHAnsi" w:hAnsiTheme="majorHAnsi" w:cs="Courier New"/>
+        </w:rPr>
+        <w:t>esticar</w:t>
+      </w:r>
+      <w:r>
+        <w:rPr>
+          <w:rFonts w:asciiTheme="majorHAnsi" w:hAnsiTheme="majorHAnsi" w:cs="Courier New"/>
+        </w:rPr>
+        <w:t xml:space="preserve"> o</w:t>
+      </w:r>
+      <w:r>
+        <w:rPr>
+          <w:rFonts w:asciiTheme="majorHAnsi" w:hAnsiTheme="majorHAnsi" w:cs="Courier New"/>
+        </w:rPr>
+        <w:t xml:space="preserve">s itens </w:t>
+      </w:r>
+      <w:r>
+        <w:rPr>
+          <w:rFonts w:asciiTheme="majorHAnsi" w:hAnsiTheme="majorHAnsi" w:cs="Courier New"/>
+        </w:rPr>
+        <w:t>no</w:t>
+      </w:r>
+      <w:r>
+        <w:rPr>
+          <w:rFonts w:asciiTheme="majorHAnsi" w:hAnsiTheme="majorHAnsi" w:cs="Courier New"/>
+        </w:rPr>
+        <w:t xml:space="preserve"> mesmo tamanho do cross-axi</w:t>
+      </w:r>
+      <w:r>
+        <w:rPr>
+          <w:rFonts w:asciiTheme="majorHAnsi" w:hAnsiTheme="majorHAnsi" w:cs="Courier New"/>
+        </w:rPr>
+        <w:t>s;</w:t>
+      </w:r>
+    </w:p>
+    <w:p>
+      <w:pPr>
+        <w:spacing w:line="276" w:lineRule="auto"/>
+        <w:rPr>
+          <w:rFonts w:asciiTheme="majorHAnsi" w:hAnsiTheme="majorHAnsi" w:cs="Courier New"/>
+          <w:sz w:val="28"/>
+          <w:szCs w:val="28"/>
+        </w:rPr>
+      </w:pPr>
+    </w:p>
+    <w:p>
+      <w:pPr>
+        <w:spacing w:line="276" w:lineRule="auto"/>
+        <w:rPr>
+          <w:rFonts w:asciiTheme="majorHAnsi" w:hAnsiTheme="majorHAnsi" w:cs="Courier New"/>
+        </w:rPr>
+      </w:pPr>
       <w:r>
         <w:rPr>
           <w:rFonts w:ascii="Courier New" w:hAnsi="Courier New" w:cs="Courier New"/>
@@ -3028,9 +3218,8 @@
           <w:sz w:val="28"/>
           <w:szCs w:val="28"/>
         </w:rPr>
-        <w:t xml:space="preserve">: </w:t>
-      </w:r>
-      <w:proofErr w:type="spellStart"/>
+        <w:t xml:space="preserve">Align-items: </w:t>
+      </w:r>
       <w:r>
         <w:rPr>
           <w:rFonts w:ascii="Courier New" w:hAnsi="Courier New" w:cs="Courier New"/>
@@ -3039,9 +3228,8 @@
           <w:sz w:val="28"/>
           <w:szCs w:val="28"/>
         </w:rPr>
-        <w:t>column</w:t>
-      </w:r>
-      <w:proofErr w:type="spellEnd"/>
+        <w:t>flex-start</w:t>
+      </w:r>
       <w:r>
         <w:rPr>
           <w:rFonts w:ascii="Courier New" w:hAnsi="Courier New" w:cs="Courier New"/>
@@ -3054,6 +3242,7 @@
       </w:r>
       <w:r>
         <w:rPr>
+          <w:rFonts w:asciiTheme="majorHAnsi" w:hAnsiTheme="majorHAnsi" w:cs="Courier New"/>
           <w:b/>
           <w:bCs/>
           <w:sz w:val="28"/>
@@ -3062,22 +3251,41 @@
         <w:t xml:space="preserve"> </w:t>
       </w:r>
       <w:r>
-        <w:t>ele vai alinhar verticalmente o conteúdo</w:t>
-      </w:r>
-    </w:p>
-    <w:p>
-      <w:proofErr w:type="spellStart"/>
-      <w:r>
+        <w:rPr>
+          <w:rFonts w:asciiTheme="majorHAnsi" w:hAnsiTheme="majorHAnsi" w:cs="Courier New"/>
+        </w:rPr>
+        <w:t xml:space="preserve">vai </w:t>
+      </w:r>
+      <w:r>
+        <w:rPr>
+          <w:rFonts w:asciiTheme="majorHAnsi" w:hAnsiTheme="majorHAnsi" w:cs="Courier New"/>
+        </w:rPr>
+        <w:t>grudar sempre no cross-axis</w:t>
+      </w:r>
+      <w:r>
+        <w:rPr>
+          <w:rFonts w:asciiTheme="majorHAnsi" w:hAnsiTheme="majorHAnsi" w:cs="Courier New"/>
+        </w:rPr>
+        <w:t>;</w:t>
+      </w:r>
+    </w:p>
+    <w:p>
+      <w:pPr>
+        <w:spacing w:line="276" w:lineRule="auto"/>
+        <w:rPr>
+          <w:rFonts w:asciiTheme="majorHAnsi" w:hAnsiTheme="majorHAnsi" w:cs="Courier New"/>
+          <w:sz w:val="28"/>
+          <w:szCs w:val="28"/>
+        </w:rPr>
+      </w:pPr>
+    </w:p>
+    <w:p>
+      <w:pPr>
+        <w:spacing w:line="276" w:lineRule="auto"/>
         <w:rPr>
           <w:rFonts w:ascii="Courier New" w:hAnsi="Courier New" w:cs="Courier New"/>
-          <w:b/>
-          <w:bCs/>
-          <w:sz w:val="28"/>
-          <w:szCs w:val="28"/>
-        </w:rPr>
-        <w:t>Justify-contend</w:t>
-      </w:r>
-      <w:proofErr w:type="spellEnd"/>
+        </w:rPr>
+      </w:pPr>
       <w:r>
         <w:rPr>
           <w:rFonts w:ascii="Courier New" w:hAnsi="Courier New" w:cs="Courier New"/>
@@ -3086,9 +3294,8 @@
           <w:sz w:val="28"/>
           <w:szCs w:val="28"/>
         </w:rPr>
-        <w:t xml:space="preserve">: </w:t>
-      </w:r>
-      <w:proofErr w:type="spellStart"/>
+        <w:t xml:space="preserve">Align-items: </w:t>
+      </w:r>
       <w:r>
         <w:rPr>
           <w:rFonts w:ascii="Courier New" w:hAnsi="Courier New" w:cs="Courier New"/>
@@ -3097,9 +3304,8 @@
           <w:sz w:val="28"/>
           <w:szCs w:val="28"/>
         </w:rPr>
-        <w:t>flex</w:t>
-      </w:r>
-      <w:proofErr w:type="spellEnd"/>
+        <w:t>flex-end</w:t>
+      </w:r>
       <w:r>
         <w:rPr>
           <w:rFonts w:ascii="Courier New" w:hAnsi="Courier New" w:cs="Courier New"/>
@@ -3108,686 +3314,130 @@
           <w:sz w:val="28"/>
           <w:szCs w:val="28"/>
         </w:rPr>
-        <w:t>-start</w:t>
+        <w:t>;</w:t>
       </w:r>
       <w:r>
         <w:rPr>
           <w:rFonts w:ascii="Courier New" w:hAnsi="Courier New" w:cs="Courier New"/>
+          <w:b/>
+          <w:bCs/>
+          <w:sz w:val="28"/>
+          <w:szCs w:val="28"/>
+        </w:rPr>
+        <w:t xml:space="preserve"> </w:t>
+      </w:r>
+      <w:r>
+        <w:rPr>
+          <w:rFonts w:ascii="Courier New" w:hAnsi="Courier New" w:cs="Courier New"/>
+        </w:rPr>
+        <w:t>vai grudar sempre no final do cross-axis</w:t>
+      </w:r>
+      <w:r>
+        <w:rPr>
+          <w:rFonts w:ascii="Courier New" w:hAnsi="Courier New" w:cs="Courier New"/>
         </w:rPr>
         <w:t>;</w:t>
       </w:r>
-      <w:r>
-        <w:t xml:space="preserve"> vai alinha</w:t>
-      </w:r>
-      <w:r>
-        <w:t xml:space="preserve">r </w:t>
-      </w:r>
-      <w:r>
-        <w:t xml:space="preserve">o conteúdo no </w:t>
-      </w:r>
-      <w:proofErr w:type="spellStart"/>
-      <w:r>
-        <w:rPr>
-          <w:b/>
-          <w:bCs/>
-        </w:rPr>
-        <w:t>main</w:t>
-      </w:r>
-      <w:proofErr w:type="spellEnd"/>
-      <w:r>
-        <w:rPr>
-          <w:b/>
-          <w:bCs/>
-        </w:rPr>
-        <w:t>-start</w:t>
-      </w:r>
-      <w:r>
+    </w:p>
+    <w:p>
+      <w:pPr>
+        <w:spacing w:line="276" w:lineRule="auto"/>
+        <w:rPr>
+          <w:rFonts w:ascii="Courier New" w:hAnsi="Courier New" w:cs="Courier New"/>
+          <w:sz w:val="28"/>
+          <w:szCs w:val="28"/>
+        </w:rPr>
+      </w:pPr>
+    </w:p>
+    <w:p>
+      <w:pPr>
+        <w:spacing w:line="276" w:lineRule="auto"/>
+        <w:rPr>
+          <w:rFonts w:ascii="Courier New" w:hAnsi="Courier New" w:cs="Courier New"/>
+        </w:rPr>
+      </w:pPr>
+      <w:r>
+        <w:rPr>
+          <w:rFonts w:ascii="Courier New" w:hAnsi="Courier New" w:cs="Courier New"/>
+          <w:b/>
+          <w:bCs/>
+          <w:sz w:val="28"/>
+          <w:szCs w:val="28"/>
+        </w:rPr>
+        <w:t xml:space="preserve">Align-items: </w:t>
+      </w:r>
+      <w:r>
+        <w:rPr>
+          <w:rFonts w:ascii="Courier New" w:hAnsi="Courier New" w:cs="Courier New"/>
+          <w:b/>
+          <w:bCs/>
+          <w:sz w:val="28"/>
+          <w:szCs w:val="28"/>
+        </w:rPr>
+        <w:t>flex-</w:t>
+      </w:r>
+      <w:r>
+        <w:rPr>
+          <w:rFonts w:ascii="Courier New" w:hAnsi="Courier New" w:cs="Courier New"/>
+          <w:b/>
+          <w:bCs/>
+          <w:sz w:val="28"/>
+          <w:szCs w:val="28"/>
+        </w:rPr>
+        <w:t>center</w:t>
+      </w:r>
+      <w:r>
+        <w:rPr>
+          <w:rFonts w:ascii="Courier New" w:hAnsi="Courier New" w:cs="Courier New"/>
+          <w:b/>
+          <w:bCs/>
+          <w:sz w:val="28"/>
+          <w:szCs w:val="28"/>
+        </w:rPr>
+        <w:t>;</w:t>
+      </w:r>
+      <w:r>
+        <w:rPr>
+          <w:rFonts w:ascii="Courier New" w:hAnsi="Courier New" w:cs="Courier New"/>
+          <w:b/>
+          <w:bCs/>
+          <w:sz w:val="28"/>
+          <w:szCs w:val="28"/>
+        </w:rPr>
         <w:t xml:space="preserve"> </w:t>
       </w:r>
       <w:r>
-        <w:t>do container</w:t>
-      </w:r>
-      <w:r>
-        <w:t>;</w:t>
-      </w:r>
-    </w:p>
-    <w:p>
-      <w:pPr>
-        <w:rPr>
-          <w:sz w:val="28"/>
-          <w:szCs w:val="28"/>
-        </w:rPr>
-      </w:pPr>
-    </w:p>
-    <w:p>
-      <w:pPr>
-        <w:rPr>
-          <w:rFonts w:asciiTheme="majorHAnsi" w:hAnsiTheme="majorHAnsi" w:cs="Courier New"/>
-        </w:rPr>
-      </w:pPr>
-      <w:proofErr w:type="spellStart"/>
-      <w:r>
         <w:rPr>
           <w:rFonts w:ascii="Courier New" w:hAnsi="Courier New" w:cs="Courier New"/>
-          <w:b/>
-          <w:bCs/>
-          <w:sz w:val="28"/>
-          <w:szCs w:val="28"/>
-        </w:rPr>
-        <w:t>Justify-contend</w:t>
-      </w:r>
-      <w:proofErr w:type="spellEnd"/>
+        </w:rPr>
+        <w:t>vai grudar sempre no centro do cross-axis</w:t>
+      </w:r>
       <w:r>
         <w:rPr>
           <w:rFonts w:ascii="Courier New" w:hAnsi="Courier New" w:cs="Courier New"/>
-          <w:b/>
-          <w:bCs/>
-          <w:sz w:val="28"/>
-          <w:szCs w:val="28"/>
-        </w:rPr>
-        <w:t xml:space="preserve">: </w:t>
-      </w:r>
-      <w:proofErr w:type="spellStart"/>
-      <w:r>
+        </w:rPr>
+        <w:t>.</w:t>
+      </w:r>
+    </w:p>
+    <w:p>
+      <w:pPr>
+        <w:spacing w:line="276" w:lineRule="auto"/>
         <w:rPr>
           <w:rFonts w:ascii="Courier New" w:hAnsi="Courier New" w:cs="Courier New"/>
-          <w:b/>
-          <w:bCs/>
-          <w:sz w:val="28"/>
-          <w:szCs w:val="28"/>
-        </w:rPr>
-        <w:t>flex-</w:t>
-      </w:r>
-      <w:r>
-        <w:rPr>
-          <w:rFonts w:ascii="Courier New" w:hAnsi="Courier New" w:cs="Courier New"/>
-          <w:b/>
-          <w:bCs/>
-          <w:sz w:val="28"/>
-          <w:szCs w:val="28"/>
-        </w:rPr>
-        <w:t>end</w:t>
-      </w:r>
-      <w:proofErr w:type="spellEnd"/>
-      <w:r>
-        <w:rPr>
-          <w:rFonts w:ascii="Courier New" w:hAnsi="Courier New" w:cs="Courier New"/>
-          <w:b/>
-          <w:bCs/>
-          <w:sz w:val="28"/>
-          <w:szCs w:val="28"/>
-        </w:rPr>
-        <w:t>;</w:t>
-      </w:r>
-      <w:r>
-        <w:rPr>
-          <w:rFonts w:ascii="Courier New" w:hAnsi="Courier New" w:cs="Courier New"/>
-          <w:sz w:val="28"/>
-          <w:szCs w:val="28"/>
-        </w:rPr>
-        <w:t xml:space="preserve"> </w:t>
-      </w:r>
-      <w:r>
-        <w:rPr>
-          <w:rFonts w:asciiTheme="majorHAnsi" w:hAnsiTheme="majorHAnsi" w:cs="Courier New"/>
-        </w:rPr>
-        <w:t xml:space="preserve">vai condensar o conteúdo no </w:t>
-      </w:r>
-      <w:proofErr w:type="spellStart"/>
-      <w:r>
-        <w:rPr>
-          <w:rFonts w:asciiTheme="majorHAnsi" w:hAnsiTheme="majorHAnsi" w:cs="Courier New"/>
-          <w:b/>
-          <w:bCs/>
-        </w:rPr>
-        <w:t>main-end</w:t>
-      </w:r>
-      <w:proofErr w:type="spellEnd"/>
-      <w:r>
-        <w:rPr>
-          <w:rFonts w:asciiTheme="majorHAnsi" w:hAnsiTheme="majorHAnsi" w:cs="Courier New"/>
-        </w:rPr>
-        <w:t xml:space="preserve"> do cont</w:t>
-      </w:r>
-      <w:r>
-        <w:rPr>
-          <w:rFonts w:asciiTheme="majorHAnsi" w:hAnsiTheme="majorHAnsi" w:cs="Courier New"/>
-        </w:rPr>
-        <w:t>ainer;</w:t>
-      </w:r>
-    </w:p>
-    <w:p>
-      <w:pPr>
-        <w:rPr>
-          <w:rFonts w:asciiTheme="majorHAnsi" w:hAnsiTheme="majorHAnsi" w:cs="Courier New"/>
-          <w:sz w:val="28"/>
-          <w:szCs w:val="28"/>
-        </w:rPr>
-      </w:pPr>
-      <w:proofErr w:type="spellStart"/>
-      <w:r>
-        <w:rPr>
-          <w:rFonts w:ascii="Courier New" w:hAnsi="Courier New" w:cs="Courier New"/>
-          <w:b/>
-          <w:bCs/>
-          <w:sz w:val="28"/>
-          <w:szCs w:val="28"/>
-        </w:rPr>
-        <w:lastRenderedPageBreak/>
-        <w:t>Justify-contend</w:t>
-      </w:r>
-      <w:proofErr w:type="spellEnd"/>
-      <w:r>
-        <w:rPr>
-          <w:rFonts w:ascii="Courier New" w:hAnsi="Courier New" w:cs="Courier New"/>
-          <w:b/>
-          <w:bCs/>
-          <w:sz w:val="28"/>
-          <w:szCs w:val="28"/>
-        </w:rPr>
-        <w:t xml:space="preserve">: </w:t>
-      </w:r>
-      <w:r>
-        <w:rPr>
-          <w:rFonts w:ascii="Courier New" w:hAnsi="Courier New" w:cs="Courier New"/>
-          <w:b/>
-          <w:bCs/>
-          <w:sz w:val="28"/>
-          <w:szCs w:val="28"/>
-        </w:rPr>
-        <w:t>center</w:t>
-      </w:r>
-      <w:r>
-        <w:rPr>
-          <w:rFonts w:ascii="Courier New" w:hAnsi="Courier New" w:cs="Courier New"/>
-          <w:sz w:val="28"/>
-          <w:szCs w:val="28"/>
-        </w:rPr>
-        <w:t xml:space="preserve">; </w:t>
-      </w:r>
-      <w:r>
-        <w:rPr>
-          <w:rFonts w:asciiTheme="majorHAnsi" w:hAnsiTheme="majorHAnsi" w:cs="Courier New"/>
-        </w:rPr>
-        <w:t xml:space="preserve">vai </w:t>
-      </w:r>
-      <w:r>
-        <w:rPr>
-          <w:rFonts w:asciiTheme="majorHAnsi" w:hAnsiTheme="majorHAnsi" w:cs="Courier New"/>
-        </w:rPr>
-        <w:t xml:space="preserve">alinhar no centro do </w:t>
-      </w:r>
-      <w:proofErr w:type="spellStart"/>
-      <w:r>
-        <w:rPr>
-          <w:rFonts w:asciiTheme="majorHAnsi" w:hAnsiTheme="majorHAnsi" w:cs="Courier New"/>
-        </w:rPr>
-        <w:t>main-</w:t>
-      </w:r>
-      <w:r>
-        <w:rPr>
-          <w:rFonts w:asciiTheme="majorHAnsi" w:hAnsiTheme="majorHAnsi" w:cs="Courier New"/>
-        </w:rPr>
-        <w:t>axis</w:t>
-      </w:r>
-      <w:proofErr w:type="spellEnd"/>
-      <w:r>
-        <w:rPr>
-          <w:rFonts w:asciiTheme="majorHAnsi" w:hAnsiTheme="majorHAnsi" w:cs="Courier New"/>
-          <w:b/>
-          <w:bCs/>
-        </w:rPr>
-        <w:t xml:space="preserve"> (depend</w:t>
-      </w:r>
-      <w:r>
-        <w:rPr>
-          <w:rFonts w:asciiTheme="majorHAnsi" w:hAnsiTheme="majorHAnsi" w:cs="Courier New"/>
-          <w:b/>
-          <w:bCs/>
-        </w:rPr>
-        <w:t>end</w:t>
-      </w:r>
-      <w:r>
-        <w:rPr>
-          <w:rFonts w:asciiTheme="majorHAnsi" w:hAnsiTheme="majorHAnsi" w:cs="Courier New"/>
-          <w:b/>
-          <w:bCs/>
-        </w:rPr>
-        <w:t xml:space="preserve">o do </w:t>
-      </w:r>
-      <w:proofErr w:type="spellStart"/>
-      <w:r>
-        <w:rPr>
-          <w:rFonts w:asciiTheme="majorHAnsi" w:hAnsiTheme="majorHAnsi" w:cs="Courier New"/>
-          <w:b/>
-          <w:bCs/>
-        </w:rPr>
-        <w:t>flow</w:t>
-      </w:r>
-      <w:proofErr w:type="spellEnd"/>
-      <w:r>
-        <w:rPr>
-          <w:rFonts w:asciiTheme="majorHAnsi" w:hAnsiTheme="majorHAnsi" w:cs="Courier New"/>
-          <w:b/>
-          <w:bCs/>
-        </w:rPr>
-        <w:t xml:space="preserve"> que for configurado)</w:t>
-      </w:r>
-      <w:r>
-        <w:rPr>
-          <w:rFonts w:asciiTheme="majorHAnsi" w:hAnsiTheme="majorHAnsi" w:cs="Courier New"/>
-        </w:rPr>
-        <w:t xml:space="preserve"> distribuindo os espaços em branco igualmente entre o </w:t>
-      </w:r>
-      <w:proofErr w:type="spellStart"/>
-      <w:r>
-        <w:rPr>
-          <w:rFonts w:asciiTheme="majorHAnsi" w:hAnsiTheme="majorHAnsi" w:cs="Courier New"/>
-        </w:rPr>
-        <w:t>main</w:t>
-      </w:r>
-      <w:proofErr w:type="spellEnd"/>
-      <w:r>
-        <w:rPr>
-          <w:rFonts w:asciiTheme="majorHAnsi" w:hAnsiTheme="majorHAnsi" w:cs="Courier New"/>
-        </w:rPr>
-        <w:t xml:space="preserve">-start e o </w:t>
-      </w:r>
-      <w:proofErr w:type="spellStart"/>
-      <w:r>
-        <w:rPr>
-          <w:rFonts w:asciiTheme="majorHAnsi" w:hAnsiTheme="majorHAnsi" w:cs="Courier New"/>
-        </w:rPr>
-        <w:t>main</w:t>
-      </w:r>
-      <w:proofErr w:type="spellEnd"/>
-      <w:r>
-        <w:rPr>
-          <w:rFonts w:asciiTheme="majorHAnsi" w:hAnsiTheme="majorHAnsi" w:cs="Courier New"/>
-        </w:rPr>
-        <w:t>-end</w:t>
-      </w:r>
-      <w:r>
-        <w:rPr>
-          <w:rFonts w:asciiTheme="majorHAnsi" w:hAnsiTheme="majorHAnsi" w:cs="Courier New"/>
-        </w:rPr>
-        <w:t>.</w:t>
-      </w:r>
-    </w:p>
-    <w:p>
-      <w:pPr>
-        <w:rPr>
-          <w:rFonts w:asciiTheme="majorHAnsi" w:hAnsiTheme="majorHAnsi" w:cs="Courier New"/>
-          <w:sz w:val="28"/>
-          <w:szCs w:val="28"/>
-        </w:rPr>
-      </w:pPr>
-    </w:p>
-    <w:p>
-      <w:pPr>
-        <w:rPr>
-          <w:rFonts w:asciiTheme="majorHAnsi" w:hAnsiTheme="majorHAnsi" w:cs="Courier New"/>
-          <w:sz w:val="28"/>
-          <w:szCs w:val="28"/>
-        </w:rPr>
-      </w:pPr>
-      <w:proofErr w:type="spellStart"/>
-      <w:r>
-        <w:rPr>
-          <w:rFonts w:ascii="Courier New" w:hAnsi="Courier New" w:cs="Courier New"/>
-          <w:b/>
-          <w:bCs/>
-          <w:sz w:val="28"/>
-          <w:szCs w:val="28"/>
-        </w:rPr>
-        <w:t>Justify-contend</w:t>
-      </w:r>
-      <w:proofErr w:type="spellEnd"/>
-      <w:r>
-        <w:rPr>
-          <w:rFonts w:ascii="Courier New" w:hAnsi="Courier New" w:cs="Courier New"/>
-          <w:b/>
-          <w:bCs/>
-          <w:sz w:val="28"/>
-          <w:szCs w:val="28"/>
-        </w:rPr>
-        <w:t xml:space="preserve">: </w:t>
-      </w:r>
-      <w:proofErr w:type="spellStart"/>
-      <w:r>
-        <w:rPr>
-          <w:rFonts w:ascii="Courier New" w:hAnsi="Courier New" w:cs="Courier New"/>
-          <w:b/>
-          <w:bCs/>
-          <w:sz w:val="28"/>
-          <w:szCs w:val="28"/>
-        </w:rPr>
-        <w:t>space-between</w:t>
-      </w:r>
-      <w:proofErr w:type="spellEnd"/>
-      <w:r>
-        <w:rPr>
-          <w:rFonts w:ascii="Courier New" w:hAnsi="Courier New" w:cs="Courier New"/>
-          <w:b/>
-          <w:bCs/>
-          <w:sz w:val="28"/>
-          <w:szCs w:val="28"/>
-        </w:rPr>
-        <w:t>;</w:t>
-      </w:r>
-      <w:r>
-        <w:rPr>
-          <w:rFonts w:ascii="Courier New" w:hAnsi="Courier New" w:cs="Courier New"/>
-          <w:sz w:val="28"/>
-          <w:szCs w:val="28"/>
-        </w:rPr>
-        <w:t xml:space="preserve"> </w:t>
-      </w:r>
-      <w:r>
-        <w:rPr>
-          <w:rFonts w:asciiTheme="majorHAnsi" w:hAnsiTheme="majorHAnsi" w:cs="Courier New"/>
-        </w:rPr>
-        <w:t>vai alinha</w:t>
-      </w:r>
-      <w:r>
-        <w:rPr>
-          <w:rFonts w:asciiTheme="majorHAnsi" w:hAnsiTheme="majorHAnsi" w:cs="Courier New"/>
-        </w:rPr>
-        <w:t>r</w:t>
-      </w:r>
-      <w:r>
-        <w:rPr>
-          <w:rFonts w:asciiTheme="majorHAnsi" w:hAnsiTheme="majorHAnsi" w:cs="Courier New"/>
-        </w:rPr>
-        <w:t xml:space="preserve"> o 1° item no </w:t>
-      </w:r>
-      <w:proofErr w:type="spellStart"/>
-      <w:r>
-        <w:rPr>
-          <w:rFonts w:asciiTheme="majorHAnsi" w:hAnsiTheme="majorHAnsi" w:cs="Courier New"/>
-        </w:rPr>
-        <w:t>main</w:t>
-      </w:r>
-      <w:proofErr w:type="spellEnd"/>
-      <w:r>
-        <w:rPr>
-          <w:rFonts w:asciiTheme="majorHAnsi" w:hAnsiTheme="majorHAnsi" w:cs="Courier New"/>
-        </w:rPr>
-        <w:t xml:space="preserve">-start e o </w:t>
-      </w:r>
-      <w:r>
-        <w:rPr>
-          <w:rFonts w:asciiTheme="majorHAnsi" w:hAnsiTheme="majorHAnsi" w:cs="Courier New"/>
-        </w:rPr>
-        <w:t>último</w:t>
-      </w:r>
-      <w:r>
-        <w:rPr>
-          <w:rFonts w:asciiTheme="majorHAnsi" w:hAnsiTheme="majorHAnsi" w:cs="Courier New"/>
-        </w:rPr>
-        <w:t xml:space="preserve"> item no </w:t>
-      </w:r>
-      <w:proofErr w:type="spellStart"/>
-      <w:r>
-        <w:rPr>
-          <w:rFonts w:asciiTheme="majorHAnsi" w:hAnsiTheme="majorHAnsi" w:cs="Courier New"/>
-        </w:rPr>
-        <w:t>main-end</w:t>
-      </w:r>
-      <w:proofErr w:type="spellEnd"/>
-      <w:r>
-        <w:rPr>
-          <w:rFonts w:asciiTheme="majorHAnsi" w:hAnsiTheme="majorHAnsi" w:cs="Courier New"/>
-        </w:rPr>
-        <w:t>, deixando os demais centralizado</w:t>
-      </w:r>
-      <w:r>
-        <w:rPr>
-          <w:rFonts w:asciiTheme="majorHAnsi" w:hAnsiTheme="majorHAnsi" w:cs="Courier New"/>
-        </w:rPr>
-        <w:t xml:space="preserve"> no </w:t>
-      </w:r>
-      <w:proofErr w:type="spellStart"/>
-      <w:r>
-        <w:rPr>
-          <w:rFonts w:asciiTheme="majorHAnsi" w:hAnsiTheme="majorHAnsi" w:cs="Courier New"/>
-        </w:rPr>
-        <w:t>main-axis</w:t>
-      </w:r>
-      <w:proofErr w:type="spellEnd"/>
-      <w:r>
-        <w:rPr>
-          <w:rFonts w:asciiTheme="majorHAnsi" w:hAnsiTheme="majorHAnsi" w:cs="Courier New"/>
-        </w:rPr>
-        <w:t xml:space="preserve"> com</w:t>
-      </w:r>
-      <w:r>
-        <w:rPr>
-          <w:rFonts w:asciiTheme="majorHAnsi" w:hAnsiTheme="majorHAnsi" w:cs="Courier New"/>
-          <w:b/>
-          <w:bCs/>
-        </w:rPr>
-        <w:t xml:space="preserve"> </w:t>
-      </w:r>
-      <w:r>
-        <w:rPr>
-          <w:rFonts w:asciiTheme="majorHAnsi" w:hAnsiTheme="majorHAnsi" w:cs="Courier New"/>
-        </w:rPr>
-        <w:t>espaçamento igual entre eles;</w:t>
-      </w:r>
-    </w:p>
-    <w:p>
-      <w:pPr>
-        <w:rPr>
-          <w:rFonts w:asciiTheme="majorHAnsi" w:hAnsiTheme="majorHAnsi" w:cs="Courier New"/>
-          <w:sz w:val="28"/>
-          <w:szCs w:val="28"/>
-        </w:rPr>
-      </w:pPr>
-    </w:p>
-    <w:p>
-      <w:pPr>
-        <w:rPr>
-          <w:rFonts w:asciiTheme="majorHAnsi" w:hAnsiTheme="majorHAnsi" w:cs="Courier New"/>
-          <w:b/>
-          <w:bCs/>
-        </w:rPr>
-      </w:pPr>
-      <w:proofErr w:type="spellStart"/>
-      <w:r>
-        <w:rPr>
-          <w:rFonts w:ascii="Courier New" w:hAnsi="Courier New" w:cs="Courier New"/>
-          <w:b/>
-          <w:sz w:val="28"/>
-          <w:szCs w:val="28"/>
-        </w:rPr>
-        <w:t>Justify-contend</w:t>
-      </w:r>
-      <w:proofErr w:type="spellEnd"/>
-      <w:r>
-        <w:rPr>
-          <w:rFonts w:ascii="Courier New" w:hAnsi="Courier New" w:cs="Courier New"/>
-          <w:b/>
-          <w:sz w:val="28"/>
-          <w:szCs w:val="28"/>
-        </w:rPr>
-        <w:t xml:space="preserve">: </w:t>
-      </w:r>
-      <w:proofErr w:type="spellStart"/>
-      <w:r>
-        <w:rPr>
-          <w:rFonts w:ascii="Courier New" w:hAnsi="Courier New" w:cs="Courier New"/>
-          <w:b/>
-          <w:sz w:val="28"/>
-          <w:szCs w:val="28"/>
-        </w:rPr>
-        <w:t>space-evely</w:t>
-      </w:r>
-      <w:proofErr w:type="spellEnd"/>
-      <w:r>
-        <w:rPr>
-          <w:rFonts w:ascii="Courier New" w:hAnsi="Courier New" w:cs="Courier New"/>
-          <w:b/>
-          <w:sz w:val="28"/>
-          <w:szCs w:val="28"/>
-        </w:rPr>
-        <w:t>;</w:t>
-      </w:r>
-      <w:r>
-        <w:rPr>
-          <w:rFonts w:asciiTheme="majorHAnsi" w:hAnsiTheme="majorHAnsi" w:cs="Courier New"/>
-          <w:sz w:val="28"/>
-          <w:szCs w:val="28"/>
-        </w:rPr>
-        <w:t xml:space="preserve"> </w:t>
-      </w:r>
-      <w:r>
-        <w:rPr>
-          <w:rFonts w:asciiTheme="majorHAnsi" w:hAnsiTheme="majorHAnsi" w:cs="Courier New"/>
-        </w:rPr>
-        <w:t>vai colocar os elementos dispostos dentro do container de forma que antes e depois dos itens tenhamos espaços iguais entre eles</w:t>
-      </w:r>
-      <w:r>
-        <w:rPr>
-          <w:rFonts w:asciiTheme="majorHAnsi" w:hAnsiTheme="majorHAnsi" w:cs="Courier New"/>
-        </w:rPr>
-        <w:t xml:space="preserve">, podemos falar que esse é o mais </w:t>
-      </w:r>
-      <w:r>
-        <w:rPr>
-          <w:rFonts w:asciiTheme="majorHAnsi" w:hAnsiTheme="majorHAnsi" w:cs="Courier New"/>
-          <w:b/>
-          <w:bCs/>
-        </w:rPr>
-        <w:t>simétrico entre todos eles;</w:t>
-      </w:r>
-    </w:p>
-    <w:p>
-      <w:pPr>
-        <w:rPr>
-          <w:rFonts w:asciiTheme="majorHAnsi" w:hAnsiTheme="majorHAnsi" w:cs="Courier New"/>
-          <w:sz w:val="28"/>
-          <w:szCs w:val="28"/>
-        </w:rPr>
-      </w:pPr>
-    </w:p>
-    <w:p>
-      <w:pPr>
-        <w:rPr>
-          <w:rFonts w:asciiTheme="majorHAnsi" w:hAnsiTheme="majorHAnsi" w:cs="Courier New"/>
-        </w:rPr>
-      </w:pPr>
-      <w:proofErr w:type="spellStart"/>
-      <w:r>
-        <w:rPr>
-          <w:rFonts w:ascii="Courier New" w:hAnsi="Courier New" w:cs="Courier New"/>
-          <w:b/>
-          <w:bCs/>
-          <w:sz w:val="28"/>
-          <w:szCs w:val="28"/>
-        </w:rPr>
-        <w:t>Justify-contend</w:t>
-      </w:r>
-      <w:proofErr w:type="spellEnd"/>
-      <w:r>
-        <w:rPr>
-          <w:rFonts w:ascii="Courier New" w:hAnsi="Courier New" w:cs="Courier New"/>
-          <w:b/>
-          <w:bCs/>
-          <w:sz w:val="28"/>
-          <w:szCs w:val="28"/>
-        </w:rPr>
-        <w:t xml:space="preserve">: </w:t>
-      </w:r>
-      <w:proofErr w:type="spellStart"/>
-      <w:r>
-        <w:rPr>
-          <w:rFonts w:ascii="Courier New" w:hAnsi="Courier New" w:cs="Courier New"/>
-          <w:b/>
-          <w:bCs/>
-          <w:sz w:val="28"/>
-          <w:szCs w:val="28"/>
-        </w:rPr>
-        <w:t>space-around</w:t>
-      </w:r>
-      <w:proofErr w:type="spellEnd"/>
-      <w:r>
-        <w:rPr>
-          <w:rFonts w:ascii="Courier New" w:hAnsi="Courier New" w:cs="Courier New"/>
-          <w:b/>
-          <w:bCs/>
-          <w:sz w:val="28"/>
-          <w:szCs w:val="28"/>
-        </w:rPr>
-        <w:t>;</w:t>
-      </w:r>
-      <w:r>
-        <w:rPr>
-          <w:rFonts w:asciiTheme="majorHAnsi" w:hAnsiTheme="majorHAnsi" w:cs="Courier New"/>
-          <w:sz w:val="28"/>
-          <w:szCs w:val="28"/>
-        </w:rPr>
-        <w:t xml:space="preserve"> </w:t>
-      </w:r>
-      <w:r>
-        <w:rPr>
-          <w:rFonts w:asciiTheme="majorHAnsi" w:hAnsiTheme="majorHAnsi" w:cs="Courier New"/>
-        </w:rPr>
-        <w:t xml:space="preserve">vai dividir o </w:t>
-      </w:r>
-      <w:r>
-        <w:rPr>
-          <w:rFonts w:asciiTheme="majorHAnsi" w:hAnsiTheme="majorHAnsi" w:cs="Courier New"/>
-        </w:rPr>
-        <w:t>espaço e deixar espaço entre o ITEM e alinhar no centro, deixando uma certa forma um “espaçamento duplo” entre os itens</w:t>
-      </w:r>
-      <w:r>
-        <w:rPr>
-          <w:rFonts w:asciiTheme="majorHAnsi" w:hAnsiTheme="majorHAnsi" w:cs="Courier New"/>
-        </w:rPr>
-        <w:t>, e no começo e final fica apenas um espaço</w:t>
-      </w:r>
-      <w:r>
-        <w:rPr>
-          <w:rFonts w:asciiTheme="majorHAnsi" w:hAnsiTheme="majorHAnsi" w:cs="Courier New"/>
-        </w:rPr>
-        <w:t>.</w:t>
-      </w:r>
-    </w:p>
-    <w:p>
-      <w:pPr>
-        <w:rPr>
-          <w:rFonts w:asciiTheme="majorHAnsi" w:hAnsiTheme="majorHAnsi" w:cs="Courier New"/>
-          <w:sz w:val="28"/>
-          <w:szCs w:val="28"/>
         </w:rPr>
       </w:pPr>
     </w:p>
     <w:p>
       <w:pPr>
         <w:spacing w:line="276" w:lineRule="auto"/>
+        <w:rPr>
+          <w:rFonts w:asciiTheme="majorHAnsi" w:hAnsiTheme="majorHAnsi" w:cs="Courier New"/>
+        </w:rPr>
+      </w:pPr>
+    </w:p>
+    <w:p>
+      <w:pPr>
         <w:jc w:val="center"/>
-        <w:rPr>
-          <w:rFonts w:asciiTheme="majorHAnsi" w:hAnsiTheme="majorHAnsi" w:cs="Courier New"/>
-          <w:b/>
-          <w:bCs/>
-          <w:sz w:val="28"/>
-          <w:szCs w:val="28"/>
-        </w:rPr>
-      </w:pPr>
-      <w:proofErr w:type="spellStart"/>
-      <w:r>
-        <w:rPr>
-          <w:rFonts w:asciiTheme="majorHAnsi" w:hAnsiTheme="majorHAnsi" w:cs="Courier New"/>
-          <w:b/>
-          <w:bCs/>
-          <w:sz w:val="36"/>
-          <w:szCs w:val="36"/>
-        </w:rPr>
-        <w:t>Align-items</w:t>
-      </w:r>
-      <w:proofErr w:type="spellEnd"/>
-      <w:r>
         <w:rPr>
           <w:rFonts w:asciiTheme="majorHAnsi" w:hAnsiTheme="majorHAnsi" w:cs="Courier New"/>
           <w:b/>
@@ -3795,9 +3445,7 @@
           <w:sz w:val="32"/>
           <w:szCs w:val="32"/>
         </w:rPr>
-        <w:t xml:space="preserve">: segue o alinhamento do </w:t>
-      </w:r>
-      <w:proofErr w:type="spellStart"/>
+      </w:pPr>
       <w:r>
         <w:rPr>
           <w:rFonts w:asciiTheme="majorHAnsi" w:hAnsiTheme="majorHAnsi" w:cs="Courier New"/>
@@ -3806,508 +3454,6 @@
           <w:sz w:val="32"/>
           <w:szCs w:val="32"/>
         </w:rPr>
-        <w:t>cross-axis</w:t>
-      </w:r>
-      <w:proofErr w:type="spellEnd"/>
-      <w:r>
-        <w:rPr>
-          <w:rFonts w:asciiTheme="majorHAnsi" w:hAnsiTheme="majorHAnsi" w:cs="Courier New"/>
-          <w:b/>
-          <w:bCs/>
-          <w:sz w:val="28"/>
-          <w:szCs w:val="28"/>
-        </w:rPr>
-        <w:t>;</w:t>
-      </w:r>
-    </w:p>
-    <w:p>
-      <w:pPr>
-        <w:spacing w:line="276" w:lineRule="auto"/>
-        <w:jc w:val="center"/>
-        <w:rPr>
-          <w:rFonts w:asciiTheme="majorHAnsi" w:hAnsiTheme="majorHAnsi" w:cs="Courier New"/>
-          <w:b/>
-          <w:bCs/>
-          <w:sz w:val="28"/>
-          <w:szCs w:val="28"/>
-        </w:rPr>
-      </w:pPr>
-    </w:p>
-    <w:p>
-      <w:pPr>
-        <w:spacing w:line="276" w:lineRule="auto"/>
-        <w:rPr>
-          <w:rFonts w:asciiTheme="majorHAnsi" w:hAnsiTheme="majorHAnsi" w:cs="Courier New"/>
-        </w:rPr>
-      </w:pPr>
-      <w:proofErr w:type="spellStart"/>
-      <w:r>
-        <w:rPr>
-          <w:rFonts w:ascii="Courier New" w:hAnsi="Courier New" w:cs="Courier New"/>
-          <w:b/>
-          <w:bCs/>
-          <w:sz w:val="28"/>
-          <w:szCs w:val="28"/>
-        </w:rPr>
-        <w:t>Align-items</w:t>
-      </w:r>
-      <w:proofErr w:type="spellEnd"/>
-      <w:r>
-        <w:rPr>
-          <w:rFonts w:ascii="Courier New" w:hAnsi="Courier New" w:cs="Courier New"/>
-          <w:b/>
-          <w:bCs/>
-          <w:sz w:val="28"/>
-          <w:szCs w:val="28"/>
-        </w:rPr>
-        <w:t xml:space="preserve">: </w:t>
-      </w:r>
-      <w:proofErr w:type="spellStart"/>
-      <w:r>
-        <w:rPr>
-          <w:rFonts w:ascii="Courier New" w:hAnsi="Courier New" w:cs="Courier New"/>
-          <w:b/>
-          <w:bCs/>
-          <w:sz w:val="28"/>
-          <w:szCs w:val="28"/>
-        </w:rPr>
-        <w:t>strech</w:t>
-      </w:r>
-      <w:proofErr w:type="spellEnd"/>
-      <w:r>
-        <w:rPr>
-          <w:rFonts w:ascii="Courier New" w:hAnsi="Courier New" w:cs="Courier New"/>
-          <w:b/>
-          <w:bCs/>
-          <w:sz w:val="28"/>
-          <w:szCs w:val="28"/>
-        </w:rPr>
-        <w:t>;</w:t>
-      </w:r>
-      <w:r>
-        <w:rPr>
-          <w:rFonts w:asciiTheme="majorHAnsi" w:hAnsiTheme="majorHAnsi" w:cs="Courier New"/>
-          <w:b/>
-          <w:bCs/>
-          <w:sz w:val="28"/>
-          <w:szCs w:val="28"/>
-        </w:rPr>
-        <w:t xml:space="preserve"> </w:t>
-      </w:r>
-      <w:r>
-        <w:rPr>
-          <w:rFonts w:asciiTheme="majorHAnsi" w:hAnsiTheme="majorHAnsi" w:cs="Courier New"/>
-        </w:rPr>
-        <w:t xml:space="preserve">vai </w:t>
-      </w:r>
-      <w:r>
-        <w:rPr>
-          <w:rFonts w:asciiTheme="majorHAnsi" w:hAnsiTheme="majorHAnsi" w:cs="Courier New"/>
-        </w:rPr>
-        <w:t>esticar</w:t>
-      </w:r>
-      <w:r>
-        <w:rPr>
-          <w:rFonts w:asciiTheme="majorHAnsi" w:hAnsiTheme="majorHAnsi" w:cs="Courier New"/>
-        </w:rPr>
-        <w:t xml:space="preserve"> o</w:t>
-      </w:r>
-      <w:r>
-        <w:rPr>
-          <w:rFonts w:asciiTheme="majorHAnsi" w:hAnsiTheme="majorHAnsi" w:cs="Courier New"/>
-        </w:rPr>
-        <w:t xml:space="preserve">s itens </w:t>
-      </w:r>
-      <w:r>
-        <w:rPr>
-          <w:rFonts w:asciiTheme="majorHAnsi" w:hAnsiTheme="majorHAnsi" w:cs="Courier New"/>
-        </w:rPr>
-        <w:t>no</w:t>
-      </w:r>
-      <w:r>
-        <w:rPr>
-          <w:rFonts w:asciiTheme="majorHAnsi" w:hAnsiTheme="majorHAnsi" w:cs="Courier New"/>
-        </w:rPr>
-        <w:t xml:space="preserve"> mesmo tamanho do </w:t>
-      </w:r>
-      <w:proofErr w:type="spellStart"/>
-      <w:r>
-        <w:rPr>
-          <w:rFonts w:asciiTheme="majorHAnsi" w:hAnsiTheme="majorHAnsi" w:cs="Courier New"/>
-        </w:rPr>
-        <w:t>cross-axi</w:t>
-      </w:r>
-      <w:r>
-        <w:rPr>
-          <w:rFonts w:asciiTheme="majorHAnsi" w:hAnsiTheme="majorHAnsi" w:cs="Courier New"/>
-        </w:rPr>
-        <w:t>s</w:t>
-      </w:r>
-      <w:proofErr w:type="spellEnd"/>
-      <w:r>
-        <w:rPr>
-          <w:rFonts w:asciiTheme="majorHAnsi" w:hAnsiTheme="majorHAnsi" w:cs="Courier New"/>
-        </w:rPr>
-        <w:t>;</w:t>
-      </w:r>
-    </w:p>
-    <w:p>
-      <w:pPr>
-        <w:spacing w:line="276" w:lineRule="auto"/>
-        <w:rPr>
-          <w:rFonts w:asciiTheme="majorHAnsi" w:hAnsiTheme="majorHAnsi" w:cs="Courier New"/>
-          <w:sz w:val="28"/>
-          <w:szCs w:val="28"/>
-        </w:rPr>
-      </w:pPr>
-    </w:p>
-    <w:p>
-      <w:pPr>
-        <w:spacing w:line="276" w:lineRule="auto"/>
-        <w:rPr>
-          <w:rFonts w:asciiTheme="majorHAnsi" w:hAnsiTheme="majorHAnsi" w:cs="Courier New"/>
-        </w:rPr>
-      </w:pPr>
-      <w:proofErr w:type="spellStart"/>
-      <w:r>
-        <w:rPr>
-          <w:rFonts w:ascii="Courier New" w:hAnsi="Courier New" w:cs="Courier New"/>
-          <w:b/>
-          <w:bCs/>
-          <w:sz w:val="28"/>
-          <w:szCs w:val="28"/>
-        </w:rPr>
-        <w:t>Align-items</w:t>
-      </w:r>
-      <w:proofErr w:type="spellEnd"/>
-      <w:r>
-        <w:rPr>
-          <w:rFonts w:ascii="Courier New" w:hAnsi="Courier New" w:cs="Courier New"/>
-          <w:b/>
-          <w:bCs/>
-          <w:sz w:val="28"/>
-          <w:szCs w:val="28"/>
-        </w:rPr>
-        <w:t xml:space="preserve">: </w:t>
-      </w:r>
-      <w:proofErr w:type="spellStart"/>
-      <w:r>
-        <w:rPr>
-          <w:rFonts w:ascii="Courier New" w:hAnsi="Courier New" w:cs="Courier New"/>
-          <w:b/>
-          <w:bCs/>
-          <w:sz w:val="28"/>
-          <w:szCs w:val="28"/>
-        </w:rPr>
-        <w:t>flex</w:t>
-      </w:r>
-      <w:proofErr w:type="spellEnd"/>
-      <w:r>
-        <w:rPr>
-          <w:rFonts w:ascii="Courier New" w:hAnsi="Courier New" w:cs="Courier New"/>
-          <w:b/>
-          <w:bCs/>
-          <w:sz w:val="28"/>
-          <w:szCs w:val="28"/>
-        </w:rPr>
-        <w:t>-start</w:t>
-      </w:r>
-      <w:r>
-        <w:rPr>
-          <w:rFonts w:ascii="Courier New" w:hAnsi="Courier New" w:cs="Courier New"/>
-          <w:b/>
-          <w:bCs/>
-          <w:sz w:val="28"/>
-          <w:szCs w:val="28"/>
-        </w:rPr>
-        <w:t>;</w:t>
-      </w:r>
-      <w:r>
-        <w:rPr>
-          <w:rFonts w:asciiTheme="majorHAnsi" w:hAnsiTheme="majorHAnsi" w:cs="Courier New"/>
-          <w:b/>
-          <w:bCs/>
-          <w:sz w:val="28"/>
-          <w:szCs w:val="28"/>
-        </w:rPr>
-        <w:t xml:space="preserve"> </w:t>
-      </w:r>
-      <w:r>
-        <w:rPr>
-          <w:rFonts w:asciiTheme="majorHAnsi" w:hAnsiTheme="majorHAnsi" w:cs="Courier New"/>
-        </w:rPr>
-        <w:t xml:space="preserve">vai </w:t>
-      </w:r>
-      <w:r>
-        <w:rPr>
-          <w:rFonts w:asciiTheme="majorHAnsi" w:hAnsiTheme="majorHAnsi" w:cs="Courier New"/>
-        </w:rPr>
-        <w:t xml:space="preserve">grudar sempre no </w:t>
-      </w:r>
-      <w:proofErr w:type="spellStart"/>
-      <w:r>
-        <w:rPr>
-          <w:rFonts w:asciiTheme="majorHAnsi" w:hAnsiTheme="majorHAnsi" w:cs="Courier New"/>
-        </w:rPr>
-        <w:t>cross-axis</w:t>
-      </w:r>
-      <w:proofErr w:type="spellEnd"/>
-      <w:r>
-        <w:rPr>
-          <w:rFonts w:asciiTheme="majorHAnsi" w:hAnsiTheme="majorHAnsi" w:cs="Courier New"/>
-        </w:rPr>
-        <w:t>;</w:t>
-      </w:r>
-    </w:p>
-    <w:p>
-      <w:pPr>
-        <w:spacing w:line="276" w:lineRule="auto"/>
-        <w:rPr>
-          <w:rFonts w:asciiTheme="majorHAnsi" w:hAnsiTheme="majorHAnsi" w:cs="Courier New"/>
-          <w:sz w:val="28"/>
-          <w:szCs w:val="28"/>
-        </w:rPr>
-      </w:pPr>
-    </w:p>
-    <w:p>
-      <w:pPr>
-        <w:spacing w:line="276" w:lineRule="auto"/>
-        <w:rPr>
-          <w:rFonts w:ascii="Courier New" w:hAnsi="Courier New" w:cs="Courier New"/>
-        </w:rPr>
-      </w:pPr>
-      <w:proofErr w:type="spellStart"/>
-      <w:r>
-        <w:rPr>
-          <w:rFonts w:ascii="Courier New" w:hAnsi="Courier New" w:cs="Courier New"/>
-          <w:b/>
-          <w:bCs/>
-          <w:sz w:val="28"/>
-          <w:szCs w:val="28"/>
-        </w:rPr>
-        <w:t>Align-items</w:t>
-      </w:r>
-      <w:proofErr w:type="spellEnd"/>
-      <w:r>
-        <w:rPr>
-          <w:rFonts w:ascii="Courier New" w:hAnsi="Courier New" w:cs="Courier New"/>
-          <w:b/>
-          <w:bCs/>
-          <w:sz w:val="28"/>
-          <w:szCs w:val="28"/>
-        </w:rPr>
-        <w:t xml:space="preserve">: </w:t>
-      </w:r>
-      <w:proofErr w:type="spellStart"/>
-      <w:r>
-        <w:rPr>
-          <w:rFonts w:ascii="Courier New" w:hAnsi="Courier New" w:cs="Courier New"/>
-          <w:b/>
-          <w:bCs/>
-          <w:sz w:val="28"/>
-          <w:szCs w:val="28"/>
-        </w:rPr>
-        <w:t>flex-</w:t>
-      </w:r>
-      <w:r>
-        <w:rPr>
-          <w:rFonts w:ascii="Courier New" w:hAnsi="Courier New" w:cs="Courier New"/>
-          <w:b/>
-          <w:bCs/>
-          <w:sz w:val="28"/>
-          <w:szCs w:val="28"/>
-        </w:rPr>
-        <w:t>end</w:t>
-      </w:r>
-      <w:proofErr w:type="spellEnd"/>
-      <w:r>
-        <w:rPr>
-          <w:rFonts w:ascii="Courier New" w:hAnsi="Courier New" w:cs="Courier New"/>
-          <w:b/>
-          <w:bCs/>
-          <w:sz w:val="28"/>
-          <w:szCs w:val="28"/>
-        </w:rPr>
-        <w:t>;</w:t>
-      </w:r>
-      <w:r>
-        <w:rPr>
-          <w:rFonts w:ascii="Courier New" w:hAnsi="Courier New" w:cs="Courier New"/>
-          <w:b/>
-          <w:bCs/>
-          <w:sz w:val="28"/>
-          <w:szCs w:val="28"/>
-        </w:rPr>
-        <w:t xml:space="preserve"> </w:t>
-      </w:r>
-      <w:r>
-        <w:rPr>
-          <w:rFonts w:ascii="Courier New" w:hAnsi="Courier New" w:cs="Courier New"/>
-        </w:rPr>
-        <w:t xml:space="preserve">vai grudar sempre no final do </w:t>
-      </w:r>
-      <w:proofErr w:type="spellStart"/>
-      <w:r>
-        <w:rPr>
-          <w:rFonts w:ascii="Courier New" w:hAnsi="Courier New" w:cs="Courier New"/>
-        </w:rPr>
-        <w:t>cross-axis</w:t>
-      </w:r>
-      <w:proofErr w:type="spellEnd"/>
-      <w:r>
-        <w:rPr>
-          <w:rFonts w:ascii="Courier New" w:hAnsi="Courier New" w:cs="Courier New"/>
-        </w:rPr>
-        <w:t>;</w:t>
-      </w:r>
-    </w:p>
-    <w:p>
-      <w:pPr>
-        <w:spacing w:line="276" w:lineRule="auto"/>
-        <w:rPr>
-          <w:rFonts w:ascii="Courier New" w:hAnsi="Courier New" w:cs="Courier New"/>
-          <w:sz w:val="28"/>
-          <w:szCs w:val="28"/>
-        </w:rPr>
-      </w:pPr>
-    </w:p>
-    <w:p>
-      <w:pPr>
-        <w:spacing w:line="276" w:lineRule="auto"/>
-        <w:rPr>
-          <w:rFonts w:ascii="Courier New" w:hAnsi="Courier New" w:cs="Courier New"/>
-        </w:rPr>
-      </w:pPr>
-      <w:proofErr w:type="spellStart"/>
-      <w:r>
-        <w:rPr>
-          <w:rFonts w:ascii="Courier New" w:hAnsi="Courier New" w:cs="Courier New"/>
-          <w:b/>
-          <w:bCs/>
-          <w:sz w:val="28"/>
-          <w:szCs w:val="28"/>
-        </w:rPr>
-        <w:t>Align-items</w:t>
-      </w:r>
-      <w:proofErr w:type="spellEnd"/>
-      <w:r>
-        <w:rPr>
-          <w:rFonts w:ascii="Courier New" w:hAnsi="Courier New" w:cs="Courier New"/>
-          <w:b/>
-          <w:bCs/>
-          <w:sz w:val="28"/>
-          <w:szCs w:val="28"/>
-        </w:rPr>
-        <w:t xml:space="preserve">: </w:t>
-      </w:r>
-      <w:proofErr w:type="spellStart"/>
-      <w:r>
-        <w:rPr>
-          <w:rFonts w:ascii="Courier New" w:hAnsi="Courier New" w:cs="Courier New"/>
-          <w:b/>
-          <w:bCs/>
-          <w:sz w:val="28"/>
-          <w:szCs w:val="28"/>
-        </w:rPr>
-        <w:t>flex</w:t>
-      </w:r>
-      <w:proofErr w:type="spellEnd"/>
-      <w:r>
-        <w:rPr>
-          <w:rFonts w:ascii="Courier New" w:hAnsi="Courier New" w:cs="Courier New"/>
-          <w:b/>
-          <w:bCs/>
-          <w:sz w:val="28"/>
-          <w:szCs w:val="28"/>
-        </w:rPr>
-        <w:t>-</w:t>
-      </w:r>
-      <w:r>
-        <w:rPr>
-          <w:rFonts w:ascii="Courier New" w:hAnsi="Courier New" w:cs="Courier New"/>
-          <w:b/>
-          <w:bCs/>
-          <w:sz w:val="28"/>
-          <w:szCs w:val="28"/>
-        </w:rPr>
-        <w:t>center</w:t>
-      </w:r>
-      <w:r>
-        <w:rPr>
-          <w:rFonts w:ascii="Courier New" w:hAnsi="Courier New" w:cs="Courier New"/>
-          <w:b/>
-          <w:bCs/>
-          <w:sz w:val="28"/>
-          <w:szCs w:val="28"/>
-        </w:rPr>
-        <w:t>;</w:t>
-      </w:r>
-      <w:r>
-        <w:rPr>
-          <w:rFonts w:ascii="Courier New" w:hAnsi="Courier New" w:cs="Courier New"/>
-          <w:b/>
-          <w:bCs/>
-          <w:sz w:val="28"/>
-          <w:szCs w:val="28"/>
-        </w:rPr>
-        <w:t xml:space="preserve"> </w:t>
-      </w:r>
-      <w:r>
-        <w:rPr>
-          <w:rFonts w:ascii="Courier New" w:hAnsi="Courier New" w:cs="Courier New"/>
-        </w:rPr>
-        <w:t xml:space="preserve">vai grudar sempre no centro do </w:t>
-      </w:r>
-      <w:proofErr w:type="spellStart"/>
-      <w:r>
-        <w:rPr>
-          <w:rFonts w:ascii="Courier New" w:hAnsi="Courier New" w:cs="Courier New"/>
-        </w:rPr>
-        <w:t>cross-axis</w:t>
-      </w:r>
-      <w:proofErr w:type="spellEnd"/>
-      <w:r>
-        <w:rPr>
-          <w:rFonts w:ascii="Courier New" w:hAnsi="Courier New" w:cs="Courier New"/>
-        </w:rPr>
-        <w:t>.</w:t>
-      </w:r>
-    </w:p>
-    <w:p>
-      <w:pPr>
-        <w:spacing w:line="276" w:lineRule="auto"/>
-        <w:rPr>
-          <w:rFonts w:ascii="Courier New" w:hAnsi="Courier New" w:cs="Courier New"/>
-        </w:rPr>
-      </w:pPr>
-    </w:p>
-    <w:p>
-      <w:pPr>
-        <w:spacing w:line="276" w:lineRule="auto"/>
-        <w:rPr>
-          <w:rFonts w:asciiTheme="majorHAnsi" w:hAnsiTheme="majorHAnsi" w:cs="Courier New"/>
-        </w:rPr>
-      </w:pPr>
-    </w:p>
-    <w:p>
-      <w:pPr>
-        <w:jc w:val="center"/>
-        <w:rPr>
-          <w:rFonts w:asciiTheme="majorHAnsi" w:hAnsiTheme="majorHAnsi" w:cs="Courier New"/>
-          <w:b/>
-          <w:bCs/>
-          <w:sz w:val="32"/>
-          <w:szCs w:val="32"/>
-        </w:rPr>
-      </w:pPr>
-      <w:r>
-        <w:rPr>
-          <w:rFonts w:asciiTheme="majorHAnsi" w:hAnsiTheme="majorHAnsi" w:cs="Courier New"/>
-          <w:b/>
-          <w:bCs/>
-          <w:sz w:val="32"/>
-          <w:szCs w:val="32"/>
-        </w:rPr>
         <w:lastRenderedPageBreak/>
         <w:t>Propriedades aplicadas ao FLEX-CONTAINER</w:t>
       </w:r>
@@ -4330,126 +3476,38 @@
           <w:sz w:val="28"/>
           <w:szCs w:val="28"/>
         </w:rPr>
-        <w:t>*Cross-</w:t>
-      </w:r>
-      <w:proofErr w:type="spellStart"/>
-      <w:r>
-        <w:rPr>
-          <w:rFonts w:asciiTheme="majorHAnsi" w:hAnsiTheme="majorHAnsi" w:cs="Courier New"/>
-          <w:b/>
-          <w:bCs/>
-          <w:sz w:val="28"/>
-          <w:szCs w:val="28"/>
-        </w:rPr>
-        <w:t>axis</w:t>
-      </w:r>
-      <w:proofErr w:type="spellEnd"/>
-      <w:r>
-        <w:rPr>
-          <w:rFonts w:asciiTheme="majorHAnsi" w:hAnsiTheme="majorHAnsi" w:cs="Courier New"/>
-          <w:b/>
-          <w:bCs/>
-          <w:sz w:val="28"/>
-          <w:szCs w:val="28"/>
-        </w:rPr>
-        <w:t xml:space="preserve"> &gt; </w:t>
-      </w:r>
-      <w:proofErr w:type="spellStart"/>
-      <w:r>
-        <w:rPr>
-          <w:rFonts w:asciiTheme="majorHAnsi" w:hAnsiTheme="majorHAnsi" w:cs="Courier New"/>
-          <w:b/>
-          <w:bCs/>
-          <w:sz w:val="28"/>
-          <w:szCs w:val="28"/>
-        </w:rPr>
-        <w:t>align-items</w:t>
-      </w:r>
-      <w:proofErr w:type="spellEnd"/>
-      <w:r>
-        <w:rPr>
-          <w:rFonts w:asciiTheme="majorHAnsi" w:hAnsiTheme="majorHAnsi" w:cs="Courier New"/>
-          <w:b/>
-          <w:bCs/>
-          <w:sz w:val="28"/>
-          <w:szCs w:val="28"/>
-        </w:rPr>
-        <w:t>*</w:t>
-      </w:r>
-    </w:p>
-    <w:p>
-      <w:pPr>
-        <w:rPr>
-          <w:rFonts w:asciiTheme="majorHAnsi" w:hAnsiTheme="majorHAnsi" w:cs="Courier New"/>
-          <w:b/>
-          <w:bCs/>
-          <w:sz w:val="28"/>
-          <w:szCs w:val="28"/>
-        </w:rPr>
-      </w:pPr>
-      <w:r>
-        <w:rPr>
-          <w:rFonts w:asciiTheme="majorHAnsi" w:hAnsiTheme="majorHAnsi" w:cs="Courier New"/>
-          <w:b/>
-          <w:bCs/>
-          <w:sz w:val="28"/>
-          <w:szCs w:val="28"/>
-        </w:rPr>
-        <w:t>*</w:t>
-      </w:r>
-      <w:proofErr w:type="spellStart"/>
-      <w:r>
-        <w:rPr>
-          <w:rFonts w:asciiTheme="majorHAnsi" w:hAnsiTheme="majorHAnsi" w:cs="Courier New"/>
-          <w:b/>
-          <w:bCs/>
-          <w:sz w:val="28"/>
-          <w:szCs w:val="28"/>
-        </w:rPr>
-        <w:t>Mains-axi</w:t>
-      </w:r>
-      <w:r>
-        <w:rPr>
-          <w:rFonts w:asciiTheme="majorHAnsi" w:hAnsiTheme="majorHAnsi" w:cs="Courier New"/>
-          <w:b/>
-          <w:bCs/>
-          <w:sz w:val="28"/>
-          <w:szCs w:val="28"/>
-        </w:rPr>
-        <w:t>s</w:t>
-      </w:r>
-      <w:proofErr w:type="spellEnd"/>
-      <w:r>
-        <w:rPr>
-          <w:rFonts w:asciiTheme="majorHAnsi" w:hAnsiTheme="majorHAnsi" w:cs="Courier New"/>
-          <w:b/>
-          <w:bCs/>
-          <w:sz w:val="28"/>
-          <w:szCs w:val="28"/>
-        </w:rPr>
-        <w:t xml:space="preserve"> &gt; </w:t>
-      </w:r>
-      <w:proofErr w:type="spellStart"/>
-      <w:r>
-        <w:rPr>
-          <w:rFonts w:asciiTheme="majorHAnsi" w:hAnsiTheme="majorHAnsi" w:cs="Courier New"/>
-          <w:b/>
-          <w:bCs/>
-          <w:sz w:val="28"/>
-          <w:szCs w:val="28"/>
-        </w:rPr>
-        <w:t>jutify-content</w:t>
-      </w:r>
-      <w:proofErr w:type="spellEnd"/>
-      <w:r>
-        <w:rPr>
-          <w:rFonts w:asciiTheme="majorHAnsi" w:hAnsiTheme="majorHAnsi" w:cs="Courier New"/>
-          <w:b/>
-          <w:bCs/>
-          <w:sz w:val="28"/>
-          <w:szCs w:val="28"/>
-        </w:rPr>
-        <w:t>*</w:t>
+        <w:t>*Cross-axis &gt; align-items*</w:t>
+      </w:r>
+    </w:p>
+    <w:p>
+      <w:pPr>
+        <w:rPr>
+          <w:rFonts w:asciiTheme="majorHAnsi" w:hAnsiTheme="majorHAnsi" w:cs="Courier New"/>
+          <w:b/>
+          <w:bCs/>
+          <w:sz w:val="28"/>
+          <w:szCs w:val="28"/>
+        </w:rPr>
+      </w:pPr>
+      <w:r>
+        <w:rPr>
+          <w:rFonts w:asciiTheme="majorHAnsi" w:hAnsiTheme="majorHAnsi" w:cs="Courier New"/>
+          <w:b/>
+          <w:bCs/>
+          <w:sz w:val="28"/>
+          <w:szCs w:val="28"/>
+        </w:rPr>
+        <w:t>*Mains-axi</w:t>
+      </w:r>
+      <w:r>
+        <w:rPr>
+          <w:rFonts w:asciiTheme="majorHAnsi" w:hAnsiTheme="majorHAnsi" w:cs="Courier New"/>
+          <w:b/>
+          <w:bCs/>
+          <w:sz w:val="28"/>
+          <w:szCs w:val="28"/>
+        </w:rPr>
+        <w:t>s &gt; jutify-content*</w:t>
       </w:r>
     </w:p>
     <w:p>
@@ -4490,7 +3548,6 @@
         </w:rPr>
         <w:t xml:space="preserve">as propriedades do </w:t>
       </w:r>
-      <w:proofErr w:type="spellStart"/>
       <w:r>
         <w:rPr>
           <w:rFonts w:ascii="Courier New" w:hAnsi="Courier New" w:cs="Courier New"/>
@@ -4503,63 +3560,52 @@
           <w:b/>
           <w:bCs/>
         </w:rPr>
+        <w:t>center;</w:t>
+      </w:r>
+      <w:r>
+        <w:rPr>
+          <w:rFonts w:asciiTheme="majorHAnsi" w:hAnsiTheme="majorHAnsi" w:cs="Courier New"/>
+        </w:rPr>
+        <w:t xml:space="preserve"> </w:t>
+      </w:r>
+      <w:r>
+        <w:rPr>
+          <w:rFonts w:asciiTheme="majorHAnsi" w:hAnsiTheme="majorHAnsi" w:cs="Courier New"/>
+        </w:rPr>
+        <w:t>(container)</w:t>
+      </w:r>
+      <w:r>
+        <w:rPr>
+          <w:rFonts w:asciiTheme="majorHAnsi" w:hAnsiTheme="majorHAnsi" w:cs="Courier New"/>
+        </w:rPr>
+        <w:tab/>
+      </w:r>
+      <w:r>
+        <w:rPr>
+          <w:rFonts w:asciiTheme="majorHAnsi" w:hAnsiTheme="majorHAnsi" w:cs="Courier New"/>
+        </w:rPr>
+        <w:t>e</w:t>
+      </w:r>
+      <w:r>
+        <w:rPr>
+          <w:rFonts w:asciiTheme="majorHAnsi" w:hAnsiTheme="majorHAnsi" w:cs="Courier New"/>
+        </w:rPr>
+        <w:tab/>
+      </w:r>
+      <w:r>
+        <w:rPr>
+          <w:rFonts w:ascii="Courier New" w:hAnsi="Courier New" w:cs="Courier New"/>
+        </w:rPr>
+        <w:t>align-items:</w:t>
+      </w:r>
+      <w:r>
+        <w:rPr>
+          <w:rFonts w:ascii="Courier New" w:hAnsi="Courier New" w:cs="Courier New"/>
+          <w:b/>
+          <w:bCs/>
+        </w:rPr>
         <w:t>center</w:t>
       </w:r>
-      <w:proofErr w:type="spellEnd"/>
-      <w:r>
-        <w:rPr>
-          <w:rFonts w:ascii="Courier New" w:hAnsi="Courier New" w:cs="Courier New"/>
-          <w:b/>
-          <w:bCs/>
-        </w:rPr>
-        <w:t>;</w:t>
-      </w:r>
-      <w:r>
-        <w:rPr>
-          <w:rFonts w:asciiTheme="majorHAnsi" w:hAnsiTheme="majorHAnsi" w:cs="Courier New"/>
-        </w:rPr>
-        <w:t xml:space="preserve"> </w:t>
-      </w:r>
-      <w:r>
-        <w:rPr>
-          <w:rFonts w:asciiTheme="majorHAnsi" w:hAnsiTheme="majorHAnsi" w:cs="Courier New"/>
-        </w:rPr>
-        <w:t>(container)</w:t>
-      </w:r>
-      <w:r>
-        <w:rPr>
-          <w:rFonts w:asciiTheme="majorHAnsi" w:hAnsiTheme="majorHAnsi" w:cs="Courier New"/>
-        </w:rPr>
-        <w:tab/>
-      </w:r>
-      <w:r>
-        <w:rPr>
-          <w:rFonts w:asciiTheme="majorHAnsi" w:hAnsiTheme="majorHAnsi" w:cs="Courier New"/>
-        </w:rPr>
-        <w:t>e</w:t>
-      </w:r>
-      <w:r>
-        <w:rPr>
-          <w:rFonts w:asciiTheme="majorHAnsi" w:hAnsiTheme="majorHAnsi" w:cs="Courier New"/>
-        </w:rPr>
-        <w:tab/>
-      </w:r>
-      <w:proofErr w:type="spellStart"/>
-      <w:r>
-        <w:rPr>
-          <w:rFonts w:ascii="Courier New" w:hAnsi="Courier New" w:cs="Courier New"/>
-        </w:rPr>
-        <w:t>align-items:</w:t>
-      </w:r>
-      <w:r>
-        <w:rPr>
-          <w:rFonts w:ascii="Courier New" w:hAnsi="Courier New" w:cs="Courier New"/>
-          <w:b/>
-          <w:bCs/>
-        </w:rPr>
-        <w:t>center</w:t>
-      </w:r>
-      <w:proofErr w:type="spellEnd"/>
       <w:r>
         <w:rPr>
           <w:rFonts w:ascii="Courier New" w:hAnsi="Courier New" w:cs="Courier New"/>

--- a/Anotações/Anotações Aulas html-css-Mod-05.docx
+++ b/Anotações/Anotações Aulas html-css-Mod-05.docx
@@ -21,7 +21,23 @@
           <w:sz w:val="28"/>
           <w:szCs w:val="28"/>
         </w:rPr>
-        <w:t>Css Flexible Box Module</w:t>
+        <w:t xml:space="preserve">Css </w:t>
+      </w:r>
+      <w:proofErr w:type="spellStart"/>
+      <w:r>
+        <w:rPr>
+          <w:sz w:val="28"/>
+          <w:szCs w:val="28"/>
+        </w:rPr>
+        <w:t>Flexible</w:t>
+      </w:r>
+      <w:proofErr w:type="spellEnd"/>
+      <w:r>
+        <w:rPr>
+          <w:sz w:val="28"/>
+          <w:szCs w:val="28"/>
+        </w:rPr>
+        <w:t xml:space="preserve"> Box Module</w:t>
       </w:r>
     </w:p>
     <w:p>
@@ -31,9 +47,11 @@
       <w:r>
         <w:t>-</w:t>
       </w:r>
+      <w:proofErr w:type="spellStart"/>
       <w:r>
         <w:t>direction</w:t>
       </w:r>
+      <w:proofErr w:type="spellEnd"/>
       <w:r>
         <w:t>:</w:t>
       </w:r>
@@ -42,12 +60,14 @@
       <w:r>
         <w:t xml:space="preserve">Existem 4 direções do </w:t>
       </w:r>
+      <w:proofErr w:type="spellStart"/>
       <w:r>
         <w:t>f</w:t>
       </w:r>
       <w:r>
         <w:t>lex-direction</w:t>
       </w:r>
+      <w:proofErr w:type="spellEnd"/>
     </w:p>
     <w:p>
       <w:r>
@@ -434,7 +454,39 @@
           <w:sz w:val="28"/>
           <w:szCs w:val="28"/>
         </w:rPr>
-        <w:t>Flex-direction: row;</w:t>
+        <w:t>Flex-</w:t>
+      </w:r>
+      <w:proofErr w:type="spellStart"/>
+      <w:r>
+        <w:rPr>
+          <w:sz w:val="28"/>
+          <w:szCs w:val="28"/>
+        </w:rPr>
+        <w:t>direction</w:t>
+      </w:r>
+      <w:proofErr w:type="spellEnd"/>
+      <w:r>
+        <w:rPr>
+          <w:sz w:val="28"/>
+          <w:szCs w:val="28"/>
+        </w:rPr>
+        <w:t xml:space="preserve">: </w:t>
+      </w:r>
+      <w:proofErr w:type="spellStart"/>
+      <w:r>
+        <w:rPr>
+          <w:sz w:val="28"/>
+          <w:szCs w:val="28"/>
+        </w:rPr>
+        <w:t>row</w:t>
+      </w:r>
+      <w:proofErr w:type="spellEnd"/>
+      <w:r>
+        <w:rPr>
+          <w:sz w:val="28"/>
+          <w:szCs w:val="28"/>
+        </w:rPr>
+        <w:t>;</w:t>
       </w:r>
     </w:p>
     <w:p>
@@ -970,7 +1022,39 @@
           <w:sz w:val="28"/>
           <w:szCs w:val="28"/>
         </w:rPr>
-        <w:t>Flex-direction: row-reverse;</w:t>
+        <w:t>Flex-</w:t>
+      </w:r>
+      <w:proofErr w:type="spellStart"/>
+      <w:r>
+        <w:rPr>
+          <w:sz w:val="28"/>
+          <w:szCs w:val="28"/>
+        </w:rPr>
+        <w:t>direction</w:t>
+      </w:r>
+      <w:proofErr w:type="spellEnd"/>
+      <w:r>
+        <w:rPr>
+          <w:sz w:val="28"/>
+          <w:szCs w:val="28"/>
+        </w:rPr>
+        <w:t xml:space="preserve">: </w:t>
+      </w:r>
+      <w:proofErr w:type="spellStart"/>
+      <w:r>
+        <w:rPr>
+          <w:sz w:val="28"/>
+          <w:szCs w:val="28"/>
+        </w:rPr>
+        <w:t>row</w:t>
+      </w:r>
+      <w:proofErr w:type="spellEnd"/>
+      <w:r>
+        <w:rPr>
+          <w:sz w:val="28"/>
+          <w:szCs w:val="28"/>
+        </w:rPr>
+        <w:t>-reverse;</w:t>
       </w:r>
     </w:p>
     <w:p>
@@ -1662,7 +1746,39 @@
           <w:sz w:val="28"/>
           <w:szCs w:val="28"/>
         </w:rPr>
-        <w:t>Flex-direction: column;</w:t>
+        <w:t>Flex-</w:t>
+      </w:r>
+      <w:proofErr w:type="spellStart"/>
+      <w:r>
+        <w:rPr>
+          <w:sz w:val="28"/>
+          <w:szCs w:val="28"/>
+        </w:rPr>
+        <w:t>direction</w:t>
+      </w:r>
+      <w:proofErr w:type="spellEnd"/>
+      <w:r>
+        <w:rPr>
+          <w:sz w:val="28"/>
+          <w:szCs w:val="28"/>
+        </w:rPr>
+        <w:t xml:space="preserve">: </w:t>
+      </w:r>
+      <w:proofErr w:type="spellStart"/>
+      <w:r>
+        <w:rPr>
+          <w:sz w:val="28"/>
+          <w:szCs w:val="28"/>
+        </w:rPr>
+        <w:t>column</w:t>
+      </w:r>
+      <w:proofErr w:type="spellEnd"/>
+      <w:r>
+        <w:rPr>
+          <w:sz w:val="28"/>
+          <w:szCs w:val="28"/>
+        </w:rPr>
+        <w:t>;</w:t>
       </w:r>
     </w:p>
     <w:p>
@@ -1958,14 +2074,39 @@
           <w:szCs w:val="28"/>
         </w:rPr>
         <w:tab/>
-        <w:t>Flex-direction</w:t>
-      </w:r>
-      <w:r>
-        <w:rPr>
-          <w:sz w:val="28"/>
-          <w:szCs w:val="28"/>
-        </w:rPr>
-        <w:t>: column-reverser;</w:t>
+        <w:t>Flex-</w:t>
+      </w:r>
+      <w:proofErr w:type="spellStart"/>
+      <w:r>
+        <w:rPr>
+          <w:sz w:val="28"/>
+          <w:szCs w:val="28"/>
+        </w:rPr>
+        <w:t>direction</w:t>
+      </w:r>
+      <w:proofErr w:type="spellEnd"/>
+      <w:r>
+        <w:rPr>
+          <w:sz w:val="28"/>
+          <w:szCs w:val="28"/>
+        </w:rPr>
+        <w:t xml:space="preserve">: </w:t>
+      </w:r>
+      <w:proofErr w:type="spellStart"/>
+      <w:r>
+        <w:rPr>
+          <w:sz w:val="28"/>
+          <w:szCs w:val="28"/>
+        </w:rPr>
+        <w:t>column-reverser</w:t>
+      </w:r>
+      <w:proofErr w:type="spellEnd"/>
+      <w:r>
+        <w:rPr>
+          <w:sz w:val="28"/>
+          <w:szCs w:val="28"/>
+        </w:rPr>
+        <w:t>;</w:t>
       </w:r>
     </w:p>
     <w:p>
@@ -1983,14 +2124,45 @@
         <w:lastRenderedPageBreak/>
         <w:t xml:space="preserve">Quando a </w:t>
       </w:r>
-      <w:r>
-        <w:rPr>
-          <w:b/>
-          <w:bCs/>
-          <w:sz w:val="28"/>
-          <w:szCs w:val="28"/>
-        </w:rPr>
-        <w:t>flex-direction: row;</w:t>
+      <w:proofErr w:type="spellStart"/>
+      <w:r>
+        <w:rPr>
+          <w:b/>
+          <w:bCs/>
+          <w:sz w:val="28"/>
+          <w:szCs w:val="28"/>
+        </w:rPr>
+        <w:t>flex-direction</w:t>
+      </w:r>
+      <w:proofErr w:type="spellEnd"/>
+      <w:r>
+        <w:rPr>
+          <w:b/>
+          <w:bCs/>
+          <w:sz w:val="28"/>
+          <w:szCs w:val="28"/>
+        </w:rPr>
+        <w:t xml:space="preserve">: </w:t>
+      </w:r>
+      <w:proofErr w:type="spellStart"/>
+      <w:r>
+        <w:rPr>
+          <w:b/>
+          <w:bCs/>
+          <w:sz w:val="28"/>
+          <w:szCs w:val="28"/>
+        </w:rPr>
+        <w:t>row</w:t>
+      </w:r>
+      <w:proofErr w:type="spellEnd"/>
+      <w:r>
+        <w:rPr>
+          <w:b/>
+          <w:bCs/>
+          <w:sz w:val="28"/>
+          <w:szCs w:val="28"/>
+        </w:rPr>
+        <w:t>;</w:t>
       </w:r>
       <w:r>
         <w:rPr>
@@ -2041,6 +2213,7 @@
         </w:rPr>
         <w:t xml:space="preserve">o </w:t>
       </w:r>
+      <w:proofErr w:type="spellStart"/>
       <w:r>
         <w:rPr>
           <w:b/>
@@ -2050,6 +2223,7 @@
         </w:rPr>
         <w:t>main-axis</w:t>
       </w:r>
+      <w:proofErr w:type="spellEnd"/>
       <w:r>
         <w:rPr>
           <w:sz w:val="28"/>
@@ -2057,6 +2231,7 @@
         </w:rPr>
         <w:t xml:space="preserve"> sempre vai da esquerda para a direita e o </w:t>
       </w:r>
+      <w:proofErr w:type="spellStart"/>
       <w:r>
         <w:rPr>
           <w:b/>
@@ -2066,6 +2241,7 @@
         </w:rPr>
         <w:t>cross-axis</w:t>
       </w:r>
+      <w:proofErr w:type="spellEnd"/>
       <w:r>
         <w:rPr>
           <w:sz w:val="28"/>
@@ -2095,14 +2271,45 @@
         </w:rPr>
         <w:t xml:space="preserve">Porém quando eu colocar o </w:t>
       </w:r>
-      <w:r>
-        <w:rPr>
-          <w:b/>
-          <w:bCs/>
-          <w:sz w:val="28"/>
-          <w:szCs w:val="28"/>
-        </w:rPr>
-        <w:t>flex-direction: row-reverse; ele se inverte</w:t>
+      <w:proofErr w:type="spellStart"/>
+      <w:r>
+        <w:rPr>
+          <w:b/>
+          <w:bCs/>
+          <w:sz w:val="28"/>
+          <w:szCs w:val="28"/>
+        </w:rPr>
+        <w:t>flex-direction</w:t>
+      </w:r>
+      <w:proofErr w:type="spellEnd"/>
+      <w:r>
+        <w:rPr>
+          <w:b/>
+          <w:bCs/>
+          <w:sz w:val="28"/>
+          <w:szCs w:val="28"/>
+        </w:rPr>
+        <w:t xml:space="preserve">: </w:t>
+      </w:r>
+      <w:proofErr w:type="spellStart"/>
+      <w:r>
+        <w:rPr>
+          <w:b/>
+          <w:bCs/>
+          <w:sz w:val="28"/>
+          <w:szCs w:val="28"/>
+        </w:rPr>
+        <w:t>row</w:t>
+      </w:r>
+      <w:proofErr w:type="spellEnd"/>
+      <w:r>
+        <w:rPr>
+          <w:b/>
+          <w:bCs/>
+          <w:sz w:val="28"/>
+          <w:szCs w:val="28"/>
+        </w:rPr>
+        <w:t>-reverse; ele se inverte</w:t>
       </w:r>
       <w:r>
         <w:rPr>
@@ -2127,14 +2334,25 @@
         </w:rPr>
         <w:t xml:space="preserve"> </w:t>
       </w:r>
-      <w:r>
-        <w:rPr>
-          <w:b/>
-          <w:bCs/>
-          <w:sz w:val="28"/>
-          <w:szCs w:val="28"/>
-        </w:rPr>
-        <w:t>main-axis será da direita da esquerda</w:t>
+      <w:proofErr w:type="spellStart"/>
+      <w:r>
+        <w:rPr>
+          <w:b/>
+          <w:bCs/>
+          <w:sz w:val="28"/>
+          <w:szCs w:val="28"/>
+        </w:rPr>
+        <w:t>main-axis</w:t>
+      </w:r>
+      <w:proofErr w:type="spellEnd"/>
+      <w:r>
+        <w:rPr>
+          <w:b/>
+          <w:bCs/>
+          <w:sz w:val="28"/>
+          <w:szCs w:val="28"/>
+        </w:rPr>
+        <w:t xml:space="preserve"> será da direita da esquerda</w:t>
       </w:r>
       <w:r>
         <w:rPr>
@@ -2143,14 +2361,25 @@
         </w:rPr>
         <w:t xml:space="preserve"> o </w:t>
       </w:r>
-      <w:r>
-        <w:rPr>
-          <w:b/>
-          <w:bCs/>
-          <w:sz w:val="28"/>
-          <w:szCs w:val="28"/>
-        </w:rPr>
-        <w:t>cross-axis NÃO TEM INVERSÃO</w:t>
+      <w:proofErr w:type="spellStart"/>
+      <w:r>
+        <w:rPr>
+          <w:b/>
+          <w:bCs/>
+          <w:sz w:val="28"/>
+          <w:szCs w:val="28"/>
+        </w:rPr>
+        <w:t>cross-axis</w:t>
+      </w:r>
+      <w:proofErr w:type="spellEnd"/>
+      <w:r>
+        <w:rPr>
+          <w:b/>
+          <w:bCs/>
+          <w:sz w:val="28"/>
+          <w:szCs w:val="28"/>
+        </w:rPr>
+        <w:t xml:space="preserve"> NÃO TEM INVERSÃO</w:t>
       </w:r>
       <w:r>
         <w:rPr>
@@ -2176,14 +2405,45 @@
         </w:rPr>
         <w:t xml:space="preserve">Para a configuração do </w:t>
       </w:r>
-      <w:r>
-        <w:rPr>
-          <w:b/>
-          <w:bCs/>
-          <w:sz w:val="28"/>
-          <w:szCs w:val="28"/>
-        </w:rPr>
-        <w:t>flex-direction: column;</w:t>
+      <w:proofErr w:type="spellStart"/>
+      <w:r>
+        <w:rPr>
+          <w:b/>
+          <w:bCs/>
+          <w:sz w:val="28"/>
+          <w:szCs w:val="28"/>
+        </w:rPr>
+        <w:t>flex-direction</w:t>
+      </w:r>
+      <w:proofErr w:type="spellEnd"/>
+      <w:r>
+        <w:rPr>
+          <w:b/>
+          <w:bCs/>
+          <w:sz w:val="28"/>
+          <w:szCs w:val="28"/>
+        </w:rPr>
+        <w:t xml:space="preserve">: </w:t>
+      </w:r>
+      <w:proofErr w:type="spellStart"/>
+      <w:r>
+        <w:rPr>
+          <w:b/>
+          <w:bCs/>
+          <w:sz w:val="28"/>
+          <w:szCs w:val="28"/>
+        </w:rPr>
+        <w:t>column</w:t>
+      </w:r>
+      <w:proofErr w:type="spellEnd"/>
+      <w:r>
+        <w:rPr>
+          <w:b/>
+          <w:bCs/>
+          <w:sz w:val="28"/>
+          <w:szCs w:val="28"/>
+        </w:rPr>
+        <w:t>;</w:t>
       </w:r>
       <w:r>
         <w:rPr>
@@ -2199,8 +2459,19 @@
           <w:sz w:val="28"/>
           <w:szCs w:val="28"/>
         </w:rPr>
-        <w:t>o main-axis</w:t>
-      </w:r>
+        <w:t xml:space="preserve">o </w:t>
+      </w:r>
+      <w:proofErr w:type="spellStart"/>
+      <w:r>
+        <w:rPr>
+          <w:b/>
+          <w:bCs/>
+          <w:sz w:val="28"/>
+          <w:szCs w:val="28"/>
+        </w:rPr>
+        <w:t>main-axis</w:t>
+      </w:r>
+      <w:proofErr w:type="spellEnd"/>
       <w:r>
         <w:rPr>
           <w:b/>
@@ -2217,6 +2488,7 @@
         </w:rPr>
         <w:t xml:space="preserve"> e o </w:t>
       </w:r>
+      <w:proofErr w:type="spellStart"/>
       <w:r>
         <w:rPr>
           <w:b/>
@@ -2226,6 +2498,7 @@
         </w:rPr>
         <w:t>cross-axis</w:t>
       </w:r>
+      <w:proofErr w:type="spellEnd"/>
       <w:r>
         <w:rPr>
           <w:b/>
@@ -2261,35 +2534,80 @@
         </w:rPr>
         <w:t xml:space="preserve">o </w:t>
       </w:r>
-      <w:r>
-        <w:rPr>
-          <w:rFonts w:ascii="Courier New" w:hAnsi="Courier New" w:cs="Courier New"/>
-          <w:b/>
-          <w:bCs/>
-          <w:sz w:val="28"/>
-          <w:szCs w:val="28"/>
-        </w:rPr>
-        <w:t>flex-direction: colu</w:t>
-      </w:r>
-      <w:r>
-        <w:rPr>
-          <w:rFonts w:ascii="Courier New" w:hAnsi="Courier New" w:cs="Courier New"/>
-          <w:b/>
-          <w:bCs/>
-          <w:sz w:val="28"/>
-          <w:szCs w:val="28"/>
-        </w:rPr>
-        <w:t>mn-reverse;</w:t>
-      </w:r>
-      <w:r>
-        <w:rPr>
-          <w:b/>
-          <w:bCs/>
-          <w:sz w:val="28"/>
-          <w:szCs w:val="28"/>
-        </w:rPr>
-        <w:t xml:space="preserve"> o main-axis</w:t>
-      </w:r>
+      <w:proofErr w:type="spellStart"/>
+      <w:r>
+        <w:rPr>
+          <w:rFonts w:ascii="Courier New" w:hAnsi="Courier New" w:cs="Courier New"/>
+          <w:b/>
+          <w:bCs/>
+          <w:sz w:val="28"/>
+          <w:szCs w:val="28"/>
+        </w:rPr>
+        <w:t>flex-direction</w:t>
+      </w:r>
+      <w:proofErr w:type="spellEnd"/>
+      <w:r>
+        <w:rPr>
+          <w:rFonts w:ascii="Courier New" w:hAnsi="Courier New" w:cs="Courier New"/>
+          <w:b/>
+          <w:bCs/>
+          <w:sz w:val="28"/>
+          <w:szCs w:val="28"/>
+        </w:rPr>
+        <w:t xml:space="preserve">: </w:t>
+      </w:r>
+      <w:proofErr w:type="spellStart"/>
+      <w:r>
+        <w:rPr>
+          <w:rFonts w:ascii="Courier New" w:hAnsi="Courier New" w:cs="Courier New"/>
+          <w:b/>
+          <w:bCs/>
+          <w:sz w:val="28"/>
+          <w:szCs w:val="28"/>
+        </w:rPr>
+        <w:t>colu</w:t>
+      </w:r>
+      <w:r>
+        <w:rPr>
+          <w:rFonts w:ascii="Courier New" w:hAnsi="Courier New" w:cs="Courier New"/>
+          <w:b/>
+          <w:bCs/>
+          <w:sz w:val="28"/>
+          <w:szCs w:val="28"/>
+        </w:rPr>
+        <w:t>mn</w:t>
+      </w:r>
+      <w:proofErr w:type="spellEnd"/>
+      <w:r>
+        <w:rPr>
+          <w:rFonts w:ascii="Courier New" w:hAnsi="Courier New" w:cs="Courier New"/>
+          <w:b/>
+          <w:bCs/>
+          <w:sz w:val="28"/>
+          <w:szCs w:val="28"/>
+        </w:rPr>
+        <w:t>-reverse;</w:t>
+      </w:r>
+      <w:r>
+        <w:rPr>
+          <w:b/>
+          <w:bCs/>
+          <w:sz w:val="28"/>
+          <w:szCs w:val="28"/>
+        </w:rPr>
+        <w:t xml:space="preserve"> o </w:t>
+      </w:r>
+      <w:proofErr w:type="spellStart"/>
+      <w:r>
+        <w:rPr>
+          <w:b/>
+          <w:bCs/>
+          <w:sz w:val="28"/>
+          <w:szCs w:val="28"/>
+        </w:rPr>
+        <w:t>main-axis</w:t>
+      </w:r>
+      <w:proofErr w:type="spellEnd"/>
       <w:r>
         <w:rPr>
           <w:sz w:val="28"/>
@@ -2313,6 +2631,7 @@
         </w:rPr>
         <w:t xml:space="preserve">, porém de baixo para cima e o </w:t>
       </w:r>
+      <w:proofErr w:type="spellStart"/>
       <w:r>
         <w:rPr>
           <w:b/>
@@ -2322,6 +2641,7 @@
         </w:rPr>
         <w:t>cross-axis</w:t>
       </w:r>
+      <w:proofErr w:type="spellEnd"/>
       <w:r>
         <w:rPr>
           <w:sz w:val="28"/>
@@ -2397,6 +2717,7 @@
         </w:rPr>
         <w:t xml:space="preserve"> </w:t>
       </w:r>
+      <w:proofErr w:type="spellStart"/>
       <w:r>
         <w:rPr>
           <w:rFonts w:ascii="Courier New" w:hAnsi="Courier New" w:cs="Courier New"/>
@@ -2407,6 +2728,7 @@
         </w:rPr>
         <w:t>flex</w:t>
       </w:r>
+      <w:proofErr w:type="spellEnd"/>
       <w:r>
         <w:rPr>
           <w:rFonts w:ascii="Courier New" w:hAnsi="Courier New" w:cs="Courier New"/>
@@ -2424,7 +2746,27 @@
           <w:sz w:val="28"/>
           <w:szCs w:val="28"/>
         </w:rPr>
-        <w:t>: nowarap;</w:t>
+        <w:t xml:space="preserve">: </w:t>
+      </w:r>
+      <w:proofErr w:type="spellStart"/>
+      <w:r>
+        <w:rPr>
+          <w:b/>
+          <w:bCs/>
+          <w:sz w:val="28"/>
+          <w:szCs w:val="28"/>
+        </w:rPr>
+        <w:t>nowarap</w:t>
+      </w:r>
+      <w:proofErr w:type="spellEnd"/>
+      <w:r>
+        <w:rPr>
+          <w:b/>
+          <w:bCs/>
+          <w:sz w:val="28"/>
+          <w:szCs w:val="28"/>
+        </w:rPr>
+        <w:t>;</w:t>
       </w:r>
     </w:p>
     <w:p>
@@ -2446,8 +2788,17 @@
           <w:sz w:val="28"/>
           <w:szCs w:val="28"/>
         </w:rPr>
-        <w:t>o sentido do cross-axis</w:t>
-      </w:r>
+        <w:t xml:space="preserve">o sentido do </w:t>
+      </w:r>
+      <w:proofErr w:type="spellStart"/>
+      <w:r>
+        <w:rPr>
+          <w:sz w:val="28"/>
+          <w:szCs w:val="28"/>
+        </w:rPr>
+        <w:t>cross-axis</w:t>
+      </w:r>
+      <w:proofErr w:type="spellEnd"/>
       <w:r>
         <w:rPr>
           <w:sz w:val="28"/>
@@ -2511,8 +2862,17 @@
           <w:sz w:val="28"/>
           <w:szCs w:val="28"/>
         </w:rPr>
-        <w:t>do cross-axis</w:t>
-      </w:r>
+        <w:t xml:space="preserve">do </w:t>
+      </w:r>
+      <w:proofErr w:type="spellStart"/>
+      <w:r>
+        <w:rPr>
+          <w:sz w:val="28"/>
+          <w:szCs w:val="28"/>
+        </w:rPr>
+        <w:t>cross-axis</w:t>
+      </w:r>
+      <w:proofErr w:type="spellEnd"/>
       <w:r>
         <w:rPr>
           <w:sz w:val="28"/>
@@ -2557,6 +2917,7 @@
         </w:rPr>
         <w:t xml:space="preserve"> &gt; </w:t>
       </w:r>
+      <w:proofErr w:type="spellStart"/>
       <w:r>
         <w:rPr>
           <w:rFonts w:cs="Courier New"/>
@@ -2565,7 +2926,18 @@
           <w:sz w:val="32"/>
           <w:szCs w:val="32"/>
         </w:rPr>
-        <w:t>Justify-content:</w:t>
+        <w:t>Justify-content</w:t>
+      </w:r>
+      <w:proofErr w:type="spellEnd"/>
+      <w:r>
+        <w:rPr>
+          <w:rFonts w:cs="Courier New"/>
+          <w:b/>
+          <w:bCs/>
+          <w:sz w:val="32"/>
+          <w:szCs w:val="32"/>
+        </w:rPr>
+        <w:t>:</w:t>
       </w:r>
     </w:p>
     <w:p>
@@ -2595,7 +2967,23 @@
           <w:sz w:val="28"/>
           <w:szCs w:val="28"/>
         </w:rPr>
-        <w:t>em relação ao main-axis, se você alinha</w:t>
+        <w:t xml:space="preserve">em relação ao </w:t>
+      </w:r>
+      <w:proofErr w:type="spellStart"/>
+      <w:r>
+        <w:rPr>
+          <w:sz w:val="28"/>
+          <w:szCs w:val="28"/>
+        </w:rPr>
+        <w:t>main-axis</w:t>
+      </w:r>
+      <w:proofErr w:type="spellEnd"/>
+      <w:r>
+        <w:rPr>
+          <w:sz w:val="28"/>
+          <w:szCs w:val="28"/>
+        </w:rPr>
+        <w:t>, se você alinha</w:t>
       </w:r>
       <w:r>
         <w:rPr>
@@ -2613,15 +3001,49 @@
         </w:rPr>
         <w:t xml:space="preserve">o </w:t>
       </w:r>
-      <w:r>
-        <w:rPr>
-          <w:rFonts w:ascii="Courier New" w:hAnsi="Courier New" w:cs="Courier New"/>
-          <w:b/>
-          <w:bCs/>
-          <w:sz w:val="28"/>
-          <w:szCs w:val="28"/>
-        </w:rPr>
-        <w:t>flex-flow: column;</w:t>
+      <w:proofErr w:type="spellStart"/>
+      <w:r>
+        <w:rPr>
+          <w:rFonts w:ascii="Courier New" w:hAnsi="Courier New" w:cs="Courier New"/>
+          <w:b/>
+          <w:bCs/>
+          <w:sz w:val="28"/>
+          <w:szCs w:val="28"/>
+        </w:rPr>
+        <w:t>flex-flow</w:t>
+      </w:r>
+      <w:proofErr w:type="spellEnd"/>
+      <w:r>
+        <w:rPr>
+          <w:rFonts w:ascii="Courier New" w:hAnsi="Courier New" w:cs="Courier New"/>
+          <w:b/>
+          <w:bCs/>
+          <w:sz w:val="28"/>
+          <w:szCs w:val="28"/>
+        </w:rPr>
+        <w:t xml:space="preserve">: </w:t>
+      </w:r>
+      <w:proofErr w:type="spellStart"/>
+      <w:r>
+        <w:rPr>
+          <w:rFonts w:ascii="Courier New" w:hAnsi="Courier New" w:cs="Courier New"/>
+          <w:b/>
+          <w:bCs/>
+          <w:sz w:val="28"/>
+          <w:szCs w:val="28"/>
+        </w:rPr>
+        <w:t>column</w:t>
+      </w:r>
+      <w:proofErr w:type="spellEnd"/>
+      <w:r>
+        <w:rPr>
+          <w:rFonts w:ascii="Courier New" w:hAnsi="Courier New" w:cs="Courier New"/>
+          <w:b/>
+          <w:bCs/>
+          <w:sz w:val="28"/>
+          <w:szCs w:val="28"/>
+        </w:rPr>
+        <w:t>;</w:t>
       </w:r>
       <w:r>
         <w:rPr>
@@ -2637,15 +3059,49 @@
       </w:r>
     </w:p>
     <w:p>
-      <w:r>
-        <w:rPr>
-          <w:rFonts w:ascii="Courier New" w:hAnsi="Courier New" w:cs="Courier New"/>
-          <w:b/>
-          <w:bCs/>
-          <w:sz w:val="28"/>
-          <w:szCs w:val="28"/>
-        </w:rPr>
-        <w:t>Justify-contend: flex-start</w:t>
+      <w:proofErr w:type="spellStart"/>
+      <w:r>
+        <w:rPr>
+          <w:rFonts w:ascii="Courier New" w:hAnsi="Courier New" w:cs="Courier New"/>
+          <w:b/>
+          <w:bCs/>
+          <w:sz w:val="28"/>
+          <w:szCs w:val="28"/>
+        </w:rPr>
+        <w:t>Justify-contend</w:t>
+      </w:r>
+      <w:proofErr w:type="spellEnd"/>
+      <w:r>
+        <w:rPr>
+          <w:rFonts w:ascii="Courier New" w:hAnsi="Courier New" w:cs="Courier New"/>
+          <w:b/>
+          <w:bCs/>
+          <w:sz w:val="28"/>
+          <w:szCs w:val="28"/>
+        </w:rPr>
+        <w:t xml:space="preserve">: </w:t>
+      </w:r>
+      <w:proofErr w:type="spellStart"/>
+      <w:r>
+        <w:rPr>
+          <w:rFonts w:ascii="Courier New" w:hAnsi="Courier New" w:cs="Courier New"/>
+          <w:b/>
+          <w:bCs/>
+          <w:sz w:val="28"/>
+          <w:szCs w:val="28"/>
+        </w:rPr>
+        <w:t>flex</w:t>
+      </w:r>
+      <w:proofErr w:type="spellEnd"/>
+      <w:r>
+        <w:rPr>
+          <w:rFonts w:ascii="Courier New" w:hAnsi="Courier New" w:cs="Courier New"/>
+          <w:b/>
+          <w:bCs/>
+          <w:sz w:val="28"/>
+          <w:szCs w:val="28"/>
+        </w:rPr>
+        <w:t>-start</w:t>
       </w:r>
       <w:r>
         <w:rPr>
@@ -2662,12 +3118,21 @@
       <w:r>
         <w:t xml:space="preserve">o conteúdo no </w:t>
       </w:r>
-      <w:r>
-        <w:rPr>
-          <w:b/>
-          <w:bCs/>
-        </w:rPr>
-        <w:t>main-start</w:t>
+      <w:proofErr w:type="spellStart"/>
+      <w:r>
+        <w:rPr>
+          <w:b/>
+          <w:bCs/>
+        </w:rPr>
+        <w:t>main</w:t>
+      </w:r>
+      <w:proofErr w:type="spellEnd"/>
+      <w:r>
+        <w:rPr>
+          <w:b/>
+          <w:bCs/>
+        </w:rPr>
+        <w:t>-start</w:t>
       </w:r>
       <w:r>
         <w:t xml:space="preserve"> </w:t>
@@ -2693,15 +3158,38 @@
           <w:rFonts w:asciiTheme="majorHAnsi" w:hAnsiTheme="majorHAnsi" w:cs="Courier New"/>
         </w:rPr>
       </w:pPr>
-      <w:r>
-        <w:rPr>
-          <w:rFonts w:ascii="Courier New" w:hAnsi="Courier New" w:cs="Courier New"/>
-          <w:b/>
-          <w:bCs/>
-          <w:sz w:val="28"/>
-          <w:szCs w:val="28"/>
-        </w:rPr>
-        <w:t>Justify-contend: flex-</w:t>
+      <w:proofErr w:type="spellStart"/>
+      <w:r>
+        <w:rPr>
+          <w:rFonts w:ascii="Courier New" w:hAnsi="Courier New" w:cs="Courier New"/>
+          <w:b/>
+          <w:bCs/>
+          <w:sz w:val="28"/>
+          <w:szCs w:val="28"/>
+        </w:rPr>
+        <w:t>Justify-contend</w:t>
+      </w:r>
+      <w:proofErr w:type="spellEnd"/>
+      <w:r>
+        <w:rPr>
+          <w:rFonts w:ascii="Courier New" w:hAnsi="Courier New" w:cs="Courier New"/>
+          <w:b/>
+          <w:bCs/>
+          <w:sz w:val="28"/>
+          <w:szCs w:val="28"/>
+        </w:rPr>
+        <w:t xml:space="preserve">: </w:t>
+      </w:r>
+      <w:proofErr w:type="spellStart"/>
+      <w:r>
+        <w:rPr>
+          <w:rFonts w:ascii="Courier New" w:hAnsi="Courier New" w:cs="Courier New"/>
+          <w:b/>
+          <w:bCs/>
+          <w:sz w:val="28"/>
+          <w:szCs w:val="28"/>
+        </w:rPr>
+        <w:t>flex-</w:t>
       </w:r>
       <w:r>
         <w:rPr>
@@ -2713,6 +3201,7 @@
         </w:rPr>
         <w:t>end</w:t>
       </w:r>
+      <w:proofErr w:type="spellEnd"/>
       <w:r>
         <w:rPr>
           <w:rFonts w:ascii="Courier New" w:hAnsi="Courier New" w:cs="Courier New"/>
@@ -2737,6 +3226,7 @@
         </w:rPr>
         <w:t xml:space="preserve">vai condensar o conteúdo no </w:t>
       </w:r>
+      <w:proofErr w:type="spellStart"/>
       <w:r>
         <w:rPr>
           <w:rFonts w:asciiTheme="majorHAnsi" w:hAnsiTheme="majorHAnsi" w:cs="Courier New"/>
@@ -2745,6 +3235,7 @@
         </w:rPr>
         <w:t>main-end</w:t>
       </w:r>
+      <w:proofErr w:type="spellEnd"/>
       <w:r>
         <w:rPr>
           <w:rFonts w:asciiTheme="majorHAnsi" w:hAnsiTheme="majorHAnsi" w:cs="Courier New"/>
@@ -2766,6 +3257,7 @@
           <w:szCs w:val="28"/>
         </w:rPr>
       </w:pPr>
+      <w:proofErr w:type="spellStart"/>
       <w:r>
         <w:rPr>
           <w:rFonts w:ascii="Courier New" w:hAnsi="Courier New" w:cs="Courier New"/>
@@ -2775,7 +3267,18 @@
           <w:szCs w:val="28"/>
         </w:rPr>
         <w:lastRenderedPageBreak/>
-        <w:t>Justify-contend: center</w:t>
+        <w:t>Justify-contend</w:t>
+      </w:r>
+      <w:proofErr w:type="spellEnd"/>
+      <w:r>
+        <w:rPr>
+          <w:rFonts w:ascii="Courier New" w:hAnsi="Courier New" w:cs="Courier New"/>
+          <w:b/>
+          <w:bCs/>
+          <w:sz w:val="28"/>
+          <w:szCs w:val="28"/>
+        </w:rPr>
+        <w:t>: center</w:t>
       </w:r>
       <w:r>
         <w:rPr>
@@ -2795,7 +3298,14 @@
         <w:rPr>
           <w:rFonts w:asciiTheme="majorHAnsi" w:hAnsiTheme="majorHAnsi" w:cs="Courier New"/>
         </w:rPr>
-        <w:t>alinhar no centro do main-</w:t>
+        <w:t xml:space="preserve">alinhar no centro do </w:t>
+      </w:r>
+      <w:proofErr w:type="spellStart"/>
+      <w:r>
+        <w:rPr>
+          <w:rFonts w:asciiTheme="majorHAnsi" w:hAnsiTheme="majorHAnsi" w:cs="Courier New"/>
+        </w:rPr>
+        <w:t>main-</w:t>
       </w:r>
       <w:r>
         <w:rPr>
@@ -2803,6 +3313,7 @@
         </w:rPr>
         <w:t>axis</w:t>
       </w:r>
+      <w:proofErr w:type="spellEnd"/>
       <w:r>
         <w:rPr>
           <w:rFonts w:asciiTheme="majorHAnsi" w:hAnsiTheme="majorHAnsi" w:cs="Courier New"/>
@@ -2825,13 +3336,59 @@
           <w:b/>
           <w:bCs/>
         </w:rPr>
-        <w:t>o do flow que for configurado)</w:t>
-      </w:r>
-      <w:r>
-        <w:rPr>
-          <w:rFonts w:asciiTheme="majorHAnsi" w:hAnsiTheme="majorHAnsi" w:cs="Courier New"/>
-        </w:rPr>
-        <w:t xml:space="preserve"> distribuindo os espaços em branco igualmente entre o main-start e o main-end</w:t>
+        <w:t xml:space="preserve">o do </w:t>
+      </w:r>
+      <w:proofErr w:type="spellStart"/>
+      <w:r>
+        <w:rPr>
+          <w:rFonts w:asciiTheme="majorHAnsi" w:hAnsiTheme="majorHAnsi" w:cs="Courier New"/>
+          <w:b/>
+          <w:bCs/>
+        </w:rPr>
+        <w:t>flow</w:t>
+      </w:r>
+      <w:proofErr w:type="spellEnd"/>
+      <w:r>
+        <w:rPr>
+          <w:rFonts w:asciiTheme="majorHAnsi" w:hAnsiTheme="majorHAnsi" w:cs="Courier New"/>
+          <w:b/>
+          <w:bCs/>
+        </w:rPr>
+        <w:t xml:space="preserve"> que for configurado)</w:t>
+      </w:r>
+      <w:r>
+        <w:rPr>
+          <w:rFonts w:asciiTheme="majorHAnsi" w:hAnsiTheme="majorHAnsi" w:cs="Courier New"/>
+        </w:rPr>
+        <w:t xml:space="preserve"> distribuindo os espaços em branco igualmente entre o </w:t>
+      </w:r>
+      <w:proofErr w:type="spellStart"/>
+      <w:r>
+        <w:rPr>
+          <w:rFonts w:asciiTheme="majorHAnsi" w:hAnsiTheme="majorHAnsi" w:cs="Courier New"/>
+        </w:rPr>
+        <w:t>main</w:t>
+      </w:r>
+      <w:proofErr w:type="spellEnd"/>
+      <w:r>
+        <w:rPr>
+          <w:rFonts w:asciiTheme="majorHAnsi" w:hAnsiTheme="majorHAnsi" w:cs="Courier New"/>
+        </w:rPr>
+        <w:t xml:space="preserve">-start e o </w:t>
+      </w:r>
+      <w:proofErr w:type="spellStart"/>
+      <w:r>
+        <w:rPr>
+          <w:rFonts w:asciiTheme="majorHAnsi" w:hAnsiTheme="majorHAnsi" w:cs="Courier New"/>
+        </w:rPr>
+        <w:t>main</w:t>
+      </w:r>
+      <w:proofErr w:type="spellEnd"/>
+      <w:r>
+        <w:rPr>
+          <w:rFonts w:asciiTheme="majorHAnsi" w:hAnsiTheme="majorHAnsi" w:cs="Courier New"/>
+        </w:rPr>
+        <w:t>-end</w:t>
       </w:r>
       <w:r>
         <w:rPr>
@@ -2857,15 +3414,49 @@
           <w:szCs w:val="28"/>
         </w:rPr>
       </w:pPr>
-      <w:r>
-        <w:rPr>
-          <w:rFonts w:ascii="Courier New" w:hAnsi="Courier New" w:cs="Courier New"/>
-          <w:b/>
-          <w:bCs/>
-          <w:sz w:val="28"/>
-          <w:szCs w:val="28"/>
-        </w:rPr>
-        <w:t>Justify-contend: space-between;</w:t>
+      <w:proofErr w:type="spellStart"/>
+      <w:r>
+        <w:rPr>
+          <w:rFonts w:ascii="Courier New" w:hAnsi="Courier New" w:cs="Courier New"/>
+          <w:b/>
+          <w:bCs/>
+          <w:sz w:val="28"/>
+          <w:szCs w:val="28"/>
+        </w:rPr>
+        <w:t>Justify-contend</w:t>
+      </w:r>
+      <w:proofErr w:type="spellEnd"/>
+      <w:r>
+        <w:rPr>
+          <w:rFonts w:ascii="Courier New" w:hAnsi="Courier New" w:cs="Courier New"/>
+          <w:b/>
+          <w:bCs/>
+          <w:sz w:val="28"/>
+          <w:szCs w:val="28"/>
+        </w:rPr>
+        <w:t xml:space="preserve">: </w:t>
+      </w:r>
+      <w:proofErr w:type="spellStart"/>
+      <w:r>
+        <w:rPr>
+          <w:rFonts w:ascii="Courier New" w:hAnsi="Courier New" w:cs="Courier New"/>
+          <w:b/>
+          <w:bCs/>
+          <w:sz w:val="28"/>
+          <w:szCs w:val="28"/>
+        </w:rPr>
+        <w:t>space-between</w:t>
+      </w:r>
+      <w:proofErr w:type="spellEnd"/>
+      <w:r>
+        <w:rPr>
+          <w:rFonts w:ascii="Courier New" w:hAnsi="Courier New" w:cs="Courier New"/>
+          <w:b/>
+          <w:bCs/>
+          <w:sz w:val="28"/>
+          <w:szCs w:val="28"/>
+        </w:rPr>
+        <w:t>;</w:t>
       </w:r>
       <w:r>
         <w:rPr>
@@ -2891,7 +3482,21 @@
         <w:rPr>
           <w:rFonts w:asciiTheme="majorHAnsi" w:hAnsiTheme="majorHAnsi" w:cs="Courier New"/>
         </w:rPr>
-        <w:t xml:space="preserve"> o 1° item no main-start e o </w:t>
+        <w:t xml:space="preserve"> o 1° item no </w:t>
+      </w:r>
+      <w:proofErr w:type="spellStart"/>
+      <w:r>
+        <w:rPr>
+          <w:rFonts w:asciiTheme="majorHAnsi" w:hAnsiTheme="majorHAnsi" w:cs="Courier New"/>
+        </w:rPr>
+        <w:t>main</w:t>
+      </w:r>
+      <w:proofErr w:type="spellEnd"/>
+      <w:r>
+        <w:rPr>
+          <w:rFonts w:asciiTheme="majorHAnsi" w:hAnsiTheme="majorHAnsi" w:cs="Courier New"/>
+        </w:rPr>
+        <w:t xml:space="preserve">-start e o </w:t>
       </w:r>
       <w:r>
         <w:rPr>
@@ -2903,14 +3508,36 @@
         <w:rPr>
           <w:rFonts w:asciiTheme="majorHAnsi" w:hAnsiTheme="majorHAnsi" w:cs="Courier New"/>
         </w:rPr>
-        <w:t xml:space="preserve"> item no main-end, deixando os demais centralizado</w:t>
-      </w:r>
-      <w:r>
-        <w:rPr>
-          <w:rFonts w:asciiTheme="majorHAnsi" w:hAnsiTheme="majorHAnsi" w:cs="Courier New"/>
-        </w:rPr>
-        <w:t xml:space="preserve"> no main-axis</w:t>
-      </w:r>
+        <w:t xml:space="preserve"> item no </w:t>
+      </w:r>
+      <w:proofErr w:type="spellStart"/>
+      <w:r>
+        <w:rPr>
+          <w:rFonts w:asciiTheme="majorHAnsi" w:hAnsiTheme="majorHAnsi" w:cs="Courier New"/>
+        </w:rPr>
+        <w:t>main-end</w:t>
+      </w:r>
+      <w:proofErr w:type="spellEnd"/>
+      <w:r>
+        <w:rPr>
+          <w:rFonts w:asciiTheme="majorHAnsi" w:hAnsiTheme="majorHAnsi" w:cs="Courier New"/>
+        </w:rPr>
+        <w:t>, deixando os demais centralizado</w:t>
+      </w:r>
+      <w:r>
+        <w:rPr>
+          <w:rFonts w:asciiTheme="majorHAnsi" w:hAnsiTheme="majorHAnsi" w:cs="Courier New"/>
+        </w:rPr>
+        <w:t xml:space="preserve"> no </w:t>
+      </w:r>
+      <w:proofErr w:type="spellStart"/>
+      <w:r>
+        <w:rPr>
+          <w:rFonts w:asciiTheme="majorHAnsi" w:hAnsiTheme="majorHAnsi" w:cs="Courier New"/>
+        </w:rPr>
+        <w:t>main-axis</w:t>
+      </w:r>
+      <w:proofErr w:type="spellEnd"/>
       <w:r>
         <w:rPr>
           <w:rFonts w:asciiTheme="majorHAnsi" w:hAnsiTheme="majorHAnsi" w:cs="Courier New"/>
@@ -2949,14 +3576,45 @@
           <w:bCs/>
         </w:rPr>
       </w:pPr>
-      <w:r>
-        <w:rPr>
-          <w:rFonts w:ascii="Courier New" w:hAnsi="Courier New" w:cs="Courier New"/>
-          <w:b/>
-          <w:sz w:val="28"/>
-          <w:szCs w:val="28"/>
-        </w:rPr>
-        <w:t>Justify-contend: space-evely;</w:t>
+      <w:proofErr w:type="spellStart"/>
+      <w:r>
+        <w:rPr>
+          <w:rFonts w:ascii="Courier New" w:hAnsi="Courier New" w:cs="Courier New"/>
+          <w:b/>
+          <w:sz w:val="28"/>
+          <w:szCs w:val="28"/>
+        </w:rPr>
+        <w:t>Justify-contend</w:t>
+      </w:r>
+      <w:proofErr w:type="spellEnd"/>
+      <w:r>
+        <w:rPr>
+          <w:rFonts w:ascii="Courier New" w:hAnsi="Courier New" w:cs="Courier New"/>
+          <w:b/>
+          <w:sz w:val="28"/>
+          <w:szCs w:val="28"/>
+        </w:rPr>
+        <w:t xml:space="preserve">: </w:t>
+      </w:r>
+      <w:proofErr w:type="spellStart"/>
+      <w:r>
+        <w:rPr>
+          <w:rFonts w:ascii="Courier New" w:hAnsi="Courier New" w:cs="Courier New"/>
+          <w:b/>
+          <w:sz w:val="28"/>
+          <w:szCs w:val="28"/>
+        </w:rPr>
+        <w:t>space-evely</w:t>
+      </w:r>
+      <w:proofErr w:type="spellEnd"/>
+      <w:r>
+        <w:rPr>
+          <w:rFonts w:ascii="Courier New" w:hAnsi="Courier New" w:cs="Courier New"/>
+          <w:b/>
+          <w:sz w:val="28"/>
+          <w:szCs w:val="28"/>
+        </w:rPr>
+        <w:t>;</w:t>
       </w:r>
       <w:r>
         <w:rPr>
@@ -3002,15 +3660,49 @@
           <w:rFonts w:asciiTheme="majorHAnsi" w:hAnsiTheme="majorHAnsi" w:cs="Courier New"/>
         </w:rPr>
       </w:pPr>
-      <w:r>
-        <w:rPr>
-          <w:rFonts w:ascii="Courier New" w:hAnsi="Courier New" w:cs="Courier New"/>
-          <w:b/>
-          <w:bCs/>
-          <w:sz w:val="28"/>
-          <w:szCs w:val="28"/>
-        </w:rPr>
-        <w:t>Justify-contend: space-around;</w:t>
+      <w:proofErr w:type="spellStart"/>
+      <w:r>
+        <w:rPr>
+          <w:rFonts w:ascii="Courier New" w:hAnsi="Courier New" w:cs="Courier New"/>
+          <w:b/>
+          <w:bCs/>
+          <w:sz w:val="28"/>
+          <w:szCs w:val="28"/>
+        </w:rPr>
+        <w:t>Justify-contend</w:t>
+      </w:r>
+      <w:proofErr w:type="spellEnd"/>
+      <w:r>
+        <w:rPr>
+          <w:rFonts w:ascii="Courier New" w:hAnsi="Courier New" w:cs="Courier New"/>
+          <w:b/>
+          <w:bCs/>
+          <w:sz w:val="28"/>
+          <w:szCs w:val="28"/>
+        </w:rPr>
+        <w:t xml:space="preserve">: </w:t>
+      </w:r>
+      <w:proofErr w:type="spellStart"/>
+      <w:r>
+        <w:rPr>
+          <w:rFonts w:ascii="Courier New" w:hAnsi="Courier New" w:cs="Courier New"/>
+          <w:b/>
+          <w:bCs/>
+          <w:sz w:val="28"/>
+          <w:szCs w:val="28"/>
+        </w:rPr>
+        <w:t>space-around</w:t>
+      </w:r>
+      <w:proofErr w:type="spellEnd"/>
+      <w:r>
+        <w:rPr>
+          <w:rFonts w:ascii="Courier New" w:hAnsi="Courier New" w:cs="Courier New"/>
+          <w:b/>
+          <w:bCs/>
+          <w:sz w:val="28"/>
+          <w:szCs w:val="28"/>
+        </w:rPr>
+        <w:t>;</w:t>
       </w:r>
       <w:r>
         <w:rPr>
@@ -3066,6 +3758,7 @@
           <w:szCs w:val="28"/>
         </w:rPr>
       </w:pPr>
+      <w:proofErr w:type="spellStart"/>
       <w:r>
         <w:rPr>
           <w:rFonts w:asciiTheme="majorHAnsi" w:hAnsiTheme="majorHAnsi" w:cs="Courier New"/>
@@ -3076,6 +3769,7 @@
         </w:rPr>
         <w:t>Align-items</w:t>
       </w:r>
+      <w:proofErr w:type="spellEnd"/>
       <w:r>
         <w:rPr>
           <w:rFonts w:asciiTheme="majorHAnsi" w:hAnsiTheme="majorHAnsi" w:cs="Courier New"/>
@@ -3084,360 +3778,10 @@
           <w:sz w:val="32"/>
           <w:szCs w:val="32"/>
         </w:rPr>
-        <w:t>: segue o alinhamento do cross-axis</w:t>
-      </w:r>
-      <w:r>
-        <w:rPr>
-          <w:rFonts w:asciiTheme="majorHAnsi" w:hAnsiTheme="majorHAnsi" w:cs="Courier New"/>
-          <w:b/>
-          <w:bCs/>
-          <w:sz w:val="28"/>
-          <w:szCs w:val="28"/>
-        </w:rPr>
-        <w:t>;</w:t>
-      </w:r>
-    </w:p>
-    <w:p>
-      <w:pPr>
-        <w:spacing w:line="276" w:lineRule="auto"/>
-        <w:rPr>
-          <w:rFonts w:asciiTheme="majorHAnsi" w:hAnsiTheme="majorHAnsi" w:cs="Courier New"/>
-          <w:b/>
-          <w:bCs/>
-        </w:rPr>
-      </w:pPr>
-      <w:r>
-        <w:rPr>
-          <w:rFonts w:asciiTheme="majorHAnsi" w:hAnsiTheme="majorHAnsi" w:cs="Courier New"/>
-          <w:b/>
-          <w:bCs/>
-        </w:rPr>
-        <w:t xml:space="preserve">O </w:t>
-      </w:r>
-      <w:r>
-        <w:rPr>
-          <w:rFonts w:asciiTheme="majorHAnsi" w:hAnsiTheme="majorHAnsi" w:cs="Courier New"/>
-          <w:b/>
-          <w:bCs/>
-        </w:rPr>
-        <w:t>valor padrão É align-items: strech;</w:t>
-      </w:r>
-    </w:p>
-    <w:p>
-      <w:pPr>
-        <w:spacing w:line="276" w:lineRule="auto"/>
-        <w:rPr>
-          <w:rFonts w:asciiTheme="majorHAnsi" w:hAnsiTheme="majorHAnsi" w:cs="Courier New"/>
-        </w:rPr>
-      </w:pPr>
-      <w:r>
-        <w:rPr>
-          <w:rFonts w:ascii="Courier New" w:hAnsi="Courier New" w:cs="Courier New"/>
-          <w:b/>
-          <w:bCs/>
-          <w:sz w:val="28"/>
-          <w:szCs w:val="28"/>
-        </w:rPr>
-        <w:t>Align-items: strech;</w:t>
-      </w:r>
-      <w:r>
-        <w:rPr>
-          <w:rFonts w:asciiTheme="majorHAnsi" w:hAnsiTheme="majorHAnsi" w:cs="Courier New"/>
-          <w:b/>
-          <w:bCs/>
-          <w:sz w:val="28"/>
-          <w:szCs w:val="28"/>
-        </w:rPr>
-        <w:t xml:space="preserve"> </w:t>
-      </w:r>
-      <w:r>
-        <w:rPr>
-          <w:rFonts w:asciiTheme="majorHAnsi" w:hAnsiTheme="majorHAnsi" w:cs="Courier New"/>
-        </w:rPr>
-        <w:t xml:space="preserve">vai </w:t>
-      </w:r>
-      <w:r>
-        <w:rPr>
-          <w:rFonts w:asciiTheme="majorHAnsi" w:hAnsiTheme="majorHAnsi" w:cs="Courier New"/>
-        </w:rPr>
-        <w:t>esticar</w:t>
-      </w:r>
-      <w:r>
-        <w:rPr>
-          <w:rFonts w:asciiTheme="majorHAnsi" w:hAnsiTheme="majorHAnsi" w:cs="Courier New"/>
-        </w:rPr>
-        <w:t xml:space="preserve"> o</w:t>
-      </w:r>
-      <w:r>
-        <w:rPr>
-          <w:rFonts w:asciiTheme="majorHAnsi" w:hAnsiTheme="majorHAnsi" w:cs="Courier New"/>
-        </w:rPr>
-        <w:t xml:space="preserve">s itens </w:t>
-      </w:r>
-      <w:r>
-        <w:rPr>
-          <w:rFonts w:asciiTheme="majorHAnsi" w:hAnsiTheme="majorHAnsi" w:cs="Courier New"/>
-        </w:rPr>
-        <w:t>no</w:t>
-      </w:r>
-      <w:r>
-        <w:rPr>
-          <w:rFonts w:asciiTheme="majorHAnsi" w:hAnsiTheme="majorHAnsi" w:cs="Courier New"/>
-        </w:rPr>
-        <w:t xml:space="preserve"> mesmo tamanho do cross-axi</w:t>
-      </w:r>
-      <w:r>
-        <w:rPr>
-          <w:rFonts w:asciiTheme="majorHAnsi" w:hAnsiTheme="majorHAnsi" w:cs="Courier New"/>
-        </w:rPr>
-        <w:t>s;</w:t>
-      </w:r>
-    </w:p>
-    <w:p>
-      <w:pPr>
-        <w:spacing w:line="276" w:lineRule="auto"/>
-        <w:rPr>
-          <w:rFonts w:asciiTheme="majorHAnsi" w:hAnsiTheme="majorHAnsi" w:cs="Courier New"/>
-          <w:sz w:val="28"/>
-          <w:szCs w:val="28"/>
-        </w:rPr>
-      </w:pPr>
-    </w:p>
-    <w:p>
-      <w:pPr>
-        <w:spacing w:line="276" w:lineRule="auto"/>
-        <w:rPr>
-          <w:rFonts w:asciiTheme="majorHAnsi" w:hAnsiTheme="majorHAnsi" w:cs="Courier New"/>
-        </w:rPr>
-      </w:pPr>
-      <w:r>
-        <w:rPr>
-          <w:rFonts w:ascii="Courier New" w:hAnsi="Courier New" w:cs="Courier New"/>
-          <w:b/>
-          <w:bCs/>
-          <w:sz w:val="28"/>
-          <w:szCs w:val="28"/>
-        </w:rPr>
-        <w:t xml:space="preserve">Align-items: </w:t>
-      </w:r>
-      <w:r>
-        <w:rPr>
-          <w:rFonts w:ascii="Courier New" w:hAnsi="Courier New" w:cs="Courier New"/>
-          <w:b/>
-          <w:bCs/>
-          <w:sz w:val="28"/>
-          <w:szCs w:val="28"/>
-        </w:rPr>
-        <w:t>flex-start</w:t>
-      </w:r>
-      <w:r>
-        <w:rPr>
-          <w:rFonts w:ascii="Courier New" w:hAnsi="Courier New" w:cs="Courier New"/>
-          <w:b/>
-          <w:bCs/>
-          <w:sz w:val="28"/>
-          <w:szCs w:val="28"/>
-        </w:rPr>
-        <w:t>;</w:t>
-      </w:r>
-      <w:r>
-        <w:rPr>
-          <w:rFonts w:asciiTheme="majorHAnsi" w:hAnsiTheme="majorHAnsi" w:cs="Courier New"/>
-          <w:b/>
-          <w:bCs/>
-          <w:sz w:val="28"/>
-          <w:szCs w:val="28"/>
-        </w:rPr>
-        <w:t xml:space="preserve"> </w:t>
-      </w:r>
-      <w:r>
-        <w:rPr>
-          <w:rFonts w:asciiTheme="majorHAnsi" w:hAnsiTheme="majorHAnsi" w:cs="Courier New"/>
-        </w:rPr>
-        <w:t xml:space="preserve">vai </w:t>
-      </w:r>
-      <w:r>
-        <w:rPr>
-          <w:rFonts w:asciiTheme="majorHAnsi" w:hAnsiTheme="majorHAnsi" w:cs="Courier New"/>
-        </w:rPr>
-        <w:t>grudar sempre no cross-axis</w:t>
-      </w:r>
-      <w:r>
-        <w:rPr>
-          <w:rFonts w:asciiTheme="majorHAnsi" w:hAnsiTheme="majorHAnsi" w:cs="Courier New"/>
-        </w:rPr>
-        <w:t>;</w:t>
-      </w:r>
-    </w:p>
-    <w:p>
-      <w:pPr>
-        <w:spacing w:line="276" w:lineRule="auto"/>
-        <w:rPr>
-          <w:rFonts w:asciiTheme="majorHAnsi" w:hAnsiTheme="majorHAnsi" w:cs="Courier New"/>
-          <w:sz w:val="28"/>
-          <w:szCs w:val="28"/>
-        </w:rPr>
-      </w:pPr>
-    </w:p>
-    <w:p>
-      <w:pPr>
-        <w:spacing w:line="276" w:lineRule="auto"/>
-        <w:rPr>
-          <w:rFonts w:ascii="Courier New" w:hAnsi="Courier New" w:cs="Courier New"/>
-        </w:rPr>
-      </w:pPr>
-      <w:r>
-        <w:rPr>
-          <w:rFonts w:ascii="Courier New" w:hAnsi="Courier New" w:cs="Courier New"/>
-          <w:b/>
-          <w:bCs/>
-          <w:sz w:val="28"/>
-          <w:szCs w:val="28"/>
-        </w:rPr>
-        <w:t xml:space="preserve">Align-items: </w:t>
-      </w:r>
-      <w:r>
-        <w:rPr>
-          <w:rFonts w:ascii="Courier New" w:hAnsi="Courier New" w:cs="Courier New"/>
-          <w:b/>
-          <w:bCs/>
-          <w:sz w:val="28"/>
-          <w:szCs w:val="28"/>
-        </w:rPr>
-        <w:t>flex-end</w:t>
-      </w:r>
-      <w:r>
-        <w:rPr>
-          <w:rFonts w:ascii="Courier New" w:hAnsi="Courier New" w:cs="Courier New"/>
-          <w:b/>
-          <w:bCs/>
-          <w:sz w:val="28"/>
-          <w:szCs w:val="28"/>
-        </w:rPr>
-        <w:t>;</w:t>
-      </w:r>
-      <w:r>
-        <w:rPr>
-          <w:rFonts w:ascii="Courier New" w:hAnsi="Courier New" w:cs="Courier New"/>
-          <w:b/>
-          <w:bCs/>
-          <w:sz w:val="28"/>
-          <w:szCs w:val="28"/>
-        </w:rPr>
-        <w:t xml:space="preserve"> </w:t>
-      </w:r>
-      <w:r>
-        <w:rPr>
-          <w:rFonts w:ascii="Courier New" w:hAnsi="Courier New" w:cs="Courier New"/>
-        </w:rPr>
-        <w:t>vai grudar sempre no final do cross-axis</w:t>
-      </w:r>
-      <w:r>
-        <w:rPr>
-          <w:rFonts w:ascii="Courier New" w:hAnsi="Courier New" w:cs="Courier New"/>
-        </w:rPr>
-        <w:t>;</w:t>
-      </w:r>
-    </w:p>
-    <w:p>
-      <w:pPr>
-        <w:spacing w:line="276" w:lineRule="auto"/>
-        <w:rPr>
-          <w:rFonts w:ascii="Courier New" w:hAnsi="Courier New" w:cs="Courier New"/>
-          <w:sz w:val="28"/>
-          <w:szCs w:val="28"/>
-        </w:rPr>
-      </w:pPr>
-    </w:p>
-    <w:p>
-      <w:pPr>
-        <w:spacing w:line="276" w:lineRule="auto"/>
-        <w:rPr>
-          <w:rFonts w:ascii="Courier New" w:hAnsi="Courier New" w:cs="Courier New"/>
-        </w:rPr>
-      </w:pPr>
-      <w:r>
-        <w:rPr>
-          <w:rFonts w:ascii="Courier New" w:hAnsi="Courier New" w:cs="Courier New"/>
-          <w:b/>
-          <w:bCs/>
-          <w:sz w:val="28"/>
-          <w:szCs w:val="28"/>
-        </w:rPr>
-        <w:t xml:space="preserve">Align-items: </w:t>
-      </w:r>
-      <w:r>
-        <w:rPr>
-          <w:rFonts w:ascii="Courier New" w:hAnsi="Courier New" w:cs="Courier New"/>
-          <w:b/>
-          <w:bCs/>
-          <w:sz w:val="28"/>
-          <w:szCs w:val="28"/>
-        </w:rPr>
-        <w:t>flex-</w:t>
-      </w:r>
-      <w:r>
-        <w:rPr>
-          <w:rFonts w:ascii="Courier New" w:hAnsi="Courier New" w:cs="Courier New"/>
-          <w:b/>
-          <w:bCs/>
-          <w:sz w:val="28"/>
-          <w:szCs w:val="28"/>
-        </w:rPr>
-        <w:t>center</w:t>
-      </w:r>
-      <w:r>
-        <w:rPr>
-          <w:rFonts w:ascii="Courier New" w:hAnsi="Courier New" w:cs="Courier New"/>
-          <w:b/>
-          <w:bCs/>
-          <w:sz w:val="28"/>
-          <w:szCs w:val="28"/>
-        </w:rPr>
-        <w:t>;</w:t>
-      </w:r>
-      <w:r>
-        <w:rPr>
-          <w:rFonts w:ascii="Courier New" w:hAnsi="Courier New" w:cs="Courier New"/>
-          <w:b/>
-          <w:bCs/>
-          <w:sz w:val="28"/>
-          <w:szCs w:val="28"/>
-        </w:rPr>
-        <w:t xml:space="preserve"> </w:t>
-      </w:r>
-      <w:r>
-        <w:rPr>
-          <w:rFonts w:ascii="Courier New" w:hAnsi="Courier New" w:cs="Courier New"/>
-        </w:rPr>
-        <w:t>vai grudar sempre no centro do cross-axis</w:t>
-      </w:r>
-      <w:r>
-        <w:rPr>
-          <w:rFonts w:ascii="Courier New" w:hAnsi="Courier New" w:cs="Courier New"/>
-        </w:rPr>
-        <w:t>.</w:t>
-      </w:r>
-    </w:p>
-    <w:p>
-      <w:pPr>
-        <w:spacing w:line="276" w:lineRule="auto"/>
-        <w:rPr>
-          <w:rFonts w:ascii="Courier New" w:hAnsi="Courier New" w:cs="Courier New"/>
-        </w:rPr>
-      </w:pPr>
-    </w:p>
-    <w:p>
-      <w:pPr>
-        <w:spacing w:line="276" w:lineRule="auto"/>
-        <w:rPr>
-          <w:rFonts w:asciiTheme="majorHAnsi" w:hAnsiTheme="majorHAnsi" w:cs="Courier New"/>
-        </w:rPr>
-      </w:pPr>
-    </w:p>
-    <w:p>
-      <w:pPr>
-        <w:jc w:val="center"/>
+        <w:t xml:space="preserve">: segue o alinhamento do </w:t>
+      </w:r>
+      <w:proofErr w:type="spellStart"/>
+      <w:r>
         <w:rPr>
           <w:rFonts w:asciiTheme="majorHAnsi" w:hAnsiTheme="majorHAnsi" w:cs="Courier New"/>
           <w:b/>
@@ -3445,8 +3789,549 @@
           <w:sz w:val="32"/>
           <w:szCs w:val="32"/>
         </w:rPr>
-      </w:pPr>
-      <w:r>
+        <w:t>cross-axis</w:t>
+      </w:r>
+      <w:proofErr w:type="spellEnd"/>
+      <w:r>
+        <w:rPr>
+          <w:rFonts w:asciiTheme="majorHAnsi" w:hAnsiTheme="majorHAnsi" w:cs="Courier New"/>
+          <w:b/>
+          <w:bCs/>
+          <w:sz w:val="28"/>
+          <w:szCs w:val="28"/>
+        </w:rPr>
+        <w:t>;</w:t>
+      </w:r>
+    </w:p>
+    <w:p>
+      <w:pPr>
+        <w:spacing w:line="276" w:lineRule="auto"/>
+        <w:rPr>
+          <w:rFonts w:asciiTheme="majorHAnsi" w:hAnsiTheme="majorHAnsi" w:cs="Courier New"/>
+          <w:b/>
+          <w:bCs/>
+        </w:rPr>
+      </w:pPr>
+      <w:r>
+        <w:rPr>
+          <w:rFonts w:asciiTheme="majorHAnsi" w:hAnsiTheme="majorHAnsi" w:cs="Courier New"/>
+          <w:b/>
+          <w:bCs/>
+        </w:rPr>
+        <w:t xml:space="preserve">O </w:t>
+      </w:r>
+      <w:r>
+        <w:rPr>
+          <w:rFonts w:asciiTheme="majorHAnsi" w:hAnsiTheme="majorHAnsi" w:cs="Courier New"/>
+          <w:b/>
+          <w:bCs/>
+        </w:rPr>
+        <w:t xml:space="preserve">valor </w:t>
+      </w:r>
+      <w:proofErr w:type="gramStart"/>
+      <w:r>
+        <w:rPr>
+          <w:rFonts w:asciiTheme="majorHAnsi" w:hAnsiTheme="majorHAnsi" w:cs="Courier New"/>
+          <w:b/>
+          <w:bCs/>
+        </w:rPr>
+        <w:t>padrão É</w:t>
+      </w:r>
+      <w:proofErr w:type="gramEnd"/>
+      <w:r>
+        <w:rPr>
+          <w:rFonts w:asciiTheme="majorHAnsi" w:hAnsiTheme="majorHAnsi" w:cs="Courier New"/>
+          <w:b/>
+          <w:bCs/>
+        </w:rPr>
+        <w:t xml:space="preserve"> </w:t>
+      </w:r>
+      <w:proofErr w:type="spellStart"/>
+      <w:r>
+        <w:rPr>
+          <w:rFonts w:asciiTheme="majorHAnsi" w:hAnsiTheme="majorHAnsi" w:cs="Courier New"/>
+          <w:b/>
+          <w:bCs/>
+        </w:rPr>
+        <w:t>align-items</w:t>
+      </w:r>
+      <w:proofErr w:type="spellEnd"/>
+      <w:r>
+        <w:rPr>
+          <w:rFonts w:asciiTheme="majorHAnsi" w:hAnsiTheme="majorHAnsi" w:cs="Courier New"/>
+          <w:b/>
+          <w:bCs/>
+        </w:rPr>
+        <w:t xml:space="preserve">: </w:t>
+      </w:r>
+      <w:proofErr w:type="spellStart"/>
+      <w:r>
+        <w:rPr>
+          <w:rFonts w:asciiTheme="majorHAnsi" w:hAnsiTheme="majorHAnsi" w:cs="Courier New"/>
+          <w:b/>
+          <w:bCs/>
+        </w:rPr>
+        <w:t>strech</w:t>
+      </w:r>
+      <w:proofErr w:type="spellEnd"/>
+      <w:r>
+        <w:rPr>
+          <w:rFonts w:asciiTheme="majorHAnsi" w:hAnsiTheme="majorHAnsi" w:cs="Courier New"/>
+          <w:b/>
+          <w:bCs/>
+        </w:rPr>
+        <w:t>;</w:t>
+      </w:r>
+    </w:p>
+    <w:p>
+      <w:pPr>
+        <w:spacing w:line="276" w:lineRule="auto"/>
+        <w:rPr>
+          <w:rFonts w:asciiTheme="majorHAnsi" w:hAnsiTheme="majorHAnsi" w:cs="Courier New"/>
+        </w:rPr>
+      </w:pPr>
+      <w:proofErr w:type="spellStart"/>
+      <w:r>
+        <w:rPr>
+          <w:rFonts w:ascii="Courier New" w:hAnsi="Courier New" w:cs="Courier New"/>
+          <w:b/>
+          <w:bCs/>
+          <w:sz w:val="28"/>
+          <w:szCs w:val="28"/>
+        </w:rPr>
+        <w:t>Align-items</w:t>
+      </w:r>
+      <w:proofErr w:type="spellEnd"/>
+      <w:r>
+        <w:rPr>
+          <w:rFonts w:ascii="Courier New" w:hAnsi="Courier New" w:cs="Courier New"/>
+          <w:b/>
+          <w:bCs/>
+          <w:sz w:val="28"/>
+          <w:szCs w:val="28"/>
+        </w:rPr>
+        <w:t xml:space="preserve">: </w:t>
+      </w:r>
+      <w:proofErr w:type="spellStart"/>
+      <w:r>
+        <w:rPr>
+          <w:rFonts w:ascii="Courier New" w:hAnsi="Courier New" w:cs="Courier New"/>
+          <w:b/>
+          <w:bCs/>
+          <w:sz w:val="28"/>
+          <w:szCs w:val="28"/>
+        </w:rPr>
+        <w:t>strech</w:t>
+      </w:r>
+      <w:proofErr w:type="spellEnd"/>
+      <w:r>
+        <w:rPr>
+          <w:rFonts w:ascii="Courier New" w:hAnsi="Courier New" w:cs="Courier New"/>
+          <w:b/>
+          <w:bCs/>
+          <w:sz w:val="28"/>
+          <w:szCs w:val="28"/>
+        </w:rPr>
+        <w:t>;</w:t>
+      </w:r>
+      <w:r>
+        <w:rPr>
+          <w:rFonts w:asciiTheme="majorHAnsi" w:hAnsiTheme="majorHAnsi" w:cs="Courier New"/>
+          <w:b/>
+          <w:bCs/>
+          <w:sz w:val="28"/>
+          <w:szCs w:val="28"/>
+        </w:rPr>
+        <w:t xml:space="preserve"> </w:t>
+      </w:r>
+      <w:r>
+        <w:rPr>
+          <w:rFonts w:asciiTheme="majorHAnsi" w:hAnsiTheme="majorHAnsi" w:cs="Courier New"/>
+        </w:rPr>
+        <w:t xml:space="preserve">vai </w:t>
+      </w:r>
+      <w:r>
+        <w:rPr>
+          <w:rFonts w:asciiTheme="majorHAnsi" w:hAnsiTheme="majorHAnsi" w:cs="Courier New"/>
+        </w:rPr>
+        <w:t>esticar</w:t>
+      </w:r>
+      <w:r>
+        <w:rPr>
+          <w:rFonts w:asciiTheme="majorHAnsi" w:hAnsiTheme="majorHAnsi" w:cs="Courier New"/>
+        </w:rPr>
+        <w:t xml:space="preserve"> o</w:t>
+      </w:r>
+      <w:r>
+        <w:rPr>
+          <w:rFonts w:asciiTheme="majorHAnsi" w:hAnsiTheme="majorHAnsi" w:cs="Courier New"/>
+        </w:rPr>
+        <w:t xml:space="preserve">s itens </w:t>
+      </w:r>
+      <w:r>
+        <w:rPr>
+          <w:rFonts w:asciiTheme="majorHAnsi" w:hAnsiTheme="majorHAnsi" w:cs="Courier New"/>
+        </w:rPr>
+        <w:t>no</w:t>
+      </w:r>
+      <w:r>
+        <w:rPr>
+          <w:rFonts w:asciiTheme="majorHAnsi" w:hAnsiTheme="majorHAnsi" w:cs="Courier New"/>
+        </w:rPr>
+        <w:t xml:space="preserve"> mesmo tamanho do </w:t>
+      </w:r>
+      <w:proofErr w:type="spellStart"/>
+      <w:r>
+        <w:rPr>
+          <w:rFonts w:asciiTheme="majorHAnsi" w:hAnsiTheme="majorHAnsi" w:cs="Courier New"/>
+        </w:rPr>
+        <w:t>cross-axi</w:t>
+      </w:r>
+      <w:r>
+        <w:rPr>
+          <w:rFonts w:asciiTheme="majorHAnsi" w:hAnsiTheme="majorHAnsi" w:cs="Courier New"/>
+        </w:rPr>
+        <w:t>s</w:t>
+      </w:r>
+      <w:proofErr w:type="spellEnd"/>
+      <w:r>
+        <w:rPr>
+          <w:rFonts w:asciiTheme="majorHAnsi" w:hAnsiTheme="majorHAnsi" w:cs="Courier New"/>
+        </w:rPr>
+        <w:t>;</w:t>
+      </w:r>
+    </w:p>
+    <w:p>
+      <w:pPr>
+        <w:spacing w:line="276" w:lineRule="auto"/>
+        <w:rPr>
+          <w:rFonts w:asciiTheme="majorHAnsi" w:hAnsiTheme="majorHAnsi" w:cs="Courier New"/>
+          <w:sz w:val="28"/>
+          <w:szCs w:val="28"/>
+        </w:rPr>
+      </w:pPr>
+    </w:p>
+    <w:p>
+      <w:pPr>
+        <w:spacing w:line="276" w:lineRule="auto"/>
+        <w:rPr>
+          <w:rFonts w:asciiTheme="majorHAnsi" w:hAnsiTheme="majorHAnsi" w:cs="Courier New"/>
+        </w:rPr>
+      </w:pPr>
+      <w:proofErr w:type="spellStart"/>
+      <w:r>
+        <w:rPr>
+          <w:rFonts w:ascii="Courier New" w:hAnsi="Courier New" w:cs="Courier New"/>
+          <w:b/>
+          <w:bCs/>
+          <w:sz w:val="28"/>
+          <w:szCs w:val="28"/>
+        </w:rPr>
+        <w:t>Align-items</w:t>
+      </w:r>
+      <w:proofErr w:type="spellEnd"/>
+      <w:r>
+        <w:rPr>
+          <w:rFonts w:ascii="Courier New" w:hAnsi="Courier New" w:cs="Courier New"/>
+          <w:b/>
+          <w:bCs/>
+          <w:sz w:val="28"/>
+          <w:szCs w:val="28"/>
+        </w:rPr>
+        <w:t xml:space="preserve">: </w:t>
+      </w:r>
+      <w:proofErr w:type="spellStart"/>
+      <w:r>
+        <w:rPr>
+          <w:rFonts w:ascii="Courier New" w:hAnsi="Courier New" w:cs="Courier New"/>
+          <w:b/>
+          <w:bCs/>
+          <w:sz w:val="28"/>
+          <w:szCs w:val="28"/>
+        </w:rPr>
+        <w:t>flex</w:t>
+      </w:r>
+      <w:proofErr w:type="spellEnd"/>
+      <w:r>
+        <w:rPr>
+          <w:rFonts w:ascii="Courier New" w:hAnsi="Courier New" w:cs="Courier New"/>
+          <w:b/>
+          <w:bCs/>
+          <w:sz w:val="28"/>
+          <w:szCs w:val="28"/>
+        </w:rPr>
+        <w:t>-start</w:t>
+      </w:r>
+      <w:r>
+        <w:rPr>
+          <w:rFonts w:ascii="Courier New" w:hAnsi="Courier New" w:cs="Courier New"/>
+          <w:b/>
+          <w:bCs/>
+          <w:sz w:val="28"/>
+          <w:szCs w:val="28"/>
+        </w:rPr>
+        <w:t>;</w:t>
+      </w:r>
+      <w:r>
+        <w:rPr>
+          <w:rFonts w:asciiTheme="majorHAnsi" w:hAnsiTheme="majorHAnsi" w:cs="Courier New"/>
+          <w:b/>
+          <w:bCs/>
+          <w:sz w:val="28"/>
+          <w:szCs w:val="28"/>
+        </w:rPr>
+        <w:t xml:space="preserve"> </w:t>
+      </w:r>
+      <w:r>
+        <w:rPr>
+          <w:rFonts w:asciiTheme="majorHAnsi" w:hAnsiTheme="majorHAnsi" w:cs="Courier New"/>
+        </w:rPr>
+        <w:t xml:space="preserve">vai </w:t>
+      </w:r>
+      <w:r>
+        <w:rPr>
+          <w:rFonts w:asciiTheme="majorHAnsi" w:hAnsiTheme="majorHAnsi" w:cs="Courier New"/>
+        </w:rPr>
+        <w:t xml:space="preserve">grudar sempre no </w:t>
+      </w:r>
+      <w:proofErr w:type="spellStart"/>
+      <w:r>
+        <w:rPr>
+          <w:rFonts w:asciiTheme="majorHAnsi" w:hAnsiTheme="majorHAnsi" w:cs="Courier New"/>
+        </w:rPr>
+        <w:t>cross-axis</w:t>
+      </w:r>
+      <w:proofErr w:type="spellEnd"/>
+      <w:r>
+        <w:rPr>
+          <w:rFonts w:asciiTheme="majorHAnsi" w:hAnsiTheme="majorHAnsi" w:cs="Courier New"/>
+        </w:rPr>
+        <w:t>;</w:t>
+      </w:r>
+    </w:p>
+    <w:p>
+      <w:pPr>
+        <w:spacing w:line="276" w:lineRule="auto"/>
+        <w:rPr>
+          <w:rFonts w:asciiTheme="majorHAnsi" w:hAnsiTheme="majorHAnsi" w:cs="Courier New"/>
+          <w:sz w:val="28"/>
+          <w:szCs w:val="28"/>
+        </w:rPr>
+      </w:pPr>
+    </w:p>
+    <w:p>
+      <w:pPr>
+        <w:spacing w:line="276" w:lineRule="auto"/>
+        <w:rPr>
+          <w:rFonts w:ascii="Courier New" w:hAnsi="Courier New" w:cs="Courier New"/>
+        </w:rPr>
+      </w:pPr>
+      <w:proofErr w:type="spellStart"/>
+      <w:r>
+        <w:rPr>
+          <w:rFonts w:ascii="Courier New" w:hAnsi="Courier New" w:cs="Courier New"/>
+          <w:b/>
+          <w:bCs/>
+          <w:sz w:val="28"/>
+          <w:szCs w:val="28"/>
+        </w:rPr>
+        <w:t>Align-items</w:t>
+      </w:r>
+      <w:proofErr w:type="spellEnd"/>
+      <w:r>
+        <w:rPr>
+          <w:rFonts w:ascii="Courier New" w:hAnsi="Courier New" w:cs="Courier New"/>
+          <w:b/>
+          <w:bCs/>
+          <w:sz w:val="28"/>
+          <w:szCs w:val="28"/>
+        </w:rPr>
+        <w:t xml:space="preserve">: </w:t>
+      </w:r>
+      <w:proofErr w:type="spellStart"/>
+      <w:r>
+        <w:rPr>
+          <w:rFonts w:ascii="Courier New" w:hAnsi="Courier New" w:cs="Courier New"/>
+          <w:b/>
+          <w:bCs/>
+          <w:sz w:val="28"/>
+          <w:szCs w:val="28"/>
+        </w:rPr>
+        <w:t>flex-end</w:t>
+      </w:r>
+      <w:proofErr w:type="spellEnd"/>
+      <w:r>
+        <w:rPr>
+          <w:rFonts w:ascii="Courier New" w:hAnsi="Courier New" w:cs="Courier New"/>
+          <w:b/>
+          <w:bCs/>
+          <w:sz w:val="28"/>
+          <w:szCs w:val="28"/>
+        </w:rPr>
+        <w:t>;</w:t>
+      </w:r>
+      <w:r>
+        <w:rPr>
+          <w:rFonts w:ascii="Courier New" w:hAnsi="Courier New" w:cs="Courier New"/>
+          <w:b/>
+          <w:bCs/>
+          <w:sz w:val="28"/>
+          <w:szCs w:val="28"/>
+        </w:rPr>
+        <w:t xml:space="preserve"> </w:t>
+      </w:r>
+      <w:r>
+        <w:rPr>
+          <w:rFonts w:ascii="Courier New" w:hAnsi="Courier New" w:cs="Courier New"/>
+        </w:rPr>
+        <w:t xml:space="preserve">vai grudar sempre no final do </w:t>
+      </w:r>
+      <w:proofErr w:type="spellStart"/>
+      <w:r>
+        <w:rPr>
+          <w:rFonts w:ascii="Courier New" w:hAnsi="Courier New" w:cs="Courier New"/>
+        </w:rPr>
+        <w:t>cross-axis</w:t>
+      </w:r>
+      <w:proofErr w:type="spellEnd"/>
+      <w:r>
+        <w:rPr>
+          <w:rFonts w:ascii="Courier New" w:hAnsi="Courier New" w:cs="Courier New"/>
+        </w:rPr>
+        <w:t>;</w:t>
+      </w:r>
+    </w:p>
+    <w:p>
+      <w:pPr>
+        <w:spacing w:line="276" w:lineRule="auto"/>
+        <w:rPr>
+          <w:rFonts w:ascii="Courier New" w:hAnsi="Courier New" w:cs="Courier New"/>
+          <w:sz w:val="28"/>
+          <w:szCs w:val="28"/>
+        </w:rPr>
+      </w:pPr>
+    </w:p>
+    <w:p>
+      <w:pPr>
+        <w:spacing w:line="276" w:lineRule="auto"/>
+        <w:rPr>
+          <w:rFonts w:ascii="Courier New" w:hAnsi="Courier New" w:cs="Courier New"/>
+        </w:rPr>
+      </w:pPr>
+      <w:proofErr w:type="spellStart"/>
+      <w:r>
+        <w:rPr>
+          <w:rFonts w:ascii="Courier New" w:hAnsi="Courier New" w:cs="Courier New"/>
+          <w:b/>
+          <w:bCs/>
+          <w:sz w:val="28"/>
+          <w:szCs w:val="28"/>
+        </w:rPr>
+        <w:t>Align-items</w:t>
+      </w:r>
+      <w:proofErr w:type="spellEnd"/>
+      <w:r>
+        <w:rPr>
+          <w:rFonts w:ascii="Courier New" w:hAnsi="Courier New" w:cs="Courier New"/>
+          <w:b/>
+          <w:bCs/>
+          <w:sz w:val="28"/>
+          <w:szCs w:val="28"/>
+        </w:rPr>
+        <w:t xml:space="preserve">: </w:t>
+      </w:r>
+      <w:proofErr w:type="spellStart"/>
+      <w:r>
+        <w:rPr>
+          <w:rFonts w:ascii="Courier New" w:hAnsi="Courier New" w:cs="Courier New"/>
+          <w:b/>
+          <w:bCs/>
+          <w:sz w:val="28"/>
+          <w:szCs w:val="28"/>
+        </w:rPr>
+        <w:t>flex</w:t>
+      </w:r>
+      <w:proofErr w:type="spellEnd"/>
+      <w:r>
+        <w:rPr>
+          <w:rFonts w:ascii="Courier New" w:hAnsi="Courier New" w:cs="Courier New"/>
+          <w:b/>
+          <w:bCs/>
+          <w:sz w:val="28"/>
+          <w:szCs w:val="28"/>
+        </w:rPr>
+        <w:t>-</w:t>
+      </w:r>
+      <w:r>
+        <w:rPr>
+          <w:rFonts w:ascii="Courier New" w:hAnsi="Courier New" w:cs="Courier New"/>
+          <w:b/>
+          <w:bCs/>
+          <w:sz w:val="28"/>
+          <w:szCs w:val="28"/>
+        </w:rPr>
+        <w:t>center</w:t>
+      </w:r>
+      <w:r>
+        <w:rPr>
+          <w:rFonts w:ascii="Courier New" w:hAnsi="Courier New" w:cs="Courier New"/>
+          <w:b/>
+          <w:bCs/>
+          <w:sz w:val="28"/>
+          <w:szCs w:val="28"/>
+        </w:rPr>
+        <w:t>;</w:t>
+      </w:r>
+      <w:r>
+        <w:rPr>
+          <w:rFonts w:ascii="Courier New" w:hAnsi="Courier New" w:cs="Courier New"/>
+          <w:b/>
+          <w:bCs/>
+          <w:sz w:val="28"/>
+          <w:szCs w:val="28"/>
+        </w:rPr>
+        <w:t xml:space="preserve"> </w:t>
+      </w:r>
+      <w:r>
+        <w:rPr>
+          <w:rFonts w:ascii="Courier New" w:hAnsi="Courier New" w:cs="Courier New"/>
+        </w:rPr>
+        <w:t xml:space="preserve">vai grudar sempre no centro do </w:t>
+      </w:r>
+      <w:proofErr w:type="spellStart"/>
+      <w:r>
+        <w:rPr>
+          <w:rFonts w:ascii="Courier New" w:hAnsi="Courier New" w:cs="Courier New"/>
+        </w:rPr>
+        <w:t>cross-axis</w:t>
+      </w:r>
+      <w:proofErr w:type="spellEnd"/>
+      <w:r>
+        <w:rPr>
+          <w:rFonts w:ascii="Courier New" w:hAnsi="Courier New" w:cs="Courier New"/>
+        </w:rPr>
+        <w:t>.</w:t>
+      </w:r>
+    </w:p>
+    <w:p>
+      <w:pPr>
+        <w:spacing w:line="276" w:lineRule="auto"/>
+        <w:rPr>
+          <w:rFonts w:ascii="Courier New" w:hAnsi="Courier New" w:cs="Courier New"/>
+        </w:rPr>
+      </w:pPr>
+    </w:p>
+    <w:p>
+      <w:pPr>
+        <w:spacing w:line="276" w:lineRule="auto"/>
+        <w:rPr>
+          <w:rFonts w:asciiTheme="majorHAnsi" w:hAnsiTheme="majorHAnsi" w:cs="Courier New"/>
+        </w:rPr>
+      </w:pPr>
+    </w:p>
+    <w:p>
+      <w:pPr>
+        <w:jc w:val="center"/>
         <w:rPr>
           <w:rFonts w:asciiTheme="majorHAnsi" w:hAnsiTheme="majorHAnsi" w:cs="Courier New"/>
           <w:b/>
@@ -3454,6 +4339,15 @@
           <w:sz w:val="32"/>
           <w:szCs w:val="32"/>
         </w:rPr>
+      </w:pPr>
+      <w:r>
+        <w:rPr>
+          <w:rFonts w:asciiTheme="majorHAnsi" w:hAnsiTheme="majorHAnsi" w:cs="Courier New"/>
+          <w:b/>
+          <w:bCs/>
+          <w:sz w:val="32"/>
+          <w:szCs w:val="32"/>
+        </w:rPr>
         <w:lastRenderedPageBreak/>
         <w:t>Propriedades aplicadas ao FLEX-CONTAINER</w:t>
       </w:r>
@@ -3476,46 +4370,132 @@
           <w:sz w:val="28"/>
           <w:szCs w:val="28"/>
         </w:rPr>
-        <w:t>*Cross-axis &gt; align-items*</w:t>
-      </w:r>
-    </w:p>
-    <w:p>
-      <w:pPr>
-        <w:rPr>
-          <w:rFonts w:asciiTheme="majorHAnsi" w:hAnsiTheme="majorHAnsi" w:cs="Courier New"/>
-          <w:b/>
-          <w:bCs/>
-          <w:sz w:val="28"/>
-          <w:szCs w:val="28"/>
-        </w:rPr>
-      </w:pPr>
-      <w:r>
-        <w:rPr>
-          <w:rFonts w:asciiTheme="majorHAnsi" w:hAnsiTheme="majorHAnsi" w:cs="Courier New"/>
-          <w:b/>
-          <w:bCs/>
-          <w:sz w:val="28"/>
-          <w:szCs w:val="28"/>
-        </w:rPr>
-        <w:t>*Mains-axi</w:t>
-      </w:r>
-      <w:r>
-        <w:rPr>
-          <w:rFonts w:asciiTheme="majorHAnsi" w:hAnsiTheme="majorHAnsi" w:cs="Courier New"/>
-          <w:b/>
-          <w:bCs/>
-          <w:sz w:val="28"/>
-          <w:szCs w:val="28"/>
-        </w:rPr>
-        <w:t>s &gt; jutify-content*</w:t>
-      </w:r>
-    </w:p>
-    <w:p>
-      <w:pPr>
-        <w:rPr>
-          <w:rFonts w:ascii="Courier New" w:hAnsi="Courier New" w:cs="Courier New"/>
-          <w:b/>
-          <w:bCs/>
+        <w:t>*Cross-</w:t>
+      </w:r>
+      <w:proofErr w:type="spellStart"/>
+      <w:r>
+        <w:rPr>
+          <w:rFonts w:asciiTheme="majorHAnsi" w:hAnsiTheme="majorHAnsi" w:cs="Courier New"/>
+          <w:b/>
+          <w:bCs/>
+          <w:sz w:val="28"/>
+          <w:szCs w:val="28"/>
+        </w:rPr>
+        <w:t>axis</w:t>
+      </w:r>
+      <w:proofErr w:type="spellEnd"/>
+      <w:r>
+        <w:rPr>
+          <w:rFonts w:asciiTheme="majorHAnsi" w:hAnsiTheme="majorHAnsi" w:cs="Courier New"/>
+          <w:b/>
+          <w:bCs/>
+          <w:sz w:val="28"/>
+          <w:szCs w:val="28"/>
+        </w:rPr>
+        <w:t xml:space="preserve"> &gt; </w:t>
+      </w:r>
+      <w:proofErr w:type="spellStart"/>
+      <w:r>
+        <w:rPr>
+          <w:rFonts w:asciiTheme="majorHAnsi" w:hAnsiTheme="majorHAnsi" w:cs="Courier New"/>
+          <w:b/>
+          <w:bCs/>
+          <w:sz w:val="28"/>
+          <w:szCs w:val="28"/>
+        </w:rPr>
+        <w:t>align-items</w:t>
+      </w:r>
+      <w:proofErr w:type="spellEnd"/>
+      <w:r>
+        <w:rPr>
+          <w:rFonts w:asciiTheme="majorHAnsi" w:hAnsiTheme="majorHAnsi" w:cs="Courier New"/>
+          <w:b/>
+          <w:bCs/>
+          <w:sz w:val="28"/>
+          <w:szCs w:val="28"/>
+        </w:rPr>
+        <w:t>*</w:t>
+      </w:r>
+    </w:p>
+    <w:p>
+      <w:pPr>
+        <w:rPr>
+          <w:rFonts w:asciiTheme="majorHAnsi" w:hAnsiTheme="majorHAnsi" w:cs="Courier New"/>
+          <w:b/>
+          <w:bCs/>
+          <w:sz w:val="28"/>
+          <w:szCs w:val="28"/>
+        </w:rPr>
+      </w:pPr>
+      <w:r>
+        <w:rPr>
+          <w:rFonts w:asciiTheme="majorHAnsi" w:hAnsiTheme="majorHAnsi" w:cs="Courier New"/>
+          <w:b/>
+          <w:bCs/>
+          <w:sz w:val="28"/>
+          <w:szCs w:val="28"/>
+        </w:rPr>
+        <w:t>*</w:t>
+      </w:r>
+      <w:proofErr w:type="spellStart"/>
+      <w:r>
+        <w:rPr>
+          <w:rFonts w:asciiTheme="majorHAnsi" w:hAnsiTheme="majorHAnsi" w:cs="Courier New"/>
+          <w:b/>
+          <w:bCs/>
+          <w:sz w:val="28"/>
+          <w:szCs w:val="28"/>
+        </w:rPr>
+        <w:t>Mains-axi</w:t>
+      </w:r>
+      <w:r>
+        <w:rPr>
+          <w:rFonts w:asciiTheme="majorHAnsi" w:hAnsiTheme="majorHAnsi" w:cs="Courier New"/>
+          <w:b/>
+          <w:bCs/>
+          <w:sz w:val="28"/>
+          <w:szCs w:val="28"/>
+        </w:rPr>
+        <w:t>s</w:t>
+      </w:r>
+      <w:proofErr w:type="spellEnd"/>
+      <w:r>
+        <w:rPr>
+          <w:rFonts w:asciiTheme="majorHAnsi" w:hAnsiTheme="majorHAnsi" w:cs="Courier New"/>
+          <w:b/>
+          <w:bCs/>
+          <w:sz w:val="28"/>
+          <w:szCs w:val="28"/>
+        </w:rPr>
+        <w:t xml:space="preserve"> &gt; </w:t>
+      </w:r>
+      <w:proofErr w:type="spellStart"/>
+      <w:r>
+        <w:rPr>
+          <w:rFonts w:asciiTheme="majorHAnsi" w:hAnsiTheme="majorHAnsi" w:cs="Courier New"/>
+          <w:b/>
+          <w:bCs/>
+          <w:sz w:val="28"/>
+          <w:szCs w:val="28"/>
+        </w:rPr>
+        <w:t>jutify-content</w:t>
+      </w:r>
+      <w:proofErr w:type="spellEnd"/>
+      <w:r>
+        <w:rPr>
+          <w:rFonts w:asciiTheme="majorHAnsi" w:hAnsiTheme="majorHAnsi" w:cs="Courier New"/>
+          <w:b/>
+          <w:bCs/>
+          <w:sz w:val="28"/>
+          <w:szCs w:val="28"/>
+        </w:rPr>
+        <w:t>*</w:t>
+      </w:r>
+    </w:p>
+    <w:p>
+      <w:pPr>
+        <w:rPr>
+          <w:rFonts w:ascii="Courier New" w:hAnsi="Courier New" w:cs="Courier New"/>
         </w:rPr>
       </w:pPr>
       <w:r>
@@ -3548,6 +4528,7 @@
         </w:rPr>
         <w:t xml:space="preserve">as propriedades do </w:t>
       </w:r>
+      <w:proofErr w:type="spellStart"/>
       <w:r>
         <w:rPr>
           <w:rFonts w:ascii="Courier New" w:hAnsi="Courier New" w:cs="Courier New"/>
@@ -3560,7 +4541,16 @@
           <w:b/>
           <w:bCs/>
         </w:rPr>
-        <w:t>center;</w:t>
+        <w:t>center</w:t>
+      </w:r>
+      <w:proofErr w:type="spellEnd"/>
+      <w:r>
+        <w:rPr>
+          <w:rFonts w:ascii="Courier New" w:hAnsi="Courier New" w:cs="Courier New"/>
+          <w:b/>
+          <w:bCs/>
+        </w:rPr>
+        <w:t>;</w:t>
       </w:r>
       <w:r>
         <w:rPr>
@@ -3592,6 +4582,7 @@
         </w:rPr>
         <w:tab/>
       </w:r>
+      <w:proofErr w:type="spellStart"/>
       <w:r>
         <w:rPr>
           <w:rFonts w:ascii="Courier New" w:hAnsi="Courier New" w:cs="Courier New"/>
@@ -3606,6 +4597,7 @@
         </w:rPr>
         <w:t>center</w:t>
       </w:r>
+      <w:proofErr w:type="spellEnd"/>
       <w:r>
         <w:rPr>
           <w:rFonts w:ascii="Courier New" w:hAnsi="Courier New" w:cs="Courier New"/>
@@ -3616,8 +4608,831 @@
         <w:rPr>
           <w:rFonts w:ascii="Courier New" w:hAnsi="Courier New" w:cs="Courier New"/>
         </w:rPr>
-        <w:t>(item)</w:t>
-      </w:r>
+        <w:t>(item</w:t>
+      </w:r>
+      <w:r>
+        <w:rPr>
+          <w:rFonts w:ascii="Courier New" w:hAnsi="Courier New" w:cs="Courier New"/>
+        </w:rPr>
+        <w:t>.</w:t>
+      </w:r>
+    </w:p>
+    <w:p>
+      <w:pPr>
+        <w:rPr>
+          <w:rFonts w:ascii="Courier New" w:hAnsi="Courier New" w:cs="Courier New"/>
+        </w:rPr>
+      </w:pPr>
+    </w:p>
+    <w:p>
+      <w:pPr>
+        <w:rPr>
+          <w:rFonts w:cs="Courier New"/>
+        </w:rPr>
+      </w:pPr>
+      <w:r>
+        <w:rPr>
+          <w:rFonts w:cs="Courier New"/>
+        </w:rPr>
+        <w:t>OBS</w:t>
+      </w:r>
+      <w:r>
+        <w:rPr>
+          <w:rFonts w:cs="Courier New"/>
+        </w:rPr>
+        <w:t xml:space="preserve">: quando a gente cria um container a parte de fora é </w:t>
+      </w:r>
+      <w:proofErr w:type="spellStart"/>
+      <w:r>
+        <w:rPr>
+          <w:rFonts w:cs="Courier New"/>
+        </w:rPr>
+        <w:t>flex</w:t>
+      </w:r>
+      <w:proofErr w:type="spellEnd"/>
+      <w:r>
+        <w:rPr>
+          <w:rFonts w:cs="Courier New"/>
+        </w:rPr>
+        <w:t>, não a parte de dentro</w:t>
+      </w:r>
+      <w:r>
+        <w:rPr>
+          <w:rFonts w:cs="Courier New"/>
+        </w:rPr>
+        <w:t xml:space="preserve">, mas podemos pegar um ou mais </w:t>
+      </w:r>
+      <w:r>
+        <w:rPr>
+          <w:rFonts w:cs="Courier New"/>
+        </w:rPr>
+        <w:t>elementos</w:t>
+      </w:r>
+      <w:r>
+        <w:rPr>
+          <w:rFonts w:cs="Courier New"/>
+        </w:rPr>
+        <w:t xml:space="preserve"> e </w:t>
+      </w:r>
+      <w:r>
+        <w:rPr>
+          <w:rFonts w:cs="Courier New"/>
+        </w:rPr>
+        <w:t>torná-los</w:t>
+      </w:r>
+      <w:r>
+        <w:rPr>
+          <w:rFonts w:cs="Courier New"/>
+        </w:rPr>
+        <w:t xml:space="preserve"> flex.</w:t>
+      </w:r>
+    </w:p>
+    <w:p>
+      <w:pPr>
+        <w:rPr>
+          <w:rFonts w:ascii="Courier New" w:hAnsi="Courier New" w:cs="Courier New"/>
+        </w:rPr>
+      </w:pPr>
+    </w:p>
+    <w:p>
+      <w:pPr>
+        <w:jc w:val="center"/>
+        <w:rPr>
+          <w:rFonts w:asciiTheme="majorHAnsi" w:hAnsiTheme="majorHAnsi" w:cs="Courier New"/>
+          <w:b/>
+          <w:bCs/>
+          <w:sz w:val="32"/>
+          <w:szCs w:val="32"/>
+        </w:rPr>
+      </w:pPr>
+      <w:r>
+        <w:rPr>
+          <w:rFonts w:asciiTheme="majorHAnsi" w:hAnsiTheme="majorHAnsi" w:cs="Courier New"/>
+          <w:b/>
+          <w:bCs/>
+          <w:sz w:val="32"/>
+          <w:szCs w:val="32"/>
+        </w:rPr>
+        <w:t>Flex item</w:t>
+      </w:r>
+    </w:p>
+    <w:p>
+      <w:pPr>
+        <w:rPr>
+          <w:rFonts w:cs="Courier New"/>
+          <w:b/>
+          <w:bCs/>
+        </w:rPr>
+      </w:pPr>
+      <w:proofErr w:type="spellStart"/>
+      <w:r>
+        <w:rPr>
+          <w:rFonts w:cs="Courier New"/>
+          <w:b/>
+          <w:bCs/>
+          <w:sz w:val="28"/>
+          <w:szCs w:val="28"/>
+        </w:rPr>
+        <w:t>Order</w:t>
+      </w:r>
+      <w:proofErr w:type="spellEnd"/>
+      <w:r>
+        <w:rPr>
+          <w:rFonts w:cs="Courier New"/>
+          <w:b/>
+          <w:bCs/>
+          <w:sz w:val="28"/>
+          <w:szCs w:val="28"/>
+        </w:rPr>
+        <w:t>:</w:t>
+      </w:r>
+      <w:r>
+        <w:rPr>
+          <w:rFonts w:cs="Courier New"/>
+          <w:b/>
+          <w:bCs/>
+          <w:sz w:val="28"/>
+          <w:szCs w:val="28"/>
+        </w:rPr>
+        <w:t xml:space="preserve"> </w:t>
+      </w:r>
+      <w:r>
+        <w:rPr>
+          <w:rFonts w:cs="Courier New"/>
+          <w:b/>
+          <w:bCs/>
+        </w:rPr>
+        <w:t xml:space="preserve">todo </w:t>
+      </w:r>
+      <w:r>
+        <w:rPr>
+          <w:rFonts w:cs="Courier New"/>
+          <w:b/>
+          <w:bCs/>
+        </w:rPr>
+        <w:t>item</w:t>
+      </w:r>
+      <w:r>
+        <w:rPr>
+          <w:rFonts w:cs="Courier New"/>
+          <w:b/>
+          <w:bCs/>
+        </w:rPr>
+        <w:t xml:space="preserve"> em </w:t>
+      </w:r>
+      <w:proofErr w:type="spellStart"/>
+      <w:r>
+        <w:rPr>
+          <w:rFonts w:cs="Courier New"/>
+          <w:b/>
+          <w:bCs/>
+        </w:rPr>
+        <w:t>flex</w:t>
+      </w:r>
+      <w:proofErr w:type="spellEnd"/>
+      <w:r>
+        <w:rPr>
+          <w:rFonts w:cs="Courier New"/>
+          <w:b/>
+          <w:bCs/>
+        </w:rPr>
+        <w:t>-box tem o pai(container), e todo elemento dentro do container</w:t>
+      </w:r>
+      <w:r>
+        <w:rPr>
+          <w:rFonts w:cs="Courier New"/>
+          <w:b/>
+          <w:bCs/>
+        </w:rPr>
+        <w:t xml:space="preserve"> “</w:t>
+      </w:r>
+      <w:r>
+        <w:rPr>
+          <w:rFonts w:cs="Courier New"/>
+          <w:b/>
+          <w:bCs/>
+        </w:rPr>
+        <w:t>pai”</w:t>
+      </w:r>
+      <w:r>
+        <w:rPr>
+          <w:rFonts w:cs="Courier New"/>
+          <w:b/>
+          <w:bCs/>
+        </w:rPr>
+        <w:t xml:space="preserve">, </w:t>
+      </w:r>
+      <w:r>
+        <w:rPr>
+          <w:rFonts w:cs="Courier New"/>
+          <w:b/>
+          <w:bCs/>
+        </w:rPr>
+        <w:t xml:space="preserve">tem o valor de </w:t>
+      </w:r>
+      <w:proofErr w:type="spellStart"/>
+      <w:r>
+        <w:rPr>
+          <w:rFonts w:cs="Courier New"/>
+          <w:b/>
+          <w:bCs/>
+        </w:rPr>
+        <w:t>order</w:t>
+      </w:r>
+      <w:proofErr w:type="spellEnd"/>
+      <w:r>
+        <w:rPr>
+          <w:rFonts w:cs="Courier New"/>
+          <w:b/>
+          <w:bCs/>
+        </w:rPr>
+        <w:t xml:space="preserve"> </w:t>
+      </w:r>
+      <w:r>
+        <w:rPr>
+          <w:rFonts w:cs="Courier New"/>
+          <w:b/>
+          <w:bCs/>
+        </w:rPr>
+        <w:t>0.</w:t>
+      </w:r>
+    </w:p>
+    <w:p>
+      <w:pPr>
+        <w:rPr>
+          <w:rFonts w:cs="Courier New"/>
+          <w:b/>
+          <w:bCs/>
+        </w:rPr>
+      </w:pPr>
+      <w:r>
+        <w:rPr>
+          <w:rFonts w:cs="Courier New"/>
+          <w:b/>
+          <w:bCs/>
+        </w:rPr>
+        <w:t xml:space="preserve">Valores do </w:t>
+      </w:r>
+      <w:proofErr w:type="spellStart"/>
+      <w:r>
+        <w:rPr>
+          <w:rFonts w:cs="Courier New"/>
+          <w:b/>
+          <w:bCs/>
+        </w:rPr>
+        <w:t>Align</w:t>
+      </w:r>
+      <w:proofErr w:type="spellEnd"/>
+      <w:r>
+        <w:rPr>
+          <w:rFonts w:cs="Courier New"/>
+          <w:b/>
+          <w:bCs/>
+        </w:rPr>
+        <w:t>-self:</w:t>
+      </w:r>
+    </w:p>
+    <w:p>
+      <w:pPr>
+        <w:rPr>
+          <w:rFonts w:cs="Courier New"/>
+          <w:b/>
+          <w:bCs/>
+        </w:rPr>
+      </w:pPr>
+      <w:r>
+        <w:rPr>
+          <w:rFonts w:cs="Courier New"/>
+          <w:b/>
+          <w:bCs/>
+          <w:sz w:val="28"/>
+          <w:szCs w:val="28"/>
+        </w:rPr>
+        <w:t>Auto:</w:t>
+      </w:r>
+      <w:r>
+        <w:rPr>
+          <w:rFonts w:cs="Courier New"/>
+          <w:b/>
+          <w:bCs/>
+          <w:sz w:val="28"/>
+          <w:szCs w:val="28"/>
+        </w:rPr>
+        <w:t xml:space="preserve"> </w:t>
+      </w:r>
+      <w:r>
+        <w:rPr>
+          <w:rFonts w:cs="Courier New"/>
+        </w:rPr>
+        <w:t xml:space="preserve">ele vai herdar </w:t>
+      </w:r>
+      <w:r>
+        <w:rPr>
+          <w:rFonts w:cs="Courier New"/>
+        </w:rPr>
+        <w:t>a característica do</w:t>
+      </w:r>
+      <w:r>
+        <w:rPr>
+          <w:rFonts w:cs="Courier New"/>
+        </w:rPr>
+        <w:t xml:space="preserve"> alinhamento vertical do</w:t>
+      </w:r>
+      <w:r>
+        <w:rPr>
+          <w:rFonts w:cs="Courier New"/>
+        </w:rPr>
+        <w:t xml:space="preserve"> seu</w:t>
+      </w:r>
+      <w:r>
+        <w:rPr>
+          <w:rFonts w:cs="Courier New"/>
+        </w:rPr>
+        <w:t xml:space="preserve"> pai</w:t>
+      </w:r>
+    </w:p>
+    <w:p>
+      <w:pPr>
+        <w:rPr>
+          <w:rFonts w:cs="Courier New"/>
+        </w:rPr>
+      </w:pPr>
+      <w:r>
+        <w:rPr>
+          <w:rFonts w:cs="Courier New"/>
+          <w:b/>
+          <w:bCs/>
+          <w:sz w:val="28"/>
+          <w:szCs w:val="28"/>
+        </w:rPr>
+        <w:t>Flex-start</w:t>
+      </w:r>
+      <w:r>
+        <w:rPr>
+          <w:rFonts w:cs="Courier New"/>
+          <w:b/>
+          <w:bCs/>
+          <w:sz w:val="28"/>
+          <w:szCs w:val="28"/>
+        </w:rPr>
+        <w:t xml:space="preserve">: </w:t>
+      </w:r>
+      <w:r>
+        <w:rPr>
+          <w:rFonts w:cs="Courier New"/>
+        </w:rPr>
+        <w:t xml:space="preserve">é </w:t>
+      </w:r>
+      <w:r>
+        <w:rPr>
+          <w:rFonts w:cs="Courier New"/>
+        </w:rPr>
+        <w:t xml:space="preserve">o alinhamento no </w:t>
+      </w:r>
+      <w:proofErr w:type="spellStart"/>
+      <w:r>
+        <w:rPr>
+          <w:rFonts w:cs="Courier New"/>
+        </w:rPr>
+        <w:t>cross-</w:t>
+      </w:r>
+      <w:r>
+        <w:rPr>
+          <w:rFonts w:cs="Courier New"/>
+        </w:rPr>
+        <w:t>axis</w:t>
+      </w:r>
+      <w:proofErr w:type="spellEnd"/>
+    </w:p>
+    <w:p>
+      <w:pPr>
+        <w:rPr>
+          <w:rFonts w:cs="Courier New"/>
+        </w:rPr>
+      </w:pPr>
+      <w:r>
+        <w:rPr>
+          <w:rFonts w:cs="Courier New"/>
+          <w:b/>
+          <w:bCs/>
+          <w:sz w:val="28"/>
+          <w:szCs w:val="28"/>
+        </w:rPr>
+        <w:t>Flex-</w:t>
+      </w:r>
+      <w:proofErr w:type="spellStart"/>
+      <w:r>
+        <w:rPr>
+          <w:rFonts w:cs="Courier New"/>
+          <w:b/>
+          <w:bCs/>
+          <w:sz w:val="28"/>
+          <w:szCs w:val="28"/>
+        </w:rPr>
+        <w:t>end</w:t>
+      </w:r>
+      <w:proofErr w:type="spellEnd"/>
+      <w:r>
+        <w:rPr>
+          <w:rFonts w:cs="Courier New"/>
+          <w:b/>
+          <w:bCs/>
+          <w:sz w:val="28"/>
+          <w:szCs w:val="28"/>
+        </w:rPr>
+        <w:t>:</w:t>
+      </w:r>
+      <w:r>
+        <w:rPr>
+          <w:rFonts w:cs="Courier New"/>
+          <w:b/>
+          <w:bCs/>
+          <w:sz w:val="28"/>
+          <w:szCs w:val="28"/>
+        </w:rPr>
+        <w:t xml:space="preserve"> </w:t>
+      </w:r>
+      <w:r>
+        <w:rPr>
+          <w:rFonts w:cs="Courier New"/>
+        </w:rPr>
+        <w:t xml:space="preserve">é </w:t>
+      </w:r>
+      <w:r>
+        <w:rPr>
+          <w:rFonts w:cs="Courier New"/>
+        </w:rPr>
+        <w:t xml:space="preserve">o alinhamento no </w:t>
+      </w:r>
+      <w:proofErr w:type="spellStart"/>
+      <w:r>
+        <w:rPr>
+          <w:rFonts w:cs="Courier New"/>
+        </w:rPr>
+        <w:t>cross-</w:t>
+      </w:r>
+      <w:r>
+        <w:rPr>
+          <w:rFonts w:cs="Courier New"/>
+        </w:rPr>
+        <w:t>axis</w:t>
+      </w:r>
+      <w:proofErr w:type="spellEnd"/>
+    </w:p>
+    <w:p>
+      <w:pPr>
+        <w:rPr>
+          <w:rFonts w:cs="Courier New"/>
+          <w:b/>
+          <w:bCs/>
+        </w:rPr>
+      </w:pPr>
+      <w:r>
+        <w:rPr>
+          <w:rFonts w:cs="Courier New"/>
+          <w:b/>
+          <w:bCs/>
+          <w:sz w:val="28"/>
+          <w:szCs w:val="28"/>
+        </w:rPr>
+        <w:t>Center</w:t>
+      </w:r>
+      <w:r>
+        <w:rPr>
+          <w:rFonts w:cs="Courier New"/>
+          <w:b/>
+          <w:bCs/>
+          <w:sz w:val="28"/>
+          <w:szCs w:val="28"/>
+        </w:rPr>
+        <w:t>:</w:t>
+      </w:r>
+      <w:r>
+        <w:rPr>
+          <w:rFonts w:cs="Courier New"/>
+          <w:b/>
+          <w:bCs/>
+        </w:rPr>
+        <w:t xml:space="preserve"> </w:t>
+      </w:r>
+      <w:r>
+        <w:rPr>
+          <w:rFonts w:cs="Courier New"/>
+        </w:rPr>
+        <w:t xml:space="preserve">é </w:t>
+      </w:r>
+      <w:r>
+        <w:rPr>
+          <w:rFonts w:cs="Courier New"/>
+        </w:rPr>
+        <w:t xml:space="preserve">o alinhamento no </w:t>
+      </w:r>
+      <w:r>
+        <w:rPr>
+          <w:rFonts w:cs="Courier New"/>
+        </w:rPr>
+        <w:t>dentr</w:t>
+      </w:r>
+      <w:r>
+        <w:rPr>
+          <w:rFonts w:cs="Courier New"/>
+        </w:rPr>
+        <w:t>o</w:t>
+      </w:r>
+      <w:r>
+        <w:rPr>
+          <w:rFonts w:cs="Courier New"/>
+        </w:rPr>
+        <w:t xml:space="preserve"> </w:t>
+      </w:r>
+      <w:proofErr w:type="spellStart"/>
+      <w:r>
+        <w:rPr>
+          <w:rFonts w:cs="Courier New"/>
+        </w:rPr>
+        <w:t>cross-</w:t>
+      </w:r>
+      <w:r>
+        <w:rPr>
+          <w:rFonts w:cs="Courier New"/>
+        </w:rPr>
+        <w:t>axis</w:t>
+      </w:r>
+      <w:proofErr w:type="spellEnd"/>
+    </w:p>
+    <w:p>
+      <w:pPr>
+        <w:rPr>
+          <w:rFonts w:cs="Courier New"/>
+        </w:rPr>
+      </w:pPr>
+      <w:proofErr w:type="spellStart"/>
+      <w:r>
+        <w:rPr>
+          <w:rFonts w:cs="Courier New"/>
+          <w:b/>
+          <w:bCs/>
+          <w:sz w:val="28"/>
+          <w:szCs w:val="28"/>
+        </w:rPr>
+        <w:t>S</w:t>
+      </w:r>
+      <w:r>
+        <w:rPr>
+          <w:rFonts w:cs="Courier New"/>
+          <w:b/>
+          <w:bCs/>
+          <w:sz w:val="28"/>
+          <w:szCs w:val="28"/>
+        </w:rPr>
+        <w:t>trech</w:t>
+      </w:r>
+      <w:proofErr w:type="spellEnd"/>
+      <w:r>
+        <w:rPr>
+          <w:rFonts w:cs="Courier New"/>
+          <w:b/>
+          <w:bCs/>
+          <w:sz w:val="28"/>
+          <w:szCs w:val="28"/>
+        </w:rPr>
+        <w:t>:</w:t>
+      </w:r>
+      <w:r>
+        <w:rPr>
+          <w:rFonts w:cs="Courier New"/>
+          <w:b/>
+          <w:bCs/>
+          <w:sz w:val="28"/>
+          <w:szCs w:val="28"/>
+        </w:rPr>
+        <w:t xml:space="preserve"> </w:t>
+      </w:r>
+      <w:r>
+        <w:rPr>
+          <w:rFonts w:cs="Courier New"/>
+        </w:rPr>
+        <w:t>vai esticar no tamanho do eixo transversal (</w:t>
+      </w:r>
+      <w:proofErr w:type="spellStart"/>
+      <w:r>
+        <w:rPr>
+          <w:rFonts w:cs="Courier New"/>
+        </w:rPr>
+        <w:t>cross-axis</w:t>
+      </w:r>
+      <w:proofErr w:type="spellEnd"/>
+      <w:r>
+        <w:rPr>
+          <w:rFonts w:cs="Courier New"/>
+        </w:rPr>
+        <w:t xml:space="preserve">) </w:t>
+      </w:r>
+      <w:r>
+        <w:rPr>
+          <w:rFonts w:cs="Courier New"/>
+        </w:rPr>
+        <w:t xml:space="preserve"> </w:t>
+      </w:r>
+    </w:p>
+    <w:p>
+      <w:pPr>
+        <w:rPr>
+          <w:rFonts w:cs="Courier New"/>
+        </w:rPr>
+      </w:pPr>
+    </w:p>
+    <w:p>
+      <w:pPr>
+        <w:jc w:val="center"/>
+        <w:rPr>
+          <w:rFonts w:asciiTheme="majorHAnsi" w:hAnsiTheme="majorHAnsi" w:cs="Courier New"/>
+          <w:b/>
+          <w:bCs/>
+          <w:sz w:val="32"/>
+          <w:szCs w:val="32"/>
+        </w:rPr>
+      </w:pPr>
+      <w:r>
+        <w:rPr>
+          <w:rFonts w:asciiTheme="majorHAnsi" w:hAnsiTheme="majorHAnsi" w:cs="Courier New"/>
+          <w:b/>
+          <w:bCs/>
+          <w:sz w:val="32"/>
+          <w:szCs w:val="32"/>
+        </w:rPr>
+        <w:t>Flex-</w:t>
+      </w:r>
+      <w:proofErr w:type="spellStart"/>
+      <w:r>
+        <w:rPr>
+          <w:rFonts w:asciiTheme="majorHAnsi" w:hAnsiTheme="majorHAnsi" w:cs="Courier New"/>
+          <w:b/>
+          <w:bCs/>
+          <w:sz w:val="32"/>
+          <w:szCs w:val="32"/>
+        </w:rPr>
+        <w:t>ba</w:t>
+      </w:r>
+      <w:r>
+        <w:rPr>
+          <w:rFonts w:asciiTheme="majorHAnsi" w:hAnsiTheme="majorHAnsi" w:cs="Courier New"/>
+          <w:b/>
+          <w:bCs/>
+          <w:sz w:val="32"/>
+          <w:szCs w:val="32"/>
+        </w:rPr>
+        <w:t>sis</w:t>
+      </w:r>
+      <w:proofErr w:type="spellEnd"/>
+    </w:p>
+    <w:p>
+      <w:pPr>
+        <w:rPr>
+          <w:rFonts w:asciiTheme="majorHAnsi" w:hAnsiTheme="majorHAnsi" w:cs="Courier New"/>
+          <w:b/>
+          <w:bCs/>
+          <w:sz w:val="28"/>
+          <w:szCs w:val="28"/>
+        </w:rPr>
+      </w:pPr>
+      <w:r>
+        <w:rPr>
+          <w:rFonts w:asciiTheme="majorHAnsi" w:hAnsiTheme="majorHAnsi" w:cs="Courier New"/>
+          <w:b/>
+          <w:bCs/>
+          <w:sz w:val="28"/>
+          <w:szCs w:val="28"/>
+        </w:rPr>
+        <w:t>Valor padrão</w:t>
+      </w:r>
+      <w:r>
+        <w:rPr>
+          <w:rFonts w:asciiTheme="majorHAnsi" w:hAnsiTheme="majorHAnsi" w:cs="Courier New"/>
+          <w:b/>
+          <w:bCs/>
+          <w:sz w:val="28"/>
+          <w:szCs w:val="28"/>
+        </w:rPr>
+        <w:t>: auto</w:t>
+      </w:r>
+      <w:r>
+        <w:rPr>
+          <w:rFonts w:asciiTheme="majorHAnsi" w:hAnsiTheme="majorHAnsi" w:cs="Courier New"/>
+          <w:b/>
+          <w:bCs/>
+          <w:sz w:val="28"/>
+          <w:szCs w:val="28"/>
+        </w:rPr>
+        <w:t xml:space="preserve"> </w:t>
+      </w:r>
+    </w:p>
+    <w:p>
+      <w:pPr>
+        <w:rPr>
+          <w:rFonts w:asciiTheme="majorHAnsi" w:hAnsiTheme="majorHAnsi" w:cs="Courier New"/>
+          <w:b/>
+          <w:bCs/>
+          <w:sz w:val="28"/>
+          <w:szCs w:val="28"/>
+        </w:rPr>
+      </w:pPr>
+      <w:r>
+        <w:rPr>
+          <w:rFonts w:asciiTheme="majorHAnsi" w:hAnsiTheme="majorHAnsi" w:cs="Courier New"/>
+          <w:b/>
+          <w:bCs/>
+          <w:sz w:val="28"/>
+          <w:szCs w:val="28"/>
+        </w:rPr>
+        <w:t xml:space="preserve">Você pode definir a largura de um elemento, </w:t>
+      </w:r>
+      <w:proofErr w:type="gramStart"/>
+      <w:r>
+        <w:rPr>
+          <w:rFonts w:asciiTheme="majorHAnsi" w:hAnsiTheme="majorHAnsi" w:cs="Courier New"/>
+          <w:b/>
+          <w:bCs/>
+          <w:sz w:val="28"/>
+          <w:szCs w:val="28"/>
+        </w:rPr>
+        <w:t>porem</w:t>
+      </w:r>
+      <w:proofErr w:type="gramEnd"/>
+      <w:r>
+        <w:rPr>
+          <w:rFonts w:asciiTheme="majorHAnsi" w:hAnsiTheme="majorHAnsi" w:cs="Courier New"/>
+          <w:b/>
+          <w:bCs/>
+          <w:sz w:val="28"/>
+          <w:szCs w:val="28"/>
+        </w:rPr>
+        <w:t xml:space="preserve"> ele vai variar conforme o tamanho do container</w:t>
+      </w:r>
+      <w:r>
+        <w:rPr>
+          <w:rFonts w:asciiTheme="majorHAnsi" w:hAnsiTheme="majorHAnsi" w:cs="Courier New"/>
+          <w:b/>
+          <w:bCs/>
+          <w:sz w:val="28"/>
+          <w:szCs w:val="28"/>
+        </w:rPr>
+        <w:t xml:space="preserve"> </w:t>
+      </w:r>
+      <w:r>
+        <w:rPr>
+          <w:rFonts w:asciiTheme="majorHAnsi" w:hAnsiTheme="majorHAnsi" w:cs="Courier New"/>
+          <w:b/>
+          <w:bCs/>
+          <w:sz w:val="28"/>
+          <w:szCs w:val="28"/>
+        </w:rPr>
+        <w:t xml:space="preserve">(qual o formato da </w:t>
+      </w:r>
+      <w:proofErr w:type="gramStart"/>
+      <w:r>
+        <w:rPr>
+          <w:rFonts w:asciiTheme="majorHAnsi" w:hAnsiTheme="majorHAnsi" w:cs="Courier New"/>
+          <w:b/>
+          <w:bCs/>
+          <w:sz w:val="28"/>
+          <w:szCs w:val="28"/>
+        </w:rPr>
+        <w:t>agua</w:t>
+      </w:r>
+      <w:proofErr w:type="gramEnd"/>
+      <w:r>
+        <w:rPr>
+          <w:rFonts w:asciiTheme="majorHAnsi" w:hAnsiTheme="majorHAnsi" w:cs="Courier New"/>
+          <w:b/>
+          <w:bCs/>
+          <w:sz w:val="28"/>
+          <w:szCs w:val="28"/>
+        </w:rPr>
+        <w:t>? Depende do</w:t>
+      </w:r>
+      <w:r>
+        <w:rPr>
+          <w:rFonts w:asciiTheme="majorHAnsi" w:hAnsiTheme="majorHAnsi" w:cs="Courier New"/>
+          <w:b/>
+          <w:bCs/>
+          <w:sz w:val="28"/>
+          <w:szCs w:val="28"/>
+        </w:rPr>
+        <w:t xml:space="preserve"> container que ela está)</w:t>
+      </w:r>
+    </w:p>
+    <w:p>
+      <w:pPr>
+        <w:jc w:val="center"/>
+        <w:rPr>
+          <w:rFonts w:ascii="Courier New" w:hAnsi="Courier New" w:cs="Courier New"/>
+          <w:b/>
+          <w:bCs/>
+          <w:sz w:val="36"/>
+          <w:szCs w:val="36"/>
+        </w:rPr>
+      </w:pPr>
     </w:p>
     <w:p>
       <w:pPr>

--- a/Anotações/Anotações Aulas html-css-Mod-05.docx
+++ b/Anotações/Anotações Aulas html-css-Mod-05.docx
@@ -60,12 +60,15 @@
       <w:r>
         <w:t xml:space="preserve">Existem 4 direções do </w:t>
       </w:r>
-      <w:proofErr w:type="spellStart"/>
       <w:r>
         <w:t>f</w:t>
       </w:r>
       <w:r>
-        <w:t>lex-direction</w:t>
+        <w:t>lex-</w:t>
+      </w:r>
+      <w:proofErr w:type="spellStart"/>
+      <w:r>
+        <w:t>direction</w:t>
       </w:r>
       <w:proofErr w:type="spellEnd"/>
     </w:p>
@@ -470,23 +473,7 @@
           <w:sz w:val="28"/>
           <w:szCs w:val="28"/>
         </w:rPr>
-        <w:t xml:space="preserve">: </w:t>
-      </w:r>
-      <w:proofErr w:type="spellStart"/>
-      <w:r>
-        <w:rPr>
-          <w:sz w:val="28"/>
-          <w:szCs w:val="28"/>
-        </w:rPr>
-        <w:t>row</w:t>
-      </w:r>
-      <w:proofErr w:type="spellEnd"/>
-      <w:r>
-        <w:rPr>
-          <w:sz w:val="28"/>
-          <w:szCs w:val="28"/>
-        </w:rPr>
-        <w:t>;</w:t>
+        <w:t>: row;</w:t>
       </w:r>
     </w:p>
     <w:p>
@@ -2124,15 +2111,24 @@
         <w:lastRenderedPageBreak/>
         <w:t xml:space="preserve">Quando a </w:t>
       </w:r>
-      <w:proofErr w:type="spellStart"/>
-      <w:r>
-        <w:rPr>
-          <w:b/>
-          <w:bCs/>
-          <w:sz w:val="28"/>
-          <w:szCs w:val="28"/>
-        </w:rPr>
-        <w:t>flex-direction</w:t>
+      <w:r>
+        <w:rPr>
+          <w:b/>
+          <w:bCs/>
+          <w:sz w:val="28"/>
+          <w:szCs w:val="28"/>
+        </w:rPr>
+        <w:t>flex-</w:t>
+      </w:r>
+      <w:proofErr w:type="spellStart"/>
+      <w:r>
+        <w:rPr>
+          <w:b/>
+          <w:bCs/>
+          <w:sz w:val="28"/>
+          <w:szCs w:val="28"/>
+        </w:rPr>
+        <w:t>direction</w:t>
       </w:r>
       <w:proofErr w:type="spellEnd"/>
       <w:r>
@@ -2271,15 +2267,24 @@
         </w:rPr>
         <w:t xml:space="preserve">Porém quando eu colocar o </w:t>
       </w:r>
-      <w:proofErr w:type="spellStart"/>
-      <w:r>
-        <w:rPr>
-          <w:b/>
-          <w:bCs/>
-          <w:sz w:val="28"/>
-          <w:szCs w:val="28"/>
-        </w:rPr>
-        <w:t>flex-direction</w:t>
+      <w:r>
+        <w:rPr>
+          <w:b/>
+          <w:bCs/>
+          <w:sz w:val="28"/>
+          <w:szCs w:val="28"/>
+        </w:rPr>
+        <w:t>flex-</w:t>
+      </w:r>
+      <w:proofErr w:type="spellStart"/>
+      <w:r>
+        <w:rPr>
+          <w:b/>
+          <w:bCs/>
+          <w:sz w:val="28"/>
+          <w:szCs w:val="28"/>
+        </w:rPr>
+        <w:t>direction</w:t>
       </w:r>
       <w:proofErr w:type="spellEnd"/>
       <w:r>
@@ -2405,15 +2410,24 @@
         </w:rPr>
         <w:t xml:space="preserve">Para a configuração do </w:t>
       </w:r>
-      <w:proofErr w:type="spellStart"/>
-      <w:r>
-        <w:rPr>
-          <w:b/>
-          <w:bCs/>
-          <w:sz w:val="28"/>
-          <w:szCs w:val="28"/>
-        </w:rPr>
-        <w:t>flex-direction</w:t>
+      <w:r>
+        <w:rPr>
+          <w:b/>
+          <w:bCs/>
+          <w:sz w:val="28"/>
+          <w:szCs w:val="28"/>
+        </w:rPr>
+        <w:t>flex-</w:t>
+      </w:r>
+      <w:proofErr w:type="spellStart"/>
+      <w:r>
+        <w:rPr>
+          <w:b/>
+          <w:bCs/>
+          <w:sz w:val="28"/>
+          <w:szCs w:val="28"/>
+        </w:rPr>
+        <w:t>direction</w:t>
       </w:r>
       <w:proofErr w:type="spellEnd"/>
       <w:r>
@@ -2534,16 +2548,26 @@
         </w:rPr>
         <w:t xml:space="preserve">o </w:t>
       </w:r>
-      <w:proofErr w:type="spellStart"/>
-      <w:r>
-        <w:rPr>
-          <w:rFonts w:ascii="Courier New" w:hAnsi="Courier New" w:cs="Courier New"/>
-          <w:b/>
-          <w:bCs/>
-          <w:sz w:val="28"/>
-          <w:szCs w:val="28"/>
-        </w:rPr>
-        <w:t>flex-direction</w:t>
+      <w:r>
+        <w:rPr>
+          <w:rFonts w:ascii="Courier New" w:hAnsi="Courier New" w:cs="Courier New"/>
+          <w:b/>
+          <w:bCs/>
+          <w:sz w:val="28"/>
+          <w:szCs w:val="28"/>
+        </w:rPr>
+        <w:t>flex-</w:t>
+      </w:r>
+      <w:proofErr w:type="spellStart"/>
+      <w:r>
+        <w:rPr>
+          <w:rFonts w:ascii="Courier New" w:hAnsi="Courier New" w:cs="Courier New"/>
+          <w:b/>
+          <w:bCs/>
+          <w:sz w:val="28"/>
+          <w:szCs w:val="28"/>
+        </w:rPr>
+        <w:t>direction</w:t>
       </w:r>
       <w:proofErr w:type="spellEnd"/>
       <w:r>
@@ -2717,7 +2741,6 @@
         </w:rPr>
         <w:t xml:space="preserve"> </w:t>
       </w:r>
-      <w:proofErr w:type="spellStart"/>
       <w:r>
         <w:rPr>
           <w:rFonts w:ascii="Courier New" w:hAnsi="Courier New" w:cs="Courier New"/>
@@ -2728,7 +2751,6 @@
         </w:rPr>
         <w:t>flex</w:t>
       </w:r>
-      <w:proofErr w:type="spellEnd"/>
       <w:r>
         <w:rPr>
           <w:rFonts w:ascii="Courier New" w:hAnsi="Courier New" w:cs="Courier New"/>
@@ -3001,16 +3023,26 @@
         </w:rPr>
         <w:t xml:space="preserve">o </w:t>
       </w:r>
-      <w:proofErr w:type="spellStart"/>
-      <w:r>
-        <w:rPr>
-          <w:rFonts w:ascii="Courier New" w:hAnsi="Courier New" w:cs="Courier New"/>
-          <w:b/>
-          <w:bCs/>
-          <w:sz w:val="28"/>
-          <w:szCs w:val="28"/>
-        </w:rPr>
-        <w:t>flex-flow</w:t>
+      <w:r>
+        <w:rPr>
+          <w:rFonts w:ascii="Courier New" w:hAnsi="Courier New" w:cs="Courier New"/>
+          <w:b/>
+          <w:bCs/>
+          <w:sz w:val="28"/>
+          <w:szCs w:val="28"/>
+        </w:rPr>
+        <w:t>flex-</w:t>
+      </w:r>
+      <w:proofErr w:type="spellStart"/>
+      <w:r>
+        <w:rPr>
+          <w:rFonts w:ascii="Courier New" w:hAnsi="Courier New" w:cs="Courier New"/>
+          <w:b/>
+          <w:bCs/>
+          <w:sz w:val="28"/>
+          <w:szCs w:val="28"/>
+        </w:rPr>
+        <w:t>flow</w:t>
       </w:r>
       <w:proofErr w:type="spellEnd"/>
       <w:r>
@@ -3079,70 +3111,48 @@
           <w:sz w:val="28"/>
           <w:szCs w:val="28"/>
         </w:rPr>
-        <w:t xml:space="preserve">: </w:t>
-      </w:r>
-      <w:proofErr w:type="spellStart"/>
-      <w:r>
-        <w:rPr>
-          <w:rFonts w:ascii="Courier New" w:hAnsi="Courier New" w:cs="Courier New"/>
-          <w:b/>
-          <w:bCs/>
-          <w:sz w:val="28"/>
-          <w:szCs w:val="28"/>
-        </w:rPr>
-        <w:t>flex</w:t>
-      </w:r>
-      <w:proofErr w:type="spellEnd"/>
-      <w:r>
-        <w:rPr>
-          <w:rFonts w:ascii="Courier New" w:hAnsi="Courier New" w:cs="Courier New"/>
-          <w:b/>
-          <w:bCs/>
-          <w:sz w:val="28"/>
-          <w:szCs w:val="28"/>
+        <w:t>: flex-start</w:t>
+      </w:r>
+      <w:r>
+        <w:rPr>
+          <w:rFonts w:ascii="Courier New" w:hAnsi="Courier New" w:cs="Courier New"/>
+        </w:rPr>
+        <w:t>;</w:t>
+      </w:r>
+      <w:r>
+        <w:t xml:space="preserve"> vai alinha</w:t>
+      </w:r>
+      <w:r>
+        <w:t xml:space="preserve">r </w:t>
+      </w:r>
+      <w:r>
+        <w:t xml:space="preserve">o conteúdo no </w:t>
+      </w:r>
+      <w:proofErr w:type="spellStart"/>
+      <w:r>
+        <w:rPr>
+          <w:b/>
+          <w:bCs/>
+        </w:rPr>
+        <w:t>main</w:t>
+      </w:r>
+      <w:proofErr w:type="spellEnd"/>
+      <w:r>
+        <w:rPr>
+          <w:b/>
+          <w:bCs/>
         </w:rPr>
         <w:t>-start</w:t>
       </w:r>
       <w:r>
-        <w:rPr>
-          <w:rFonts w:ascii="Courier New" w:hAnsi="Courier New" w:cs="Courier New"/>
-        </w:rPr>
+        <w:t xml:space="preserve"> </w:t>
+      </w:r>
+      <w:r>
+        <w:t>do container</w:t>
+      </w:r>
+      <w:r>
         <w:t>;</w:t>
       </w:r>
-      <w:r>
-        <w:t xml:space="preserve"> vai alinha</w:t>
-      </w:r>
-      <w:r>
-        <w:t xml:space="preserve">r </w:t>
-      </w:r>
-      <w:r>
-        <w:t xml:space="preserve">o conteúdo no </w:t>
-      </w:r>
-      <w:proofErr w:type="spellStart"/>
-      <w:r>
-        <w:rPr>
-          <w:b/>
-          <w:bCs/>
-        </w:rPr>
-        <w:t>main</w:t>
-      </w:r>
-      <w:proofErr w:type="spellEnd"/>
-      <w:r>
-        <w:rPr>
-          <w:b/>
-          <w:bCs/>
-        </w:rPr>
-        <w:t>-start</w:t>
-      </w:r>
-      <w:r>
-        <w:t xml:space="preserve"> </w:t>
-      </w:r>
-      <w:r>
-        <w:t>do container</w:t>
-      </w:r>
-      <w:r>
-        <w:t>;</w:t>
-      </w:r>
     </w:p>
     <w:p>
       <w:pPr>
@@ -3178,19 +3188,9 @@
           <w:sz w:val="28"/>
           <w:szCs w:val="28"/>
         </w:rPr>
-        <w:t xml:space="preserve">: </w:t>
-      </w:r>
-      <w:proofErr w:type="spellStart"/>
-      <w:r>
-        <w:rPr>
-          <w:rFonts w:ascii="Courier New" w:hAnsi="Courier New" w:cs="Courier New"/>
-          <w:b/>
-          <w:bCs/>
-          <w:sz w:val="28"/>
-          <w:szCs w:val="28"/>
-        </w:rPr>
-        <w:t>flex-</w:t>
-      </w:r>
+        <w:t>: flex-</w:t>
+      </w:r>
+      <w:proofErr w:type="spellStart"/>
       <w:r>
         <w:rPr>
           <w:rFonts w:ascii="Courier New" w:hAnsi="Courier New" w:cs="Courier New"/>
@@ -3826,68 +3826,274 @@
           <w:b/>
           <w:bCs/>
         </w:rPr>
-        <w:t xml:space="preserve">valor </w:t>
-      </w:r>
-      <w:proofErr w:type="gramStart"/>
-      <w:r>
-        <w:rPr>
-          <w:rFonts w:asciiTheme="majorHAnsi" w:hAnsiTheme="majorHAnsi" w:cs="Courier New"/>
-          <w:b/>
-          <w:bCs/>
-        </w:rPr>
-        <w:t>padrão É</w:t>
-      </w:r>
-      <w:proofErr w:type="gramEnd"/>
-      <w:r>
-        <w:rPr>
-          <w:rFonts w:asciiTheme="majorHAnsi" w:hAnsiTheme="majorHAnsi" w:cs="Courier New"/>
-          <w:b/>
-          <w:bCs/>
+        <w:t xml:space="preserve">valor padrão É </w:t>
+      </w:r>
+      <w:proofErr w:type="spellStart"/>
+      <w:r>
+        <w:rPr>
+          <w:rFonts w:asciiTheme="majorHAnsi" w:hAnsiTheme="majorHAnsi" w:cs="Courier New"/>
+          <w:b/>
+          <w:bCs/>
+        </w:rPr>
+        <w:t>align-items</w:t>
+      </w:r>
+      <w:proofErr w:type="spellEnd"/>
+      <w:r>
+        <w:rPr>
+          <w:rFonts w:asciiTheme="majorHAnsi" w:hAnsiTheme="majorHAnsi" w:cs="Courier New"/>
+          <w:b/>
+          <w:bCs/>
+        </w:rPr>
+        <w:t xml:space="preserve">: </w:t>
+      </w:r>
+      <w:proofErr w:type="spellStart"/>
+      <w:r>
+        <w:rPr>
+          <w:rFonts w:asciiTheme="majorHAnsi" w:hAnsiTheme="majorHAnsi" w:cs="Courier New"/>
+          <w:b/>
+          <w:bCs/>
+        </w:rPr>
+        <w:t>strech</w:t>
+      </w:r>
+      <w:proofErr w:type="spellEnd"/>
+      <w:r>
+        <w:rPr>
+          <w:rFonts w:asciiTheme="majorHAnsi" w:hAnsiTheme="majorHAnsi" w:cs="Courier New"/>
+          <w:b/>
+          <w:bCs/>
+        </w:rPr>
+        <w:t>;</w:t>
+      </w:r>
+    </w:p>
+    <w:p>
+      <w:pPr>
+        <w:spacing w:line="276" w:lineRule="auto"/>
+        <w:rPr>
+          <w:rFonts w:asciiTheme="majorHAnsi" w:hAnsiTheme="majorHAnsi" w:cs="Courier New"/>
+        </w:rPr>
+      </w:pPr>
+      <w:proofErr w:type="spellStart"/>
+      <w:r>
+        <w:rPr>
+          <w:rFonts w:ascii="Courier New" w:hAnsi="Courier New" w:cs="Courier New"/>
+          <w:b/>
+          <w:bCs/>
+          <w:sz w:val="28"/>
+          <w:szCs w:val="28"/>
+        </w:rPr>
+        <w:t>Align-items</w:t>
+      </w:r>
+      <w:proofErr w:type="spellEnd"/>
+      <w:r>
+        <w:rPr>
+          <w:rFonts w:ascii="Courier New" w:hAnsi="Courier New" w:cs="Courier New"/>
+          <w:b/>
+          <w:bCs/>
+          <w:sz w:val="28"/>
+          <w:szCs w:val="28"/>
+        </w:rPr>
+        <w:t xml:space="preserve">: </w:t>
+      </w:r>
+      <w:proofErr w:type="spellStart"/>
+      <w:r>
+        <w:rPr>
+          <w:rFonts w:ascii="Courier New" w:hAnsi="Courier New" w:cs="Courier New"/>
+          <w:b/>
+          <w:bCs/>
+          <w:sz w:val="28"/>
+          <w:szCs w:val="28"/>
+        </w:rPr>
+        <w:t>strech</w:t>
+      </w:r>
+      <w:proofErr w:type="spellEnd"/>
+      <w:r>
+        <w:rPr>
+          <w:rFonts w:ascii="Courier New" w:hAnsi="Courier New" w:cs="Courier New"/>
+          <w:b/>
+          <w:bCs/>
+          <w:sz w:val="28"/>
+          <w:szCs w:val="28"/>
+        </w:rPr>
+        <w:t>;</w:t>
+      </w:r>
+      <w:r>
+        <w:rPr>
+          <w:rFonts w:asciiTheme="majorHAnsi" w:hAnsiTheme="majorHAnsi" w:cs="Courier New"/>
+          <w:b/>
+          <w:bCs/>
+          <w:sz w:val="28"/>
+          <w:szCs w:val="28"/>
         </w:rPr>
         <w:t xml:space="preserve"> </w:t>
       </w:r>
-      <w:proofErr w:type="spellStart"/>
-      <w:r>
-        <w:rPr>
-          <w:rFonts w:asciiTheme="majorHAnsi" w:hAnsiTheme="majorHAnsi" w:cs="Courier New"/>
-          <w:b/>
-          <w:bCs/>
-        </w:rPr>
-        <w:t>align-items</w:t>
-      </w:r>
-      <w:proofErr w:type="spellEnd"/>
-      <w:r>
-        <w:rPr>
-          <w:rFonts w:asciiTheme="majorHAnsi" w:hAnsiTheme="majorHAnsi" w:cs="Courier New"/>
-          <w:b/>
-          <w:bCs/>
+      <w:r>
+        <w:rPr>
+          <w:rFonts w:asciiTheme="majorHAnsi" w:hAnsiTheme="majorHAnsi" w:cs="Courier New"/>
+        </w:rPr>
+        <w:t xml:space="preserve">vai </w:t>
+      </w:r>
+      <w:r>
+        <w:rPr>
+          <w:rFonts w:asciiTheme="majorHAnsi" w:hAnsiTheme="majorHAnsi" w:cs="Courier New"/>
+        </w:rPr>
+        <w:t>esticar</w:t>
+      </w:r>
+      <w:r>
+        <w:rPr>
+          <w:rFonts w:asciiTheme="majorHAnsi" w:hAnsiTheme="majorHAnsi" w:cs="Courier New"/>
+        </w:rPr>
+        <w:t xml:space="preserve"> o</w:t>
+      </w:r>
+      <w:r>
+        <w:rPr>
+          <w:rFonts w:asciiTheme="majorHAnsi" w:hAnsiTheme="majorHAnsi" w:cs="Courier New"/>
+        </w:rPr>
+        <w:t xml:space="preserve">s itens </w:t>
+      </w:r>
+      <w:r>
+        <w:rPr>
+          <w:rFonts w:asciiTheme="majorHAnsi" w:hAnsiTheme="majorHAnsi" w:cs="Courier New"/>
+        </w:rPr>
+        <w:t>no</w:t>
+      </w:r>
+      <w:r>
+        <w:rPr>
+          <w:rFonts w:asciiTheme="majorHAnsi" w:hAnsiTheme="majorHAnsi" w:cs="Courier New"/>
+        </w:rPr>
+        <w:t xml:space="preserve"> mesmo tamanho do </w:t>
+      </w:r>
+      <w:proofErr w:type="spellStart"/>
+      <w:r>
+        <w:rPr>
+          <w:rFonts w:asciiTheme="majorHAnsi" w:hAnsiTheme="majorHAnsi" w:cs="Courier New"/>
+        </w:rPr>
+        <w:t>cross-axi</w:t>
+      </w:r>
+      <w:r>
+        <w:rPr>
+          <w:rFonts w:asciiTheme="majorHAnsi" w:hAnsiTheme="majorHAnsi" w:cs="Courier New"/>
+        </w:rPr>
+        <w:t>s</w:t>
+      </w:r>
+      <w:proofErr w:type="spellEnd"/>
+      <w:r>
+        <w:rPr>
+          <w:rFonts w:asciiTheme="majorHAnsi" w:hAnsiTheme="majorHAnsi" w:cs="Courier New"/>
+        </w:rPr>
+        <w:t>;</w:t>
+      </w:r>
+    </w:p>
+    <w:p>
+      <w:pPr>
+        <w:spacing w:line="276" w:lineRule="auto"/>
+        <w:rPr>
+          <w:rFonts w:asciiTheme="majorHAnsi" w:hAnsiTheme="majorHAnsi" w:cs="Courier New"/>
+          <w:sz w:val="28"/>
+          <w:szCs w:val="28"/>
+        </w:rPr>
+      </w:pPr>
+    </w:p>
+    <w:p>
+      <w:pPr>
+        <w:spacing w:line="276" w:lineRule="auto"/>
+        <w:rPr>
+          <w:rFonts w:asciiTheme="majorHAnsi" w:hAnsiTheme="majorHAnsi" w:cs="Courier New"/>
+        </w:rPr>
+      </w:pPr>
+      <w:proofErr w:type="spellStart"/>
+      <w:r>
+        <w:rPr>
+          <w:rFonts w:ascii="Courier New" w:hAnsi="Courier New" w:cs="Courier New"/>
+          <w:b/>
+          <w:bCs/>
+          <w:sz w:val="28"/>
+          <w:szCs w:val="28"/>
+        </w:rPr>
+        <w:t>Align-items</w:t>
+      </w:r>
+      <w:proofErr w:type="spellEnd"/>
+      <w:r>
+        <w:rPr>
+          <w:rFonts w:ascii="Courier New" w:hAnsi="Courier New" w:cs="Courier New"/>
+          <w:b/>
+          <w:bCs/>
+          <w:sz w:val="28"/>
+          <w:szCs w:val="28"/>
         </w:rPr>
         <w:t xml:space="preserve">: </w:t>
       </w:r>
-      <w:proofErr w:type="spellStart"/>
-      <w:r>
-        <w:rPr>
-          <w:rFonts w:asciiTheme="majorHAnsi" w:hAnsiTheme="majorHAnsi" w:cs="Courier New"/>
-          <w:b/>
-          <w:bCs/>
-        </w:rPr>
-        <w:t>strech</w:t>
-      </w:r>
-      <w:proofErr w:type="spellEnd"/>
-      <w:r>
-        <w:rPr>
-          <w:rFonts w:asciiTheme="majorHAnsi" w:hAnsiTheme="majorHAnsi" w:cs="Courier New"/>
-          <w:b/>
-          <w:bCs/>
+      <w:r>
+        <w:rPr>
+          <w:rFonts w:ascii="Courier New" w:hAnsi="Courier New" w:cs="Courier New"/>
+          <w:b/>
+          <w:bCs/>
+          <w:sz w:val="28"/>
+          <w:szCs w:val="28"/>
+        </w:rPr>
+        <w:t>flex-start</w:t>
+      </w:r>
+      <w:r>
+        <w:rPr>
+          <w:rFonts w:ascii="Courier New" w:hAnsi="Courier New" w:cs="Courier New"/>
+          <w:b/>
+          <w:bCs/>
+          <w:sz w:val="28"/>
+          <w:szCs w:val="28"/>
         </w:rPr>
         <w:t>;</w:t>
       </w:r>
+      <w:r>
+        <w:rPr>
+          <w:rFonts w:asciiTheme="majorHAnsi" w:hAnsiTheme="majorHAnsi" w:cs="Courier New"/>
+          <w:b/>
+          <w:bCs/>
+          <w:sz w:val="28"/>
+          <w:szCs w:val="28"/>
+        </w:rPr>
+        <w:t xml:space="preserve"> </w:t>
+      </w:r>
+      <w:r>
+        <w:rPr>
+          <w:rFonts w:asciiTheme="majorHAnsi" w:hAnsiTheme="majorHAnsi" w:cs="Courier New"/>
+        </w:rPr>
+        <w:t xml:space="preserve">vai </w:t>
+      </w:r>
+      <w:r>
+        <w:rPr>
+          <w:rFonts w:asciiTheme="majorHAnsi" w:hAnsiTheme="majorHAnsi" w:cs="Courier New"/>
+        </w:rPr>
+        <w:t xml:space="preserve">grudar sempre no </w:t>
+      </w:r>
+      <w:proofErr w:type="spellStart"/>
+      <w:r>
+        <w:rPr>
+          <w:rFonts w:asciiTheme="majorHAnsi" w:hAnsiTheme="majorHAnsi" w:cs="Courier New"/>
+        </w:rPr>
+        <w:t>cross-axis</w:t>
+      </w:r>
+      <w:proofErr w:type="spellEnd"/>
+      <w:r>
+        <w:rPr>
+          <w:rFonts w:asciiTheme="majorHAnsi" w:hAnsiTheme="majorHAnsi" w:cs="Courier New"/>
+        </w:rPr>
+        <w:t>;</w:t>
+      </w:r>
     </w:p>
     <w:p>
       <w:pPr>
         <w:spacing w:line="276" w:lineRule="auto"/>
         <w:rPr>
           <w:rFonts w:asciiTheme="majorHAnsi" w:hAnsiTheme="majorHAnsi" w:cs="Courier New"/>
+          <w:sz w:val="28"/>
+          <w:szCs w:val="28"/>
+        </w:rPr>
+      </w:pPr>
+    </w:p>
+    <w:p>
+      <w:pPr>
+        <w:spacing w:line="276" w:lineRule="auto"/>
+        <w:rPr>
+          <w:rFonts w:ascii="Courier New" w:hAnsi="Courier New" w:cs="Courier New"/>
         </w:rPr>
       </w:pPr>
       <w:proofErr w:type="spellStart"/>
@@ -3912,16 +4118,26 @@
         </w:rPr>
         <w:t xml:space="preserve">: </w:t>
       </w:r>
-      <w:proofErr w:type="spellStart"/>
-      <w:r>
-        <w:rPr>
-          <w:rFonts w:ascii="Courier New" w:hAnsi="Courier New" w:cs="Courier New"/>
-          <w:b/>
-          <w:bCs/>
-          <w:sz w:val="28"/>
-          <w:szCs w:val="28"/>
-        </w:rPr>
-        <w:t>strech</w:t>
+      <w:r>
+        <w:rPr>
+          <w:rFonts w:ascii="Courier New" w:hAnsi="Courier New" w:cs="Courier New"/>
+          <w:b/>
+          <w:bCs/>
+          <w:sz w:val="28"/>
+          <w:szCs w:val="28"/>
+        </w:rPr>
+        <w:t>flex-</w:t>
+      </w:r>
+      <w:proofErr w:type="spellStart"/>
+      <w:r>
+        <w:rPr>
+          <w:rFonts w:ascii="Courier New" w:hAnsi="Courier New" w:cs="Courier New"/>
+          <w:b/>
+          <w:bCs/>
+          <w:sz w:val="28"/>
+          <w:szCs w:val="28"/>
+        </w:rPr>
+        <w:t>end</w:t>
       </w:r>
       <w:proofErr w:type="spellEnd"/>
       <w:r>
@@ -3936,7 +4152,7 @@
       </w:r>
       <w:r>
         <w:rPr>
-          <w:rFonts w:asciiTheme="majorHAnsi" w:hAnsiTheme="majorHAnsi" w:cs="Courier New"/>
+          <w:rFonts w:ascii="Courier New" w:hAnsi="Courier New" w:cs="Courier New"/>
           <w:b/>
           <w:bCs/>
           <w:sz w:val="28"/>
@@ -3946,57 +4162,21 @@
       </w:r>
       <w:r>
         <w:rPr>
-          <w:rFonts w:asciiTheme="majorHAnsi" w:hAnsiTheme="majorHAnsi" w:cs="Courier New"/>
-        </w:rPr>
-        <w:t xml:space="preserve">vai </w:t>
-      </w:r>
-      <w:r>
-        <w:rPr>
-          <w:rFonts w:asciiTheme="majorHAnsi" w:hAnsiTheme="majorHAnsi" w:cs="Courier New"/>
-        </w:rPr>
-        <w:t>esticar</w:t>
-      </w:r>
-      <w:r>
-        <w:rPr>
-          <w:rFonts w:asciiTheme="majorHAnsi" w:hAnsiTheme="majorHAnsi" w:cs="Courier New"/>
-        </w:rPr>
-        <w:t xml:space="preserve"> o</w:t>
-      </w:r>
-      <w:r>
-        <w:rPr>
-          <w:rFonts w:asciiTheme="majorHAnsi" w:hAnsiTheme="majorHAnsi" w:cs="Courier New"/>
-        </w:rPr>
-        <w:t xml:space="preserve">s itens </w:t>
-      </w:r>
-      <w:r>
-        <w:rPr>
-          <w:rFonts w:asciiTheme="majorHAnsi" w:hAnsiTheme="majorHAnsi" w:cs="Courier New"/>
-        </w:rPr>
-        <w:t>no</w:t>
-      </w:r>
-      <w:r>
-        <w:rPr>
-          <w:rFonts w:asciiTheme="majorHAnsi" w:hAnsiTheme="majorHAnsi" w:cs="Courier New"/>
-        </w:rPr>
-        <w:t xml:space="preserve"> mesmo tamanho do </w:t>
-      </w:r>
-      <w:proofErr w:type="spellStart"/>
-      <w:r>
-        <w:rPr>
-          <w:rFonts w:asciiTheme="majorHAnsi" w:hAnsiTheme="majorHAnsi" w:cs="Courier New"/>
-        </w:rPr>
-        <w:t>cross-axi</w:t>
-      </w:r>
-      <w:r>
-        <w:rPr>
-          <w:rFonts w:asciiTheme="majorHAnsi" w:hAnsiTheme="majorHAnsi" w:cs="Courier New"/>
-        </w:rPr>
-        <w:t>s</w:t>
-      </w:r>
-      <w:proofErr w:type="spellEnd"/>
-      <w:r>
-        <w:rPr>
-          <w:rFonts w:asciiTheme="majorHAnsi" w:hAnsiTheme="majorHAnsi" w:cs="Courier New"/>
+          <w:rFonts w:ascii="Courier New" w:hAnsi="Courier New" w:cs="Courier New"/>
+        </w:rPr>
+        <w:t xml:space="preserve">vai grudar sempre no final do </w:t>
+      </w:r>
+      <w:proofErr w:type="spellStart"/>
+      <w:r>
+        <w:rPr>
+          <w:rFonts w:ascii="Courier New" w:hAnsi="Courier New" w:cs="Courier New"/>
+        </w:rPr>
+        <w:t>cross-axis</w:t>
+      </w:r>
+      <w:proofErr w:type="spellEnd"/>
+      <w:r>
+        <w:rPr>
+          <w:rFonts w:ascii="Courier New" w:hAnsi="Courier New" w:cs="Courier New"/>
         </w:rPr>
         <w:t>;</w:t>
       </w:r>
@@ -4005,7 +4185,7 @@
       <w:pPr>
         <w:spacing w:line="276" w:lineRule="auto"/>
         <w:rPr>
-          <w:rFonts w:asciiTheme="majorHAnsi" w:hAnsiTheme="majorHAnsi" w:cs="Courier New"/>
+          <w:rFonts w:ascii="Courier New" w:hAnsi="Courier New" w:cs="Courier New"/>
           <w:sz w:val="28"/>
           <w:szCs w:val="28"/>
         </w:rPr>
@@ -4015,7 +4195,7 @@
       <w:pPr>
         <w:spacing w:line="276" w:lineRule="auto"/>
         <w:rPr>
-          <w:rFonts w:asciiTheme="majorHAnsi" w:hAnsiTheme="majorHAnsi" w:cs="Courier New"/>
+          <w:rFonts w:ascii="Courier New" w:hAnsi="Courier New" w:cs="Courier New"/>
         </w:rPr>
       </w:pPr>
       <w:proofErr w:type="spellStart"/>
@@ -4040,227 +4220,15 @@
         </w:rPr>
         <w:t xml:space="preserve">: </w:t>
       </w:r>
-      <w:proofErr w:type="spellStart"/>
-      <w:r>
-        <w:rPr>
-          <w:rFonts w:ascii="Courier New" w:hAnsi="Courier New" w:cs="Courier New"/>
-          <w:b/>
-          <w:bCs/>
-          <w:sz w:val="28"/>
-          <w:szCs w:val="28"/>
-        </w:rPr>
-        <w:t>flex</w:t>
-      </w:r>
-      <w:proofErr w:type="spellEnd"/>
-      <w:r>
-        <w:rPr>
-          <w:rFonts w:ascii="Courier New" w:hAnsi="Courier New" w:cs="Courier New"/>
-          <w:b/>
-          <w:bCs/>
-          <w:sz w:val="28"/>
-          <w:szCs w:val="28"/>
-        </w:rPr>
-        <w:t>-start</w:t>
-      </w:r>
-      <w:r>
-        <w:rPr>
-          <w:rFonts w:ascii="Courier New" w:hAnsi="Courier New" w:cs="Courier New"/>
-          <w:b/>
-          <w:bCs/>
-          <w:sz w:val="28"/>
-          <w:szCs w:val="28"/>
-        </w:rPr>
-        <w:t>;</w:t>
-      </w:r>
-      <w:r>
-        <w:rPr>
-          <w:rFonts w:asciiTheme="majorHAnsi" w:hAnsiTheme="majorHAnsi" w:cs="Courier New"/>
-          <w:b/>
-          <w:bCs/>
-          <w:sz w:val="28"/>
-          <w:szCs w:val="28"/>
-        </w:rPr>
-        <w:t xml:space="preserve"> </w:t>
-      </w:r>
-      <w:r>
-        <w:rPr>
-          <w:rFonts w:asciiTheme="majorHAnsi" w:hAnsiTheme="majorHAnsi" w:cs="Courier New"/>
-        </w:rPr>
-        <w:t xml:space="preserve">vai </w:t>
-      </w:r>
-      <w:r>
-        <w:rPr>
-          <w:rFonts w:asciiTheme="majorHAnsi" w:hAnsiTheme="majorHAnsi" w:cs="Courier New"/>
-        </w:rPr>
-        <w:t xml:space="preserve">grudar sempre no </w:t>
-      </w:r>
-      <w:proofErr w:type="spellStart"/>
-      <w:r>
-        <w:rPr>
-          <w:rFonts w:asciiTheme="majorHAnsi" w:hAnsiTheme="majorHAnsi" w:cs="Courier New"/>
-        </w:rPr>
-        <w:t>cross-axis</w:t>
-      </w:r>
-      <w:proofErr w:type="spellEnd"/>
-      <w:r>
-        <w:rPr>
-          <w:rFonts w:asciiTheme="majorHAnsi" w:hAnsiTheme="majorHAnsi" w:cs="Courier New"/>
-        </w:rPr>
-        <w:t>;</w:t>
-      </w:r>
-    </w:p>
-    <w:p>
-      <w:pPr>
-        <w:spacing w:line="276" w:lineRule="auto"/>
-        <w:rPr>
-          <w:rFonts w:asciiTheme="majorHAnsi" w:hAnsiTheme="majorHAnsi" w:cs="Courier New"/>
-          <w:sz w:val="28"/>
-          <w:szCs w:val="28"/>
-        </w:rPr>
-      </w:pPr>
-    </w:p>
-    <w:p>
-      <w:pPr>
-        <w:spacing w:line="276" w:lineRule="auto"/>
-        <w:rPr>
-          <w:rFonts w:ascii="Courier New" w:hAnsi="Courier New" w:cs="Courier New"/>
-        </w:rPr>
-      </w:pPr>
-      <w:proofErr w:type="spellStart"/>
-      <w:r>
-        <w:rPr>
-          <w:rFonts w:ascii="Courier New" w:hAnsi="Courier New" w:cs="Courier New"/>
-          <w:b/>
-          <w:bCs/>
-          <w:sz w:val="28"/>
-          <w:szCs w:val="28"/>
-        </w:rPr>
-        <w:t>Align-items</w:t>
-      </w:r>
-      <w:proofErr w:type="spellEnd"/>
-      <w:r>
-        <w:rPr>
-          <w:rFonts w:ascii="Courier New" w:hAnsi="Courier New" w:cs="Courier New"/>
-          <w:b/>
-          <w:bCs/>
-          <w:sz w:val="28"/>
-          <w:szCs w:val="28"/>
-        </w:rPr>
-        <w:t xml:space="preserve">: </w:t>
-      </w:r>
-      <w:proofErr w:type="spellStart"/>
-      <w:r>
-        <w:rPr>
-          <w:rFonts w:ascii="Courier New" w:hAnsi="Courier New" w:cs="Courier New"/>
-          <w:b/>
-          <w:bCs/>
-          <w:sz w:val="28"/>
-          <w:szCs w:val="28"/>
-        </w:rPr>
-        <w:t>flex-end</w:t>
-      </w:r>
-      <w:proofErr w:type="spellEnd"/>
-      <w:r>
-        <w:rPr>
-          <w:rFonts w:ascii="Courier New" w:hAnsi="Courier New" w:cs="Courier New"/>
-          <w:b/>
-          <w:bCs/>
-          <w:sz w:val="28"/>
-          <w:szCs w:val="28"/>
-        </w:rPr>
-        <w:t>;</w:t>
-      </w:r>
-      <w:r>
-        <w:rPr>
-          <w:rFonts w:ascii="Courier New" w:hAnsi="Courier New" w:cs="Courier New"/>
-          <w:b/>
-          <w:bCs/>
-          <w:sz w:val="28"/>
-          <w:szCs w:val="28"/>
-        </w:rPr>
-        <w:t xml:space="preserve"> </w:t>
-      </w:r>
-      <w:r>
-        <w:rPr>
-          <w:rFonts w:ascii="Courier New" w:hAnsi="Courier New" w:cs="Courier New"/>
-        </w:rPr>
-        <w:t xml:space="preserve">vai grudar sempre no final do </w:t>
-      </w:r>
-      <w:proofErr w:type="spellStart"/>
-      <w:r>
-        <w:rPr>
-          <w:rFonts w:ascii="Courier New" w:hAnsi="Courier New" w:cs="Courier New"/>
-        </w:rPr>
-        <w:t>cross-axis</w:t>
-      </w:r>
-      <w:proofErr w:type="spellEnd"/>
-      <w:r>
-        <w:rPr>
-          <w:rFonts w:ascii="Courier New" w:hAnsi="Courier New" w:cs="Courier New"/>
-        </w:rPr>
-        <w:t>;</w:t>
-      </w:r>
-    </w:p>
-    <w:p>
-      <w:pPr>
-        <w:spacing w:line="276" w:lineRule="auto"/>
-        <w:rPr>
-          <w:rFonts w:ascii="Courier New" w:hAnsi="Courier New" w:cs="Courier New"/>
-          <w:sz w:val="28"/>
-          <w:szCs w:val="28"/>
-        </w:rPr>
-      </w:pPr>
-    </w:p>
-    <w:p>
-      <w:pPr>
-        <w:spacing w:line="276" w:lineRule="auto"/>
-        <w:rPr>
-          <w:rFonts w:ascii="Courier New" w:hAnsi="Courier New" w:cs="Courier New"/>
-        </w:rPr>
-      </w:pPr>
-      <w:proofErr w:type="spellStart"/>
-      <w:r>
-        <w:rPr>
-          <w:rFonts w:ascii="Courier New" w:hAnsi="Courier New" w:cs="Courier New"/>
-          <w:b/>
-          <w:bCs/>
-          <w:sz w:val="28"/>
-          <w:szCs w:val="28"/>
-        </w:rPr>
-        <w:t>Align-items</w:t>
-      </w:r>
-      <w:proofErr w:type="spellEnd"/>
-      <w:r>
-        <w:rPr>
-          <w:rFonts w:ascii="Courier New" w:hAnsi="Courier New" w:cs="Courier New"/>
-          <w:b/>
-          <w:bCs/>
-          <w:sz w:val="28"/>
-          <w:szCs w:val="28"/>
-        </w:rPr>
-        <w:t xml:space="preserve">: </w:t>
-      </w:r>
-      <w:proofErr w:type="spellStart"/>
-      <w:r>
-        <w:rPr>
-          <w:rFonts w:ascii="Courier New" w:hAnsi="Courier New" w:cs="Courier New"/>
-          <w:b/>
-          <w:bCs/>
-          <w:sz w:val="28"/>
-          <w:szCs w:val="28"/>
-        </w:rPr>
-        <w:t>flex</w:t>
-      </w:r>
-      <w:proofErr w:type="spellEnd"/>
-      <w:r>
-        <w:rPr>
-          <w:rFonts w:ascii="Courier New" w:hAnsi="Courier New" w:cs="Courier New"/>
-          <w:b/>
-          <w:bCs/>
-          <w:sz w:val="28"/>
-          <w:szCs w:val="28"/>
-        </w:rPr>
-        <w:t>-</w:t>
+      <w:r>
+        <w:rPr>
+          <w:rFonts w:ascii="Courier New" w:hAnsi="Courier New" w:cs="Courier New"/>
+          <w:b/>
+          <w:bCs/>
+          <w:sz w:val="28"/>
+          <w:szCs w:val="28"/>
+        </w:rPr>
+        <w:t>flex-</w:t>
       </w:r>
       <w:r>
         <w:rPr>
@@ -4640,21 +4608,7 @@
         <w:rPr>
           <w:rFonts w:cs="Courier New"/>
         </w:rPr>
-        <w:t xml:space="preserve">: quando a gente cria um container a parte de fora é </w:t>
-      </w:r>
-      <w:proofErr w:type="spellStart"/>
-      <w:r>
-        <w:rPr>
-          <w:rFonts w:cs="Courier New"/>
-        </w:rPr>
-        <w:t>flex</w:t>
-      </w:r>
-      <w:proofErr w:type="spellEnd"/>
-      <w:r>
-        <w:rPr>
-          <w:rFonts w:cs="Courier New"/>
-        </w:rPr>
-        <w:t>, não a parte de dentro</w:t>
+        <w:t>: quando a gente cria um container a parte de fora é flex, não a parte de dentro</w:t>
       </w:r>
       <w:r>
         <w:rPr>
@@ -4780,23 +4734,13 @@
         </w:rPr>
         <w:t xml:space="preserve"> em </w:t>
       </w:r>
-      <w:proofErr w:type="spellStart"/>
-      <w:r>
-        <w:rPr>
-          <w:rFonts w:cs="Courier New"/>
-          <w:b/>
-          <w:bCs/>
-        </w:rPr>
-        <w:t>flex</w:t>
-      </w:r>
-      <w:proofErr w:type="spellEnd"/>
-      <w:r>
-        <w:rPr>
-          <w:rFonts w:cs="Courier New"/>
-          <w:b/>
-          <w:bCs/>
-        </w:rPr>
-        <w:t>-box tem o pai(container), e todo elemento dentro do container</w:t>
+      <w:r>
+        <w:rPr>
+          <w:rFonts w:cs="Courier New"/>
+          <w:b/>
+          <w:bCs/>
+        </w:rPr>
+        <w:t>flex-box tem o pai(container), e todo elemento dentro do container</w:t>
       </w:r>
       <w:r>
         <w:rPr>
@@ -5125,13 +5069,7 @@
         <w:rPr>
           <w:rFonts w:cs="Courier New"/>
         </w:rPr>
-        <w:t xml:space="preserve">o alinhamento no </w:t>
-      </w:r>
-      <w:r>
-        <w:rPr>
-          <w:rFonts w:cs="Courier New"/>
-        </w:rPr>
-        <w:t>dentr</w:t>
+        <w:t>o alinhamento no dentr</w:t>
       </w:r>
       <w:r>
         <w:rPr>
@@ -5150,13 +5088,7 @@
         <w:rPr>
           <w:rFonts w:cs="Courier New"/>
         </w:rPr>
-        <w:t>cross-</w:t>
-      </w:r>
-      <w:r>
-        <w:rPr>
-          <w:rFonts w:cs="Courier New"/>
-        </w:rPr>
-        <w:t>axis</w:t>
+        <w:t>cross-axis</w:t>
       </w:r>
       <w:proofErr w:type="spellEnd"/>
     </w:p>
@@ -5261,9 +5193,8 @@
           <w:sz w:val="32"/>
           <w:szCs w:val="32"/>
         </w:rPr>
-        <w:t>Flex-</w:t>
-      </w:r>
-      <w:proofErr w:type="spellStart"/>
+        <w:t>Flex-ba</w:t>
+      </w:r>
       <w:r>
         <w:rPr>
           <w:rFonts w:asciiTheme="majorHAnsi" w:hAnsiTheme="majorHAnsi" w:cs="Courier New"/>
@@ -5272,155 +5203,1277 @@
           <w:sz w:val="32"/>
           <w:szCs w:val="32"/>
         </w:rPr>
-        <w:t>ba</w:t>
-      </w:r>
-      <w:r>
-        <w:rPr>
-          <w:rFonts w:asciiTheme="majorHAnsi" w:hAnsiTheme="majorHAnsi" w:cs="Courier New"/>
-          <w:b/>
-          <w:bCs/>
+        <w:t>sis</w:t>
+      </w:r>
+    </w:p>
+    <w:p>
+      <w:pPr>
+        <w:rPr>
+          <w:rFonts w:asciiTheme="majorHAnsi" w:hAnsiTheme="majorHAnsi" w:cs="Courier New"/>
+          <w:b/>
+          <w:bCs/>
+          <w:sz w:val="28"/>
+          <w:szCs w:val="28"/>
+        </w:rPr>
+      </w:pPr>
+      <w:r>
+        <w:rPr>
+          <w:rFonts w:asciiTheme="majorHAnsi" w:hAnsiTheme="majorHAnsi" w:cs="Courier New"/>
+          <w:b/>
+          <w:bCs/>
+          <w:sz w:val="28"/>
+          <w:szCs w:val="28"/>
+        </w:rPr>
+        <w:t>Valor padrão</w:t>
+      </w:r>
+      <w:r>
+        <w:rPr>
+          <w:rFonts w:asciiTheme="majorHAnsi" w:hAnsiTheme="majorHAnsi" w:cs="Courier New"/>
+          <w:b/>
+          <w:bCs/>
+          <w:sz w:val="28"/>
+          <w:szCs w:val="28"/>
+        </w:rPr>
+        <w:t>: auto</w:t>
+      </w:r>
+      <w:r>
+        <w:rPr>
+          <w:rFonts w:asciiTheme="majorHAnsi" w:hAnsiTheme="majorHAnsi" w:cs="Courier New"/>
+          <w:b/>
+          <w:bCs/>
+          <w:sz w:val="28"/>
+          <w:szCs w:val="28"/>
+        </w:rPr>
+        <w:t xml:space="preserve"> </w:t>
+      </w:r>
+    </w:p>
+    <w:p>
+      <w:pPr>
+        <w:rPr>
+          <w:rFonts w:asciiTheme="majorHAnsi" w:hAnsiTheme="majorHAnsi" w:cs="Courier New"/>
+          <w:b/>
+          <w:bCs/>
+        </w:rPr>
+      </w:pPr>
+      <w:r>
+        <w:rPr>
+          <w:rFonts w:asciiTheme="majorHAnsi" w:hAnsiTheme="majorHAnsi" w:cs="Courier New"/>
+          <w:b/>
+          <w:bCs/>
+        </w:rPr>
+        <w:t>Você pode definir a largura de um elemento, por</w:t>
+      </w:r>
+      <w:r>
+        <w:rPr>
+          <w:rFonts w:asciiTheme="majorHAnsi" w:hAnsiTheme="majorHAnsi" w:cs="Courier New"/>
+          <w:b/>
+          <w:bCs/>
+        </w:rPr>
+        <w:t>é</w:t>
+      </w:r>
+      <w:r>
+        <w:rPr>
+          <w:rFonts w:asciiTheme="majorHAnsi" w:hAnsiTheme="majorHAnsi" w:cs="Courier New"/>
+          <w:b/>
+          <w:bCs/>
+        </w:rPr>
+        <w:t>m ele vai variar conforme o tamanho do container</w:t>
+      </w:r>
+      <w:r>
+        <w:rPr>
+          <w:rFonts w:asciiTheme="majorHAnsi" w:hAnsiTheme="majorHAnsi" w:cs="Courier New"/>
+          <w:b/>
+          <w:bCs/>
+        </w:rPr>
+        <w:t xml:space="preserve"> </w:t>
+      </w:r>
+      <w:r>
+        <w:rPr>
+          <w:rFonts w:asciiTheme="majorHAnsi" w:hAnsiTheme="majorHAnsi" w:cs="Courier New"/>
+          <w:b/>
+          <w:bCs/>
+        </w:rPr>
+        <w:t xml:space="preserve">(qual o formato da </w:t>
+      </w:r>
+      <w:r>
+        <w:rPr>
+          <w:rFonts w:asciiTheme="majorHAnsi" w:hAnsiTheme="majorHAnsi" w:cs="Courier New"/>
+          <w:b/>
+          <w:bCs/>
+        </w:rPr>
+        <w:t>água</w:t>
+      </w:r>
+      <w:r>
+        <w:rPr>
+          <w:rFonts w:asciiTheme="majorHAnsi" w:hAnsiTheme="majorHAnsi" w:cs="Courier New"/>
+          <w:b/>
+          <w:bCs/>
+        </w:rPr>
+        <w:t>? Depende do</w:t>
+      </w:r>
+      <w:r>
+        <w:rPr>
+          <w:rFonts w:asciiTheme="majorHAnsi" w:hAnsiTheme="majorHAnsi" w:cs="Courier New"/>
+          <w:b/>
+          <w:bCs/>
+        </w:rPr>
+        <w:t xml:space="preserve"> </w:t>
+      </w:r>
+      <w:r>
+        <w:rPr>
+          <w:rFonts w:asciiTheme="majorHAnsi" w:hAnsiTheme="majorHAnsi" w:cs="Courier New"/>
+          <w:b/>
+          <w:bCs/>
+        </w:rPr>
+        <w:t>“</w:t>
+      </w:r>
+      <w:r>
+        <w:rPr>
+          <w:rFonts w:asciiTheme="majorHAnsi" w:hAnsiTheme="majorHAnsi" w:cs="Courier New"/>
+          <w:b/>
+          <w:bCs/>
+        </w:rPr>
+        <w:t>container</w:t>
+      </w:r>
+      <w:r>
+        <w:rPr>
+          <w:rFonts w:asciiTheme="majorHAnsi" w:hAnsiTheme="majorHAnsi" w:cs="Courier New"/>
+          <w:b/>
+          <w:bCs/>
+        </w:rPr>
+        <w:t>”</w:t>
+      </w:r>
+      <w:r>
+        <w:rPr>
+          <w:rFonts w:asciiTheme="majorHAnsi" w:hAnsiTheme="majorHAnsi" w:cs="Courier New"/>
+          <w:b/>
+          <w:bCs/>
+        </w:rPr>
+        <w:t xml:space="preserve"> que ela está)</w:t>
+      </w:r>
+    </w:p>
+    <w:p>
+      <w:pPr>
+        <w:rPr>
+          <w:rFonts w:asciiTheme="majorHAnsi" w:hAnsiTheme="majorHAnsi" w:cs="Courier New"/>
+          <w:b/>
+          <w:bCs/>
+        </w:rPr>
+      </w:pPr>
+      <w:r>
+        <w:rPr>
+          <w:rFonts w:asciiTheme="majorHAnsi" w:hAnsiTheme="majorHAnsi" w:cs="Courier New"/>
+          <w:b/>
+          <w:bCs/>
+        </w:rPr>
+        <w:t xml:space="preserve">É interessante colocar no </w:t>
+      </w:r>
+      <w:proofErr w:type="spellStart"/>
+      <w:r>
+        <w:rPr>
+          <w:rFonts w:asciiTheme="majorHAnsi" w:hAnsiTheme="majorHAnsi" w:cs="Courier New"/>
+          <w:b/>
+          <w:bCs/>
+        </w:rPr>
+        <w:t>flow</w:t>
+      </w:r>
+      <w:proofErr w:type="spellEnd"/>
+      <w:r>
+        <w:rPr>
+          <w:rFonts w:asciiTheme="majorHAnsi" w:hAnsiTheme="majorHAnsi" w:cs="Courier New"/>
+          <w:b/>
+          <w:bCs/>
+        </w:rPr>
+        <w:t xml:space="preserve"> o </w:t>
+      </w:r>
+      <w:proofErr w:type="spellStart"/>
+      <w:r>
+        <w:rPr>
+          <w:rFonts w:asciiTheme="majorHAnsi" w:hAnsiTheme="majorHAnsi" w:cs="Courier New"/>
+          <w:b/>
+          <w:bCs/>
+        </w:rPr>
+        <w:t>nowrap</w:t>
+      </w:r>
+      <w:proofErr w:type="spellEnd"/>
+      <w:r>
+        <w:rPr>
+          <w:rFonts w:asciiTheme="majorHAnsi" w:hAnsiTheme="majorHAnsi" w:cs="Courier New"/>
+          <w:b/>
+          <w:bCs/>
+        </w:rPr>
+        <w:t xml:space="preserve"> ( </w:t>
+      </w:r>
+      <w:r>
+        <w:rPr>
+          <w:rFonts w:ascii="Courier New" w:hAnsi="Courier New" w:cs="Courier New"/>
+          <w:b/>
+          <w:bCs/>
+        </w:rPr>
+        <w:t>flex-</w:t>
+      </w:r>
+      <w:proofErr w:type="spellStart"/>
+      <w:r>
+        <w:rPr>
+          <w:rFonts w:ascii="Courier New" w:hAnsi="Courier New" w:cs="Courier New"/>
+          <w:b/>
+          <w:bCs/>
+        </w:rPr>
+        <w:t>flow</w:t>
+      </w:r>
+      <w:proofErr w:type="spellEnd"/>
+      <w:r>
+        <w:rPr>
+          <w:rFonts w:ascii="Courier New" w:hAnsi="Courier New" w:cs="Courier New"/>
+          <w:b/>
+          <w:bCs/>
+        </w:rPr>
+        <w:t xml:space="preserve">: </w:t>
+      </w:r>
+      <w:proofErr w:type="spellStart"/>
+      <w:r>
+        <w:rPr>
+          <w:rFonts w:ascii="Courier New" w:hAnsi="Courier New" w:cs="Courier New"/>
+          <w:b/>
+          <w:bCs/>
+        </w:rPr>
+        <w:t>row</w:t>
+      </w:r>
+      <w:proofErr w:type="spellEnd"/>
+      <w:r>
+        <w:rPr>
+          <w:rFonts w:ascii="Courier New" w:hAnsi="Courier New" w:cs="Courier New"/>
+          <w:b/>
+          <w:bCs/>
+        </w:rPr>
+        <w:t xml:space="preserve"> </w:t>
+      </w:r>
+      <w:proofErr w:type="spellStart"/>
+      <w:r>
+        <w:rPr>
+          <w:rFonts w:ascii="Courier New" w:hAnsi="Courier New" w:cs="Courier New"/>
+          <w:b/>
+          <w:bCs/>
+        </w:rPr>
+        <w:t>nowrap</w:t>
+      </w:r>
+      <w:proofErr w:type="spellEnd"/>
+      <w:r>
+        <w:rPr>
+          <w:rFonts w:asciiTheme="majorHAnsi" w:hAnsiTheme="majorHAnsi" w:cs="Courier New"/>
+          <w:b/>
+          <w:bCs/>
+        </w:rPr>
+        <w:t xml:space="preserve"> )tanto no </w:t>
+      </w:r>
+      <w:proofErr w:type="spellStart"/>
+      <w:r>
+        <w:rPr>
+          <w:rFonts w:asciiTheme="majorHAnsi" w:hAnsiTheme="majorHAnsi" w:cs="Courier New"/>
+          <w:b/>
+          <w:bCs/>
+        </w:rPr>
+        <w:t>row</w:t>
+      </w:r>
+      <w:proofErr w:type="spellEnd"/>
+      <w:r>
+        <w:rPr>
+          <w:rFonts w:asciiTheme="majorHAnsi" w:hAnsiTheme="majorHAnsi" w:cs="Courier New"/>
+          <w:b/>
+          <w:bCs/>
+        </w:rPr>
+        <w:t xml:space="preserve"> quanto no </w:t>
+      </w:r>
+      <w:proofErr w:type="spellStart"/>
+      <w:r>
+        <w:rPr>
+          <w:rFonts w:asciiTheme="majorHAnsi" w:hAnsiTheme="majorHAnsi" w:cs="Courier New"/>
+          <w:b/>
+          <w:bCs/>
+        </w:rPr>
+        <w:t>collun</w:t>
+      </w:r>
+      <w:proofErr w:type="spellEnd"/>
+      <w:r>
+        <w:rPr>
+          <w:rFonts w:asciiTheme="majorHAnsi" w:hAnsiTheme="majorHAnsi" w:cs="Courier New"/>
+          <w:b/>
+          <w:bCs/>
+        </w:rPr>
+        <w:t>.</w:t>
+      </w:r>
+    </w:p>
+    <w:p>
+      <w:pPr>
+        <w:rPr>
+          <w:rFonts w:asciiTheme="majorHAnsi" w:hAnsiTheme="majorHAnsi" w:cs="Courier New"/>
+          <w:b/>
+          <w:bCs/>
+        </w:rPr>
+      </w:pPr>
+    </w:p>
+    <w:p>
+      <w:pPr>
+        <w:rPr>
+          <w:rFonts w:asciiTheme="majorHAnsi" w:hAnsiTheme="majorHAnsi" w:cs="Courier New"/>
+          <w:b/>
+          <w:bCs/>
+        </w:rPr>
+      </w:pPr>
+    </w:p>
+    <w:p>
+      <w:pPr>
+        <w:rPr>
+          <w:rFonts w:asciiTheme="majorHAnsi" w:hAnsiTheme="majorHAnsi" w:cs="Courier New"/>
+          <w:b/>
+          <w:bCs/>
+        </w:rPr>
+      </w:pPr>
+      <w:r>
+        <w:rPr>
+          <w:rFonts w:asciiTheme="majorHAnsi" w:hAnsiTheme="majorHAnsi" w:cs="Courier New"/>
+        </w:rPr>
+        <w:lastRenderedPageBreak/>
+        <w:t>Valor Padrão:</w:t>
+      </w:r>
+      <w:r>
+        <w:rPr>
+          <w:rFonts w:asciiTheme="majorHAnsi" w:hAnsiTheme="majorHAnsi" w:cs="Courier New"/>
+          <w:b/>
+          <w:bCs/>
+        </w:rPr>
+        <w:t xml:space="preserve">   </w:t>
+      </w:r>
+      <w:r>
+        <w:rPr>
+          <w:rFonts w:ascii="Courier New" w:hAnsi="Courier New" w:cs="Courier New"/>
+          <w:b/>
+          <w:bCs/>
+        </w:rPr>
+        <w:t xml:space="preserve">Flex-shrink: 1; </w:t>
+      </w:r>
+      <w:r>
+        <w:rPr>
+          <w:rFonts w:ascii="Courier New" w:hAnsi="Courier New" w:cs="Courier New"/>
+          <w:b/>
+          <w:bCs/>
+        </w:rPr>
+        <w:tab/>
+        <w:t>Flex-</w:t>
+      </w:r>
+      <w:proofErr w:type="spellStart"/>
+      <w:r>
+        <w:rPr>
+          <w:rFonts w:ascii="Courier New" w:hAnsi="Courier New" w:cs="Courier New"/>
+          <w:b/>
+          <w:bCs/>
+        </w:rPr>
+        <w:t>grow</w:t>
+      </w:r>
+      <w:proofErr w:type="spellEnd"/>
+      <w:r>
+        <w:rPr>
+          <w:rFonts w:ascii="Courier New" w:hAnsi="Courier New" w:cs="Courier New"/>
+          <w:b/>
+          <w:bCs/>
+        </w:rPr>
+        <w:t>: 0;</w:t>
+      </w:r>
+      <w:r>
+        <w:rPr>
+          <w:rFonts w:asciiTheme="majorHAnsi" w:hAnsiTheme="majorHAnsi" w:cs="Courier New"/>
+          <w:b/>
+          <w:bCs/>
+        </w:rPr>
+        <w:t xml:space="preserve"> </w:t>
+      </w:r>
+    </w:p>
+    <w:p>
+      <w:pPr>
+        <w:rPr>
+          <w:rFonts w:asciiTheme="majorHAnsi" w:hAnsiTheme="majorHAnsi" w:cs="Courier New"/>
+          <w:b/>
+          <w:bCs/>
+        </w:rPr>
+      </w:pPr>
+      <w:r>
+        <w:rPr>
+          <w:rFonts w:asciiTheme="majorHAnsi" w:hAnsiTheme="majorHAnsi" w:cs="Courier New"/>
+        </w:rPr>
+        <w:t>Shrink</w:t>
+      </w:r>
+      <w:r>
+        <w:rPr>
+          <w:rFonts w:asciiTheme="majorHAnsi" w:hAnsiTheme="majorHAnsi" w:cs="Courier New"/>
+          <w:b/>
+          <w:bCs/>
+        </w:rPr>
+        <w:t xml:space="preserve"> é </w:t>
+      </w:r>
+      <w:r>
+        <w:rPr>
+          <w:rFonts w:asciiTheme="majorHAnsi" w:hAnsiTheme="majorHAnsi" w:cs="Courier New"/>
+          <w:b/>
+          <w:bCs/>
+        </w:rPr>
+        <w:t>encolher</w:t>
+      </w:r>
+      <w:r>
+        <w:rPr>
+          <w:rFonts w:asciiTheme="majorHAnsi" w:hAnsiTheme="majorHAnsi" w:cs="Courier New"/>
+          <w:b/>
+          <w:bCs/>
+        </w:rPr>
+        <w:t xml:space="preserve"> </w:t>
+      </w:r>
+      <w:r>
+        <w:rPr>
+          <w:rFonts w:asciiTheme="majorHAnsi" w:hAnsiTheme="majorHAnsi" w:cs="Courier New"/>
+        </w:rPr>
+        <w:t xml:space="preserve">e </w:t>
+      </w:r>
+      <w:r>
+        <w:rPr>
+          <w:rFonts w:asciiTheme="majorHAnsi" w:hAnsiTheme="majorHAnsi" w:cs="Courier New"/>
+        </w:rPr>
+        <w:t>Grow</w:t>
+      </w:r>
+      <w:r>
+        <w:rPr>
+          <w:rFonts w:asciiTheme="majorHAnsi" w:hAnsiTheme="majorHAnsi" w:cs="Courier New"/>
+          <w:b/>
+          <w:bCs/>
+        </w:rPr>
+        <w:t xml:space="preserve"> é crescer.</w:t>
+      </w:r>
+    </w:p>
+    <w:p>
+      <w:pPr>
+        <w:rPr>
+          <w:rFonts w:asciiTheme="majorHAnsi" w:hAnsiTheme="majorHAnsi" w:cs="Courier New"/>
+        </w:rPr>
+      </w:pPr>
+      <w:r>
+        <w:rPr>
+          <w:rFonts w:asciiTheme="majorHAnsi" w:hAnsiTheme="majorHAnsi" w:cs="Courier New"/>
+        </w:rPr>
+        <w:t xml:space="preserve">para deixar </w:t>
+      </w:r>
+      <w:r>
+        <w:rPr>
+          <w:rFonts w:asciiTheme="majorHAnsi" w:hAnsiTheme="majorHAnsi" w:cs="Courier New"/>
+        </w:rPr>
+        <w:t>os itens</w:t>
+      </w:r>
+      <w:r>
+        <w:rPr>
+          <w:rFonts w:asciiTheme="majorHAnsi" w:hAnsiTheme="majorHAnsi" w:cs="Courier New"/>
+        </w:rPr>
+        <w:t xml:space="preserve"> mais flexíveis ao tamanho do container tem que deixar tanto o      flex-</w:t>
+      </w:r>
+      <w:proofErr w:type="spellStart"/>
+      <w:r>
+        <w:rPr>
+          <w:rFonts w:asciiTheme="majorHAnsi" w:hAnsiTheme="majorHAnsi" w:cs="Courier New"/>
+        </w:rPr>
+        <w:t>shring</w:t>
+      </w:r>
+      <w:proofErr w:type="spellEnd"/>
+      <w:r>
+        <w:rPr>
+          <w:rFonts w:asciiTheme="majorHAnsi" w:hAnsiTheme="majorHAnsi" w:cs="Courier New"/>
+        </w:rPr>
+        <w:t xml:space="preserve"> quanto o flex-</w:t>
+      </w:r>
+      <w:proofErr w:type="spellStart"/>
+      <w:r>
+        <w:rPr>
+          <w:rFonts w:asciiTheme="majorHAnsi" w:hAnsiTheme="majorHAnsi" w:cs="Courier New"/>
+        </w:rPr>
+        <w:t>grow</w:t>
+      </w:r>
+      <w:proofErr w:type="spellEnd"/>
+      <w:r>
+        <w:rPr>
+          <w:rFonts w:asciiTheme="majorHAnsi" w:hAnsiTheme="majorHAnsi" w:cs="Courier New"/>
+        </w:rPr>
+        <w:t xml:space="preserve"> com o valor de 1.</w:t>
+      </w:r>
+      <w:r>
+        <w:rPr>
+          <w:rFonts w:asciiTheme="majorHAnsi" w:hAnsiTheme="majorHAnsi" w:cs="Courier New"/>
+        </w:rPr>
+        <w:tab/>
+      </w:r>
+    </w:p>
+    <w:p>
+      <w:pPr>
+        <w:rPr>
+          <w:rFonts w:asciiTheme="majorHAnsi" w:hAnsiTheme="majorHAnsi" w:cs="Courier New"/>
+        </w:rPr>
+      </w:pPr>
+      <w:r>
+        <w:rPr>
+          <w:rFonts w:asciiTheme="majorHAnsi" w:hAnsiTheme="majorHAnsi" w:cs="Courier New"/>
+        </w:rPr>
+        <w:t>O flex-</w:t>
+      </w:r>
+      <w:proofErr w:type="spellStart"/>
+      <w:r>
+        <w:rPr>
+          <w:rFonts w:asciiTheme="majorHAnsi" w:hAnsiTheme="majorHAnsi" w:cs="Courier New"/>
+        </w:rPr>
+        <w:t>grow</w:t>
+      </w:r>
+      <w:proofErr w:type="spellEnd"/>
+      <w:r>
+        <w:rPr>
+          <w:rFonts w:asciiTheme="majorHAnsi" w:hAnsiTheme="majorHAnsi" w:cs="Courier New"/>
+        </w:rPr>
+        <w:t xml:space="preserve"> ele funciona tanto </w:t>
+      </w:r>
+      <w:proofErr w:type="spellStart"/>
+      <w:r>
+        <w:rPr>
+          <w:rFonts w:asciiTheme="majorHAnsi" w:hAnsiTheme="majorHAnsi" w:cs="Courier New"/>
+        </w:rPr>
+        <w:t>nowrap</w:t>
+      </w:r>
+      <w:proofErr w:type="spellEnd"/>
+      <w:r>
+        <w:rPr>
+          <w:rFonts w:asciiTheme="majorHAnsi" w:hAnsiTheme="majorHAnsi" w:cs="Courier New"/>
+        </w:rPr>
+        <w:t xml:space="preserve"> quanto no wrap.</w:t>
+      </w:r>
+    </w:p>
+    <w:p>
+      <w:pPr>
+        <w:jc w:val="center"/>
+        <w:rPr>
+          <w:rFonts w:asciiTheme="majorHAnsi" w:hAnsiTheme="majorHAnsi" w:cs="Courier New"/>
           <w:sz w:val="32"/>
           <w:szCs w:val="32"/>
         </w:rPr>
-        <w:t>sis</w:t>
-      </w:r>
-      <w:proofErr w:type="spellEnd"/>
-    </w:p>
-    <w:p>
-      <w:pPr>
-        <w:rPr>
-          <w:rFonts w:asciiTheme="majorHAnsi" w:hAnsiTheme="majorHAnsi" w:cs="Courier New"/>
-          <w:b/>
-          <w:bCs/>
-          <w:sz w:val="28"/>
-          <w:szCs w:val="28"/>
-        </w:rPr>
-      </w:pPr>
-      <w:r>
-        <w:rPr>
-          <w:rFonts w:asciiTheme="majorHAnsi" w:hAnsiTheme="majorHAnsi" w:cs="Courier New"/>
-          <w:b/>
-          <w:bCs/>
-          <w:sz w:val="28"/>
-          <w:szCs w:val="28"/>
-        </w:rPr>
-        <w:t>Valor padrão</w:t>
-      </w:r>
-      <w:r>
-        <w:rPr>
-          <w:rFonts w:asciiTheme="majorHAnsi" w:hAnsiTheme="majorHAnsi" w:cs="Courier New"/>
-          <w:b/>
-          <w:bCs/>
-          <w:sz w:val="28"/>
-          <w:szCs w:val="28"/>
-        </w:rPr>
-        <w:t>: auto</w:t>
-      </w:r>
-      <w:r>
-        <w:rPr>
-          <w:rFonts w:asciiTheme="majorHAnsi" w:hAnsiTheme="majorHAnsi" w:cs="Courier New"/>
-          <w:b/>
-          <w:bCs/>
-          <w:sz w:val="28"/>
-          <w:szCs w:val="28"/>
+      </w:pPr>
+      <w:r>
+        <w:rPr>
+          <w:rFonts w:asciiTheme="majorHAnsi" w:hAnsiTheme="majorHAnsi" w:cs="Courier New"/>
+          <w:sz w:val="32"/>
+          <w:szCs w:val="32"/>
+        </w:rPr>
+        <w:t>Flex-basis + flex-</w:t>
+      </w:r>
+      <w:proofErr w:type="spellStart"/>
+      <w:r>
+        <w:rPr>
+          <w:rFonts w:asciiTheme="majorHAnsi" w:hAnsiTheme="majorHAnsi" w:cs="Courier New"/>
+          <w:sz w:val="32"/>
+          <w:szCs w:val="32"/>
+        </w:rPr>
+        <w:t>grow</w:t>
+      </w:r>
+      <w:proofErr w:type="spellEnd"/>
+      <w:r>
+        <w:rPr>
+          <w:rFonts w:asciiTheme="majorHAnsi" w:hAnsiTheme="majorHAnsi" w:cs="Courier New"/>
+          <w:sz w:val="32"/>
+          <w:szCs w:val="32"/>
+        </w:rPr>
+        <w:t xml:space="preserve"> + flex-shrink</w:t>
+      </w:r>
+    </w:p>
+    <w:p>
+      <w:pPr>
+        <w:rPr>
+          <w:rFonts w:asciiTheme="majorHAnsi" w:hAnsiTheme="majorHAnsi" w:cs="Courier New"/>
+        </w:rPr>
+      </w:pPr>
+      <w:r>
+        <w:rPr>
+          <w:rFonts w:asciiTheme="majorHAnsi" w:hAnsiTheme="majorHAnsi" w:cs="Courier New"/>
+        </w:rPr>
+        <w:t>Você pode substituir:</w:t>
+      </w:r>
+    </w:p>
+    <w:p>
+      <w:pPr>
+        <w:rPr>
+          <w:rFonts w:ascii="Courier New" w:hAnsi="Courier New" w:cs="Courier New"/>
+        </w:rPr>
+      </w:pPr>
+      <w:r>
+        <w:rPr>
+          <w:rFonts w:ascii="Courier New" w:hAnsi="Courier New" w:cs="Courier New"/>
+        </w:rPr>
+        <w:t>Flex-basi</w:t>
+      </w:r>
+      <w:r>
+        <w:rPr>
+          <w:rFonts w:ascii="Courier New" w:hAnsi="Courier New" w:cs="Courier New"/>
+        </w:rPr>
+        <w:t>s: 150px;</w:t>
+      </w:r>
+    </w:p>
+    <w:p>
+      <w:pPr>
+        <w:rPr>
+          <w:rFonts w:ascii="Courier New" w:hAnsi="Courier New" w:cs="Courier New"/>
+        </w:rPr>
+      </w:pPr>
+      <w:r>
+        <w:rPr>
+          <w:rFonts w:ascii="Courier New" w:hAnsi="Courier New" w:cs="Courier New"/>
+        </w:rPr>
+        <w:t>Flex Grow: 0</w:t>
+      </w:r>
+    </w:p>
+    <w:p>
+      <w:pPr>
+        <w:rPr>
+          <w:rFonts w:ascii="Courier New" w:hAnsi="Courier New" w:cs="Courier New"/>
+        </w:rPr>
+      </w:pPr>
+      <w:r>
+        <w:rPr>
+          <w:rFonts w:ascii="Courier New" w:hAnsi="Courier New" w:cs="Courier New"/>
+        </w:rPr>
+        <w:t>Flex-shrink:1</w:t>
+      </w:r>
+    </w:p>
+    <w:p>
+      <w:pPr>
+        <w:rPr>
+          <w:rFonts w:asciiTheme="majorHAnsi" w:hAnsiTheme="majorHAnsi" w:cs="Courier New"/>
+        </w:rPr>
+      </w:pPr>
+      <w:r>
+        <w:rPr>
+          <w:rFonts w:asciiTheme="majorHAnsi" w:hAnsiTheme="majorHAnsi" w:cs="Courier New"/>
+        </w:rPr>
+        <w:t xml:space="preserve">Por: </w:t>
+      </w:r>
+      <w:r>
+        <w:rPr>
+          <w:rFonts w:ascii="Courier New" w:hAnsi="Courier New" w:cs="Courier New"/>
+        </w:rPr>
+        <w:t>flex</w:t>
+      </w:r>
+      <w:r>
+        <w:rPr>
+          <w:rFonts w:ascii="Courier New" w:hAnsi="Courier New" w:cs="Courier New"/>
+        </w:rPr>
+        <w:t xml:space="preserve">: </w:t>
+      </w:r>
+      <w:r>
+        <w:rPr>
+          <w:rFonts w:ascii="Courier New" w:hAnsi="Courier New" w:cs="Courier New"/>
+          <w:b/>
+          <w:bCs/>
+        </w:rPr>
+        <w:t>0</w:t>
+      </w:r>
+      <w:r>
+        <w:rPr>
+          <w:rFonts w:asciiTheme="majorHAnsi" w:hAnsiTheme="majorHAnsi" w:cs="Courier New"/>
+        </w:rPr>
+        <w:t xml:space="preserve">(Grow) </w:t>
+      </w:r>
+      <w:r>
+        <w:rPr>
+          <w:rFonts w:ascii="Courier New" w:hAnsi="Courier New" w:cs="Courier New"/>
+          <w:b/>
+          <w:bCs/>
+        </w:rPr>
+        <w:t>1</w:t>
+      </w:r>
+      <w:r>
+        <w:rPr>
+          <w:rFonts w:asciiTheme="majorHAnsi" w:hAnsiTheme="majorHAnsi" w:cs="Courier New"/>
+        </w:rPr>
+        <w:t xml:space="preserve">(Shrink) </w:t>
+      </w:r>
+      <w:r>
+        <w:rPr>
+          <w:rFonts w:ascii="Courier New" w:hAnsi="Courier New" w:cs="Courier New"/>
+          <w:b/>
+          <w:bCs/>
+        </w:rPr>
+        <w:t>150px</w:t>
+      </w:r>
+      <w:r>
+        <w:rPr>
+          <w:rFonts w:asciiTheme="majorHAnsi" w:hAnsiTheme="majorHAnsi" w:cs="Courier New"/>
+        </w:rPr>
+        <w:t>(basis)</w:t>
+      </w:r>
+      <w:r>
+        <w:rPr>
+          <w:rFonts w:asciiTheme="majorHAnsi" w:hAnsiTheme="majorHAnsi" w:cs="Courier New"/>
+        </w:rPr>
+        <w:t xml:space="preserve">, seguindo sempre essa </w:t>
+      </w:r>
+      <w:proofErr w:type="spellStart"/>
+      <w:r>
+        <w:rPr>
+          <w:rFonts w:asciiTheme="majorHAnsi" w:hAnsiTheme="majorHAnsi" w:cs="Courier New"/>
+        </w:rPr>
+        <w:t>sequencia</w:t>
+      </w:r>
+      <w:proofErr w:type="spellEnd"/>
+      <w:r>
+        <w:rPr>
+          <w:rFonts w:asciiTheme="majorHAnsi" w:hAnsiTheme="majorHAnsi" w:cs="Courier New"/>
+        </w:rPr>
+        <w:t>.</w:t>
+      </w:r>
+    </w:p>
+    <w:p>
+      <w:pPr>
+        <w:rPr>
+          <w:rFonts w:asciiTheme="majorHAnsi" w:hAnsiTheme="majorHAnsi" w:cs="Courier New"/>
+        </w:rPr>
+      </w:pPr>
+      <w:r>
+        <w:rPr>
+          <w:rFonts w:asciiTheme="majorHAnsi" w:hAnsiTheme="majorHAnsi" w:cs="Courier New"/>
+        </w:rPr>
+        <w:t>Flex= flex-</w:t>
+      </w:r>
+      <w:proofErr w:type="spellStart"/>
+      <w:r>
+        <w:rPr>
+          <w:rFonts w:asciiTheme="majorHAnsi" w:hAnsiTheme="majorHAnsi" w:cs="Courier New"/>
+        </w:rPr>
+        <w:t>grow</w:t>
+      </w:r>
+      <w:proofErr w:type="spellEnd"/>
+      <w:r>
+        <w:rPr>
+          <w:rFonts w:asciiTheme="majorHAnsi" w:hAnsiTheme="majorHAnsi" w:cs="Courier New"/>
+        </w:rPr>
+        <w:t xml:space="preserve"> + flex shrink + flex basis.</w:t>
+      </w:r>
+    </w:p>
+    <w:p>
+      <w:pPr>
+        <w:rPr>
+          <w:rFonts w:asciiTheme="majorHAnsi" w:hAnsiTheme="majorHAnsi" w:cs="Courier New"/>
+        </w:rPr>
+      </w:pPr>
+      <w:r>
+        <w:rPr>
+          <w:rFonts w:asciiTheme="majorHAnsi" w:hAnsiTheme="majorHAnsi" w:cs="Courier New"/>
+        </w:rPr>
+        <w:t xml:space="preserve">Existem </w:t>
+      </w:r>
+      <w:r>
+        <w:rPr>
+          <w:rFonts w:asciiTheme="majorHAnsi" w:hAnsiTheme="majorHAnsi" w:cs="Courier New"/>
+        </w:rPr>
+        <w:t>algumas configurações</w:t>
+      </w:r>
+      <w:r>
+        <w:rPr>
+          <w:rFonts w:asciiTheme="majorHAnsi" w:hAnsiTheme="majorHAnsi" w:cs="Courier New"/>
         </w:rPr>
         <w:t xml:space="preserve"> </w:t>
       </w:r>
-    </w:p>
-    <w:p>
-      <w:pPr>
-        <w:rPr>
-          <w:rFonts w:asciiTheme="majorHAnsi" w:hAnsiTheme="majorHAnsi" w:cs="Courier New"/>
-          <w:b/>
-          <w:bCs/>
-          <w:sz w:val="28"/>
-          <w:szCs w:val="28"/>
-        </w:rPr>
-      </w:pPr>
-      <w:r>
-        <w:rPr>
-          <w:rFonts w:asciiTheme="majorHAnsi" w:hAnsiTheme="majorHAnsi" w:cs="Courier New"/>
-          <w:b/>
-          <w:bCs/>
-          <w:sz w:val="28"/>
-          <w:szCs w:val="28"/>
-        </w:rPr>
-        <w:t xml:space="preserve">Você pode definir a largura de um elemento, </w:t>
-      </w:r>
-      <w:proofErr w:type="gramStart"/>
-      <w:r>
-        <w:rPr>
-          <w:rFonts w:asciiTheme="majorHAnsi" w:hAnsiTheme="majorHAnsi" w:cs="Courier New"/>
-          <w:b/>
-          <w:bCs/>
-          <w:sz w:val="28"/>
-          <w:szCs w:val="28"/>
-        </w:rPr>
-        <w:t>porem</w:t>
-      </w:r>
-      <w:proofErr w:type="gramEnd"/>
-      <w:r>
-        <w:rPr>
-          <w:rFonts w:asciiTheme="majorHAnsi" w:hAnsiTheme="majorHAnsi" w:cs="Courier New"/>
-          <w:b/>
-          <w:bCs/>
-          <w:sz w:val="28"/>
-          <w:szCs w:val="28"/>
-        </w:rPr>
-        <w:t xml:space="preserve"> ele vai variar conforme o tamanho do container</w:t>
-      </w:r>
-      <w:r>
-        <w:rPr>
-          <w:rFonts w:asciiTheme="majorHAnsi" w:hAnsiTheme="majorHAnsi" w:cs="Courier New"/>
-          <w:b/>
-          <w:bCs/>
-          <w:sz w:val="28"/>
-          <w:szCs w:val="28"/>
+      <w:r>
+        <w:rPr>
+          <w:rFonts w:asciiTheme="majorHAnsi" w:hAnsiTheme="majorHAnsi" w:cs="Courier New"/>
+        </w:rPr>
+        <w:t>muito utilizadas no flex.</w:t>
+      </w:r>
+    </w:p>
+    <w:p>
+      <w:pPr>
+        <w:rPr>
+          <w:rFonts w:asciiTheme="majorHAnsi" w:hAnsiTheme="majorHAnsi" w:cs="Courier New"/>
+        </w:rPr>
+      </w:pPr>
+      <w:r>
+        <w:rPr>
+          <w:rFonts w:asciiTheme="majorHAnsi" w:hAnsiTheme="majorHAnsi" w:cs="Courier New"/>
+        </w:rPr>
+        <w:t xml:space="preserve">Para isso alguns valores já são </w:t>
+      </w:r>
+      <w:proofErr w:type="spellStart"/>
+      <w:r>
+        <w:rPr>
+          <w:rFonts w:asciiTheme="majorHAnsi" w:hAnsiTheme="majorHAnsi" w:cs="Courier New"/>
+        </w:rPr>
+        <w:t>pré</w:t>
+      </w:r>
+      <w:proofErr w:type="spellEnd"/>
+      <w:r>
+        <w:rPr>
+          <w:rFonts w:asciiTheme="majorHAnsi" w:hAnsiTheme="majorHAnsi" w:cs="Courier New"/>
+        </w:rPr>
+        <w:t>-configurados</w:t>
+      </w:r>
+    </w:p>
+    <w:p>
+      <w:pPr>
+        <w:rPr>
+          <w:rFonts w:ascii="Courier New" w:hAnsi="Courier New" w:cs="Courier New"/>
+        </w:rPr>
+      </w:pPr>
+      <w:r>
+        <w:rPr>
+          <w:rFonts w:asciiTheme="majorHAnsi" w:hAnsiTheme="majorHAnsi" w:cs="Courier New"/>
+        </w:rPr>
+        <w:t>Ex</w:t>
+      </w:r>
+      <w:r>
+        <w:rPr>
+          <w:rFonts w:asciiTheme="majorHAnsi" w:hAnsiTheme="majorHAnsi" w:cs="Courier New"/>
+        </w:rPr>
+        <w:t>: O</w:t>
+      </w:r>
+      <w:r>
+        <w:rPr>
+          <w:rFonts w:asciiTheme="majorHAnsi" w:hAnsiTheme="majorHAnsi" w:cs="Courier New"/>
+        </w:rPr>
+        <w:t xml:space="preserve"> valor </w:t>
+      </w:r>
+      <w:r>
+        <w:rPr>
+          <w:rFonts w:ascii="Courier New" w:hAnsi="Courier New" w:cs="Courier New"/>
+          <w:b/>
+          <w:bCs/>
+        </w:rPr>
+        <w:t>FLEX: INITIAL;</w:t>
+      </w:r>
+      <w:r>
+        <w:rPr>
+          <w:rFonts w:ascii="Courier New" w:hAnsi="Courier New" w:cs="Courier New"/>
+          <w:b/>
+          <w:bCs/>
         </w:rPr>
         <w:t xml:space="preserve"> </w:t>
       </w:r>
       <w:r>
         <w:rPr>
-          <w:rFonts w:asciiTheme="majorHAnsi" w:hAnsiTheme="majorHAnsi" w:cs="Courier New"/>
-          <w:b/>
-          <w:bCs/>
-          <w:sz w:val="28"/>
-          <w:szCs w:val="28"/>
-        </w:rPr>
-        <w:t xml:space="preserve">(qual o formato da </w:t>
-      </w:r>
-      <w:proofErr w:type="gramStart"/>
-      <w:r>
-        <w:rPr>
-          <w:rFonts w:asciiTheme="majorHAnsi" w:hAnsiTheme="majorHAnsi" w:cs="Courier New"/>
-          <w:b/>
-          <w:bCs/>
-          <w:sz w:val="28"/>
-          <w:szCs w:val="28"/>
-        </w:rPr>
-        <w:t>agua</w:t>
-      </w:r>
-      <w:proofErr w:type="gramEnd"/>
-      <w:r>
-        <w:rPr>
-          <w:rFonts w:asciiTheme="majorHAnsi" w:hAnsiTheme="majorHAnsi" w:cs="Courier New"/>
-          <w:b/>
-          <w:bCs/>
-          <w:sz w:val="28"/>
-          <w:szCs w:val="28"/>
-        </w:rPr>
-        <w:t>? Depende do</w:t>
-      </w:r>
-      <w:r>
-        <w:rPr>
-          <w:rFonts w:asciiTheme="majorHAnsi" w:hAnsiTheme="majorHAnsi" w:cs="Courier New"/>
-          <w:b/>
-          <w:bCs/>
-          <w:sz w:val="28"/>
-          <w:szCs w:val="28"/>
-        </w:rPr>
-        <w:t xml:space="preserve"> container que ela está)</w:t>
-      </w:r>
+          <w:rFonts w:cs="Courier New"/>
+        </w:rPr>
+        <w:t xml:space="preserve">é a mesma coisa que dizer </w:t>
+      </w:r>
+      <w:r>
+        <w:rPr>
+          <w:rFonts w:cs="Courier New"/>
+        </w:rPr>
+        <w:t>que o flex é</w:t>
+      </w:r>
+      <w:r>
+        <w:rPr>
+          <w:rFonts w:ascii="Courier New" w:hAnsi="Courier New" w:cs="Courier New"/>
+        </w:rPr>
+        <w:t xml:space="preserve"> </w:t>
+      </w:r>
+    </w:p>
+    <w:p>
+      <w:pPr>
+        <w:rPr>
+          <w:rFonts w:ascii="Courier New" w:hAnsi="Courier New" w:cs="Courier New"/>
+        </w:rPr>
+      </w:pPr>
+      <w:r>
+        <w:rPr>
+          <w:rFonts w:ascii="Courier New" w:hAnsi="Courier New" w:cs="Courier New"/>
+        </w:rPr>
+        <w:t>0(Grow) 1(shrink) auto (basis</w:t>
+      </w:r>
+      <w:r>
+        <w:rPr>
+          <w:rFonts w:ascii="Courier New" w:hAnsi="Courier New" w:cs="Courier New"/>
+        </w:rPr>
+        <w:t xml:space="preserve">) </w:t>
+      </w:r>
+      <w:r>
+        <w:rPr>
+          <w:rFonts w:ascii="Courier New" w:hAnsi="Courier New" w:cs="Courier New"/>
+        </w:rPr>
+        <w:t>(</w:t>
+      </w:r>
+      <w:r>
+        <w:rPr>
+          <w:rFonts w:ascii="Courier New" w:hAnsi="Courier New" w:cs="Courier New"/>
+          <w:b/>
+          <w:bCs/>
+        </w:rPr>
+        <w:t>flex: 0 1 auto</w:t>
+      </w:r>
+      <w:r>
+        <w:rPr>
+          <w:rFonts w:ascii="Courier New" w:hAnsi="Courier New" w:cs="Courier New"/>
+        </w:rPr>
+        <w:t>)</w:t>
+      </w:r>
+    </w:p>
+    <w:p>
+      <w:pPr>
+        <w:rPr>
+          <w:rFonts w:ascii="Courier New" w:hAnsi="Courier New" w:cs="Courier New"/>
+        </w:rPr>
+      </w:pPr>
+    </w:p>
+    <w:p>
+      <w:pPr>
+        <w:rPr>
+          <w:rFonts w:ascii="Courier New" w:hAnsi="Courier New" w:cs="Courier New"/>
+        </w:rPr>
+      </w:pPr>
+      <w:r>
+        <w:rPr>
+          <w:rFonts w:ascii="Courier New" w:hAnsi="Courier New" w:cs="Courier New"/>
+          <w:b/>
+          <w:bCs/>
+        </w:rPr>
+        <w:t>Flex: none</w:t>
+      </w:r>
+      <w:r>
+        <w:rPr>
+          <w:rFonts w:ascii="Courier New" w:hAnsi="Courier New" w:cs="Courier New"/>
+          <w:b/>
+          <w:bCs/>
+        </w:rPr>
+        <w:t>;</w:t>
+      </w:r>
+      <w:r>
+        <w:rPr>
+          <w:rFonts w:ascii="Courier New" w:hAnsi="Courier New" w:cs="Courier New"/>
+          <w:b/>
+          <w:bCs/>
+        </w:rPr>
+        <w:t xml:space="preserve"> </w:t>
+      </w:r>
+      <w:r>
+        <w:rPr>
+          <w:rFonts w:cs="Courier New"/>
+        </w:rPr>
+        <w:t xml:space="preserve">é a mesma coisa que dizer que o flex é </w:t>
+      </w:r>
+    </w:p>
+    <w:p>
+      <w:pPr>
+        <w:rPr>
+          <w:rFonts w:ascii="Courier New" w:hAnsi="Courier New" w:cs="Courier New"/>
+        </w:rPr>
+      </w:pPr>
+      <w:r>
+        <w:rPr>
+          <w:rFonts w:ascii="Courier New" w:hAnsi="Courier New" w:cs="Courier New"/>
+        </w:rPr>
+        <w:t xml:space="preserve">0(Grow) </w:t>
+      </w:r>
+      <w:r>
+        <w:rPr>
+          <w:rFonts w:ascii="Courier New" w:hAnsi="Courier New" w:cs="Courier New"/>
+        </w:rPr>
+        <w:t>0</w:t>
+      </w:r>
+      <w:r>
+        <w:rPr>
+          <w:rFonts w:ascii="Courier New" w:hAnsi="Courier New" w:cs="Courier New"/>
+        </w:rPr>
+        <w:t>(shrink) auto (basis)</w:t>
+      </w:r>
+      <w:r>
+        <w:rPr>
+          <w:rFonts w:ascii="Courier New" w:hAnsi="Courier New" w:cs="Courier New"/>
+        </w:rPr>
+        <w:t xml:space="preserve"> </w:t>
+      </w:r>
+      <w:r>
+        <w:rPr>
+          <w:rFonts w:ascii="Courier New" w:hAnsi="Courier New" w:cs="Courier New"/>
+        </w:rPr>
+        <w:t>(</w:t>
+      </w:r>
+      <w:r>
+        <w:rPr>
+          <w:rFonts w:ascii="Courier New" w:hAnsi="Courier New" w:cs="Courier New"/>
+          <w:b/>
+          <w:bCs/>
+        </w:rPr>
+        <w:t xml:space="preserve">flex: 0 </w:t>
+      </w:r>
+      <w:r>
+        <w:rPr>
+          <w:rFonts w:ascii="Courier New" w:hAnsi="Courier New" w:cs="Courier New"/>
+          <w:b/>
+          <w:bCs/>
+        </w:rPr>
+        <w:t>0</w:t>
+      </w:r>
+      <w:r>
+        <w:rPr>
+          <w:rFonts w:ascii="Courier New" w:hAnsi="Courier New" w:cs="Courier New"/>
+          <w:b/>
+          <w:bCs/>
+        </w:rPr>
+        <w:t xml:space="preserve"> auto</w:t>
+      </w:r>
+      <w:r>
+        <w:rPr>
+          <w:rFonts w:ascii="Courier New" w:hAnsi="Courier New" w:cs="Courier New"/>
+        </w:rPr>
+        <w:t>)</w:t>
+      </w:r>
+    </w:p>
+    <w:p>
+      <w:pPr>
+        <w:rPr>
+          <w:rFonts w:ascii="Courier New" w:hAnsi="Courier New" w:cs="Courier New"/>
+        </w:rPr>
+      </w:pPr>
+    </w:p>
+    <w:p>
+      <w:pPr>
+        <w:rPr>
+          <w:rFonts w:ascii="Courier New" w:hAnsi="Courier New" w:cs="Courier New"/>
+        </w:rPr>
+      </w:pPr>
+      <w:r>
+        <w:rPr>
+          <w:rFonts w:ascii="Courier New" w:hAnsi="Courier New" w:cs="Courier New"/>
+          <w:b/>
+          <w:bCs/>
+        </w:rPr>
+        <w:t xml:space="preserve">Flex: </w:t>
+      </w:r>
+      <w:r>
+        <w:rPr>
+          <w:rFonts w:ascii="Courier New" w:hAnsi="Courier New" w:cs="Courier New"/>
+          <w:b/>
+          <w:bCs/>
+        </w:rPr>
+        <w:t>auto</w:t>
+      </w:r>
+      <w:r>
+        <w:rPr>
+          <w:rFonts w:ascii="Courier New" w:hAnsi="Courier New" w:cs="Courier New"/>
+          <w:b/>
+          <w:bCs/>
+        </w:rPr>
+        <w:t>;</w:t>
+      </w:r>
+      <w:r>
+        <w:rPr>
+          <w:rFonts w:ascii="Courier New" w:hAnsi="Courier New" w:cs="Courier New"/>
+          <w:b/>
+          <w:bCs/>
+        </w:rPr>
+        <w:t xml:space="preserve"> </w:t>
+      </w:r>
+      <w:r>
+        <w:rPr>
+          <w:rFonts w:cs="Courier New"/>
+        </w:rPr>
+        <w:t xml:space="preserve">é a mesma coisa que dizer que o flex é </w:t>
+      </w:r>
+    </w:p>
+    <w:p>
+      <w:pPr>
+        <w:rPr>
+          <w:rFonts w:ascii="Courier New" w:hAnsi="Courier New" w:cs="Courier New"/>
+        </w:rPr>
+      </w:pPr>
+      <w:r>
+        <w:rPr>
+          <w:rFonts w:ascii="Courier New" w:hAnsi="Courier New" w:cs="Courier New"/>
+        </w:rPr>
+        <w:t>1</w:t>
+      </w:r>
+      <w:r>
+        <w:rPr>
+          <w:rFonts w:ascii="Courier New" w:hAnsi="Courier New" w:cs="Courier New"/>
+        </w:rPr>
+        <w:t xml:space="preserve">(Grow) </w:t>
+      </w:r>
+      <w:r>
+        <w:rPr>
+          <w:rFonts w:ascii="Courier New" w:hAnsi="Courier New" w:cs="Courier New"/>
+        </w:rPr>
+        <w:t>1</w:t>
+      </w:r>
+      <w:r>
+        <w:rPr>
+          <w:rFonts w:ascii="Courier New" w:hAnsi="Courier New" w:cs="Courier New"/>
+        </w:rPr>
+        <w:t>(shrink) auto (basis) (</w:t>
+      </w:r>
+      <w:r>
+        <w:rPr>
+          <w:rFonts w:ascii="Courier New" w:hAnsi="Courier New" w:cs="Courier New"/>
+          <w:b/>
+          <w:bCs/>
+        </w:rPr>
+        <w:t xml:space="preserve">flex: </w:t>
+      </w:r>
+      <w:r>
+        <w:rPr>
+          <w:rFonts w:ascii="Courier New" w:hAnsi="Courier New" w:cs="Courier New"/>
+          <w:b/>
+          <w:bCs/>
+        </w:rPr>
+        <w:t>1</w:t>
+      </w:r>
+      <w:r>
+        <w:rPr>
+          <w:rFonts w:ascii="Courier New" w:hAnsi="Courier New" w:cs="Courier New"/>
+          <w:b/>
+          <w:bCs/>
+        </w:rPr>
+        <w:t xml:space="preserve"> </w:t>
+      </w:r>
+      <w:r>
+        <w:rPr>
+          <w:rFonts w:ascii="Courier New" w:hAnsi="Courier New" w:cs="Courier New"/>
+          <w:b/>
+          <w:bCs/>
+        </w:rPr>
+        <w:t>1</w:t>
+      </w:r>
+      <w:r>
+        <w:rPr>
+          <w:rFonts w:ascii="Courier New" w:hAnsi="Courier New" w:cs="Courier New"/>
+          <w:b/>
+          <w:bCs/>
+        </w:rPr>
+        <w:t xml:space="preserve"> auto</w:t>
+      </w:r>
+      <w:r>
+        <w:rPr>
+          <w:rFonts w:ascii="Courier New" w:hAnsi="Courier New" w:cs="Courier New"/>
+        </w:rPr>
+        <w:t>)</w:t>
+      </w:r>
+    </w:p>
+    <w:p>
+      <w:pPr>
+        <w:rPr>
+          <w:rFonts w:cs="Courier New"/>
+          <w:b/>
+          <w:bCs/>
+        </w:rPr>
+      </w:pPr>
+      <w:r>
+        <w:rPr>
+          <w:rFonts w:cs="Courier New"/>
+          <w:b/>
+          <w:bCs/>
+        </w:rPr>
+        <w:t>Essa é a mais flexível entre todos.</w:t>
+      </w:r>
+    </w:p>
+    <w:p>
+      <w:pPr>
+        <w:rPr>
+          <w:rFonts w:cs="Courier New"/>
+        </w:rPr>
+      </w:pPr>
+      <w:r>
+        <w:rPr>
+          <w:rFonts w:cs="Courier New"/>
+        </w:rPr>
+        <w:t xml:space="preserve">Tem códigos que tem apenas um valor </w:t>
+      </w:r>
+      <w:r>
+        <w:rPr>
+          <w:rFonts w:cs="Courier New"/>
+        </w:rPr>
+        <w:t>no FLEX.</w:t>
+      </w:r>
+    </w:p>
+    <w:p>
+      <w:pPr>
+        <w:rPr>
+          <w:rFonts w:cs="Courier New"/>
+        </w:rPr>
+      </w:pPr>
+      <w:r>
+        <w:rPr>
+          <w:rFonts w:cs="Courier New"/>
+        </w:rPr>
+        <w:t>Ex:</w:t>
+      </w:r>
+    </w:p>
+    <w:p>
+      <w:pPr>
+        <w:rPr>
+          <w:rFonts w:ascii="Courier New" w:hAnsi="Courier New" w:cs="Courier New"/>
+          <w:b/>
+          <w:bCs/>
+        </w:rPr>
+      </w:pPr>
+      <w:r>
+        <w:rPr>
+          <w:rFonts w:cs="Courier New"/>
+        </w:rPr>
+        <w:t xml:space="preserve"> </w:t>
+      </w:r>
+      <w:r>
+        <w:rPr>
+          <w:rFonts w:ascii="Courier New" w:hAnsi="Courier New" w:cs="Courier New"/>
+          <w:b/>
+          <w:bCs/>
+        </w:rPr>
+        <w:t>FLEX: 3;</w:t>
+      </w:r>
+    </w:p>
+    <w:p>
+      <w:pPr>
+        <w:rPr>
+          <w:rFonts w:cs="Courier New"/>
+        </w:rPr>
+      </w:pPr>
+      <w:r>
+        <w:rPr>
+          <w:rFonts w:cs="Courier New"/>
+        </w:rPr>
+        <w:t xml:space="preserve">O valor 3 é </w:t>
+      </w:r>
+      <w:r>
+        <w:rPr>
+          <w:rFonts w:cs="Courier New"/>
+        </w:rPr>
+        <w:t>do GROW, por que isso?</w:t>
+      </w:r>
+    </w:p>
+    <w:p>
+      <w:pPr>
+        <w:rPr>
+          <w:rFonts w:cs="Courier New"/>
+        </w:rPr>
+      </w:pPr>
+      <w:r>
+        <w:rPr>
+          <w:rFonts w:cs="Courier New"/>
+        </w:rPr>
+        <w:t>Porque o flex tem sequência Grow &gt; Shrink &gt; Basis.</w:t>
+      </w:r>
+      <w:r>
+        <w:rPr>
+          <w:rFonts w:cs="Courier New"/>
+        </w:rPr>
+        <w:t xml:space="preserve"> Como foi definido valor apenas para o grou os demais seguem o valor de auto</w:t>
+      </w:r>
+    </w:p>
+    <w:p>
+      <w:pPr>
+        <w:rPr>
+          <w:rFonts w:cs="Courier New"/>
+        </w:rPr>
+      </w:pPr>
+    </w:p>
+    <w:p>
+      <w:pPr>
+        <w:rPr>
+          <w:rFonts w:asciiTheme="majorHAnsi" w:hAnsiTheme="majorHAnsi" w:cs="Courier New"/>
+        </w:rPr>
+      </w:pPr>
     </w:p>
     <w:p>
       <w:pPr>

--- a/Anotações/Anotações Aulas html-css-Mod-05.docx
+++ b/Anotações/Anotações Aulas html-css-Mod-05.docx
@@ -60,15 +60,12 @@
       <w:r>
         <w:t xml:space="preserve">Existem 4 direções do </w:t>
       </w:r>
+      <w:proofErr w:type="spellStart"/>
       <w:r>
         <w:t>f</w:t>
       </w:r>
       <w:r>
-        <w:t>lex-</w:t>
-      </w:r>
-      <w:proofErr w:type="spellStart"/>
-      <w:r>
-        <w:t>direction</w:t>
+        <w:t>lex-direction</w:t>
       </w:r>
       <w:proofErr w:type="spellEnd"/>
     </w:p>
@@ -2111,24 +2108,15 @@
         <w:lastRenderedPageBreak/>
         <w:t xml:space="preserve">Quando a </w:t>
       </w:r>
-      <w:r>
-        <w:rPr>
-          <w:b/>
-          <w:bCs/>
-          <w:sz w:val="28"/>
-          <w:szCs w:val="28"/>
-        </w:rPr>
-        <w:t>flex-</w:t>
-      </w:r>
-      <w:proofErr w:type="spellStart"/>
-      <w:r>
-        <w:rPr>
-          <w:b/>
-          <w:bCs/>
-          <w:sz w:val="28"/>
-          <w:szCs w:val="28"/>
-        </w:rPr>
-        <w:t>direction</w:t>
+      <w:proofErr w:type="spellStart"/>
+      <w:r>
+        <w:rPr>
+          <w:b/>
+          <w:bCs/>
+          <w:sz w:val="28"/>
+          <w:szCs w:val="28"/>
+        </w:rPr>
+        <w:t>flex-direction</w:t>
       </w:r>
       <w:proofErr w:type="spellEnd"/>
       <w:r>
@@ -2267,24 +2255,15 @@
         </w:rPr>
         <w:t xml:space="preserve">Porém quando eu colocar o </w:t>
       </w:r>
-      <w:r>
-        <w:rPr>
-          <w:b/>
-          <w:bCs/>
-          <w:sz w:val="28"/>
-          <w:szCs w:val="28"/>
-        </w:rPr>
-        <w:t>flex-</w:t>
-      </w:r>
-      <w:proofErr w:type="spellStart"/>
-      <w:r>
-        <w:rPr>
-          <w:b/>
-          <w:bCs/>
-          <w:sz w:val="28"/>
-          <w:szCs w:val="28"/>
-        </w:rPr>
-        <w:t>direction</w:t>
+      <w:proofErr w:type="spellStart"/>
+      <w:r>
+        <w:rPr>
+          <w:b/>
+          <w:bCs/>
+          <w:sz w:val="28"/>
+          <w:szCs w:val="28"/>
+        </w:rPr>
+        <w:t>flex-direction</w:t>
       </w:r>
       <w:proofErr w:type="spellEnd"/>
       <w:r>
@@ -2410,24 +2389,15 @@
         </w:rPr>
         <w:t xml:space="preserve">Para a configuração do </w:t>
       </w:r>
-      <w:r>
-        <w:rPr>
-          <w:b/>
-          <w:bCs/>
-          <w:sz w:val="28"/>
-          <w:szCs w:val="28"/>
-        </w:rPr>
-        <w:t>flex-</w:t>
-      </w:r>
-      <w:proofErr w:type="spellStart"/>
-      <w:r>
-        <w:rPr>
-          <w:b/>
-          <w:bCs/>
-          <w:sz w:val="28"/>
-          <w:szCs w:val="28"/>
-        </w:rPr>
-        <w:t>direction</w:t>
+      <w:proofErr w:type="spellStart"/>
+      <w:r>
+        <w:rPr>
+          <w:b/>
+          <w:bCs/>
+          <w:sz w:val="28"/>
+          <w:szCs w:val="28"/>
+        </w:rPr>
+        <w:t>flex-direction</w:t>
       </w:r>
       <w:proofErr w:type="spellEnd"/>
       <w:r>
@@ -2548,26 +2518,16 @@
         </w:rPr>
         <w:t xml:space="preserve">o </w:t>
       </w:r>
-      <w:r>
-        <w:rPr>
-          <w:rFonts w:ascii="Courier New" w:hAnsi="Courier New" w:cs="Courier New"/>
-          <w:b/>
-          <w:bCs/>
-          <w:sz w:val="28"/>
-          <w:szCs w:val="28"/>
-        </w:rPr>
-        <w:t>flex-</w:t>
-      </w:r>
-      <w:proofErr w:type="spellStart"/>
-      <w:r>
-        <w:rPr>
-          <w:rFonts w:ascii="Courier New" w:hAnsi="Courier New" w:cs="Courier New"/>
-          <w:b/>
-          <w:bCs/>
-          <w:sz w:val="28"/>
-          <w:szCs w:val="28"/>
-        </w:rPr>
-        <w:t>direction</w:t>
+      <w:proofErr w:type="spellStart"/>
+      <w:r>
+        <w:rPr>
+          <w:rFonts w:ascii="Courier New" w:hAnsi="Courier New" w:cs="Courier New"/>
+          <w:b/>
+          <w:bCs/>
+          <w:sz w:val="28"/>
+          <w:szCs w:val="28"/>
+        </w:rPr>
+        <w:t>flex-direction</w:t>
       </w:r>
       <w:proofErr w:type="spellEnd"/>
       <w:r>
@@ -2741,6 +2701,7 @@
         </w:rPr>
         <w:t xml:space="preserve"> </w:t>
       </w:r>
+      <w:proofErr w:type="spellStart"/>
       <w:r>
         <w:rPr>
           <w:rFonts w:ascii="Courier New" w:hAnsi="Courier New" w:cs="Courier New"/>
@@ -2751,6 +2712,7 @@
         </w:rPr>
         <w:t>flex</w:t>
       </w:r>
+      <w:proofErr w:type="spellEnd"/>
       <w:r>
         <w:rPr>
           <w:rFonts w:ascii="Courier New" w:hAnsi="Courier New" w:cs="Courier New"/>
@@ -3023,6 +2985,186 @@
         </w:rPr>
         <w:t xml:space="preserve">o </w:t>
       </w:r>
+      <w:proofErr w:type="spellStart"/>
+      <w:r>
+        <w:rPr>
+          <w:rFonts w:ascii="Courier New" w:hAnsi="Courier New" w:cs="Courier New"/>
+          <w:b/>
+          <w:bCs/>
+          <w:sz w:val="28"/>
+          <w:szCs w:val="28"/>
+        </w:rPr>
+        <w:t>flex-flow</w:t>
+      </w:r>
+      <w:proofErr w:type="spellEnd"/>
+      <w:r>
+        <w:rPr>
+          <w:rFonts w:ascii="Courier New" w:hAnsi="Courier New" w:cs="Courier New"/>
+          <w:b/>
+          <w:bCs/>
+          <w:sz w:val="28"/>
+          <w:szCs w:val="28"/>
+        </w:rPr>
+        <w:t xml:space="preserve">: </w:t>
+      </w:r>
+      <w:proofErr w:type="spellStart"/>
+      <w:r>
+        <w:rPr>
+          <w:rFonts w:ascii="Courier New" w:hAnsi="Courier New" w:cs="Courier New"/>
+          <w:b/>
+          <w:bCs/>
+          <w:sz w:val="28"/>
+          <w:szCs w:val="28"/>
+        </w:rPr>
+        <w:t>column</w:t>
+      </w:r>
+      <w:proofErr w:type="spellEnd"/>
+      <w:r>
+        <w:rPr>
+          <w:rFonts w:ascii="Courier New" w:hAnsi="Courier New" w:cs="Courier New"/>
+          <w:b/>
+          <w:bCs/>
+          <w:sz w:val="28"/>
+          <w:szCs w:val="28"/>
+        </w:rPr>
+        <w:t>;</w:t>
+      </w:r>
+      <w:r>
+        <w:rPr>
+          <w:b/>
+          <w:bCs/>
+          <w:sz w:val="28"/>
+          <w:szCs w:val="28"/>
+        </w:rPr>
+        <w:t xml:space="preserve"> </w:t>
+      </w:r>
+      <w:r>
+        <w:t>ele vai alinhar verticalmente o conteúdo</w:t>
+      </w:r>
+    </w:p>
+    <w:p>
+      <w:proofErr w:type="spellStart"/>
+      <w:r>
+        <w:rPr>
+          <w:rFonts w:ascii="Courier New" w:hAnsi="Courier New" w:cs="Courier New"/>
+          <w:b/>
+          <w:bCs/>
+          <w:sz w:val="28"/>
+          <w:szCs w:val="28"/>
+        </w:rPr>
+        <w:t>Justify-contend</w:t>
+      </w:r>
+      <w:proofErr w:type="spellEnd"/>
+      <w:r>
+        <w:rPr>
+          <w:rFonts w:ascii="Courier New" w:hAnsi="Courier New" w:cs="Courier New"/>
+          <w:b/>
+          <w:bCs/>
+          <w:sz w:val="28"/>
+          <w:szCs w:val="28"/>
+        </w:rPr>
+        <w:t xml:space="preserve">: </w:t>
+      </w:r>
+      <w:proofErr w:type="spellStart"/>
+      <w:r>
+        <w:rPr>
+          <w:rFonts w:ascii="Courier New" w:hAnsi="Courier New" w:cs="Courier New"/>
+          <w:b/>
+          <w:bCs/>
+          <w:sz w:val="28"/>
+          <w:szCs w:val="28"/>
+        </w:rPr>
+        <w:t>flex</w:t>
+      </w:r>
+      <w:proofErr w:type="spellEnd"/>
+      <w:r>
+        <w:rPr>
+          <w:rFonts w:ascii="Courier New" w:hAnsi="Courier New" w:cs="Courier New"/>
+          <w:b/>
+          <w:bCs/>
+          <w:sz w:val="28"/>
+          <w:szCs w:val="28"/>
+        </w:rPr>
+        <w:t>-start</w:t>
+      </w:r>
+      <w:r>
+        <w:rPr>
+          <w:rFonts w:ascii="Courier New" w:hAnsi="Courier New" w:cs="Courier New"/>
+        </w:rPr>
+        <w:t>;</w:t>
+      </w:r>
+      <w:r>
+        <w:t xml:space="preserve"> vai alinha</w:t>
+      </w:r>
+      <w:r>
+        <w:t xml:space="preserve">r </w:t>
+      </w:r>
+      <w:r>
+        <w:t xml:space="preserve">o conteúdo no </w:t>
+      </w:r>
+      <w:proofErr w:type="spellStart"/>
+      <w:r>
+        <w:rPr>
+          <w:b/>
+          <w:bCs/>
+        </w:rPr>
+        <w:t>main</w:t>
+      </w:r>
+      <w:proofErr w:type="spellEnd"/>
+      <w:r>
+        <w:rPr>
+          <w:b/>
+          <w:bCs/>
+        </w:rPr>
+        <w:t>-start</w:t>
+      </w:r>
+      <w:r>
+        <w:t xml:space="preserve"> </w:t>
+      </w:r>
+      <w:r>
+        <w:t>do container</w:t>
+      </w:r>
+      <w:r>
+        <w:t>;</w:t>
+      </w:r>
+    </w:p>
+    <w:p>
+      <w:pPr>
+        <w:rPr>
+          <w:sz w:val="28"/>
+          <w:szCs w:val="28"/>
+        </w:rPr>
+      </w:pPr>
+    </w:p>
+    <w:p>
+      <w:pPr>
+        <w:rPr>
+          <w:rFonts w:asciiTheme="majorHAnsi" w:hAnsiTheme="majorHAnsi" w:cs="Courier New"/>
+        </w:rPr>
+      </w:pPr>
+      <w:proofErr w:type="spellStart"/>
+      <w:r>
+        <w:rPr>
+          <w:rFonts w:ascii="Courier New" w:hAnsi="Courier New" w:cs="Courier New"/>
+          <w:b/>
+          <w:bCs/>
+          <w:sz w:val="28"/>
+          <w:szCs w:val="28"/>
+        </w:rPr>
+        <w:t>Justify-contend</w:t>
+      </w:r>
+      <w:proofErr w:type="spellEnd"/>
+      <w:r>
+        <w:rPr>
+          <w:rFonts w:ascii="Courier New" w:hAnsi="Courier New" w:cs="Courier New"/>
+          <w:b/>
+          <w:bCs/>
+          <w:sz w:val="28"/>
+          <w:szCs w:val="28"/>
+        </w:rPr>
+        <w:t xml:space="preserve">: </w:t>
+      </w:r>
+      <w:proofErr w:type="spellStart"/>
       <w:r>
         <w:rPr>
           <w:rFonts w:ascii="Courier New" w:hAnsi="Courier New" w:cs="Courier New"/>
@@ -3033,164 +3175,6 @@
         </w:rPr>
         <w:t>flex-</w:t>
       </w:r>
-      <w:proofErr w:type="spellStart"/>
-      <w:r>
-        <w:rPr>
-          <w:rFonts w:ascii="Courier New" w:hAnsi="Courier New" w:cs="Courier New"/>
-          <w:b/>
-          <w:bCs/>
-          <w:sz w:val="28"/>
-          <w:szCs w:val="28"/>
-        </w:rPr>
-        <w:t>flow</w:t>
-      </w:r>
-      <w:proofErr w:type="spellEnd"/>
-      <w:r>
-        <w:rPr>
-          <w:rFonts w:ascii="Courier New" w:hAnsi="Courier New" w:cs="Courier New"/>
-          <w:b/>
-          <w:bCs/>
-          <w:sz w:val="28"/>
-          <w:szCs w:val="28"/>
-        </w:rPr>
-        <w:t xml:space="preserve">: </w:t>
-      </w:r>
-      <w:proofErr w:type="spellStart"/>
-      <w:r>
-        <w:rPr>
-          <w:rFonts w:ascii="Courier New" w:hAnsi="Courier New" w:cs="Courier New"/>
-          <w:b/>
-          <w:bCs/>
-          <w:sz w:val="28"/>
-          <w:szCs w:val="28"/>
-        </w:rPr>
-        <w:t>column</w:t>
-      </w:r>
-      <w:proofErr w:type="spellEnd"/>
-      <w:r>
-        <w:rPr>
-          <w:rFonts w:ascii="Courier New" w:hAnsi="Courier New" w:cs="Courier New"/>
-          <w:b/>
-          <w:bCs/>
-          <w:sz w:val="28"/>
-          <w:szCs w:val="28"/>
-        </w:rPr>
-        <w:t>;</w:t>
-      </w:r>
-      <w:r>
-        <w:rPr>
-          <w:b/>
-          <w:bCs/>
-          <w:sz w:val="28"/>
-          <w:szCs w:val="28"/>
-        </w:rPr>
-        <w:t xml:space="preserve"> </w:t>
-      </w:r>
-      <w:r>
-        <w:t>ele vai alinhar verticalmente o conteúdo</w:t>
-      </w:r>
-    </w:p>
-    <w:p>
-      <w:proofErr w:type="spellStart"/>
-      <w:r>
-        <w:rPr>
-          <w:rFonts w:ascii="Courier New" w:hAnsi="Courier New" w:cs="Courier New"/>
-          <w:b/>
-          <w:bCs/>
-          <w:sz w:val="28"/>
-          <w:szCs w:val="28"/>
-        </w:rPr>
-        <w:t>Justify-contend</w:t>
-      </w:r>
-      <w:proofErr w:type="spellEnd"/>
-      <w:r>
-        <w:rPr>
-          <w:rFonts w:ascii="Courier New" w:hAnsi="Courier New" w:cs="Courier New"/>
-          <w:b/>
-          <w:bCs/>
-          <w:sz w:val="28"/>
-          <w:szCs w:val="28"/>
-        </w:rPr>
-        <w:t>: flex-start</w:t>
-      </w:r>
-      <w:r>
-        <w:rPr>
-          <w:rFonts w:ascii="Courier New" w:hAnsi="Courier New" w:cs="Courier New"/>
-        </w:rPr>
-        <w:t>;</w:t>
-      </w:r>
-      <w:r>
-        <w:t xml:space="preserve"> vai alinha</w:t>
-      </w:r>
-      <w:r>
-        <w:t xml:space="preserve">r </w:t>
-      </w:r>
-      <w:r>
-        <w:t xml:space="preserve">o conteúdo no </w:t>
-      </w:r>
-      <w:proofErr w:type="spellStart"/>
-      <w:r>
-        <w:rPr>
-          <w:b/>
-          <w:bCs/>
-        </w:rPr>
-        <w:t>main</w:t>
-      </w:r>
-      <w:proofErr w:type="spellEnd"/>
-      <w:r>
-        <w:rPr>
-          <w:b/>
-          <w:bCs/>
-        </w:rPr>
-        <w:t>-start</w:t>
-      </w:r>
-      <w:r>
-        <w:t xml:space="preserve"> </w:t>
-      </w:r>
-      <w:r>
-        <w:t>do container</w:t>
-      </w:r>
-      <w:r>
-        <w:t>;</w:t>
-      </w:r>
-    </w:p>
-    <w:p>
-      <w:pPr>
-        <w:rPr>
-          <w:sz w:val="28"/>
-          <w:szCs w:val="28"/>
-        </w:rPr>
-      </w:pPr>
-    </w:p>
-    <w:p>
-      <w:pPr>
-        <w:rPr>
-          <w:rFonts w:asciiTheme="majorHAnsi" w:hAnsiTheme="majorHAnsi" w:cs="Courier New"/>
-        </w:rPr>
-      </w:pPr>
-      <w:proofErr w:type="spellStart"/>
-      <w:r>
-        <w:rPr>
-          <w:rFonts w:ascii="Courier New" w:hAnsi="Courier New" w:cs="Courier New"/>
-          <w:b/>
-          <w:bCs/>
-          <w:sz w:val="28"/>
-          <w:szCs w:val="28"/>
-        </w:rPr>
-        <w:t>Justify-contend</w:t>
-      </w:r>
-      <w:proofErr w:type="spellEnd"/>
-      <w:r>
-        <w:rPr>
-          <w:rFonts w:ascii="Courier New" w:hAnsi="Courier New" w:cs="Courier New"/>
-          <w:b/>
-          <w:bCs/>
-          <w:sz w:val="28"/>
-          <w:szCs w:val="28"/>
-        </w:rPr>
-        <w:t>: flex-</w:t>
-      </w:r>
-      <w:proofErr w:type="spellStart"/>
       <w:r>
         <w:rPr>
           <w:rFonts w:ascii="Courier New" w:hAnsi="Courier New" w:cs="Courier New"/>
@@ -3826,7 +3810,25 @@
           <w:b/>
           <w:bCs/>
         </w:rPr>
-        <w:t xml:space="preserve">valor padrão É </w:t>
+        <w:t xml:space="preserve">valor </w:t>
+      </w:r>
+      <w:proofErr w:type="gramStart"/>
+      <w:r>
+        <w:rPr>
+          <w:rFonts w:asciiTheme="majorHAnsi" w:hAnsiTheme="majorHAnsi" w:cs="Courier New"/>
+          <w:b/>
+          <w:bCs/>
+        </w:rPr>
+        <w:t>padrão É</w:t>
+      </w:r>
+      <w:proofErr w:type="gramEnd"/>
+      <w:r>
+        <w:rPr>
+          <w:rFonts w:asciiTheme="majorHAnsi" w:hAnsiTheme="majorHAnsi" w:cs="Courier New"/>
+          <w:b/>
+          <w:bCs/>
+        </w:rPr>
+        <w:t xml:space="preserve"> </w:t>
       </w:r>
       <w:proofErr w:type="spellStart"/>
       <w:r>
@@ -4022,15 +4024,27 @@
         </w:rPr>
         <w:t xml:space="preserve">: </w:t>
       </w:r>
-      <w:r>
-        <w:rPr>
-          <w:rFonts w:ascii="Courier New" w:hAnsi="Courier New" w:cs="Courier New"/>
-          <w:b/>
-          <w:bCs/>
-          <w:sz w:val="28"/>
-          <w:szCs w:val="28"/>
-        </w:rPr>
-        <w:t>flex-start</w:t>
+      <w:proofErr w:type="spellStart"/>
+      <w:r>
+        <w:rPr>
+          <w:rFonts w:ascii="Courier New" w:hAnsi="Courier New" w:cs="Courier New"/>
+          <w:b/>
+          <w:bCs/>
+          <w:sz w:val="28"/>
+          <w:szCs w:val="28"/>
+        </w:rPr>
+        <w:t>flex</w:t>
+      </w:r>
+      <w:proofErr w:type="spellEnd"/>
+      <w:r>
+        <w:rPr>
+          <w:rFonts w:ascii="Courier New" w:hAnsi="Courier New" w:cs="Courier New"/>
+          <w:b/>
+          <w:bCs/>
+          <w:sz w:val="28"/>
+          <w:szCs w:val="28"/>
+        </w:rPr>
+        <w:t>-start</w:t>
       </w:r>
       <w:r>
         <w:rPr>
@@ -4118,26 +4132,16 @@
         </w:rPr>
         <w:t xml:space="preserve">: </w:t>
       </w:r>
-      <w:r>
-        <w:rPr>
-          <w:rFonts w:ascii="Courier New" w:hAnsi="Courier New" w:cs="Courier New"/>
-          <w:b/>
-          <w:bCs/>
-          <w:sz w:val="28"/>
-          <w:szCs w:val="28"/>
-        </w:rPr>
-        <w:t>flex-</w:t>
-      </w:r>
-      <w:proofErr w:type="spellStart"/>
-      <w:r>
-        <w:rPr>
-          <w:rFonts w:ascii="Courier New" w:hAnsi="Courier New" w:cs="Courier New"/>
-          <w:b/>
-          <w:bCs/>
-          <w:sz w:val="28"/>
-          <w:szCs w:val="28"/>
-        </w:rPr>
-        <w:t>end</w:t>
+      <w:proofErr w:type="spellStart"/>
+      <w:r>
+        <w:rPr>
+          <w:rFonts w:ascii="Courier New" w:hAnsi="Courier New" w:cs="Courier New"/>
+          <w:b/>
+          <w:bCs/>
+          <w:sz w:val="28"/>
+          <w:szCs w:val="28"/>
+        </w:rPr>
+        <w:t>flex-end</w:t>
       </w:r>
       <w:proofErr w:type="spellEnd"/>
       <w:r>
@@ -4220,15 +4224,27 @@
         </w:rPr>
         <w:t xml:space="preserve">: </w:t>
       </w:r>
-      <w:r>
-        <w:rPr>
-          <w:rFonts w:ascii="Courier New" w:hAnsi="Courier New" w:cs="Courier New"/>
-          <w:b/>
-          <w:bCs/>
-          <w:sz w:val="28"/>
-          <w:szCs w:val="28"/>
-        </w:rPr>
-        <w:t>flex-</w:t>
+      <w:proofErr w:type="spellStart"/>
+      <w:r>
+        <w:rPr>
+          <w:rFonts w:ascii="Courier New" w:hAnsi="Courier New" w:cs="Courier New"/>
+          <w:b/>
+          <w:bCs/>
+          <w:sz w:val="28"/>
+          <w:szCs w:val="28"/>
+        </w:rPr>
+        <w:t>flex</w:t>
+      </w:r>
+      <w:proofErr w:type="spellEnd"/>
+      <w:r>
+        <w:rPr>
+          <w:rFonts w:ascii="Courier New" w:hAnsi="Courier New" w:cs="Courier New"/>
+          <w:b/>
+          <w:bCs/>
+          <w:sz w:val="28"/>
+          <w:szCs w:val="28"/>
+        </w:rPr>
+        <w:t>-</w:t>
       </w:r>
       <w:r>
         <w:rPr>
@@ -5402,24 +5418,34 @@
           <w:b/>
           <w:bCs/>
         </w:rPr>
-        <w:t xml:space="preserve"> ( </w:t>
-      </w:r>
-      <w:r>
-        <w:rPr>
-          <w:rFonts w:ascii="Courier New" w:hAnsi="Courier New" w:cs="Courier New"/>
-          <w:b/>
-          <w:bCs/>
-        </w:rPr>
-        <w:t>flex-</w:t>
-      </w:r>
-      <w:proofErr w:type="spellStart"/>
-      <w:r>
-        <w:rPr>
-          <w:rFonts w:ascii="Courier New" w:hAnsi="Courier New" w:cs="Courier New"/>
-          <w:b/>
-          <w:bCs/>
-        </w:rPr>
-        <w:t>flow</w:t>
+        <w:t xml:space="preserve"> </w:t>
+      </w:r>
+      <w:proofErr w:type="gramStart"/>
+      <w:r>
+        <w:rPr>
+          <w:rFonts w:asciiTheme="majorHAnsi" w:hAnsiTheme="majorHAnsi" w:cs="Courier New"/>
+          <w:b/>
+          <w:bCs/>
+        </w:rPr>
+        <w:t xml:space="preserve">( </w:t>
+      </w:r>
+      <w:proofErr w:type="spellStart"/>
+      <w:r>
+        <w:rPr>
+          <w:rFonts w:ascii="Courier New" w:hAnsi="Courier New" w:cs="Courier New"/>
+          <w:b/>
+          <w:bCs/>
+        </w:rPr>
+        <w:t>flex</w:t>
+      </w:r>
+      <w:proofErr w:type="gramEnd"/>
+      <w:r>
+        <w:rPr>
+          <w:rFonts w:ascii="Courier New" w:hAnsi="Courier New" w:cs="Courier New"/>
+          <w:b/>
+          <w:bCs/>
+        </w:rPr>
+        <w:t>-flow</w:t>
       </w:r>
       <w:proofErr w:type="spellEnd"/>
       <w:r>
@@ -5449,6 +5475,7 @@
         <w:t xml:space="preserve"> </w:t>
       </w:r>
       <w:proofErr w:type="spellStart"/>
+      <w:proofErr w:type="gramStart"/>
       <w:r>
         <w:rPr>
           <w:rFonts w:ascii="Courier New" w:hAnsi="Courier New" w:cs="Courier New"/>
@@ -5464,7 +5491,16 @@
           <w:b/>
           <w:bCs/>
         </w:rPr>
-        <w:t xml:space="preserve"> )tanto no </w:t>
+        <w:t xml:space="preserve"> )tanto</w:t>
+      </w:r>
+      <w:proofErr w:type="gramEnd"/>
+      <w:r>
+        <w:rPr>
+          <w:rFonts w:asciiTheme="majorHAnsi" w:hAnsiTheme="majorHAnsi" w:cs="Courier New"/>
+          <w:b/>
+          <w:bCs/>
+        </w:rPr>
+        <w:t xml:space="preserve"> no </w:t>
       </w:r>
       <w:proofErr w:type="spellStart"/>
       <w:r>
@@ -5550,7 +5586,25 @@
           <w:b/>
           <w:bCs/>
         </w:rPr>
-        <w:t xml:space="preserve">Flex-shrink: 1; </w:t>
+        <w:t>Flex-</w:t>
+      </w:r>
+      <w:proofErr w:type="spellStart"/>
+      <w:r>
+        <w:rPr>
+          <w:rFonts w:ascii="Courier New" w:hAnsi="Courier New" w:cs="Courier New"/>
+          <w:b/>
+          <w:bCs/>
+        </w:rPr>
+        <w:t>shrink</w:t>
+      </w:r>
+      <w:proofErr w:type="spellEnd"/>
+      <w:r>
+        <w:rPr>
+          <w:rFonts w:ascii="Courier New" w:hAnsi="Courier New" w:cs="Courier New"/>
+          <w:b/>
+          <w:bCs/>
+        </w:rPr>
+        <w:t xml:space="preserve">: 1; </w:t>
       </w:r>
       <w:r>
         <w:rPr>
@@ -5669,28 +5723,28 @@
         <w:rPr>
           <w:rFonts w:asciiTheme="majorHAnsi" w:hAnsiTheme="majorHAnsi" w:cs="Courier New"/>
         </w:rPr>
-        <w:t xml:space="preserve"> mais flexíveis ao tamanho do container tem que deixar tanto o      flex-</w:t>
-      </w:r>
-      <w:proofErr w:type="spellStart"/>
-      <w:r>
-        <w:rPr>
-          <w:rFonts w:asciiTheme="majorHAnsi" w:hAnsiTheme="majorHAnsi" w:cs="Courier New"/>
-        </w:rPr>
-        <w:t>shring</w:t>
-      </w:r>
-      <w:proofErr w:type="spellEnd"/>
-      <w:r>
-        <w:rPr>
-          <w:rFonts w:asciiTheme="majorHAnsi" w:hAnsiTheme="majorHAnsi" w:cs="Courier New"/>
-        </w:rPr>
-        <w:t xml:space="preserve"> quanto o flex-</w:t>
-      </w:r>
-      <w:proofErr w:type="spellStart"/>
-      <w:r>
-        <w:rPr>
-          <w:rFonts w:asciiTheme="majorHAnsi" w:hAnsiTheme="majorHAnsi" w:cs="Courier New"/>
-        </w:rPr>
-        <w:t>grow</w:t>
+        <w:t xml:space="preserve"> mais flexíveis ao tamanho do container tem que deixar tanto o      </w:t>
+      </w:r>
+      <w:proofErr w:type="spellStart"/>
+      <w:r>
+        <w:rPr>
+          <w:rFonts w:asciiTheme="majorHAnsi" w:hAnsiTheme="majorHAnsi" w:cs="Courier New"/>
+        </w:rPr>
+        <w:t>flex-shring</w:t>
+      </w:r>
+      <w:proofErr w:type="spellEnd"/>
+      <w:r>
+        <w:rPr>
+          <w:rFonts w:asciiTheme="majorHAnsi" w:hAnsiTheme="majorHAnsi" w:cs="Courier New"/>
+        </w:rPr>
+        <w:t xml:space="preserve"> quanto o </w:t>
+      </w:r>
+      <w:proofErr w:type="spellStart"/>
+      <w:r>
+        <w:rPr>
+          <w:rFonts w:asciiTheme="majorHAnsi" w:hAnsiTheme="majorHAnsi" w:cs="Courier New"/>
+        </w:rPr>
+        <w:t>flex-grow</w:t>
       </w:r>
       <w:proofErr w:type="spellEnd"/>
       <w:r>
@@ -5716,14 +5770,14 @@
         <w:rPr>
           <w:rFonts w:asciiTheme="majorHAnsi" w:hAnsiTheme="majorHAnsi" w:cs="Courier New"/>
         </w:rPr>
-        <w:t>O flex-</w:t>
-      </w:r>
-      <w:proofErr w:type="spellStart"/>
-      <w:r>
-        <w:rPr>
-          <w:rFonts w:asciiTheme="majorHAnsi" w:hAnsiTheme="majorHAnsi" w:cs="Courier New"/>
-        </w:rPr>
-        <w:t>grow</w:t>
+        <w:t xml:space="preserve">O </w:t>
+      </w:r>
+      <w:proofErr w:type="spellStart"/>
+      <w:r>
+        <w:rPr>
+          <w:rFonts w:asciiTheme="majorHAnsi" w:hAnsiTheme="majorHAnsi" w:cs="Courier New"/>
+        </w:rPr>
+        <w:t>flex-grow</w:t>
       </w:r>
       <w:proofErr w:type="spellEnd"/>
       <w:r>
@@ -5762,7 +5816,7 @@
           <w:sz w:val="32"/>
           <w:szCs w:val="32"/>
         </w:rPr>
-        <w:t>Flex-basis + flex-</w:t>
+        <w:t>Flex-</w:t>
       </w:r>
       <w:proofErr w:type="spellStart"/>
       <w:r>
@@ -5771,7 +5825,7 @@
           <w:sz w:val="32"/>
           <w:szCs w:val="32"/>
         </w:rPr>
-        <w:t>grow</w:t>
+        <w:t>basis</w:t>
       </w:r>
       <w:proofErr w:type="spellEnd"/>
       <w:r>
@@ -5780,8 +5834,36 @@
           <w:sz w:val="32"/>
           <w:szCs w:val="32"/>
         </w:rPr>
-        <w:t xml:space="preserve"> + flex-shrink</w:t>
-      </w:r>
+        <w:t xml:space="preserve"> + </w:t>
+      </w:r>
+      <w:proofErr w:type="spellStart"/>
+      <w:r>
+        <w:rPr>
+          <w:rFonts w:asciiTheme="majorHAnsi" w:hAnsiTheme="majorHAnsi" w:cs="Courier New"/>
+          <w:sz w:val="32"/>
+          <w:szCs w:val="32"/>
+        </w:rPr>
+        <w:t>flex-grow</w:t>
+      </w:r>
+      <w:proofErr w:type="spellEnd"/>
+      <w:r>
+        <w:rPr>
+          <w:rFonts w:asciiTheme="majorHAnsi" w:hAnsiTheme="majorHAnsi" w:cs="Courier New"/>
+          <w:sz w:val="32"/>
+          <w:szCs w:val="32"/>
+        </w:rPr>
+        <w:t xml:space="preserve"> + </w:t>
+      </w:r>
+      <w:proofErr w:type="spellStart"/>
+      <w:r>
+        <w:rPr>
+          <w:rFonts w:asciiTheme="majorHAnsi" w:hAnsiTheme="majorHAnsi" w:cs="Courier New"/>
+          <w:sz w:val="32"/>
+          <w:szCs w:val="32"/>
+        </w:rPr>
+        <w:t>flex-shrink</w:t>
+      </w:r>
+      <w:proofErr w:type="spellEnd"/>
     </w:p>
     <w:p>
       <w:pPr>
@@ -5914,6 +5996,7 @@
         <w:t xml:space="preserve">, seguindo sempre essa </w:t>
       </w:r>
       <w:proofErr w:type="spellStart"/>
+      <w:proofErr w:type="gramStart"/>
       <w:r>
         <w:rPr>
           <w:rFonts w:asciiTheme="majorHAnsi" w:hAnsiTheme="majorHAnsi" w:cs="Courier New"/>
@@ -5921,6 +6004,7 @@
         <w:t>sequencia</w:t>
       </w:r>
       <w:proofErr w:type="spellEnd"/>
+      <w:proofErr w:type="gramEnd"/>
       <w:r>
         <w:rPr>
           <w:rFonts w:asciiTheme="majorHAnsi" w:hAnsiTheme="majorHAnsi" w:cs="Courier New"/>
@@ -5938,21 +6022,49 @@
         <w:rPr>
           <w:rFonts w:asciiTheme="majorHAnsi" w:hAnsiTheme="majorHAnsi" w:cs="Courier New"/>
         </w:rPr>
-        <w:t>Flex= flex-</w:t>
-      </w:r>
-      <w:proofErr w:type="spellStart"/>
-      <w:r>
-        <w:rPr>
-          <w:rFonts w:asciiTheme="majorHAnsi" w:hAnsiTheme="majorHAnsi" w:cs="Courier New"/>
-        </w:rPr>
-        <w:t>grow</w:t>
-      </w:r>
-      <w:proofErr w:type="spellEnd"/>
-      <w:r>
-        <w:rPr>
-          <w:rFonts w:asciiTheme="majorHAnsi" w:hAnsiTheme="majorHAnsi" w:cs="Courier New"/>
-        </w:rPr>
-        <w:t xml:space="preserve"> + flex shrink + flex basis.</w:t>
+        <w:t xml:space="preserve">Flex= </w:t>
+      </w:r>
+      <w:proofErr w:type="spellStart"/>
+      <w:r>
+        <w:rPr>
+          <w:rFonts w:asciiTheme="majorHAnsi" w:hAnsiTheme="majorHAnsi" w:cs="Courier New"/>
+        </w:rPr>
+        <w:t>flex-grow</w:t>
+      </w:r>
+      <w:proofErr w:type="spellEnd"/>
+      <w:r>
+        <w:rPr>
+          <w:rFonts w:asciiTheme="majorHAnsi" w:hAnsiTheme="majorHAnsi" w:cs="Courier New"/>
+        </w:rPr>
+        <w:t xml:space="preserve"> + </w:t>
+      </w:r>
+      <w:proofErr w:type="spellStart"/>
+      <w:r>
+        <w:rPr>
+          <w:rFonts w:asciiTheme="majorHAnsi" w:hAnsiTheme="majorHAnsi" w:cs="Courier New"/>
+        </w:rPr>
+        <w:t>flex</w:t>
+      </w:r>
+      <w:proofErr w:type="spellEnd"/>
+      <w:r>
+        <w:rPr>
+          <w:rFonts w:asciiTheme="majorHAnsi" w:hAnsiTheme="majorHAnsi" w:cs="Courier New"/>
+        </w:rPr>
+        <w:t xml:space="preserve"> </w:t>
+      </w:r>
+      <w:proofErr w:type="spellStart"/>
+      <w:r>
+        <w:rPr>
+          <w:rFonts w:asciiTheme="majorHAnsi" w:hAnsiTheme="majorHAnsi" w:cs="Courier New"/>
+        </w:rPr>
+        <w:t>shrink</w:t>
+      </w:r>
+      <w:proofErr w:type="spellEnd"/>
+      <w:r>
+        <w:rPr>
+          <w:rFonts w:asciiTheme="majorHAnsi" w:hAnsiTheme="majorHAnsi" w:cs="Courier New"/>
+        </w:rPr>
+        <w:t xml:space="preserve"> + flex basis.</w:t>
       </w:r>
     </w:p>
     <w:p>
@@ -6165,47 +6277,118 @@
         <w:rPr>
           <w:rFonts w:ascii="Courier New" w:hAnsi="Courier New" w:cs="Courier New"/>
         </w:rPr>
-        <w:t xml:space="preserve">0(Grow) </w:t>
-      </w:r>
-      <w:r>
-        <w:rPr>
-          <w:rFonts w:ascii="Courier New" w:hAnsi="Courier New" w:cs="Courier New"/>
-        </w:rPr>
-        <w:t>0</w:t>
-      </w:r>
-      <w:r>
-        <w:rPr>
-          <w:rFonts w:ascii="Courier New" w:hAnsi="Courier New" w:cs="Courier New"/>
-        </w:rPr>
-        <w:t>(shrink) auto (basis)</w:t>
-      </w:r>
-      <w:r>
-        <w:rPr>
-          <w:rFonts w:ascii="Courier New" w:hAnsi="Courier New" w:cs="Courier New"/>
+        <w:t>0(Grow) 0(shrink) auto (basis) (</w:t>
+      </w:r>
+      <w:r>
+        <w:rPr>
+          <w:rFonts w:ascii="Courier New" w:hAnsi="Courier New" w:cs="Courier New"/>
+          <w:b/>
+          <w:bCs/>
+        </w:rPr>
+        <w:t>flex: 0 0 auto</w:t>
+      </w:r>
+      <w:r>
+        <w:rPr>
+          <w:rFonts w:ascii="Courier New" w:hAnsi="Courier New" w:cs="Courier New"/>
+        </w:rPr>
+        <w:t>)</w:t>
+      </w:r>
+    </w:p>
+    <w:p>
+      <w:pPr>
+        <w:rPr>
+          <w:rFonts w:ascii="Courier New" w:hAnsi="Courier New" w:cs="Courier New"/>
+        </w:rPr>
+      </w:pPr>
+    </w:p>
+    <w:p>
+      <w:pPr>
+        <w:rPr>
+          <w:rFonts w:ascii="Courier New" w:hAnsi="Courier New" w:cs="Courier New"/>
+        </w:rPr>
+      </w:pPr>
+      <w:r>
+        <w:rPr>
+          <w:rFonts w:ascii="Courier New" w:hAnsi="Courier New" w:cs="Courier New"/>
+          <w:b/>
+          <w:bCs/>
+        </w:rPr>
+        <w:t xml:space="preserve">Flex: </w:t>
+      </w:r>
+      <w:r>
+        <w:rPr>
+          <w:rFonts w:ascii="Courier New" w:hAnsi="Courier New" w:cs="Courier New"/>
+          <w:b/>
+          <w:bCs/>
+        </w:rPr>
+        <w:t>auto</w:t>
+      </w:r>
+      <w:r>
+        <w:rPr>
+          <w:rFonts w:ascii="Courier New" w:hAnsi="Courier New" w:cs="Courier New"/>
+          <w:b/>
+          <w:bCs/>
+        </w:rPr>
+        <w:t>;</w:t>
+      </w:r>
+      <w:r>
+        <w:rPr>
+          <w:rFonts w:ascii="Courier New" w:hAnsi="Courier New" w:cs="Courier New"/>
+          <w:b/>
+          <w:bCs/>
         </w:rPr>
         <w:t xml:space="preserve"> </w:t>
       </w:r>
       <w:r>
         <w:rPr>
-          <w:rFonts w:ascii="Courier New" w:hAnsi="Courier New" w:cs="Courier New"/>
-        </w:rPr>
-        <w:t>(</w:t>
-      </w:r>
-      <w:r>
-        <w:rPr>
-          <w:rFonts w:ascii="Courier New" w:hAnsi="Courier New" w:cs="Courier New"/>
-          <w:b/>
-          <w:bCs/>
-        </w:rPr>
-        <w:t xml:space="preserve">flex: 0 </w:t>
-      </w:r>
-      <w:r>
-        <w:rPr>
-          <w:rFonts w:ascii="Courier New" w:hAnsi="Courier New" w:cs="Courier New"/>
-          <w:b/>
-          <w:bCs/>
-        </w:rPr>
-        <w:t>0</w:t>
+          <w:rFonts w:cs="Courier New"/>
+        </w:rPr>
+        <w:t xml:space="preserve">é a mesma coisa que dizer que o flex é </w:t>
+      </w:r>
+    </w:p>
+    <w:p>
+      <w:pPr>
+        <w:rPr>
+          <w:rFonts w:ascii="Courier New" w:hAnsi="Courier New" w:cs="Courier New"/>
+        </w:rPr>
+      </w:pPr>
+      <w:r>
+        <w:rPr>
+          <w:rFonts w:ascii="Courier New" w:hAnsi="Courier New" w:cs="Courier New"/>
+        </w:rPr>
+        <w:t>1(Grow) 1(shrink) auto (basis) (</w:t>
+      </w:r>
+      <w:r>
+        <w:rPr>
+          <w:rFonts w:ascii="Courier New" w:hAnsi="Courier New" w:cs="Courier New"/>
+          <w:b/>
+          <w:bCs/>
+        </w:rPr>
+        <w:t xml:space="preserve">flex: </w:t>
+      </w:r>
+      <w:r>
+        <w:rPr>
+          <w:rFonts w:ascii="Courier New" w:hAnsi="Courier New" w:cs="Courier New"/>
+          <w:b/>
+          <w:bCs/>
+        </w:rPr>
+        <w:t>1</w:t>
+      </w:r>
+      <w:r>
+        <w:rPr>
+          <w:rFonts w:ascii="Courier New" w:hAnsi="Courier New" w:cs="Courier New"/>
+          <w:b/>
+          <w:bCs/>
+        </w:rPr>
+        <w:t xml:space="preserve"> </w:t>
+      </w:r>
+      <w:r>
+        <w:rPr>
+          <w:rFonts w:ascii="Courier New" w:hAnsi="Courier New" w:cs="Courier New"/>
+          <w:b/>
+          <w:bCs/>
+        </w:rPr>
+        <w:t>1</w:t>
       </w:r>
       <w:r>
         <w:rPr>
@@ -6225,267 +6408,1295 @@
     <w:p>
       <w:pPr>
         <w:rPr>
-          <w:rFonts w:ascii="Courier New" w:hAnsi="Courier New" w:cs="Courier New"/>
-        </w:rPr>
-      </w:pPr>
-    </w:p>
-    <w:p>
-      <w:pPr>
-        <w:rPr>
-          <w:rFonts w:ascii="Courier New" w:hAnsi="Courier New" w:cs="Courier New"/>
-        </w:rPr>
-      </w:pPr>
-      <w:r>
-        <w:rPr>
-          <w:rFonts w:ascii="Courier New" w:hAnsi="Courier New" w:cs="Courier New"/>
-          <w:b/>
-          <w:bCs/>
-        </w:rPr>
-        <w:t xml:space="preserve">Flex: </w:t>
-      </w:r>
-      <w:r>
-        <w:rPr>
-          <w:rFonts w:ascii="Courier New" w:hAnsi="Courier New" w:cs="Courier New"/>
-          <w:b/>
-          <w:bCs/>
-        </w:rPr>
-        <w:t>auto</w:t>
-      </w:r>
-      <w:r>
-        <w:rPr>
-          <w:rFonts w:ascii="Courier New" w:hAnsi="Courier New" w:cs="Courier New"/>
+          <w:rFonts w:cs="Courier New"/>
+          <w:b/>
+          <w:bCs/>
+        </w:rPr>
+      </w:pPr>
+      <w:r>
+        <w:rPr>
+          <w:rFonts w:cs="Courier New"/>
+          <w:b/>
+          <w:bCs/>
+        </w:rPr>
+        <w:t>Essa é a mais flexível entre todos.</w:t>
+      </w:r>
+    </w:p>
+    <w:p>
+      <w:pPr>
+        <w:rPr>
+          <w:rFonts w:cs="Courier New"/>
+        </w:rPr>
+      </w:pPr>
+      <w:r>
+        <w:rPr>
+          <w:rFonts w:cs="Courier New"/>
+        </w:rPr>
+        <w:t xml:space="preserve">Tem códigos que tem apenas um valor </w:t>
+      </w:r>
+      <w:r>
+        <w:rPr>
+          <w:rFonts w:cs="Courier New"/>
+        </w:rPr>
+        <w:t>no FLEX.</w:t>
+      </w:r>
+    </w:p>
+    <w:p>
+      <w:pPr>
+        <w:rPr>
+          <w:rFonts w:cs="Courier New"/>
+        </w:rPr>
+      </w:pPr>
+      <w:r>
+        <w:rPr>
+          <w:rFonts w:cs="Courier New"/>
+        </w:rPr>
+        <w:t>Ex:</w:t>
+      </w:r>
+    </w:p>
+    <w:p>
+      <w:pPr>
+        <w:rPr>
+          <w:rFonts w:ascii="Courier New" w:hAnsi="Courier New" w:cs="Courier New"/>
+          <w:b/>
+          <w:bCs/>
+        </w:rPr>
+      </w:pPr>
+      <w:r>
+        <w:rPr>
+          <w:rFonts w:cs="Courier New"/>
+        </w:rPr>
+        <w:t xml:space="preserve"> </w:t>
+      </w:r>
+      <w:r>
+        <w:rPr>
+          <w:rFonts w:ascii="Courier New" w:hAnsi="Courier New" w:cs="Courier New"/>
+          <w:b/>
+          <w:bCs/>
+        </w:rPr>
+        <w:t>FLEX: 3;</w:t>
+      </w:r>
+    </w:p>
+    <w:p>
+      <w:pPr>
+        <w:rPr>
+          <w:rFonts w:cs="Courier New"/>
+        </w:rPr>
+      </w:pPr>
+      <w:r>
+        <w:rPr>
+          <w:rFonts w:cs="Courier New"/>
+        </w:rPr>
+        <w:t xml:space="preserve">O valor 3 é </w:t>
+      </w:r>
+      <w:r>
+        <w:rPr>
+          <w:rFonts w:cs="Courier New"/>
+        </w:rPr>
+        <w:t>do GROW, por que isso?</w:t>
+      </w:r>
+    </w:p>
+    <w:p>
+      <w:pPr>
+        <w:rPr>
+          <w:rFonts w:cs="Courier New"/>
+        </w:rPr>
+      </w:pPr>
+      <w:r>
+        <w:rPr>
+          <w:rFonts w:cs="Courier New"/>
+        </w:rPr>
+        <w:t>Porque o flex tem sequência Grow &gt; Shrink &gt; Basis.</w:t>
+      </w:r>
+      <w:r>
+        <w:rPr>
+          <w:rFonts w:cs="Courier New"/>
+        </w:rPr>
+        <w:t xml:space="preserve"> Como foi definido valor apenas para o grou os demais seguem o valor de auto</w:t>
+      </w:r>
+    </w:p>
+    <w:p>
+      <w:pPr>
+        <w:jc w:val="center"/>
+        <w:rPr>
+          <w:rFonts w:cs="Courier New"/>
+          <w:sz w:val="32"/>
+          <w:szCs w:val="32"/>
+        </w:rPr>
+      </w:pPr>
+      <w:r>
+        <w:rPr>
+          <w:rFonts w:cs="Courier New"/>
+          <w:sz w:val="32"/>
+          <w:szCs w:val="32"/>
+        </w:rPr>
+        <w:lastRenderedPageBreak/>
+        <w:t>Grid Layout</w:t>
+      </w:r>
+    </w:p>
+    <w:p>
+      <w:pPr>
+        <w:rPr>
+          <w:rFonts w:cs="Courier New"/>
+        </w:rPr>
+      </w:pPr>
+      <w:r>
+        <w:rPr>
+          <w:rFonts w:cs="Courier New"/>
+        </w:rPr>
+        <w:t xml:space="preserve">Oque é grid layout? </w:t>
+      </w:r>
+    </w:p>
+    <w:p>
+      <w:pPr>
+        <w:rPr>
+          <w:rFonts w:cs="Courier New"/>
+          <w:b/>
+          <w:bCs/>
+        </w:rPr>
+      </w:pPr>
+      <w:r>
+        <w:rPr>
+          <w:rFonts w:cs="Courier New"/>
+        </w:rPr>
+        <w:tab/>
+      </w:r>
+      <w:r>
+        <w:rPr>
+          <w:rFonts w:cs="Courier New"/>
+        </w:rPr>
+        <w:t>CSS Grid Layout</w:t>
+      </w:r>
+      <w:r>
+        <w:rPr>
+          <w:rFonts w:cs="Courier New"/>
+        </w:rPr>
+        <w:t xml:space="preserve"> é um sistema para criação de layout</w:t>
+      </w:r>
+      <w:r>
+        <w:rPr>
+          <w:rFonts w:cs="Courier New"/>
+        </w:rPr>
+        <w:t xml:space="preserve"> baseado em uma grade </w:t>
+      </w:r>
+      <w:r>
+        <w:rPr>
+          <w:rFonts w:cs="Courier New"/>
+          <w:b/>
+          <w:bCs/>
+        </w:rPr>
+        <w:t>bidimensional</w:t>
+      </w:r>
+      <w:r>
+        <w:rPr>
+          <w:rFonts w:cs="Courier New"/>
+          <w:b/>
+          <w:bCs/>
+        </w:rPr>
+        <w:t xml:space="preserve"> </w:t>
+      </w:r>
+      <w:r>
+        <w:rPr>
+          <w:rFonts w:cs="Courier New"/>
+        </w:rPr>
+        <w:t xml:space="preserve">e otimizado para design de </w:t>
+      </w:r>
+      <w:r>
+        <w:rPr>
+          <w:rFonts w:cs="Courier New"/>
+          <w:b/>
+          <w:bCs/>
+        </w:rPr>
+        <w:t>interface de us</w:t>
+      </w:r>
+      <w:r>
+        <w:rPr>
+          <w:rFonts w:cs="Courier New"/>
+          <w:b/>
+          <w:bCs/>
+        </w:rPr>
+        <w:t>uário.</w:t>
+      </w:r>
+      <w:r>
+        <w:rPr>
+          <w:rFonts w:cs="Courier New"/>
+          <w:b/>
+          <w:bCs/>
+        </w:rPr>
+        <w:t xml:space="preserve"> </w:t>
+      </w:r>
+      <w:r>
+        <w:rPr>
+          <w:rFonts w:cs="Courier New"/>
+        </w:rPr>
+        <w:t>Nesse modelo</w:t>
+      </w:r>
+      <w:r>
+        <w:rPr>
+          <w:rFonts w:cs="Courier New"/>
+        </w:rPr>
+        <w:t xml:space="preserve"> de grade, os </w:t>
+      </w:r>
+      <w:r>
+        <w:rPr>
+          <w:rFonts w:cs="Courier New"/>
+          <w:b/>
+          <w:bCs/>
+        </w:rPr>
+        <w:t>elementos-filhos</w:t>
+      </w:r>
+      <w:r>
+        <w:rPr>
+          <w:rFonts w:cs="Courier New"/>
+          <w:b/>
+          <w:bCs/>
+        </w:rPr>
+        <w:t xml:space="preserve"> </w:t>
+      </w:r>
+      <w:r>
+        <w:rPr>
+          <w:rFonts w:cs="Courier New"/>
+        </w:rPr>
+        <w:t xml:space="preserve">do </w:t>
+      </w:r>
+      <w:r>
+        <w:rPr>
+          <w:rFonts w:cs="Courier New"/>
+          <w:b/>
+          <w:bCs/>
+        </w:rPr>
+        <w:t>cont</w:t>
+      </w:r>
+      <w:r>
+        <w:rPr>
+          <w:rFonts w:cs="Courier New"/>
+          <w:b/>
+          <w:bCs/>
+        </w:rPr>
+        <w:t>ê</w:t>
+      </w:r>
+      <w:r>
+        <w:rPr>
+          <w:rFonts w:cs="Courier New"/>
+          <w:b/>
+          <w:bCs/>
+        </w:rPr>
+        <w:t>iner</w:t>
+      </w:r>
+      <w:r>
+        <w:rPr>
+          <w:rFonts w:cs="Courier New"/>
+          <w:b/>
+          <w:bCs/>
+        </w:rPr>
+        <w:t xml:space="preserve"> </w:t>
+      </w:r>
+      <w:r>
+        <w:rPr>
+          <w:rFonts w:cs="Courier New"/>
+        </w:rPr>
+        <w:t xml:space="preserve">que defina a grade podem ser posicionados livremente em espaços criados na estrutura, que ela tenha sido definida com suas </w:t>
+      </w:r>
+      <w:r>
+        <w:rPr>
+          <w:rFonts w:cs="Courier New"/>
+          <w:b/>
+          <w:bCs/>
+        </w:rPr>
+        <w:t>dimensões flexíveis</w:t>
+      </w:r>
+      <w:r>
+        <w:rPr>
+          <w:rFonts w:cs="Courier New"/>
+        </w:rPr>
+        <w:t xml:space="preserve"> ou </w:t>
+      </w:r>
+      <w:r>
+        <w:rPr>
+          <w:rFonts w:cs="Courier New"/>
+          <w:b/>
+          <w:bCs/>
+        </w:rPr>
+        <w:t>fixas.</w:t>
+      </w:r>
+    </w:p>
+    <w:p>
+      <w:pPr>
+        <w:rPr>
+          <w:rFonts w:cs="Courier New"/>
+        </w:rPr>
+      </w:pPr>
+    </w:p>
+    <w:p>
+      <w:pPr>
+        <w:rPr>
+          <w:rFonts w:asciiTheme="majorHAnsi" w:hAnsiTheme="majorHAnsi" w:cs="Courier New"/>
+          <w:b/>
+          <w:bCs/>
+          <w:sz w:val="28"/>
+          <w:szCs w:val="28"/>
+        </w:rPr>
+      </w:pPr>
+      <w:r>
+        <w:rPr>
+          <w:rFonts w:asciiTheme="majorHAnsi" w:hAnsiTheme="majorHAnsi" w:cs="Courier New"/>
+          <w:b/>
+          <w:bCs/>
+          <w:sz w:val="28"/>
+          <w:szCs w:val="28"/>
+        </w:rPr>
+        <w:t>Propriedades do contêiner do grid layout</w:t>
+      </w:r>
+      <w:r>
+        <w:rPr>
+          <w:rFonts w:asciiTheme="majorHAnsi" w:hAnsiTheme="majorHAnsi" w:cs="Courier New"/>
+          <w:b/>
+          <w:bCs/>
+          <w:sz w:val="28"/>
+          <w:szCs w:val="28"/>
+        </w:rPr>
+        <w:t>:</w:t>
+      </w:r>
+    </w:p>
+    <w:p>
+      <w:pPr>
+        <w:rPr>
+          <w:rFonts w:asciiTheme="majorHAnsi" w:hAnsiTheme="majorHAnsi" w:cs="Courier New"/>
+          <w:b/>
+          <w:bCs/>
+        </w:rPr>
+      </w:pPr>
+      <w:r>
+        <w:rPr>
+          <w:rFonts w:asciiTheme="majorHAnsi" w:hAnsiTheme="majorHAnsi" w:cs="Courier New"/>
+          <w:b/>
+          <w:bCs/>
+        </w:rPr>
+        <w:t>Display:</w:t>
+      </w:r>
+      <w:r>
+        <w:rPr>
+          <w:rFonts w:asciiTheme="majorHAnsi" w:hAnsiTheme="majorHAnsi" w:cs="Courier New"/>
+          <w:b/>
+          <w:bCs/>
+        </w:rPr>
+        <w:t xml:space="preserve"> </w:t>
+      </w:r>
+    </w:p>
+    <w:p>
+      <w:pPr>
+        <w:rPr>
+          <w:rFonts w:asciiTheme="majorHAnsi" w:hAnsiTheme="majorHAnsi" w:cs="Courier New"/>
+          <w:b/>
+          <w:bCs/>
+        </w:rPr>
+      </w:pPr>
+      <w:r>
+        <w:rPr>
+          <w:rFonts w:asciiTheme="majorHAnsi" w:hAnsiTheme="majorHAnsi" w:cs="Courier New"/>
+          <w:b/>
+          <w:bCs/>
+        </w:rPr>
+        <w:t>Grid-</w:t>
+      </w:r>
+      <w:proofErr w:type="spellStart"/>
+      <w:r>
+        <w:rPr>
+          <w:rFonts w:asciiTheme="majorHAnsi" w:hAnsiTheme="majorHAnsi" w:cs="Courier New"/>
+          <w:b/>
+          <w:bCs/>
+        </w:rPr>
+        <w:t>template</w:t>
+      </w:r>
+      <w:proofErr w:type="spellEnd"/>
+      <w:r>
+        <w:rPr>
+          <w:rFonts w:asciiTheme="majorHAnsi" w:hAnsiTheme="majorHAnsi" w:cs="Courier New"/>
+          <w:b/>
+          <w:bCs/>
+        </w:rPr>
+        <w:t>-</w:t>
+      </w:r>
+      <w:proofErr w:type="spellStart"/>
+      <w:r>
+        <w:rPr>
+          <w:rFonts w:asciiTheme="majorHAnsi" w:hAnsiTheme="majorHAnsi" w:cs="Courier New"/>
+          <w:b/>
+          <w:bCs/>
+        </w:rPr>
+        <w:t>columns</w:t>
+      </w:r>
+      <w:proofErr w:type="spellEnd"/>
+      <w:r>
+        <w:rPr>
+          <w:rFonts w:asciiTheme="majorHAnsi" w:hAnsiTheme="majorHAnsi" w:cs="Courier New"/>
+          <w:b/>
+          <w:bCs/>
+        </w:rPr>
+        <w:t>:</w:t>
+      </w:r>
+      <w:r>
+        <w:rPr>
+          <w:rFonts w:asciiTheme="majorHAnsi" w:hAnsiTheme="majorHAnsi" w:cs="Courier New"/>
+          <w:b/>
+          <w:bCs/>
+        </w:rPr>
+        <w:t xml:space="preserve"> número</w:t>
+      </w:r>
+      <w:r>
+        <w:rPr>
+          <w:rFonts w:asciiTheme="majorHAnsi" w:hAnsiTheme="majorHAnsi" w:cs="Courier New"/>
+          <w:b/>
+          <w:bCs/>
+        </w:rPr>
+        <w:t xml:space="preserve"> de colunas</w:t>
+      </w:r>
+      <w:r>
+        <w:rPr>
+          <w:rFonts w:asciiTheme="majorHAnsi" w:hAnsiTheme="majorHAnsi" w:cs="Courier New"/>
           <w:b/>
           <w:bCs/>
         </w:rPr>
         <w:t>;</w:t>
       </w:r>
-      <w:r>
-        <w:rPr>
-          <w:rFonts w:ascii="Courier New" w:hAnsi="Courier New" w:cs="Courier New"/>
+    </w:p>
+    <w:p>
+      <w:pPr>
+        <w:rPr>
+          <w:rFonts w:asciiTheme="majorHAnsi" w:hAnsiTheme="majorHAnsi" w:cs="Courier New"/>
+          <w:b/>
+          <w:bCs/>
+        </w:rPr>
+      </w:pPr>
+      <w:r>
+        <w:rPr>
+          <w:rFonts w:asciiTheme="majorHAnsi" w:hAnsiTheme="majorHAnsi" w:cs="Courier New"/>
+          <w:b/>
+          <w:bCs/>
+        </w:rPr>
+        <w:t>Grid-</w:t>
+      </w:r>
+      <w:proofErr w:type="spellStart"/>
+      <w:r>
+        <w:rPr>
+          <w:rFonts w:asciiTheme="majorHAnsi" w:hAnsiTheme="majorHAnsi" w:cs="Courier New"/>
+          <w:b/>
+          <w:bCs/>
+        </w:rPr>
+        <w:t>template</w:t>
+      </w:r>
+      <w:proofErr w:type="spellEnd"/>
+      <w:r>
+        <w:rPr>
+          <w:rFonts w:asciiTheme="majorHAnsi" w:hAnsiTheme="majorHAnsi" w:cs="Courier New"/>
+          <w:b/>
+          <w:bCs/>
+        </w:rPr>
+        <w:t>-</w:t>
+      </w:r>
+      <w:proofErr w:type="spellStart"/>
+      <w:r>
+        <w:rPr>
+          <w:rFonts w:asciiTheme="majorHAnsi" w:hAnsiTheme="majorHAnsi" w:cs="Courier New"/>
+          <w:b/>
+          <w:bCs/>
+        </w:rPr>
+        <w:t>row</w:t>
+      </w:r>
+      <w:proofErr w:type="spellEnd"/>
+      <w:r>
+        <w:rPr>
+          <w:rFonts w:asciiTheme="majorHAnsi" w:hAnsiTheme="majorHAnsi" w:cs="Courier New"/>
+          <w:b/>
+          <w:bCs/>
+        </w:rPr>
+        <w:t>:</w:t>
+      </w:r>
+      <w:r>
+        <w:rPr>
+          <w:rFonts w:asciiTheme="majorHAnsi" w:hAnsiTheme="majorHAnsi" w:cs="Courier New"/>
           <w:b/>
           <w:bCs/>
         </w:rPr>
         <w:t xml:space="preserve"> </w:t>
       </w:r>
-      <w:r>
-        <w:rPr>
-          <w:rFonts w:cs="Courier New"/>
-        </w:rPr>
-        <w:t xml:space="preserve">é a mesma coisa que dizer que o flex é </w:t>
-      </w:r>
-    </w:p>
-    <w:p>
-      <w:pPr>
-        <w:rPr>
-          <w:rFonts w:ascii="Courier New" w:hAnsi="Courier New" w:cs="Courier New"/>
-        </w:rPr>
-      </w:pPr>
-      <w:r>
-        <w:rPr>
-          <w:rFonts w:ascii="Courier New" w:hAnsi="Courier New" w:cs="Courier New"/>
-        </w:rPr>
-        <w:t>1</w:t>
-      </w:r>
-      <w:r>
-        <w:rPr>
-          <w:rFonts w:ascii="Courier New" w:hAnsi="Courier New" w:cs="Courier New"/>
-        </w:rPr>
-        <w:t xml:space="preserve">(Grow) </w:t>
-      </w:r>
-      <w:r>
-        <w:rPr>
-          <w:rFonts w:ascii="Courier New" w:hAnsi="Courier New" w:cs="Courier New"/>
-        </w:rPr>
-        <w:t>1</w:t>
-      </w:r>
-      <w:r>
-        <w:rPr>
-          <w:rFonts w:ascii="Courier New" w:hAnsi="Courier New" w:cs="Courier New"/>
-        </w:rPr>
-        <w:t>(shrink) auto (basis) (</w:t>
-      </w:r>
-      <w:r>
-        <w:rPr>
-          <w:rFonts w:ascii="Courier New" w:hAnsi="Courier New" w:cs="Courier New"/>
-          <w:b/>
-          <w:bCs/>
-        </w:rPr>
-        <w:t xml:space="preserve">flex: </w:t>
-      </w:r>
-      <w:r>
-        <w:rPr>
-          <w:rFonts w:ascii="Courier New" w:hAnsi="Courier New" w:cs="Courier New"/>
-          <w:b/>
-          <w:bCs/>
-        </w:rPr>
-        <w:t>1</w:t>
-      </w:r>
-      <w:r>
-        <w:rPr>
-          <w:rFonts w:ascii="Courier New" w:hAnsi="Courier New" w:cs="Courier New"/>
-          <w:b/>
-          <w:bCs/>
+      <w:proofErr w:type="spellStart"/>
+      <w:r>
+        <w:rPr>
+          <w:rFonts w:asciiTheme="majorHAnsi" w:hAnsiTheme="majorHAnsi" w:cs="Courier New"/>
+          <w:b/>
+          <w:bCs/>
+        </w:rPr>
+        <w:t>numeor</w:t>
+      </w:r>
+      <w:proofErr w:type="spellEnd"/>
+      <w:r>
+        <w:rPr>
+          <w:rFonts w:asciiTheme="majorHAnsi" w:hAnsiTheme="majorHAnsi" w:cs="Courier New"/>
+          <w:b/>
+          <w:bCs/>
+        </w:rPr>
+        <w:t xml:space="preserve"> de linhas;</w:t>
+      </w:r>
+    </w:p>
+    <w:p>
+      <w:pPr>
+        <w:rPr>
+          <w:rFonts w:asciiTheme="majorHAnsi" w:hAnsiTheme="majorHAnsi" w:cs="Courier New"/>
+          <w:b/>
+          <w:bCs/>
+        </w:rPr>
+      </w:pPr>
+      <w:r>
+        <w:rPr>
+          <w:rFonts w:asciiTheme="majorHAnsi" w:hAnsiTheme="majorHAnsi" w:cs="Courier New"/>
+          <w:noProof/>
+        </w:rPr>
+        <mc:AlternateContent>
+          <mc:Choice Requires="wps">
+            <w:drawing>
+              <wp:anchor distT="0" distB="0" distL="114300" distR="114300" simplePos="0" relativeHeight="251700224" behindDoc="0" locked="0" layoutInCell="1" allowOverlap="1" wp14:anchorId="6FABAB2A" wp14:editId="3AE4ED64">
+                <wp:simplePos x="0" y="0"/>
+                <wp:positionH relativeFrom="column">
+                  <wp:posOffset>819942</wp:posOffset>
+                </wp:positionH>
+                <wp:positionV relativeFrom="paragraph">
+                  <wp:posOffset>282545</wp:posOffset>
+                </wp:positionV>
+                <wp:extent cx="117043" cy="248717"/>
+                <wp:effectExtent l="19050" t="19050" r="16510" b="37465"/>
+                <wp:wrapNone/>
+                <wp:docPr id="1308492619" name="Seta: de Cima para Baixo 24"/>
+                <wp:cNvGraphicFramePr/>
+                <a:graphic xmlns:a="http://schemas.openxmlformats.org/drawingml/2006/main">
+                  <a:graphicData uri="http://schemas.microsoft.com/office/word/2010/wordprocessingShape">
+                    <wps:wsp>
+                      <wps:cNvSpPr/>
+                      <wps:spPr>
+                        <a:xfrm>
+                          <a:off x="0" y="0"/>
+                          <a:ext cx="117043" cy="248717"/>
+                        </a:xfrm>
+                        <a:prstGeom prst="upDownArrow">
+                          <a:avLst/>
+                        </a:prstGeom>
+                      </wps:spPr>
+                      <wps:style>
+                        <a:lnRef idx="2">
+                          <a:schemeClr val="accent1">
+                            <a:shade val="15000"/>
+                          </a:schemeClr>
+                        </a:lnRef>
+                        <a:fillRef idx="1">
+                          <a:schemeClr val="accent1"/>
+                        </a:fillRef>
+                        <a:effectRef idx="0">
+                          <a:schemeClr val="accent1"/>
+                        </a:effectRef>
+                        <a:fontRef idx="minor">
+                          <a:schemeClr val="lt1"/>
+                        </a:fontRef>
+                      </wps:style>
+                      <wps:bodyPr rot="0" spcFirstLastPara="0" vertOverflow="overflow" horzOverflow="overflow" vert="horz" wrap="square" lIns="91440" tIns="45720" rIns="91440" bIns="45720" numCol="1" spcCol="0" rtlCol="0" fromWordArt="0" anchor="ctr" anchorCtr="0" forceAA="0" compatLnSpc="1">
+                        <a:prstTxWarp prst="textNoShape">
+                          <a:avLst/>
+                        </a:prstTxWarp>
+                        <a:noAutofit/>
+                      </wps:bodyPr>
+                    </wps:wsp>
+                  </a:graphicData>
+                </a:graphic>
+              </wp:anchor>
+            </w:drawing>
+          </mc:Choice>
+          <mc:Fallback>
+            <w:pict>
+              <v:shapetype w14:anchorId="3EEA8801" id="_x0000_t70" coordsize="21600,21600" o:spt="70" adj="5400,4320" path="m10800,l21600@0@3@0@3@2,21600@2,10800,21600,0@2@1@2@1@0,0@0xe">
+                <v:stroke joinstyle="miter"/>
+                <v:formulas>
+                  <v:f eqn="val #1"/>
+                  <v:f eqn="val #0"/>
+                  <v:f eqn="sum 21600 0 #1"/>
+                  <v:f eqn="sum 21600 0 #0"/>
+                  <v:f eqn="prod #1 #0 10800"/>
+                  <v:f eqn="sum #1 0 @4"/>
+                  <v:f eqn="sum 21600 0 @5"/>
+                </v:formulas>
+                <v:path o:connecttype="custom" o:connectlocs="10800,0;0,@0;@1,10800;0,@2;10800,21600;21600,@2;@3,10800;21600,@0" o:connectangles="270,180,180,180,90,0,0,0" textboxrect="@1,@5,@3,@6"/>
+                <v:handles>
+                  <v:h position="#0,#1" xrange="0,10800" yrange="0,10800"/>
+                </v:handles>
+              </v:shapetype>
+              <v:shape id="Seta: de Cima para Baixo 24" o:spid="_x0000_s1026" type="#_x0000_t70" style="position:absolute;margin-left:64.55pt;margin-top:22.25pt;width:9.2pt;height:19.6pt;z-index:251700224;visibility:visible;mso-wrap-style:square;mso-wrap-distance-left:9pt;mso-wrap-distance-top:0;mso-wrap-distance-right:9pt;mso-wrap-distance-bottom:0;mso-position-horizontal:absolute;mso-position-horizontal-relative:text;mso-position-vertical:absolute;mso-position-vertical-relative:text;v-text-anchor:middle" o:gfxdata="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" adj=",5082" fillcolor="#156082 [3204]" strokecolor="#030e13 [484]" strokeweight="1.5pt"/>
+            </w:pict>
+          </mc:Fallback>
+        </mc:AlternateContent>
+      </w:r>
+      <w:r>
+        <w:rPr>
+          <w:rFonts w:asciiTheme="majorHAnsi" w:hAnsiTheme="majorHAnsi" w:cs="Courier New"/>
+          <w:b/>
+          <w:bCs/>
+        </w:rPr>
+        <w:t xml:space="preserve">Gap: </w:t>
+      </w:r>
+      <w:r>
+        <w:rPr>
+          <w:rFonts w:asciiTheme="majorHAnsi" w:hAnsiTheme="majorHAnsi" w:cs="Courier New"/>
+          <w:b/>
+          <w:bCs/>
+        </w:rPr>
+        <w:t>espaço entre os itens.</w:t>
+      </w:r>
+    </w:p>
+    <w:p>
+      <w:pPr>
+        <w:rPr>
+          <w:rFonts w:asciiTheme="majorHAnsi" w:hAnsiTheme="majorHAnsi" w:cs="Courier New"/>
+        </w:rPr>
+      </w:pPr>
+      <w:proofErr w:type="spellStart"/>
+      <w:r>
+        <w:rPr>
+          <w:rFonts w:asciiTheme="majorHAnsi" w:hAnsiTheme="majorHAnsi" w:cs="Courier New"/>
+          <w:b/>
+          <w:bCs/>
+        </w:rPr>
+        <w:t>Align-items</w:t>
+      </w:r>
+      <w:proofErr w:type="spellEnd"/>
+      <w:r>
+        <w:rPr>
+          <w:rFonts w:asciiTheme="majorHAnsi" w:hAnsiTheme="majorHAnsi" w:cs="Courier New"/>
+        </w:rPr>
+        <w:t xml:space="preserve"> &gt; </w:t>
+      </w:r>
+      <w:r>
+        <w:rPr>
+          <w:rFonts w:asciiTheme="majorHAnsi" w:hAnsiTheme="majorHAnsi" w:cs="Courier New"/>
+        </w:rPr>
+        <w:tab/>
+        <w:t xml:space="preserve">   o valor normal é </w:t>
+      </w:r>
+      <w:proofErr w:type="spellStart"/>
+      <w:r>
+        <w:rPr>
+          <w:rFonts w:asciiTheme="majorHAnsi" w:hAnsiTheme="majorHAnsi" w:cs="Courier New"/>
+          <w:b/>
+          <w:bCs/>
+        </w:rPr>
+        <w:t>strech</w:t>
+      </w:r>
+      <w:proofErr w:type="spellEnd"/>
+      <w:r>
+        <w:rPr>
+          <w:rFonts w:asciiTheme="majorHAnsi" w:hAnsiTheme="majorHAnsi" w:cs="Courier New"/>
+          <w:b/>
+          <w:bCs/>
+        </w:rPr>
+        <w:t>:</w:t>
+      </w:r>
+      <w:r>
+        <w:rPr>
+          <w:rFonts w:asciiTheme="majorHAnsi" w:hAnsiTheme="majorHAnsi" w:cs="Courier New"/>
+        </w:rPr>
+        <w:t xml:space="preserve"> mas </w:t>
+      </w:r>
+      <w:r>
+        <w:rPr>
+          <w:rFonts w:asciiTheme="majorHAnsi" w:hAnsiTheme="majorHAnsi" w:cs="Courier New"/>
+        </w:rPr>
+        <w:t>os</w:t>
+      </w:r>
+      <w:r>
+        <w:rPr>
+          <w:rFonts w:asciiTheme="majorHAnsi" w:hAnsiTheme="majorHAnsi" w:cs="Courier New"/>
+        </w:rPr>
+        <w:t xml:space="preserve"> valor</w:t>
+      </w:r>
+      <w:r>
+        <w:rPr>
+          <w:rFonts w:asciiTheme="majorHAnsi" w:hAnsiTheme="majorHAnsi" w:cs="Courier New"/>
+        </w:rPr>
+        <w:t>es</w:t>
+      </w:r>
+      <w:r>
+        <w:rPr>
+          <w:rFonts w:asciiTheme="majorHAnsi" w:hAnsiTheme="majorHAnsi" w:cs="Courier New"/>
         </w:rPr>
         <w:t xml:space="preserve"> </w:t>
       </w:r>
       <w:r>
         <w:rPr>
-          <w:rFonts w:ascii="Courier New" w:hAnsi="Courier New" w:cs="Courier New"/>
-          <w:b/>
-          <w:bCs/>
-        </w:rPr>
-        <w:t>1</w:t>
-      </w:r>
-      <w:r>
-        <w:rPr>
-          <w:rFonts w:ascii="Courier New" w:hAnsi="Courier New" w:cs="Courier New"/>
-          <w:b/>
-          <w:bCs/>
-        </w:rPr>
-        <w:t xml:space="preserve"> auto</w:t>
-      </w:r>
-      <w:r>
-        <w:rPr>
-          <w:rFonts w:ascii="Courier New" w:hAnsi="Courier New" w:cs="Courier New"/>
-        </w:rPr>
-        <w:t>)</w:t>
-      </w:r>
-    </w:p>
-    <w:p>
-      <w:pPr>
-        <w:rPr>
-          <w:rFonts w:cs="Courier New"/>
-          <w:b/>
-          <w:bCs/>
-        </w:rPr>
-      </w:pPr>
-      <w:r>
-        <w:rPr>
-          <w:rFonts w:cs="Courier New"/>
-          <w:b/>
-          <w:bCs/>
-        </w:rPr>
-        <w:t>Essa é a mais flexível entre todos.</w:t>
-      </w:r>
-    </w:p>
-    <w:p>
-      <w:pPr>
-        <w:rPr>
-          <w:rFonts w:cs="Courier New"/>
-        </w:rPr>
-      </w:pPr>
-      <w:r>
-        <w:rPr>
-          <w:rFonts w:cs="Courier New"/>
-        </w:rPr>
-        <w:t xml:space="preserve">Tem códigos que tem apenas um valor </w:t>
-      </w:r>
-      <w:r>
-        <w:rPr>
-          <w:rFonts w:cs="Courier New"/>
-        </w:rPr>
-        <w:t>no FLEX.</w:t>
-      </w:r>
-    </w:p>
-    <w:p>
-      <w:pPr>
-        <w:rPr>
-          <w:rFonts w:cs="Courier New"/>
-        </w:rPr>
-      </w:pPr>
-      <w:r>
-        <w:rPr>
-          <w:rFonts w:cs="Courier New"/>
-        </w:rPr>
-        <w:t>Ex:</w:t>
-      </w:r>
-    </w:p>
-    <w:p>
-      <w:pPr>
-        <w:rPr>
-          <w:rFonts w:ascii="Courier New" w:hAnsi="Courier New" w:cs="Courier New"/>
-          <w:b/>
-          <w:bCs/>
-        </w:rPr>
-      </w:pPr>
-      <w:r>
-        <w:rPr>
-          <w:rFonts w:cs="Courier New"/>
+          <w:rFonts w:asciiTheme="majorHAnsi" w:hAnsiTheme="majorHAnsi" w:cs="Courier New"/>
+        </w:rPr>
+        <w:t>são</w:t>
+      </w:r>
+      <w:r>
+        <w:rPr>
+          <w:rFonts w:asciiTheme="majorHAnsi" w:hAnsiTheme="majorHAnsi" w:cs="Courier New"/>
+        </w:rPr>
+        <w:t xml:space="preserve"> start, </w:t>
+      </w:r>
+      <w:r>
+        <w:rPr>
+          <w:rFonts w:asciiTheme="majorHAnsi" w:hAnsiTheme="majorHAnsi" w:cs="Courier New"/>
+        </w:rPr>
+        <w:t>center</w:t>
+      </w:r>
+      <w:r>
+        <w:rPr>
+          <w:rFonts w:asciiTheme="majorHAnsi" w:hAnsiTheme="majorHAnsi" w:cs="Courier New"/>
+        </w:rPr>
+        <w:t xml:space="preserve"> e</w:t>
+      </w:r>
+      <w:r>
+        <w:rPr>
+          <w:rFonts w:asciiTheme="majorHAnsi" w:hAnsiTheme="majorHAnsi" w:cs="Courier New"/>
         </w:rPr>
         <w:t xml:space="preserve"> </w:t>
       </w:r>
       <w:r>
         <w:rPr>
-          <w:rFonts w:ascii="Courier New" w:hAnsi="Courier New" w:cs="Courier New"/>
-          <w:b/>
-          <w:bCs/>
-        </w:rPr>
-        <w:t>FLEX: 3;</w:t>
-      </w:r>
-    </w:p>
-    <w:p>
-      <w:pPr>
-        <w:rPr>
-          <w:rFonts w:cs="Courier New"/>
-        </w:rPr>
-      </w:pPr>
-      <w:r>
-        <w:rPr>
-          <w:rFonts w:cs="Courier New"/>
-        </w:rPr>
-        <w:t xml:space="preserve">O valor 3 é </w:t>
-      </w:r>
-      <w:r>
-        <w:rPr>
-          <w:rFonts w:cs="Courier New"/>
-        </w:rPr>
-        <w:t>do GROW, por que isso?</w:t>
-      </w:r>
-    </w:p>
-    <w:p>
-      <w:pPr>
-        <w:rPr>
-          <w:rFonts w:cs="Courier New"/>
-        </w:rPr>
-      </w:pPr>
-      <w:r>
-        <w:rPr>
-          <w:rFonts w:cs="Courier New"/>
-        </w:rPr>
-        <w:t>Porque o flex tem sequência Grow &gt; Shrink &gt; Basis.</w:t>
-      </w:r>
-      <w:r>
-        <w:rPr>
-          <w:rFonts w:cs="Courier New"/>
-        </w:rPr>
-        <w:t xml:space="preserve"> Como foi definido valor apenas para o grou os demais seguem o valor de auto</w:t>
-      </w:r>
-    </w:p>
-    <w:p>
-      <w:pPr>
-        <w:rPr>
-          <w:rFonts w:cs="Courier New"/>
-        </w:rPr>
-      </w:pPr>
-    </w:p>
-    <w:p>
-      <w:pPr>
-        <w:rPr>
-          <w:rFonts w:asciiTheme="majorHAnsi" w:hAnsiTheme="majorHAnsi" w:cs="Courier New"/>
-        </w:rPr>
-      </w:pPr>
-    </w:p>
-    <w:p>
-      <w:pPr>
-        <w:jc w:val="center"/>
-        <w:rPr>
-          <w:rFonts w:ascii="Courier New" w:hAnsi="Courier New" w:cs="Courier New"/>
-          <w:b/>
-          <w:bCs/>
-          <w:sz w:val="36"/>
-          <w:szCs w:val="36"/>
-        </w:rPr>
-      </w:pPr>
+          <w:rFonts w:asciiTheme="majorHAnsi" w:hAnsiTheme="majorHAnsi" w:cs="Courier New"/>
+        </w:rPr>
+        <w:t>end.</w:t>
+      </w:r>
+    </w:p>
+    <w:p>
+      <w:pPr>
+        <w:rPr>
+          <w:rFonts w:asciiTheme="majorHAnsi" w:hAnsiTheme="majorHAnsi" w:cs="Courier New"/>
+        </w:rPr>
+      </w:pPr>
+      <w:r>
+        <w:rPr>
+          <w:rFonts w:asciiTheme="majorHAnsi" w:hAnsiTheme="majorHAnsi" w:cs="Courier New"/>
+          <w:b/>
+          <w:bCs/>
+          <w:noProof/>
+        </w:rPr>
+        <mc:AlternateContent>
+          <mc:Choice Requires="wps">
+            <w:drawing>
+              <wp:anchor distT="0" distB="0" distL="114300" distR="114300" simplePos="0" relativeHeight="251699200" behindDoc="0" locked="0" layoutInCell="1" allowOverlap="1" wp14:anchorId="6B388D97" wp14:editId="6FD146F8">
+                <wp:simplePos x="0" y="0"/>
+                <wp:positionH relativeFrom="column">
+                  <wp:posOffset>900999</wp:posOffset>
+                </wp:positionH>
+                <wp:positionV relativeFrom="paragraph">
+                  <wp:posOffset>30275</wp:posOffset>
+                </wp:positionV>
+                <wp:extent cx="258928" cy="124130"/>
+                <wp:effectExtent l="19050" t="19050" r="27305" b="47625"/>
+                <wp:wrapNone/>
+                <wp:docPr id="598641360" name="Seta: da Esquerda para a Direita 23"/>
+                <wp:cNvGraphicFramePr/>
+                <a:graphic xmlns:a="http://schemas.openxmlformats.org/drawingml/2006/main">
+                  <a:graphicData uri="http://schemas.microsoft.com/office/word/2010/wordprocessingShape">
+                    <wps:wsp>
+                      <wps:cNvSpPr/>
+                      <wps:spPr>
+                        <a:xfrm>
+                          <a:off x="0" y="0"/>
+                          <a:ext cx="258928" cy="124130"/>
+                        </a:xfrm>
+                        <a:prstGeom prst="leftRightArrow">
+                          <a:avLst/>
+                        </a:prstGeom>
+                      </wps:spPr>
+                      <wps:style>
+                        <a:lnRef idx="2">
+                          <a:schemeClr val="accent1">
+                            <a:shade val="15000"/>
+                          </a:schemeClr>
+                        </a:lnRef>
+                        <a:fillRef idx="1">
+                          <a:schemeClr val="accent1"/>
+                        </a:fillRef>
+                        <a:effectRef idx="0">
+                          <a:schemeClr val="accent1"/>
+                        </a:effectRef>
+                        <a:fontRef idx="minor">
+                          <a:schemeClr val="lt1"/>
+                        </a:fontRef>
+                      </wps:style>
+                      <wps:bodyPr rot="0" spcFirstLastPara="0" vertOverflow="overflow" horzOverflow="overflow" vert="horz" wrap="square" lIns="91440" tIns="45720" rIns="91440" bIns="45720" numCol="1" spcCol="0" rtlCol="0" fromWordArt="0" anchor="ctr" anchorCtr="0" forceAA="0" compatLnSpc="1">
+                        <a:prstTxWarp prst="textNoShape">
+                          <a:avLst/>
+                        </a:prstTxWarp>
+                        <a:noAutofit/>
+                      </wps:bodyPr>
+                    </wps:wsp>
+                  </a:graphicData>
+                </a:graphic>
+                <wp14:sizeRelH relativeFrom="margin">
+                  <wp14:pctWidth>0</wp14:pctWidth>
+                </wp14:sizeRelH>
+                <wp14:sizeRelV relativeFrom="margin">
+                  <wp14:pctHeight>0</wp14:pctHeight>
+                </wp14:sizeRelV>
+              </wp:anchor>
+            </w:drawing>
+          </mc:Choice>
+          <mc:Fallback>
+            <w:pict>
+              <v:shapetype w14:anchorId="1A207290" id="_x0000_t69" coordsize="21600,21600" o:spt="69" adj="4320,5400" path="m,10800l@0,21600@0@3@2@3@2,21600,21600,10800@2,0@2@1@0@1@0,xe">
+                <v:stroke joinstyle="miter"/>
+                <v:formulas>
+                  <v:f eqn="val #0"/>
+                  <v:f eqn="val #1"/>
+                  <v:f eqn="sum 21600 0 #0"/>
+                  <v:f eqn="sum 21600 0 #1"/>
+                  <v:f eqn="prod #0 #1 10800"/>
+                  <v:f eqn="sum #0 0 @4"/>
+                  <v:f eqn="sum 21600 0 @5"/>
+                </v:formulas>
+                <v:path o:connecttype="custom" o:connectlocs="@2,0;10800,@1;@0,0;0,10800;@0,21600;10800,@3;@2,21600;21600,10800" o:connectangles="270,270,270,180,90,90,90,0" textboxrect="@5,@1,@6,@3"/>
+                <v:handles>
+                  <v:h position="#0,#1" xrange="0,10800" yrange="0,10800"/>
+                </v:handles>
+              </v:shapetype>
+              <v:shape id="Seta: da Esquerda para a Direita 23" o:spid="_x0000_s1026" type="#_x0000_t69" style="position:absolute;margin-left:70.95pt;margin-top:2.4pt;width:20.4pt;height:9.75pt;z-index:251699200;visibility:visible;mso-wrap-style:square;mso-width-percent:0;mso-height-percent:0;mso-wrap-distance-left:9pt;mso-wrap-distance-top:0;mso-wrap-distance-right:9pt;mso-wrap-distance-bottom:0;mso-position-horizontal:absolute;mso-position-horizontal-relative:text;mso-position-vertical:absolute;mso-position-vertical-relative:text;mso-width-percent:0;mso-height-percent:0;mso-width-relative:margin;mso-height-relative:margin;v-text-anchor:middle" o:gfxdata="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" adj="5178" fillcolor="#156082 [3204]" strokecolor="#030e13 [484]" strokeweight="1.5pt"/>
+            </w:pict>
+          </mc:Fallback>
+        </mc:AlternateContent>
+      </w:r>
+      <w:r>
+        <w:rPr>
+          <w:rFonts w:asciiTheme="majorHAnsi" w:hAnsiTheme="majorHAnsi" w:cs="Courier New"/>
+          <w:b/>
+          <w:bCs/>
+          <w:noProof/>
+        </w:rPr>
+        <mc:AlternateContent>
+          <mc:Choice Requires="wps">
+            <w:drawing>
+              <wp:anchor distT="0" distB="0" distL="114300" distR="114300" simplePos="0" relativeHeight="251702272" behindDoc="0" locked="0" layoutInCell="1" allowOverlap="1" wp14:anchorId="70338949" wp14:editId="77439EEE">
+                <wp:simplePos x="0" y="0"/>
+                <wp:positionH relativeFrom="column">
+                  <wp:posOffset>950360</wp:posOffset>
+                </wp:positionH>
+                <wp:positionV relativeFrom="paragraph">
+                  <wp:posOffset>282957</wp:posOffset>
+                </wp:positionV>
+                <wp:extent cx="117043" cy="248717"/>
+                <wp:effectExtent l="19050" t="19050" r="16510" b="37465"/>
+                <wp:wrapNone/>
+                <wp:docPr id="1032332137" name="Seta: de Cima para Baixo 24"/>
+                <wp:cNvGraphicFramePr/>
+                <a:graphic xmlns:a="http://schemas.openxmlformats.org/drawingml/2006/main">
+                  <a:graphicData uri="http://schemas.microsoft.com/office/word/2010/wordprocessingShape">
+                    <wps:wsp>
+                      <wps:cNvSpPr/>
+                      <wps:spPr>
+                        <a:xfrm>
+                          <a:off x="0" y="0"/>
+                          <a:ext cx="117043" cy="248717"/>
+                        </a:xfrm>
+                        <a:prstGeom prst="upDownArrow">
+                          <a:avLst/>
+                        </a:prstGeom>
+                      </wps:spPr>
+                      <wps:style>
+                        <a:lnRef idx="2">
+                          <a:schemeClr val="accent1">
+                            <a:shade val="15000"/>
+                          </a:schemeClr>
+                        </a:lnRef>
+                        <a:fillRef idx="1">
+                          <a:schemeClr val="accent1"/>
+                        </a:fillRef>
+                        <a:effectRef idx="0">
+                          <a:schemeClr val="accent1"/>
+                        </a:effectRef>
+                        <a:fontRef idx="minor">
+                          <a:schemeClr val="lt1"/>
+                        </a:fontRef>
+                      </wps:style>
+                      <wps:bodyPr rot="0" spcFirstLastPara="0" vertOverflow="overflow" horzOverflow="overflow" vert="horz" wrap="square" lIns="91440" tIns="45720" rIns="91440" bIns="45720" numCol="1" spcCol="0" rtlCol="0" fromWordArt="0" anchor="ctr" anchorCtr="0" forceAA="0" compatLnSpc="1">
+                        <a:prstTxWarp prst="textNoShape">
+                          <a:avLst/>
+                        </a:prstTxWarp>
+                        <a:noAutofit/>
+                      </wps:bodyPr>
+                    </wps:wsp>
+                  </a:graphicData>
+                </a:graphic>
+                <wp14:sizeRelH relativeFrom="margin">
+                  <wp14:pctWidth>0</wp14:pctWidth>
+                </wp14:sizeRelH>
+              </wp:anchor>
+            </w:drawing>
+          </mc:Choice>
+          <mc:Fallback>
+            <w:pict>
+              <v:shape w14:anchorId="10ECF43C" id="Seta: de Cima para Baixo 24" o:spid="_x0000_s1026" type="#_x0000_t70" style="position:absolute;margin-left:74.85pt;margin-top:22.3pt;width:9.2pt;height:19.6pt;z-index:251702272;visibility:visible;mso-wrap-style:square;mso-width-percent:0;mso-wrap-distance-left:9pt;mso-wrap-distance-top:0;mso-wrap-distance-right:9pt;mso-wrap-distance-bottom:0;mso-position-horizontal:absolute;mso-position-horizontal-relative:text;mso-position-vertical:absolute;mso-position-vertical-relative:text;mso-width-percent:0;mso-width-relative:margin;v-text-anchor:middle" o:gfxdata="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" adj=",5082" fillcolor="#156082 [3204]" strokecolor="#030e13 [484]" strokeweight="1.5pt"/>
+            </w:pict>
+          </mc:Fallback>
+        </mc:AlternateContent>
+      </w:r>
+      <w:proofErr w:type="spellStart"/>
+      <w:r>
+        <w:rPr>
+          <w:rFonts w:asciiTheme="majorHAnsi" w:hAnsiTheme="majorHAnsi" w:cs="Courier New"/>
+          <w:b/>
+          <w:bCs/>
+        </w:rPr>
+        <w:t>Justify-items</w:t>
+      </w:r>
+      <w:proofErr w:type="spellEnd"/>
+      <w:r>
+        <w:rPr>
+          <w:rFonts w:asciiTheme="majorHAnsi" w:hAnsiTheme="majorHAnsi" w:cs="Courier New"/>
+        </w:rPr>
+        <w:t xml:space="preserve"> &gt; </w:t>
+      </w:r>
+      <w:r>
+        <w:rPr>
+          <w:rFonts w:asciiTheme="majorHAnsi" w:hAnsiTheme="majorHAnsi" w:cs="Courier New"/>
+        </w:rPr>
+        <w:t xml:space="preserve">         </w:t>
+      </w:r>
+      <w:r>
+        <w:rPr>
+          <w:rFonts w:asciiTheme="majorHAnsi" w:hAnsiTheme="majorHAnsi" w:cs="Courier New"/>
+        </w:rPr>
+        <w:t xml:space="preserve">o valor </w:t>
+      </w:r>
+      <w:proofErr w:type="spellStart"/>
+      <w:r>
+        <w:rPr>
+          <w:rFonts w:asciiTheme="majorHAnsi" w:hAnsiTheme="majorHAnsi" w:cs="Courier New"/>
+        </w:rPr>
+        <w:t>strech</w:t>
+      </w:r>
+      <w:proofErr w:type="spellEnd"/>
+      <w:r>
+        <w:rPr>
+          <w:rFonts w:asciiTheme="majorHAnsi" w:hAnsiTheme="majorHAnsi" w:cs="Courier New"/>
+        </w:rPr>
+        <w:t>, mas os valores são: start, center e end.</w:t>
+      </w:r>
+    </w:p>
+    <w:p>
+      <w:pPr>
+        <w:rPr>
+          <w:rFonts w:asciiTheme="majorHAnsi" w:hAnsiTheme="majorHAnsi" w:cs="Courier New"/>
+        </w:rPr>
+      </w:pPr>
+      <w:proofErr w:type="spellStart"/>
+      <w:r>
+        <w:rPr>
+          <w:rFonts w:asciiTheme="majorHAnsi" w:hAnsiTheme="majorHAnsi" w:cs="Courier New"/>
+          <w:b/>
+          <w:bCs/>
+        </w:rPr>
+        <w:t>Align-content</w:t>
+      </w:r>
+      <w:proofErr w:type="spellEnd"/>
+      <w:r>
+        <w:rPr>
+          <w:rFonts w:asciiTheme="majorHAnsi" w:hAnsiTheme="majorHAnsi" w:cs="Courier New"/>
+        </w:rPr>
+        <w:t xml:space="preserve"> &gt;</w:t>
+      </w:r>
+      <w:r>
+        <w:rPr>
+          <w:rFonts w:asciiTheme="majorHAnsi" w:hAnsiTheme="majorHAnsi" w:cs="Courier New"/>
+        </w:rPr>
+        <w:t xml:space="preserve">      o valor padrão é start</w:t>
+      </w:r>
+      <w:r>
+        <w:rPr>
+          <w:rFonts w:asciiTheme="majorHAnsi" w:hAnsiTheme="majorHAnsi" w:cs="Courier New"/>
+        </w:rPr>
+        <w:t xml:space="preserve">, mas os valores são: </w:t>
+      </w:r>
+      <w:proofErr w:type="spellStart"/>
+      <w:r>
+        <w:rPr>
+          <w:rFonts w:asciiTheme="majorHAnsi" w:hAnsiTheme="majorHAnsi" w:cs="Courier New"/>
+        </w:rPr>
+        <w:t>strach</w:t>
+      </w:r>
+      <w:proofErr w:type="spellEnd"/>
+      <w:r>
+        <w:rPr>
+          <w:rFonts w:asciiTheme="majorHAnsi" w:hAnsiTheme="majorHAnsi" w:cs="Courier New"/>
+        </w:rPr>
+        <w:t xml:space="preserve">, </w:t>
+      </w:r>
+      <w:r>
+        <w:rPr>
+          <w:rFonts w:asciiTheme="majorHAnsi" w:hAnsiTheme="majorHAnsi" w:cs="Courier New"/>
+        </w:rPr>
+        <w:t xml:space="preserve">center, </w:t>
+      </w:r>
+      <w:proofErr w:type="spellStart"/>
+      <w:r>
+        <w:rPr>
+          <w:rFonts w:asciiTheme="majorHAnsi" w:hAnsiTheme="majorHAnsi" w:cs="Courier New"/>
+        </w:rPr>
+        <w:t>end</w:t>
+      </w:r>
+      <w:proofErr w:type="spellEnd"/>
+      <w:r>
+        <w:rPr>
+          <w:rFonts w:asciiTheme="majorHAnsi" w:hAnsiTheme="majorHAnsi" w:cs="Courier New"/>
+        </w:rPr>
+        <w:t xml:space="preserve">, </w:t>
+      </w:r>
+      <w:proofErr w:type="spellStart"/>
+      <w:r>
+        <w:rPr>
+          <w:rFonts w:asciiTheme="majorHAnsi" w:hAnsiTheme="majorHAnsi" w:cs="Courier New"/>
+        </w:rPr>
+        <w:t>space-between</w:t>
+      </w:r>
+      <w:proofErr w:type="spellEnd"/>
+      <w:r>
+        <w:rPr>
+          <w:rFonts w:asciiTheme="majorHAnsi" w:hAnsiTheme="majorHAnsi" w:cs="Courier New"/>
+        </w:rPr>
+        <w:t xml:space="preserve">, </w:t>
+      </w:r>
+      <w:proofErr w:type="spellStart"/>
+      <w:r>
+        <w:rPr>
+          <w:rFonts w:asciiTheme="majorHAnsi" w:hAnsiTheme="majorHAnsi" w:cs="Courier New"/>
+        </w:rPr>
+        <w:t>space</w:t>
+      </w:r>
+      <w:r>
+        <w:rPr>
+          <w:rFonts w:asciiTheme="majorHAnsi" w:hAnsiTheme="majorHAnsi" w:cs="Courier New"/>
+        </w:rPr>
+        <w:t>-evenly</w:t>
+      </w:r>
+      <w:proofErr w:type="spellEnd"/>
+      <w:r>
+        <w:rPr>
+          <w:rFonts w:asciiTheme="majorHAnsi" w:hAnsiTheme="majorHAnsi" w:cs="Courier New"/>
+        </w:rPr>
+        <w:t xml:space="preserve"> e </w:t>
+      </w:r>
+      <w:proofErr w:type="spellStart"/>
+      <w:r>
+        <w:rPr>
+          <w:rFonts w:asciiTheme="majorHAnsi" w:hAnsiTheme="majorHAnsi" w:cs="Courier New"/>
+        </w:rPr>
+        <w:t>space-around</w:t>
+      </w:r>
+      <w:proofErr w:type="spellEnd"/>
+      <w:r>
+        <w:rPr>
+          <w:rFonts w:asciiTheme="majorHAnsi" w:hAnsiTheme="majorHAnsi" w:cs="Courier New"/>
+        </w:rPr>
+        <w:t>.</w:t>
+      </w:r>
+    </w:p>
+    <w:p>
+      <w:pPr>
+        <w:rPr>
+          <w:rFonts w:asciiTheme="majorHAnsi" w:hAnsiTheme="majorHAnsi" w:cs="Courier New"/>
+        </w:rPr>
+      </w:pPr>
+      <w:r>
+        <w:rPr>
+          <w:rFonts w:asciiTheme="majorHAnsi" w:hAnsiTheme="majorHAnsi" w:cs="Courier New"/>
+          <w:b/>
+          <w:bCs/>
+          <w:noProof/>
+        </w:rPr>
+        <mc:AlternateContent>
+          <mc:Choice Requires="wps">
+            <w:drawing>
+              <wp:anchor distT="0" distB="0" distL="114300" distR="114300" simplePos="0" relativeHeight="251704320" behindDoc="0" locked="0" layoutInCell="1" allowOverlap="1" wp14:anchorId="3B1B283B" wp14:editId="7862AF02">
+                <wp:simplePos x="0" y="0"/>
+                <wp:positionH relativeFrom="column">
+                  <wp:posOffset>1033696</wp:posOffset>
+                </wp:positionH>
+                <wp:positionV relativeFrom="paragraph">
+                  <wp:posOffset>30873</wp:posOffset>
+                </wp:positionV>
+                <wp:extent cx="258928" cy="124130"/>
+                <wp:effectExtent l="19050" t="19050" r="27305" b="47625"/>
+                <wp:wrapNone/>
+                <wp:docPr id="630543038" name="Seta: da Esquerda para a Direita 23"/>
+                <wp:cNvGraphicFramePr/>
+                <a:graphic xmlns:a="http://schemas.openxmlformats.org/drawingml/2006/main">
+                  <a:graphicData uri="http://schemas.microsoft.com/office/word/2010/wordprocessingShape">
+                    <wps:wsp>
+                      <wps:cNvSpPr/>
+                      <wps:spPr>
+                        <a:xfrm>
+                          <a:off x="0" y="0"/>
+                          <a:ext cx="258928" cy="124130"/>
+                        </a:xfrm>
+                        <a:prstGeom prst="leftRightArrow">
+                          <a:avLst/>
+                        </a:prstGeom>
+                      </wps:spPr>
+                      <wps:style>
+                        <a:lnRef idx="2">
+                          <a:schemeClr val="accent1">
+                            <a:shade val="15000"/>
+                          </a:schemeClr>
+                        </a:lnRef>
+                        <a:fillRef idx="1">
+                          <a:schemeClr val="accent1"/>
+                        </a:fillRef>
+                        <a:effectRef idx="0">
+                          <a:schemeClr val="accent1"/>
+                        </a:effectRef>
+                        <a:fontRef idx="minor">
+                          <a:schemeClr val="lt1"/>
+                        </a:fontRef>
+                      </wps:style>
+                      <wps:bodyPr rot="0" spcFirstLastPara="0" vertOverflow="overflow" horzOverflow="overflow" vert="horz" wrap="square" lIns="91440" tIns="45720" rIns="91440" bIns="45720" numCol="1" spcCol="0" rtlCol="0" fromWordArt="0" anchor="ctr" anchorCtr="0" forceAA="0" compatLnSpc="1">
+                        <a:prstTxWarp prst="textNoShape">
+                          <a:avLst/>
+                        </a:prstTxWarp>
+                        <a:noAutofit/>
+                      </wps:bodyPr>
+                    </wps:wsp>
+                  </a:graphicData>
+                </a:graphic>
+                <wp14:sizeRelH relativeFrom="margin">
+                  <wp14:pctWidth>0</wp14:pctWidth>
+                </wp14:sizeRelH>
+                <wp14:sizeRelV relativeFrom="margin">
+                  <wp14:pctHeight>0</wp14:pctHeight>
+                </wp14:sizeRelV>
+              </wp:anchor>
+            </w:drawing>
+          </mc:Choice>
+          <mc:Fallback>
+            <w:pict>
+              <v:shape w14:anchorId="21AF84A9" id="Seta: da Esquerda para a Direita 23" o:spid="_x0000_s1026" type="#_x0000_t69" style="position:absolute;margin-left:81.4pt;margin-top:2.45pt;width:20.4pt;height:9.75pt;z-index:251704320;visibility:visible;mso-wrap-style:square;mso-width-percent:0;mso-height-percent:0;mso-wrap-distance-left:9pt;mso-wrap-distance-top:0;mso-wrap-distance-right:9pt;mso-wrap-distance-bottom:0;mso-position-horizontal:absolute;mso-position-horizontal-relative:text;mso-position-vertical:absolute;mso-position-vertical-relative:text;mso-width-percent:0;mso-height-percent:0;mso-width-relative:margin;mso-height-relative:margin;v-text-anchor:middle" o:gfxdata="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" adj="5178" fillcolor="#156082 [3204]" strokecolor="#030e13 [484]" strokeweight="1.5pt"/>
+            </w:pict>
+          </mc:Fallback>
+        </mc:AlternateContent>
+      </w:r>
+      <w:proofErr w:type="spellStart"/>
+      <w:r>
+        <w:rPr>
+          <w:rFonts w:asciiTheme="majorHAnsi" w:hAnsiTheme="majorHAnsi" w:cs="Courier New"/>
+          <w:b/>
+          <w:bCs/>
+        </w:rPr>
+        <w:t>Justify-content</w:t>
+      </w:r>
+      <w:proofErr w:type="spellEnd"/>
+      <w:r>
+        <w:rPr>
+          <w:rFonts w:asciiTheme="majorHAnsi" w:hAnsiTheme="majorHAnsi" w:cs="Courier New"/>
+        </w:rPr>
+        <w:t xml:space="preserve"> </w:t>
+      </w:r>
+      <w:r>
+        <w:rPr>
+          <w:rFonts w:asciiTheme="majorHAnsi" w:hAnsiTheme="majorHAnsi" w:cs="Courier New"/>
+        </w:rPr>
+        <w:t>&gt;</w:t>
+      </w:r>
+      <w:r>
+        <w:rPr>
+          <w:rFonts w:asciiTheme="majorHAnsi" w:hAnsiTheme="majorHAnsi" w:cs="Courier New"/>
+        </w:rPr>
+        <w:t xml:space="preserve">          o valor padrão é start, mas os valores são: center, </w:t>
+      </w:r>
+      <w:proofErr w:type="spellStart"/>
+      <w:r>
+        <w:rPr>
+          <w:rFonts w:asciiTheme="majorHAnsi" w:hAnsiTheme="majorHAnsi" w:cs="Courier New"/>
+        </w:rPr>
+        <w:t>end</w:t>
+      </w:r>
+      <w:proofErr w:type="spellEnd"/>
+      <w:r>
+        <w:rPr>
+          <w:rFonts w:asciiTheme="majorHAnsi" w:hAnsiTheme="majorHAnsi" w:cs="Courier New"/>
+        </w:rPr>
+        <w:t xml:space="preserve">, </w:t>
+      </w:r>
+      <w:proofErr w:type="spellStart"/>
+      <w:r>
+        <w:rPr>
+          <w:rFonts w:asciiTheme="majorHAnsi" w:hAnsiTheme="majorHAnsi" w:cs="Courier New"/>
+        </w:rPr>
+        <w:t>space-between</w:t>
+      </w:r>
+      <w:proofErr w:type="spellEnd"/>
+      <w:r>
+        <w:rPr>
+          <w:rFonts w:asciiTheme="majorHAnsi" w:hAnsiTheme="majorHAnsi" w:cs="Courier New"/>
+        </w:rPr>
+        <w:t xml:space="preserve">, </w:t>
+      </w:r>
+      <w:proofErr w:type="spellStart"/>
+      <w:r>
+        <w:rPr>
+          <w:rFonts w:asciiTheme="majorHAnsi" w:hAnsiTheme="majorHAnsi" w:cs="Courier New"/>
+        </w:rPr>
+        <w:t>space-evenly</w:t>
+      </w:r>
+      <w:proofErr w:type="spellEnd"/>
+      <w:r>
+        <w:rPr>
+          <w:rFonts w:asciiTheme="majorHAnsi" w:hAnsiTheme="majorHAnsi" w:cs="Courier New"/>
+        </w:rPr>
+        <w:t xml:space="preserve"> e </w:t>
+      </w:r>
+      <w:proofErr w:type="spellStart"/>
+      <w:r>
+        <w:rPr>
+          <w:rFonts w:asciiTheme="majorHAnsi" w:hAnsiTheme="majorHAnsi" w:cs="Courier New"/>
+        </w:rPr>
+        <w:t>space-around</w:t>
+      </w:r>
+      <w:proofErr w:type="spellEnd"/>
+      <w:r>
+        <w:rPr>
+          <w:rFonts w:asciiTheme="majorHAnsi" w:hAnsiTheme="majorHAnsi" w:cs="Courier New"/>
+        </w:rPr>
+        <w:t>.</w:t>
+      </w:r>
+    </w:p>
+    <w:p>
+      <w:pPr>
+        <w:rPr>
+          <w:rFonts w:asciiTheme="majorHAnsi" w:hAnsiTheme="majorHAnsi" w:cs="Courier New"/>
+        </w:rPr>
+      </w:pPr>
+    </w:p>
+    <w:p>
+      <w:pPr>
+        <w:rPr>
+          <w:rFonts w:asciiTheme="majorHAnsi" w:hAnsiTheme="majorHAnsi" w:cs="Courier New"/>
+        </w:rPr>
+      </w:pPr>
+      <w:proofErr w:type="spellStart"/>
+      <w:r>
+        <w:rPr>
+          <w:rFonts w:asciiTheme="majorHAnsi" w:hAnsiTheme="majorHAnsi" w:cs="Courier New"/>
+        </w:rPr>
+        <w:t>Align</w:t>
+      </w:r>
+      <w:proofErr w:type="spellEnd"/>
+      <w:r>
+        <w:rPr>
+          <w:rFonts w:asciiTheme="majorHAnsi" w:hAnsiTheme="majorHAnsi" w:cs="Courier New"/>
+        </w:rPr>
+        <w:t xml:space="preserve"> </w:t>
+      </w:r>
+      <w:r>
+        <w:rPr>
+          <w:rFonts w:asciiTheme="majorHAnsi" w:hAnsiTheme="majorHAnsi" w:cs="Courier New"/>
+        </w:rPr>
+        <w:t>– é vertical</w:t>
+      </w:r>
     </w:p>
     <w:p>
       <w:pPr>
@@ -6495,6 +7706,20 @@
           <w:szCs w:val="22"/>
         </w:rPr>
       </w:pPr>
+      <w:proofErr w:type="spellStart"/>
+      <w:r>
+        <w:rPr>
+          <w:rFonts w:asciiTheme="majorHAnsi" w:hAnsiTheme="majorHAnsi" w:cs="Courier New"/>
+        </w:rPr>
+        <w:t>Justify</w:t>
+      </w:r>
+      <w:proofErr w:type="spellEnd"/>
+      <w:r>
+        <w:rPr>
+          <w:rFonts w:asciiTheme="majorHAnsi" w:hAnsiTheme="majorHAnsi" w:cs="Courier New"/>
+        </w:rPr>
+        <w:t xml:space="preserve"> – é vertical</w:t>
+      </w:r>
     </w:p>
     <w:p>
       <w:pPr>

--- a/Anotações/Anotações Aulas html-css-Mod-05.docx
+++ b/Anotações/Anotações Aulas html-css-Mod-05.docx
@@ -21,7 +21,23 @@
           <w:sz w:val="28"/>
           <w:szCs w:val="28"/>
         </w:rPr>
-        <w:t>Css Flexible Box Module</w:t>
+        <w:t xml:space="preserve">Css </w:t>
+      </w:r>
+      <w:proofErr w:type="spellStart"/>
+      <w:r>
+        <w:rPr>
+          <w:sz w:val="28"/>
+          <w:szCs w:val="28"/>
+        </w:rPr>
+        <w:t>Flexible</w:t>
+      </w:r>
+      <w:proofErr w:type="spellEnd"/>
+      <w:r>
+        <w:rPr>
+          <w:sz w:val="28"/>
+          <w:szCs w:val="28"/>
+        </w:rPr>
+        <w:t xml:space="preserve"> Box Module</w:t>
       </w:r>
     </w:p>
     <w:p>
@@ -31,9 +47,11 @@
       <w:r>
         <w:t>-</w:t>
       </w:r>
+      <w:proofErr w:type="spellStart"/>
       <w:r>
         <w:t>direction</w:t>
       </w:r>
+      <w:proofErr w:type="spellEnd"/>
       <w:r>
         <w:t>:</w:t>
       </w:r>
@@ -42,12 +60,14 @@
       <w:r>
         <w:t xml:space="preserve">Existem 4 direções do </w:t>
       </w:r>
+      <w:proofErr w:type="spellStart"/>
       <w:r>
         <w:t>f</w:t>
       </w:r>
       <w:r>
         <w:t>lex-direction</w:t>
       </w:r>
+      <w:proofErr w:type="spellEnd"/>
     </w:p>
     <w:p>
       <w:pPr>
@@ -62,7 +82,39 @@
           <w:sz w:val="28"/>
           <w:szCs w:val="28"/>
         </w:rPr>
-        <w:t>Flex-direction: row;</w:t>
+        <w:t>Flex-</w:t>
+      </w:r>
+      <w:proofErr w:type="spellStart"/>
+      <w:r>
+        <w:rPr>
+          <w:sz w:val="28"/>
+          <w:szCs w:val="28"/>
+        </w:rPr>
+        <w:t>direction</w:t>
+      </w:r>
+      <w:proofErr w:type="spellEnd"/>
+      <w:r>
+        <w:rPr>
+          <w:sz w:val="28"/>
+          <w:szCs w:val="28"/>
+        </w:rPr>
+        <w:t xml:space="preserve">: </w:t>
+      </w:r>
+      <w:proofErr w:type="spellStart"/>
+      <w:r>
+        <w:rPr>
+          <w:sz w:val="28"/>
+          <w:szCs w:val="28"/>
+        </w:rPr>
+        <w:t>row</w:t>
+      </w:r>
+      <w:proofErr w:type="spellEnd"/>
+      <w:r>
+        <w:rPr>
+          <w:sz w:val="28"/>
+          <w:szCs w:val="28"/>
+        </w:rPr>
+        <w:t>;</w:t>
       </w:r>
     </w:p>
     <w:p>
@@ -471,7 +523,39 @@
           <w:sz w:val="28"/>
           <w:szCs w:val="28"/>
         </w:rPr>
-        <w:t>Flex-direction: row-reverse;</w:t>
+        <w:t>Flex-</w:t>
+      </w:r>
+      <w:proofErr w:type="spellStart"/>
+      <w:r>
+        <w:rPr>
+          <w:sz w:val="28"/>
+          <w:szCs w:val="28"/>
+        </w:rPr>
+        <w:t>direction</w:t>
+      </w:r>
+      <w:proofErr w:type="spellEnd"/>
+      <w:r>
+        <w:rPr>
+          <w:sz w:val="28"/>
+          <w:szCs w:val="28"/>
+        </w:rPr>
+        <w:t xml:space="preserve">: </w:t>
+      </w:r>
+      <w:proofErr w:type="spellStart"/>
+      <w:r>
+        <w:rPr>
+          <w:sz w:val="28"/>
+          <w:szCs w:val="28"/>
+        </w:rPr>
+        <w:t>row</w:t>
+      </w:r>
+      <w:proofErr w:type="spellEnd"/>
+      <w:r>
+        <w:rPr>
+          <w:sz w:val="28"/>
+          <w:szCs w:val="28"/>
+        </w:rPr>
+        <w:t>-reverse;</w:t>
       </w:r>
       <w:r>
         <w:rPr>
@@ -1605,7 +1689,39 @@
           <w:sz w:val="28"/>
           <w:szCs w:val="28"/>
         </w:rPr>
-        <w:t>Flex-direction: column;</w:t>
+        <w:t>Flex-</w:t>
+      </w:r>
+      <w:proofErr w:type="spellStart"/>
+      <w:r>
+        <w:rPr>
+          <w:sz w:val="28"/>
+          <w:szCs w:val="28"/>
+        </w:rPr>
+        <w:t>direction</w:t>
+      </w:r>
+      <w:proofErr w:type="spellEnd"/>
+      <w:r>
+        <w:rPr>
+          <w:sz w:val="28"/>
+          <w:szCs w:val="28"/>
+        </w:rPr>
+        <w:t xml:space="preserve">: </w:t>
+      </w:r>
+      <w:proofErr w:type="spellStart"/>
+      <w:r>
+        <w:rPr>
+          <w:sz w:val="28"/>
+          <w:szCs w:val="28"/>
+        </w:rPr>
+        <w:t>column</w:t>
+      </w:r>
+      <w:proofErr w:type="spellEnd"/>
+      <w:r>
+        <w:rPr>
+          <w:sz w:val="28"/>
+          <w:szCs w:val="28"/>
+        </w:rPr>
+        <w:t>;</w:t>
       </w:r>
     </w:p>
     <w:p>
@@ -1901,14 +2017,39 @@
           <w:szCs w:val="28"/>
         </w:rPr>
         <w:tab/>
-        <w:t>Flex-direction</w:t>
-      </w:r>
-      <w:r>
-        <w:rPr>
-          <w:sz w:val="28"/>
-          <w:szCs w:val="28"/>
-        </w:rPr>
-        <w:t>: column-reverser;</w:t>
+        <w:t>Flex-</w:t>
+      </w:r>
+      <w:proofErr w:type="spellStart"/>
+      <w:r>
+        <w:rPr>
+          <w:sz w:val="28"/>
+          <w:szCs w:val="28"/>
+        </w:rPr>
+        <w:t>direction</w:t>
+      </w:r>
+      <w:proofErr w:type="spellEnd"/>
+      <w:r>
+        <w:rPr>
+          <w:sz w:val="28"/>
+          <w:szCs w:val="28"/>
+        </w:rPr>
+        <w:t xml:space="preserve">: </w:t>
+      </w:r>
+      <w:proofErr w:type="spellStart"/>
+      <w:r>
+        <w:rPr>
+          <w:sz w:val="28"/>
+          <w:szCs w:val="28"/>
+        </w:rPr>
+        <w:t>column-reverser</w:t>
+      </w:r>
+      <w:proofErr w:type="spellEnd"/>
+      <w:r>
+        <w:rPr>
+          <w:sz w:val="28"/>
+          <w:szCs w:val="28"/>
+        </w:rPr>
+        <w:t>;</w:t>
       </w:r>
     </w:p>
     <w:p>
@@ -1950,14 +2091,45 @@
         <w:lastRenderedPageBreak/>
         <w:t xml:space="preserve">Quando a </w:t>
       </w:r>
-      <w:r>
-        <w:rPr>
-          <w:b/>
-          <w:bCs/>
-          <w:sz w:val="28"/>
-          <w:szCs w:val="28"/>
-        </w:rPr>
-        <w:t>flex-direction: row;</w:t>
+      <w:proofErr w:type="spellStart"/>
+      <w:r>
+        <w:rPr>
+          <w:b/>
+          <w:bCs/>
+          <w:sz w:val="28"/>
+          <w:szCs w:val="28"/>
+        </w:rPr>
+        <w:t>flex-direction</w:t>
+      </w:r>
+      <w:proofErr w:type="spellEnd"/>
+      <w:r>
+        <w:rPr>
+          <w:b/>
+          <w:bCs/>
+          <w:sz w:val="28"/>
+          <w:szCs w:val="28"/>
+        </w:rPr>
+        <w:t xml:space="preserve">: </w:t>
+      </w:r>
+      <w:proofErr w:type="spellStart"/>
+      <w:r>
+        <w:rPr>
+          <w:b/>
+          <w:bCs/>
+          <w:sz w:val="28"/>
+          <w:szCs w:val="28"/>
+        </w:rPr>
+        <w:t>row</w:t>
+      </w:r>
+      <w:proofErr w:type="spellEnd"/>
+      <w:r>
+        <w:rPr>
+          <w:b/>
+          <w:bCs/>
+          <w:sz w:val="28"/>
+          <w:szCs w:val="28"/>
+        </w:rPr>
+        <w:t>;</w:t>
       </w:r>
       <w:r>
         <w:rPr>
@@ -2008,6 +2180,7 @@
         </w:rPr>
         <w:t xml:space="preserve">o </w:t>
       </w:r>
+      <w:proofErr w:type="spellStart"/>
       <w:r>
         <w:rPr>
           <w:b/>
@@ -2017,6 +2190,7 @@
         </w:rPr>
         <w:t>main-axis</w:t>
       </w:r>
+      <w:proofErr w:type="spellEnd"/>
       <w:r>
         <w:rPr>
           <w:sz w:val="28"/>
@@ -2024,6 +2198,7 @@
         </w:rPr>
         <w:t xml:space="preserve"> sempre vai da esquerda para a direita e o </w:t>
       </w:r>
+      <w:proofErr w:type="spellStart"/>
       <w:r>
         <w:rPr>
           <w:b/>
@@ -2033,6 +2208,7 @@
         </w:rPr>
         <w:t>cross-axis</w:t>
       </w:r>
+      <w:proofErr w:type="spellEnd"/>
       <w:r>
         <w:rPr>
           <w:sz w:val="28"/>
@@ -2062,14 +2238,45 @@
         </w:rPr>
         <w:t xml:space="preserve">Porém quando eu colocar o </w:t>
       </w:r>
-      <w:r>
-        <w:rPr>
-          <w:b/>
-          <w:bCs/>
-          <w:sz w:val="28"/>
-          <w:szCs w:val="28"/>
-        </w:rPr>
-        <w:t>flex-direction: row-reverse; ele se inverte</w:t>
+      <w:proofErr w:type="spellStart"/>
+      <w:r>
+        <w:rPr>
+          <w:b/>
+          <w:bCs/>
+          <w:sz w:val="28"/>
+          <w:szCs w:val="28"/>
+        </w:rPr>
+        <w:t>flex-direction</w:t>
+      </w:r>
+      <w:proofErr w:type="spellEnd"/>
+      <w:r>
+        <w:rPr>
+          <w:b/>
+          <w:bCs/>
+          <w:sz w:val="28"/>
+          <w:szCs w:val="28"/>
+        </w:rPr>
+        <w:t xml:space="preserve">: </w:t>
+      </w:r>
+      <w:proofErr w:type="spellStart"/>
+      <w:r>
+        <w:rPr>
+          <w:b/>
+          <w:bCs/>
+          <w:sz w:val="28"/>
+          <w:szCs w:val="28"/>
+        </w:rPr>
+        <w:t>row</w:t>
+      </w:r>
+      <w:proofErr w:type="spellEnd"/>
+      <w:r>
+        <w:rPr>
+          <w:b/>
+          <w:bCs/>
+          <w:sz w:val="28"/>
+          <w:szCs w:val="28"/>
+        </w:rPr>
+        <w:t>-reverse; ele se inverte</w:t>
       </w:r>
       <w:r>
         <w:rPr>
@@ -2094,14 +2301,25 @@
         </w:rPr>
         <w:t xml:space="preserve"> </w:t>
       </w:r>
-      <w:r>
-        <w:rPr>
-          <w:b/>
-          <w:bCs/>
-          <w:sz w:val="28"/>
-          <w:szCs w:val="28"/>
-        </w:rPr>
-        <w:t>main-axis será da direita da esquerda</w:t>
+      <w:proofErr w:type="spellStart"/>
+      <w:r>
+        <w:rPr>
+          <w:b/>
+          <w:bCs/>
+          <w:sz w:val="28"/>
+          <w:szCs w:val="28"/>
+        </w:rPr>
+        <w:t>main-axis</w:t>
+      </w:r>
+      <w:proofErr w:type="spellEnd"/>
+      <w:r>
+        <w:rPr>
+          <w:b/>
+          <w:bCs/>
+          <w:sz w:val="28"/>
+          <w:szCs w:val="28"/>
+        </w:rPr>
+        <w:t xml:space="preserve"> será da direita da esquerda</w:t>
       </w:r>
       <w:r>
         <w:rPr>
@@ -2110,14 +2328,25 @@
         </w:rPr>
         <w:t xml:space="preserve"> o </w:t>
       </w:r>
-      <w:r>
-        <w:rPr>
-          <w:b/>
-          <w:bCs/>
-          <w:sz w:val="28"/>
-          <w:szCs w:val="28"/>
-        </w:rPr>
-        <w:t>cross-axis NÃO TEM INVERSÃO</w:t>
+      <w:proofErr w:type="spellStart"/>
+      <w:r>
+        <w:rPr>
+          <w:b/>
+          <w:bCs/>
+          <w:sz w:val="28"/>
+          <w:szCs w:val="28"/>
+        </w:rPr>
+        <w:t>cross-axis</w:t>
+      </w:r>
+      <w:proofErr w:type="spellEnd"/>
+      <w:r>
+        <w:rPr>
+          <w:b/>
+          <w:bCs/>
+          <w:sz w:val="28"/>
+          <w:szCs w:val="28"/>
+        </w:rPr>
+        <w:t xml:space="preserve"> NÃO TEM INVERSÃO</w:t>
       </w:r>
       <w:r>
         <w:rPr>
@@ -2143,14 +2372,45 @@
         </w:rPr>
         <w:t xml:space="preserve">Para a configuração do </w:t>
       </w:r>
-      <w:r>
-        <w:rPr>
-          <w:b/>
-          <w:bCs/>
-          <w:sz w:val="28"/>
-          <w:szCs w:val="28"/>
-        </w:rPr>
-        <w:t>flex-direction: column;</w:t>
+      <w:proofErr w:type="spellStart"/>
+      <w:r>
+        <w:rPr>
+          <w:b/>
+          <w:bCs/>
+          <w:sz w:val="28"/>
+          <w:szCs w:val="28"/>
+        </w:rPr>
+        <w:t>flex-direction</w:t>
+      </w:r>
+      <w:proofErr w:type="spellEnd"/>
+      <w:r>
+        <w:rPr>
+          <w:b/>
+          <w:bCs/>
+          <w:sz w:val="28"/>
+          <w:szCs w:val="28"/>
+        </w:rPr>
+        <w:t xml:space="preserve">: </w:t>
+      </w:r>
+      <w:proofErr w:type="spellStart"/>
+      <w:r>
+        <w:rPr>
+          <w:b/>
+          <w:bCs/>
+          <w:sz w:val="28"/>
+          <w:szCs w:val="28"/>
+        </w:rPr>
+        <w:t>column</w:t>
+      </w:r>
+      <w:proofErr w:type="spellEnd"/>
+      <w:r>
+        <w:rPr>
+          <w:b/>
+          <w:bCs/>
+          <w:sz w:val="28"/>
+          <w:szCs w:val="28"/>
+        </w:rPr>
+        <w:t>;</w:t>
       </w:r>
       <w:r>
         <w:rPr>
@@ -2166,8 +2426,19 @@
           <w:sz w:val="28"/>
           <w:szCs w:val="28"/>
         </w:rPr>
-        <w:t>o main-axis</w:t>
-      </w:r>
+        <w:t xml:space="preserve">o </w:t>
+      </w:r>
+      <w:proofErr w:type="spellStart"/>
+      <w:r>
+        <w:rPr>
+          <w:b/>
+          <w:bCs/>
+          <w:sz w:val="28"/>
+          <w:szCs w:val="28"/>
+        </w:rPr>
+        <w:t>main-axis</w:t>
+      </w:r>
+      <w:proofErr w:type="spellEnd"/>
       <w:r>
         <w:rPr>
           <w:b/>
@@ -2184,6 +2455,7 @@
         </w:rPr>
         <w:t xml:space="preserve"> e o </w:t>
       </w:r>
+      <w:proofErr w:type="spellStart"/>
       <w:r>
         <w:rPr>
           <w:b/>
@@ -2193,6 +2465,7 @@
         </w:rPr>
         <w:t>cross-axis</w:t>
       </w:r>
+      <w:proofErr w:type="spellEnd"/>
       <w:r>
         <w:rPr>
           <w:b/>
@@ -2228,35 +2501,80 @@
         </w:rPr>
         <w:t xml:space="preserve">o </w:t>
       </w:r>
-      <w:r>
-        <w:rPr>
-          <w:rFonts w:ascii="Courier New" w:hAnsi="Courier New" w:cs="Courier New"/>
-          <w:b/>
-          <w:bCs/>
-          <w:sz w:val="28"/>
-          <w:szCs w:val="28"/>
-        </w:rPr>
-        <w:t>flex-direction: colu</w:t>
-      </w:r>
-      <w:r>
-        <w:rPr>
-          <w:rFonts w:ascii="Courier New" w:hAnsi="Courier New" w:cs="Courier New"/>
-          <w:b/>
-          <w:bCs/>
-          <w:sz w:val="28"/>
-          <w:szCs w:val="28"/>
-        </w:rPr>
-        <w:t>mn-reverse;</w:t>
-      </w:r>
-      <w:r>
-        <w:rPr>
-          <w:b/>
-          <w:bCs/>
-          <w:sz w:val="28"/>
-          <w:szCs w:val="28"/>
-        </w:rPr>
-        <w:t xml:space="preserve"> o main-axis</w:t>
-      </w:r>
+      <w:proofErr w:type="spellStart"/>
+      <w:r>
+        <w:rPr>
+          <w:rFonts w:ascii="Courier New" w:hAnsi="Courier New" w:cs="Courier New"/>
+          <w:b/>
+          <w:bCs/>
+          <w:sz w:val="28"/>
+          <w:szCs w:val="28"/>
+        </w:rPr>
+        <w:t>flex-direction</w:t>
+      </w:r>
+      <w:proofErr w:type="spellEnd"/>
+      <w:r>
+        <w:rPr>
+          <w:rFonts w:ascii="Courier New" w:hAnsi="Courier New" w:cs="Courier New"/>
+          <w:b/>
+          <w:bCs/>
+          <w:sz w:val="28"/>
+          <w:szCs w:val="28"/>
+        </w:rPr>
+        <w:t xml:space="preserve">: </w:t>
+      </w:r>
+      <w:proofErr w:type="spellStart"/>
+      <w:r>
+        <w:rPr>
+          <w:rFonts w:ascii="Courier New" w:hAnsi="Courier New" w:cs="Courier New"/>
+          <w:b/>
+          <w:bCs/>
+          <w:sz w:val="28"/>
+          <w:szCs w:val="28"/>
+        </w:rPr>
+        <w:t>colu</w:t>
+      </w:r>
+      <w:r>
+        <w:rPr>
+          <w:rFonts w:ascii="Courier New" w:hAnsi="Courier New" w:cs="Courier New"/>
+          <w:b/>
+          <w:bCs/>
+          <w:sz w:val="28"/>
+          <w:szCs w:val="28"/>
+        </w:rPr>
+        <w:t>mn</w:t>
+      </w:r>
+      <w:proofErr w:type="spellEnd"/>
+      <w:r>
+        <w:rPr>
+          <w:rFonts w:ascii="Courier New" w:hAnsi="Courier New" w:cs="Courier New"/>
+          <w:b/>
+          <w:bCs/>
+          <w:sz w:val="28"/>
+          <w:szCs w:val="28"/>
+        </w:rPr>
+        <w:t>-reverse;</w:t>
+      </w:r>
+      <w:r>
+        <w:rPr>
+          <w:b/>
+          <w:bCs/>
+          <w:sz w:val="28"/>
+          <w:szCs w:val="28"/>
+        </w:rPr>
+        <w:t xml:space="preserve"> o </w:t>
+      </w:r>
+      <w:proofErr w:type="spellStart"/>
+      <w:r>
+        <w:rPr>
+          <w:b/>
+          <w:bCs/>
+          <w:sz w:val="28"/>
+          <w:szCs w:val="28"/>
+        </w:rPr>
+        <w:t>main-axis</w:t>
+      </w:r>
+      <w:proofErr w:type="spellEnd"/>
       <w:r>
         <w:rPr>
           <w:sz w:val="28"/>
@@ -2280,6 +2598,7 @@
         </w:rPr>
         <w:t xml:space="preserve">, porém de baixo para cima e o </w:t>
       </w:r>
+      <w:proofErr w:type="spellStart"/>
       <w:r>
         <w:rPr>
           <w:b/>
@@ -2289,6 +2608,7 @@
         </w:rPr>
         <w:t>cross-axis</w:t>
       </w:r>
+      <w:proofErr w:type="spellEnd"/>
       <w:r>
         <w:rPr>
           <w:sz w:val="28"/>
@@ -2364,6 +2684,7 @@
         </w:rPr>
         <w:t xml:space="preserve"> </w:t>
       </w:r>
+      <w:proofErr w:type="spellStart"/>
       <w:r>
         <w:rPr>
           <w:rFonts w:ascii="Courier New" w:hAnsi="Courier New" w:cs="Courier New"/>
@@ -2374,6 +2695,7 @@
         </w:rPr>
         <w:t>flex</w:t>
       </w:r>
+      <w:proofErr w:type="spellEnd"/>
       <w:r>
         <w:rPr>
           <w:rFonts w:ascii="Courier New" w:hAnsi="Courier New" w:cs="Courier New"/>
@@ -2391,7 +2713,27 @@
           <w:sz w:val="28"/>
           <w:szCs w:val="28"/>
         </w:rPr>
-        <w:t>: nowarap;</w:t>
+        <w:t xml:space="preserve">: </w:t>
+      </w:r>
+      <w:proofErr w:type="spellStart"/>
+      <w:r>
+        <w:rPr>
+          <w:b/>
+          <w:bCs/>
+          <w:sz w:val="28"/>
+          <w:szCs w:val="28"/>
+        </w:rPr>
+        <w:t>nowarap</w:t>
+      </w:r>
+      <w:proofErr w:type="spellEnd"/>
+      <w:r>
+        <w:rPr>
+          <w:b/>
+          <w:bCs/>
+          <w:sz w:val="28"/>
+          <w:szCs w:val="28"/>
+        </w:rPr>
+        <w:t>;</w:t>
       </w:r>
     </w:p>
     <w:p>
@@ -2413,8 +2755,17 @@
           <w:sz w:val="28"/>
           <w:szCs w:val="28"/>
         </w:rPr>
-        <w:t>o sentido do cross-axis</w:t>
-      </w:r>
+        <w:t xml:space="preserve">o sentido do </w:t>
+      </w:r>
+      <w:proofErr w:type="spellStart"/>
+      <w:r>
+        <w:rPr>
+          <w:sz w:val="28"/>
+          <w:szCs w:val="28"/>
+        </w:rPr>
+        <w:t>cross-axis</w:t>
+      </w:r>
+      <w:proofErr w:type="spellEnd"/>
       <w:r>
         <w:rPr>
           <w:sz w:val="28"/>
@@ -2478,8 +2829,17 @@
           <w:sz w:val="28"/>
           <w:szCs w:val="28"/>
         </w:rPr>
-        <w:t>do cross-axis</w:t>
-      </w:r>
+        <w:t xml:space="preserve">do </w:t>
+      </w:r>
+      <w:proofErr w:type="spellStart"/>
+      <w:r>
+        <w:rPr>
+          <w:sz w:val="28"/>
+          <w:szCs w:val="28"/>
+        </w:rPr>
+        <w:t>cross-axis</w:t>
+      </w:r>
+      <w:proofErr w:type="spellEnd"/>
       <w:r>
         <w:rPr>
           <w:sz w:val="28"/>
@@ -2524,15 +2884,27 @@
         </w:rPr>
         <w:t xml:space="preserve"> &gt; </w:t>
       </w:r>
-      <w:r>
-        <w:rPr>
-          <w:rFonts w:cs="Courier New"/>
-          <w:b/>
-          <w:bCs/>
-          <w:sz w:val="32"/>
-          <w:szCs w:val="32"/>
-        </w:rPr>
-        <w:t>Justify-content:</w:t>
+      <w:proofErr w:type="spellStart"/>
+      <w:r>
+        <w:rPr>
+          <w:rFonts w:cs="Courier New"/>
+          <w:b/>
+          <w:bCs/>
+          <w:sz w:val="32"/>
+          <w:szCs w:val="32"/>
+        </w:rPr>
+        <w:t>Justify-content</w:t>
+      </w:r>
+      <w:proofErr w:type="spellEnd"/>
+      <w:r>
+        <w:rPr>
+          <w:rFonts w:cs="Courier New"/>
+          <w:b/>
+          <w:bCs/>
+          <w:sz w:val="32"/>
+          <w:szCs w:val="32"/>
+        </w:rPr>
+        <w:t>:</w:t>
       </w:r>
     </w:p>
     <w:p>
@@ -2562,7 +2934,23 @@
           <w:sz w:val="28"/>
           <w:szCs w:val="28"/>
         </w:rPr>
-        <w:t>em relação ao main-axis, se você alinha</w:t>
+        <w:t xml:space="preserve">em relação ao </w:t>
+      </w:r>
+      <w:proofErr w:type="spellStart"/>
+      <w:r>
+        <w:rPr>
+          <w:sz w:val="28"/>
+          <w:szCs w:val="28"/>
+        </w:rPr>
+        <w:t>main-axis</w:t>
+      </w:r>
+      <w:proofErr w:type="spellEnd"/>
+      <w:r>
+        <w:rPr>
+          <w:sz w:val="28"/>
+          <w:szCs w:val="28"/>
+        </w:rPr>
+        <w:t>, se você alinha</w:t>
       </w:r>
       <w:r>
         <w:rPr>
@@ -2580,15 +2968,49 @@
         </w:rPr>
         <w:t xml:space="preserve">o </w:t>
       </w:r>
-      <w:r>
-        <w:rPr>
-          <w:rFonts w:ascii="Courier New" w:hAnsi="Courier New" w:cs="Courier New"/>
-          <w:b/>
-          <w:bCs/>
-          <w:sz w:val="28"/>
-          <w:szCs w:val="28"/>
-        </w:rPr>
-        <w:t>flex-flow: column;</w:t>
+      <w:proofErr w:type="spellStart"/>
+      <w:r>
+        <w:rPr>
+          <w:rFonts w:ascii="Courier New" w:hAnsi="Courier New" w:cs="Courier New"/>
+          <w:b/>
+          <w:bCs/>
+          <w:sz w:val="28"/>
+          <w:szCs w:val="28"/>
+        </w:rPr>
+        <w:t>flex-flow</w:t>
+      </w:r>
+      <w:proofErr w:type="spellEnd"/>
+      <w:r>
+        <w:rPr>
+          <w:rFonts w:ascii="Courier New" w:hAnsi="Courier New" w:cs="Courier New"/>
+          <w:b/>
+          <w:bCs/>
+          <w:sz w:val="28"/>
+          <w:szCs w:val="28"/>
+        </w:rPr>
+        <w:t xml:space="preserve">: </w:t>
+      </w:r>
+      <w:proofErr w:type="spellStart"/>
+      <w:r>
+        <w:rPr>
+          <w:rFonts w:ascii="Courier New" w:hAnsi="Courier New" w:cs="Courier New"/>
+          <w:b/>
+          <w:bCs/>
+          <w:sz w:val="28"/>
+          <w:szCs w:val="28"/>
+        </w:rPr>
+        <w:t>column</w:t>
+      </w:r>
+      <w:proofErr w:type="spellEnd"/>
+      <w:r>
+        <w:rPr>
+          <w:rFonts w:ascii="Courier New" w:hAnsi="Courier New" w:cs="Courier New"/>
+          <w:b/>
+          <w:bCs/>
+          <w:sz w:val="28"/>
+          <w:szCs w:val="28"/>
+        </w:rPr>
+        <w:t>;</w:t>
       </w:r>
       <w:r>
         <w:rPr>
@@ -2604,15 +3026,49 @@
       </w:r>
     </w:p>
     <w:p>
-      <w:r>
-        <w:rPr>
-          <w:rFonts w:ascii="Courier New" w:hAnsi="Courier New" w:cs="Courier New"/>
-          <w:b/>
-          <w:bCs/>
-          <w:sz w:val="28"/>
-          <w:szCs w:val="28"/>
-        </w:rPr>
-        <w:t>Justify-contend: flex-start</w:t>
+      <w:proofErr w:type="spellStart"/>
+      <w:r>
+        <w:rPr>
+          <w:rFonts w:ascii="Courier New" w:hAnsi="Courier New" w:cs="Courier New"/>
+          <w:b/>
+          <w:bCs/>
+          <w:sz w:val="28"/>
+          <w:szCs w:val="28"/>
+        </w:rPr>
+        <w:t>Justify-contend</w:t>
+      </w:r>
+      <w:proofErr w:type="spellEnd"/>
+      <w:r>
+        <w:rPr>
+          <w:rFonts w:ascii="Courier New" w:hAnsi="Courier New" w:cs="Courier New"/>
+          <w:b/>
+          <w:bCs/>
+          <w:sz w:val="28"/>
+          <w:szCs w:val="28"/>
+        </w:rPr>
+        <w:t xml:space="preserve">: </w:t>
+      </w:r>
+      <w:proofErr w:type="spellStart"/>
+      <w:r>
+        <w:rPr>
+          <w:rFonts w:ascii="Courier New" w:hAnsi="Courier New" w:cs="Courier New"/>
+          <w:b/>
+          <w:bCs/>
+          <w:sz w:val="28"/>
+          <w:szCs w:val="28"/>
+        </w:rPr>
+        <w:t>flex</w:t>
+      </w:r>
+      <w:proofErr w:type="spellEnd"/>
+      <w:r>
+        <w:rPr>
+          <w:rFonts w:ascii="Courier New" w:hAnsi="Courier New" w:cs="Courier New"/>
+          <w:b/>
+          <w:bCs/>
+          <w:sz w:val="28"/>
+          <w:szCs w:val="28"/>
+        </w:rPr>
+        <w:t>-start</w:t>
       </w:r>
       <w:r>
         <w:rPr>
@@ -2629,12 +3085,21 @@
       <w:r>
         <w:t xml:space="preserve">o conteúdo no </w:t>
       </w:r>
-      <w:r>
-        <w:rPr>
-          <w:b/>
-          <w:bCs/>
-        </w:rPr>
-        <w:t>main-start</w:t>
+      <w:proofErr w:type="spellStart"/>
+      <w:r>
+        <w:rPr>
+          <w:b/>
+          <w:bCs/>
+        </w:rPr>
+        <w:t>main</w:t>
+      </w:r>
+      <w:proofErr w:type="spellEnd"/>
+      <w:r>
+        <w:rPr>
+          <w:b/>
+          <w:bCs/>
+        </w:rPr>
+        <w:t>-start</w:t>
       </w:r>
       <w:r>
         <w:t xml:space="preserve"> </w:t>
@@ -2660,15 +3125,38 @@
           <w:rFonts w:asciiTheme="majorHAnsi" w:hAnsiTheme="majorHAnsi" w:cs="Courier New"/>
         </w:rPr>
       </w:pPr>
-      <w:r>
-        <w:rPr>
-          <w:rFonts w:ascii="Courier New" w:hAnsi="Courier New" w:cs="Courier New"/>
-          <w:b/>
-          <w:bCs/>
-          <w:sz w:val="28"/>
-          <w:szCs w:val="28"/>
-        </w:rPr>
-        <w:t>Justify-contend: flex-</w:t>
+      <w:proofErr w:type="spellStart"/>
+      <w:r>
+        <w:rPr>
+          <w:rFonts w:ascii="Courier New" w:hAnsi="Courier New" w:cs="Courier New"/>
+          <w:b/>
+          <w:bCs/>
+          <w:sz w:val="28"/>
+          <w:szCs w:val="28"/>
+        </w:rPr>
+        <w:t>Justify-contend</w:t>
+      </w:r>
+      <w:proofErr w:type="spellEnd"/>
+      <w:r>
+        <w:rPr>
+          <w:rFonts w:ascii="Courier New" w:hAnsi="Courier New" w:cs="Courier New"/>
+          <w:b/>
+          <w:bCs/>
+          <w:sz w:val="28"/>
+          <w:szCs w:val="28"/>
+        </w:rPr>
+        <w:t xml:space="preserve">: </w:t>
+      </w:r>
+      <w:proofErr w:type="spellStart"/>
+      <w:r>
+        <w:rPr>
+          <w:rFonts w:ascii="Courier New" w:hAnsi="Courier New" w:cs="Courier New"/>
+          <w:b/>
+          <w:bCs/>
+          <w:sz w:val="28"/>
+          <w:szCs w:val="28"/>
+        </w:rPr>
+        <w:t>flex-</w:t>
       </w:r>
       <w:r>
         <w:rPr>
@@ -2680,6 +3168,7 @@
         </w:rPr>
         <w:t>end</w:t>
       </w:r>
+      <w:proofErr w:type="spellEnd"/>
       <w:r>
         <w:rPr>
           <w:rFonts w:ascii="Courier New" w:hAnsi="Courier New" w:cs="Courier New"/>
@@ -2704,6 +3193,7 @@
         </w:rPr>
         <w:t xml:space="preserve">vai condensar o conteúdo no </w:t>
       </w:r>
+      <w:proofErr w:type="spellStart"/>
       <w:r>
         <w:rPr>
           <w:rFonts w:asciiTheme="majorHAnsi" w:hAnsiTheme="majorHAnsi" w:cs="Courier New"/>
@@ -2712,6 +3202,7 @@
         </w:rPr>
         <w:t>main-end</w:t>
       </w:r>
+      <w:proofErr w:type="spellEnd"/>
       <w:r>
         <w:rPr>
           <w:rFonts w:asciiTheme="majorHAnsi" w:hAnsiTheme="majorHAnsi" w:cs="Courier New"/>
@@ -2733,6 +3224,7 @@
           <w:szCs w:val="28"/>
         </w:rPr>
       </w:pPr>
+      <w:proofErr w:type="spellStart"/>
       <w:r>
         <w:rPr>
           <w:rFonts w:ascii="Courier New" w:hAnsi="Courier New" w:cs="Courier New"/>
@@ -2742,7 +3234,18 @@
           <w:szCs w:val="28"/>
         </w:rPr>
         <w:lastRenderedPageBreak/>
-        <w:t>Justify-contend: center</w:t>
+        <w:t>Justify-contend</w:t>
+      </w:r>
+      <w:proofErr w:type="spellEnd"/>
+      <w:r>
+        <w:rPr>
+          <w:rFonts w:ascii="Courier New" w:hAnsi="Courier New" w:cs="Courier New"/>
+          <w:b/>
+          <w:bCs/>
+          <w:sz w:val="28"/>
+          <w:szCs w:val="28"/>
+        </w:rPr>
+        <w:t>: center</w:t>
       </w:r>
       <w:r>
         <w:rPr>
@@ -2762,7 +3265,14 @@
         <w:rPr>
           <w:rFonts w:asciiTheme="majorHAnsi" w:hAnsiTheme="majorHAnsi" w:cs="Courier New"/>
         </w:rPr>
-        <w:t>alinhar no centro do main-</w:t>
+        <w:t xml:space="preserve">alinhar no centro do </w:t>
+      </w:r>
+      <w:proofErr w:type="spellStart"/>
+      <w:r>
+        <w:rPr>
+          <w:rFonts w:asciiTheme="majorHAnsi" w:hAnsiTheme="majorHAnsi" w:cs="Courier New"/>
+        </w:rPr>
+        <w:t>main-</w:t>
       </w:r>
       <w:r>
         <w:rPr>
@@ -2770,6 +3280,7 @@
         </w:rPr>
         <w:t>axis</w:t>
       </w:r>
+      <w:proofErr w:type="spellEnd"/>
       <w:r>
         <w:rPr>
           <w:rFonts w:asciiTheme="majorHAnsi" w:hAnsiTheme="majorHAnsi" w:cs="Courier New"/>
@@ -2792,13 +3303,59 @@
           <w:b/>
           <w:bCs/>
         </w:rPr>
-        <w:t>o do flow que for configurado)</w:t>
-      </w:r>
-      <w:r>
-        <w:rPr>
-          <w:rFonts w:asciiTheme="majorHAnsi" w:hAnsiTheme="majorHAnsi" w:cs="Courier New"/>
-        </w:rPr>
-        <w:t xml:space="preserve"> distribuindo os espaços em branco igualmente entre o main-start e o main-end</w:t>
+        <w:t xml:space="preserve">o do </w:t>
+      </w:r>
+      <w:proofErr w:type="spellStart"/>
+      <w:r>
+        <w:rPr>
+          <w:rFonts w:asciiTheme="majorHAnsi" w:hAnsiTheme="majorHAnsi" w:cs="Courier New"/>
+          <w:b/>
+          <w:bCs/>
+        </w:rPr>
+        <w:t>flow</w:t>
+      </w:r>
+      <w:proofErr w:type="spellEnd"/>
+      <w:r>
+        <w:rPr>
+          <w:rFonts w:asciiTheme="majorHAnsi" w:hAnsiTheme="majorHAnsi" w:cs="Courier New"/>
+          <w:b/>
+          <w:bCs/>
+        </w:rPr>
+        <w:t xml:space="preserve"> que for configurado)</w:t>
+      </w:r>
+      <w:r>
+        <w:rPr>
+          <w:rFonts w:asciiTheme="majorHAnsi" w:hAnsiTheme="majorHAnsi" w:cs="Courier New"/>
+        </w:rPr>
+        <w:t xml:space="preserve"> distribuindo os espaços em branco igualmente entre o </w:t>
+      </w:r>
+      <w:proofErr w:type="spellStart"/>
+      <w:r>
+        <w:rPr>
+          <w:rFonts w:asciiTheme="majorHAnsi" w:hAnsiTheme="majorHAnsi" w:cs="Courier New"/>
+        </w:rPr>
+        <w:t>main</w:t>
+      </w:r>
+      <w:proofErr w:type="spellEnd"/>
+      <w:r>
+        <w:rPr>
+          <w:rFonts w:asciiTheme="majorHAnsi" w:hAnsiTheme="majorHAnsi" w:cs="Courier New"/>
+        </w:rPr>
+        <w:t xml:space="preserve">-start e o </w:t>
+      </w:r>
+      <w:proofErr w:type="spellStart"/>
+      <w:r>
+        <w:rPr>
+          <w:rFonts w:asciiTheme="majorHAnsi" w:hAnsiTheme="majorHAnsi" w:cs="Courier New"/>
+        </w:rPr>
+        <w:t>main</w:t>
+      </w:r>
+      <w:proofErr w:type="spellEnd"/>
+      <w:r>
+        <w:rPr>
+          <w:rFonts w:asciiTheme="majorHAnsi" w:hAnsiTheme="majorHAnsi" w:cs="Courier New"/>
+        </w:rPr>
+        <w:t>-end</w:t>
       </w:r>
       <w:r>
         <w:rPr>
@@ -2824,15 +3381,49 @@
           <w:szCs w:val="28"/>
         </w:rPr>
       </w:pPr>
-      <w:r>
-        <w:rPr>
-          <w:rFonts w:ascii="Courier New" w:hAnsi="Courier New" w:cs="Courier New"/>
-          <w:b/>
-          <w:bCs/>
-          <w:sz w:val="28"/>
-          <w:szCs w:val="28"/>
-        </w:rPr>
-        <w:t>Justify-contend: space-between;</w:t>
+      <w:proofErr w:type="spellStart"/>
+      <w:r>
+        <w:rPr>
+          <w:rFonts w:ascii="Courier New" w:hAnsi="Courier New" w:cs="Courier New"/>
+          <w:b/>
+          <w:bCs/>
+          <w:sz w:val="28"/>
+          <w:szCs w:val="28"/>
+        </w:rPr>
+        <w:t>Justify-contend</w:t>
+      </w:r>
+      <w:proofErr w:type="spellEnd"/>
+      <w:r>
+        <w:rPr>
+          <w:rFonts w:ascii="Courier New" w:hAnsi="Courier New" w:cs="Courier New"/>
+          <w:b/>
+          <w:bCs/>
+          <w:sz w:val="28"/>
+          <w:szCs w:val="28"/>
+        </w:rPr>
+        <w:t xml:space="preserve">: </w:t>
+      </w:r>
+      <w:proofErr w:type="spellStart"/>
+      <w:r>
+        <w:rPr>
+          <w:rFonts w:ascii="Courier New" w:hAnsi="Courier New" w:cs="Courier New"/>
+          <w:b/>
+          <w:bCs/>
+          <w:sz w:val="28"/>
+          <w:szCs w:val="28"/>
+        </w:rPr>
+        <w:t>space-between</w:t>
+      </w:r>
+      <w:proofErr w:type="spellEnd"/>
+      <w:r>
+        <w:rPr>
+          <w:rFonts w:ascii="Courier New" w:hAnsi="Courier New" w:cs="Courier New"/>
+          <w:b/>
+          <w:bCs/>
+          <w:sz w:val="28"/>
+          <w:szCs w:val="28"/>
+        </w:rPr>
+        <w:t>;</w:t>
       </w:r>
       <w:r>
         <w:rPr>
@@ -2858,7 +3449,21 @@
         <w:rPr>
           <w:rFonts w:asciiTheme="majorHAnsi" w:hAnsiTheme="majorHAnsi" w:cs="Courier New"/>
         </w:rPr>
-        <w:t xml:space="preserve"> o 1° item no main-start e o </w:t>
+        <w:t xml:space="preserve"> o 1° item no </w:t>
+      </w:r>
+      <w:proofErr w:type="spellStart"/>
+      <w:r>
+        <w:rPr>
+          <w:rFonts w:asciiTheme="majorHAnsi" w:hAnsiTheme="majorHAnsi" w:cs="Courier New"/>
+        </w:rPr>
+        <w:t>main</w:t>
+      </w:r>
+      <w:proofErr w:type="spellEnd"/>
+      <w:r>
+        <w:rPr>
+          <w:rFonts w:asciiTheme="majorHAnsi" w:hAnsiTheme="majorHAnsi" w:cs="Courier New"/>
+        </w:rPr>
+        <w:t xml:space="preserve">-start e o </w:t>
       </w:r>
       <w:r>
         <w:rPr>
@@ -2870,14 +3475,36 @@
         <w:rPr>
           <w:rFonts w:asciiTheme="majorHAnsi" w:hAnsiTheme="majorHAnsi" w:cs="Courier New"/>
         </w:rPr>
-        <w:t xml:space="preserve"> item no main-end, deixando os demais centralizado</w:t>
-      </w:r>
-      <w:r>
-        <w:rPr>
-          <w:rFonts w:asciiTheme="majorHAnsi" w:hAnsiTheme="majorHAnsi" w:cs="Courier New"/>
-        </w:rPr>
-        <w:t xml:space="preserve"> no main-axis</w:t>
-      </w:r>
+        <w:t xml:space="preserve"> item no </w:t>
+      </w:r>
+      <w:proofErr w:type="spellStart"/>
+      <w:r>
+        <w:rPr>
+          <w:rFonts w:asciiTheme="majorHAnsi" w:hAnsiTheme="majorHAnsi" w:cs="Courier New"/>
+        </w:rPr>
+        <w:t>main-end</w:t>
+      </w:r>
+      <w:proofErr w:type="spellEnd"/>
+      <w:r>
+        <w:rPr>
+          <w:rFonts w:asciiTheme="majorHAnsi" w:hAnsiTheme="majorHAnsi" w:cs="Courier New"/>
+        </w:rPr>
+        <w:t>, deixando os demais centralizado</w:t>
+      </w:r>
+      <w:r>
+        <w:rPr>
+          <w:rFonts w:asciiTheme="majorHAnsi" w:hAnsiTheme="majorHAnsi" w:cs="Courier New"/>
+        </w:rPr>
+        <w:t xml:space="preserve"> no </w:t>
+      </w:r>
+      <w:proofErr w:type="spellStart"/>
+      <w:r>
+        <w:rPr>
+          <w:rFonts w:asciiTheme="majorHAnsi" w:hAnsiTheme="majorHAnsi" w:cs="Courier New"/>
+        </w:rPr>
+        <w:t>main-axis</w:t>
+      </w:r>
+      <w:proofErr w:type="spellEnd"/>
       <w:r>
         <w:rPr>
           <w:rFonts w:asciiTheme="majorHAnsi" w:hAnsiTheme="majorHAnsi" w:cs="Courier New"/>
@@ -2916,14 +3543,45 @@
           <w:bCs/>
         </w:rPr>
       </w:pPr>
-      <w:r>
-        <w:rPr>
-          <w:rFonts w:ascii="Courier New" w:hAnsi="Courier New" w:cs="Courier New"/>
-          <w:b/>
-          <w:sz w:val="28"/>
-          <w:szCs w:val="28"/>
-        </w:rPr>
-        <w:t>Justify-contend: space-evely;</w:t>
+      <w:proofErr w:type="spellStart"/>
+      <w:r>
+        <w:rPr>
+          <w:rFonts w:ascii="Courier New" w:hAnsi="Courier New" w:cs="Courier New"/>
+          <w:b/>
+          <w:sz w:val="28"/>
+          <w:szCs w:val="28"/>
+        </w:rPr>
+        <w:t>Justify-contend</w:t>
+      </w:r>
+      <w:proofErr w:type="spellEnd"/>
+      <w:r>
+        <w:rPr>
+          <w:rFonts w:ascii="Courier New" w:hAnsi="Courier New" w:cs="Courier New"/>
+          <w:b/>
+          <w:sz w:val="28"/>
+          <w:szCs w:val="28"/>
+        </w:rPr>
+        <w:t xml:space="preserve">: </w:t>
+      </w:r>
+      <w:proofErr w:type="spellStart"/>
+      <w:r>
+        <w:rPr>
+          <w:rFonts w:ascii="Courier New" w:hAnsi="Courier New" w:cs="Courier New"/>
+          <w:b/>
+          <w:sz w:val="28"/>
+          <w:szCs w:val="28"/>
+        </w:rPr>
+        <w:t>space-evely</w:t>
+      </w:r>
+      <w:proofErr w:type="spellEnd"/>
+      <w:r>
+        <w:rPr>
+          <w:rFonts w:ascii="Courier New" w:hAnsi="Courier New" w:cs="Courier New"/>
+          <w:b/>
+          <w:sz w:val="28"/>
+          <w:szCs w:val="28"/>
+        </w:rPr>
+        <w:t>;</w:t>
       </w:r>
       <w:r>
         <w:rPr>
@@ -2969,15 +3627,49 @@
           <w:rFonts w:asciiTheme="majorHAnsi" w:hAnsiTheme="majorHAnsi" w:cs="Courier New"/>
         </w:rPr>
       </w:pPr>
-      <w:r>
-        <w:rPr>
-          <w:rFonts w:ascii="Courier New" w:hAnsi="Courier New" w:cs="Courier New"/>
-          <w:b/>
-          <w:bCs/>
-          <w:sz w:val="28"/>
-          <w:szCs w:val="28"/>
-        </w:rPr>
-        <w:t>Justify-contend: space-around;</w:t>
+      <w:proofErr w:type="spellStart"/>
+      <w:r>
+        <w:rPr>
+          <w:rFonts w:ascii="Courier New" w:hAnsi="Courier New" w:cs="Courier New"/>
+          <w:b/>
+          <w:bCs/>
+          <w:sz w:val="28"/>
+          <w:szCs w:val="28"/>
+        </w:rPr>
+        <w:t>Justify-contend</w:t>
+      </w:r>
+      <w:proofErr w:type="spellEnd"/>
+      <w:r>
+        <w:rPr>
+          <w:rFonts w:ascii="Courier New" w:hAnsi="Courier New" w:cs="Courier New"/>
+          <w:b/>
+          <w:bCs/>
+          <w:sz w:val="28"/>
+          <w:szCs w:val="28"/>
+        </w:rPr>
+        <w:t xml:space="preserve">: </w:t>
+      </w:r>
+      <w:proofErr w:type="spellStart"/>
+      <w:r>
+        <w:rPr>
+          <w:rFonts w:ascii="Courier New" w:hAnsi="Courier New" w:cs="Courier New"/>
+          <w:b/>
+          <w:bCs/>
+          <w:sz w:val="28"/>
+          <w:szCs w:val="28"/>
+        </w:rPr>
+        <w:t>space-around</w:t>
+      </w:r>
+      <w:proofErr w:type="spellEnd"/>
+      <w:r>
+        <w:rPr>
+          <w:rFonts w:ascii="Courier New" w:hAnsi="Courier New" w:cs="Courier New"/>
+          <w:b/>
+          <w:bCs/>
+          <w:sz w:val="28"/>
+          <w:szCs w:val="28"/>
+        </w:rPr>
+        <w:t>;</w:t>
       </w:r>
       <w:r>
         <w:rPr>
@@ -3033,6 +3725,7 @@
           <w:szCs w:val="28"/>
         </w:rPr>
       </w:pPr>
+      <w:proofErr w:type="spellStart"/>
       <w:r>
         <w:rPr>
           <w:rFonts w:asciiTheme="majorHAnsi" w:hAnsiTheme="majorHAnsi" w:cs="Courier New"/>
@@ -3043,16 +3736,29 @@
         </w:rPr>
         <w:t>Align-items</w:t>
       </w:r>
-      <w:r>
-        <w:rPr>
-          <w:rFonts w:asciiTheme="majorHAnsi" w:hAnsiTheme="majorHAnsi" w:cs="Courier New"/>
-          <w:b/>
-          <w:bCs/>
-          <w:sz w:val="32"/>
-          <w:szCs w:val="32"/>
-        </w:rPr>
-        <w:t>: segue o alinhamento do cross-axis</w:t>
-      </w:r>
+      <w:proofErr w:type="spellEnd"/>
+      <w:r>
+        <w:rPr>
+          <w:rFonts w:asciiTheme="majorHAnsi" w:hAnsiTheme="majorHAnsi" w:cs="Courier New"/>
+          <w:b/>
+          <w:bCs/>
+          <w:sz w:val="32"/>
+          <w:szCs w:val="32"/>
+        </w:rPr>
+        <w:t xml:space="preserve">: segue o alinhamento do </w:t>
+      </w:r>
+      <w:proofErr w:type="spellStart"/>
+      <w:r>
+        <w:rPr>
+          <w:rFonts w:asciiTheme="majorHAnsi" w:hAnsiTheme="majorHAnsi" w:cs="Courier New"/>
+          <w:b/>
+          <w:bCs/>
+          <w:sz w:val="32"/>
+          <w:szCs w:val="32"/>
+        </w:rPr>
+        <w:t>cross-axis</w:t>
+      </w:r>
+      <w:proofErr w:type="spellEnd"/>
       <w:r>
         <w:rPr>
           <w:rFonts w:asciiTheme="majorHAnsi" w:hAnsiTheme="majorHAnsi" w:cs="Courier New"/>
@@ -3103,7 +3809,43 @@
           <w:b/>
           <w:bCs/>
         </w:rPr>
-        <w:t xml:space="preserve"> align-items: strech;</w:t>
+        <w:t xml:space="preserve"> </w:t>
+      </w:r>
+      <w:proofErr w:type="spellStart"/>
+      <w:r>
+        <w:rPr>
+          <w:rFonts w:asciiTheme="majorHAnsi" w:hAnsiTheme="majorHAnsi" w:cs="Courier New"/>
+          <w:b/>
+          <w:bCs/>
+        </w:rPr>
+        <w:t>align-items</w:t>
+      </w:r>
+      <w:proofErr w:type="spellEnd"/>
+      <w:r>
+        <w:rPr>
+          <w:rFonts w:asciiTheme="majorHAnsi" w:hAnsiTheme="majorHAnsi" w:cs="Courier New"/>
+          <w:b/>
+          <w:bCs/>
+        </w:rPr>
+        <w:t xml:space="preserve">: </w:t>
+      </w:r>
+      <w:proofErr w:type="spellStart"/>
+      <w:r>
+        <w:rPr>
+          <w:rFonts w:asciiTheme="majorHAnsi" w:hAnsiTheme="majorHAnsi" w:cs="Courier New"/>
+          <w:b/>
+          <w:bCs/>
+        </w:rPr>
+        <w:t>strech</w:t>
+      </w:r>
+      <w:proofErr w:type="spellEnd"/>
+      <w:r>
+        <w:rPr>
+          <w:rFonts w:asciiTheme="majorHAnsi" w:hAnsiTheme="majorHAnsi" w:cs="Courier New"/>
+          <w:b/>
+          <w:bCs/>
+        </w:rPr>
+        <w:t>;</w:t>
       </w:r>
     </w:p>
     <w:p>
@@ -3113,15 +3855,49 @@
           <w:rFonts w:asciiTheme="majorHAnsi" w:hAnsiTheme="majorHAnsi" w:cs="Courier New"/>
         </w:rPr>
       </w:pPr>
-      <w:r>
-        <w:rPr>
-          <w:rFonts w:ascii="Courier New" w:hAnsi="Courier New" w:cs="Courier New"/>
-          <w:b/>
-          <w:bCs/>
-          <w:sz w:val="28"/>
-          <w:szCs w:val="28"/>
-        </w:rPr>
-        <w:t>Align-items: strech;</w:t>
+      <w:proofErr w:type="spellStart"/>
+      <w:r>
+        <w:rPr>
+          <w:rFonts w:ascii="Courier New" w:hAnsi="Courier New" w:cs="Courier New"/>
+          <w:b/>
+          <w:bCs/>
+          <w:sz w:val="28"/>
+          <w:szCs w:val="28"/>
+        </w:rPr>
+        <w:t>Align-items</w:t>
+      </w:r>
+      <w:proofErr w:type="spellEnd"/>
+      <w:r>
+        <w:rPr>
+          <w:rFonts w:ascii="Courier New" w:hAnsi="Courier New" w:cs="Courier New"/>
+          <w:b/>
+          <w:bCs/>
+          <w:sz w:val="28"/>
+          <w:szCs w:val="28"/>
+        </w:rPr>
+        <w:t xml:space="preserve">: </w:t>
+      </w:r>
+      <w:proofErr w:type="spellStart"/>
+      <w:r>
+        <w:rPr>
+          <w:rFonts w:ascii="Courier New" w:hAnsi="Courier New" w:cs="Courier New"/>
+          <w:b/>
+          <w:bCs/>
+          <w:sz w:val="28"/>
+          <w:szCs w:val="28"/>
+        </w:rPr>
+        <w:t>strech</w:t>
+      </w:r>
+      <w:proofErr w:type="spellEnd"/>
+      <w:r>
+        <w:rPr>
+          <w:rFonts w:ascii="Courier New" w:hAnsi="Courier New" w:cs="Courier New"/>
+          <w:b/>
+          <w:bCs/>
+          <w:sz w:val="28"/>
+          <w:szCs w:val="28"/>
+        </w:rPr>
+        <w:t>;</w:t>
       </w:r>
       <w:r>
         <w:rPr>
@@ -3167,13 +3943,27 @@
         <w:rPr>
           <w:rFonts w:asciiTheme="majorHAnsi" w:hAnsiTheme="majorHAnsi" w:cs="Courier New"/>
         </w:rPr>
-        <w:t xml:space="preserve"> mesmo tamanho do cross-axi</w:t>
-      </w:r>
-      <w:r>
-        <w:rPr>
-          <w:rFonts w:asciiTheme="majorHAnsi" w:hAnsiTheme="majorHAnsi" w:cs="Courier New"/>
-        </w:rPr>
-        <w:t>s;</w:t>
+        <w:t xml:space="preserve"> mesmo tamanho do </w:t>
+      </w:r>
+      <w:proofErr w:type="spellStart"/>
+      <w:r>
+        <w:rPr>
+          <w:rFonts w:asciiTheme="majorHAnsi" w:hAnsiTheme="majorHAnsi" w:cs="Courier New"/>
+        </w:rPr>
+        <w:t>cross-axi</w:t>
+      </w:r>
+      <w:r>
+        <w:rPr>
+          <w:rFonts w:asciiTheme="majorHAnsi" w:hAnsiTheme="majorHAnsi" w:cs="Courier New"/>
+        </w:rPr>
+        <w:t>s</w:t>
+      </w:r>
+      <w:proofErr w:type="spellEnd"/>
+      <w:r>
+        <w:rPr>
+          <w:rFonts w:asciiTheme="majorHAnsi" w:hAnsiTheme="majorHAnsi" w:cs="Courier New"/>
+        </w:rPr>
+        <w:t>;</w:t>
       </w:r>
     </w:p>
     <w:p>
@@ -3193,25 +3983,49 @@
           <w:rFonts w:asciiTheme="majorHAnsi" w:hAnsiTheme="majorHAnsi" w:cs="Courier New"/>
         </w:rPr>
       </w:pPr>
-      <w:r>
-        <w:rPr>
-          <w:rFonts w:ascii="Courier New" w:hAnsi="Courier New" w:cs="Courier New"/>
-          <w:b/>
-          <w:bCs/>
-          <w:sz w:val="28"/>
-          <w:szCs w:val="28"/>
-        </w:rPr>
-        <w:t xml:space="preserve">Align-items: </w:t>
-      </w:r>
-      <w:r>
-        <w:rPr>
-          <w:rFonts w:ascii="Courier New" w:hAnsi="Courier New" w:cs="Courier New"/>
-          <w:b/>
-          <w:bCs/>
-          <w:sz w:val="28"/>
-          <w:szCs w:val="28"/>
-        </w:rPr>
-        <w:t>flex-start</w:t>
+      <w:proofErr w:type="spellStart"/>
+      <w:r>
+        <w:rPr>
+          <w:rFonts w:ascii="Courier New" w:hAnsi="Courier New" w:cs="Courier New"/>
+          <w:b/>
+          <w:bCs/>
+          <w:sz w:val="28"/>
+          <w:szCs w:val="28"/>
+        </w:rPr>
+        <w:t>Align-items</w:t>
+      </w:r>
+      <w:proofErr w:type="spellEnd"/>
+      <w:r>
+        <w:rPr>
+          <w:rFonts w:ascii="Courier New" w:hAnsi="Courier New" w:cs="Courier New"/>
+          <w:b/>
+          <w:bCs/>
+          <w:sz w:val="28"/>
+          <w:szCs w:val="28"/>
+        </w:rPr>
+        <w:t xml:space="preserve">: </w:t>
+      </w:r>
+      <w:proofErr w:type="spellStart"/>
+      <w:r>
+        <w:rPr>
+          <w:rFonts w:ascii="Courier New" w:hAnsi="Courier New" w:cs="Courier New"/>
+          <w:b/>
+          <w:bCs/>
+          <w:sz w:val="28"/>
+          <w:szCs w:val="28"/>
+        </w:rPr>
+        <w:t>flex</w:t>
+      </w:r>
+      <w:proofErr w:type="spellEnd"/>
+      <w:r>
+        <w:rPr>
+          <w:rFonts w:ascii="Courier New" w:hAnsi="Courier New" w:cs="Courier New"/>
+          <w:b/>
+          <w:bCs/>
+          <w:sz w:val="28"/>
+          <w:szCs w:val="28"/>
+        </w:rPr>
+        <w:t>-start</w:t>
       </w:r>
       <w:r>
         <w:rPr>
@@ -3243,8 +4057,16 @@
         <w:rPr>
           <w:rFonts w:asciiTheme="majorHAnsi" w:hAnsiTheme="majorHAnsi" w:cs="Courier New"/>
         </w:rPr>
-        <w:t>grudar sempre no cross-axis</w:t>
-      </w:r>
+        <w:t xml:space="preserve">grudar sempre no </w:t>
+      </w:r>
+      <w:proofErr w:type="spellStart"/>
+      <w:r>
+        <w:rPr>
+          <w:rFonts w:asciiTheme="majorHAnsi" w:hAnsiTheme="majorHAnsi" w:cs="Courier New"/>
+        </w:rPr>
+        <w:t>cross-axis</w:t>
+      </w:r>
+      <w:proofErr w:type="spellEnd"/>
       <w:r>
         <w:rPr>
           <w:rFonts w:asciiTheme="majorHAnsi" w:hAnsiTheme="majorHAnsi" w:cs="Courier New"/>
@@ -3269,16 +4091,29 @@
           <w:rFonts w:ascii="Courier New" w:hAnsi="Courier New" w:cs="Courier New"/>
         </w:rPr>
       </w:pPr>
-      <w:r>
-        <w:rPr>
-          <w:rFonts w:ascii="Courier New" w:hAnsi="Courier New" w:cs="Courier New"/>
-          <w:b/>
-          <w:bCs/>
-          <w:sz w:val="28"/>
-          <w:szCs w:val="28"/>
-        </w:rPr>
-        <w:t xml:space="preserve">Align-items: </w:t>
-      </w:r>
+      <w:proofErr w:type="spellStart"/>
+      <w:r>
+        <w:rPr>
+          <w:rFonts w:ascii="Courier New" w:hAnsi="Courier New" w:cs="Courier New"/>
+          <w:b/>
+          <w:bCs/>
+          <w:sz w:val="28"/>
+          <w:szCs w:val="28"/>
+        </w:rPr>
+        <w:t>Align-items</w:t>
+      </w:r>
+      <w:proofErr w:type="spellEnd"/>
+      <w:r>
+        <w:rPr>
+          <w:rFonts w:ascii="Courier New" w:hAnsi="Courier New" w:cs="Courier New"/>
+          <w:b/>
+          <w:bCs/>
+          <w:sz w:val="28"/>
+          <w:szCs w:val="28"/>
+        </w:rPr>
+        <w:t xml:space="preserve">: </w:t>
+      </w:r>
+      <w:proofErr w:type="spellStart"/>
       <w:r>
         <w:rPr>
           <w:rFonts w:ascii="Courier New" w:hAnsi="Courier New" w:cs="Courier New"/>
@@ -3289,6 +4124,7 @@
         </w:rPr>
         <w:t>flex-end</w:t>
       </w:r>
+      <w:proofErr w:type="spellEnd"/>
       <w:r>
         <w:rPr>
           <w:rFonts w:ascii="Courier New" w:hAnsi="Courier New" w:cs="Courier New"/>
@@ -3313,8 +4149,16 @@
         <w:rPr>
           <w:rFonts w:ascii="Courier New" w:hAnsi="Courier New" w:cs="Courier New"/>
         </w:rPr>
-        <w:t>vai grudar sempre no final do cross-axis</w:t>
-      </w:r>
+        <w:t xml:space="preserve">vai grudar sempre no final do </w:t>
+      </w:r>
+      <w:proofErr w:type="spellStart"/>
+      <w:r>
+        <w:rPr>
+          <w:rFonts w:ascii="Courier New" w:hAnsi="Courier New" w:cs="Courier New"/>
+        </w:rPr>
+        <w:t>cross-axis</w:t>
+      </w:r>
+      <w:proofErr w:type="spellEnd"/>
       <w:r>
         <w:rPr>
           <w:rFonts w:ascii="Courier New" w:hAnsi="Courier New" w:cs="Courier New"/>
@@ -3339,25 +4183,49 @@
           <w:rFonts w:ascii="Courier New" w:hAnsi="Courier New" w:cs="Courier New"/>
         </w:rPr>
       </w:pPr>
-      <w:r>
-        <w:rPr>
-          <w:rFonts w:ascii="Courier New" w:hAnsi="Courier New" w:cs="Courier New"/>
-          <w:b/>
-          <w:bCs/>
-          <w:sz w:val="28"/>
-          <w:szCs w:val="28"/>
-        </w:rPr>
-        <w:t xml:space="preserve">Align-items: </w:t>
-      </w:r>
-      <w:r>
-        <w:rPr>
-          <w:rFonts w:ascii="Courier New" w:hAnsi="Courier New" w:cs="Courier New"/>
-          <w:b/>
-          <w:bCs/>
-          <w:sz w:val="28"/>
-          <w:szCs w:val="28"/>
-        </w:rPr>
-        <w:t>flex-</w:t>
+      <w:proofErr w:type="spellStart"/>
+      <w:r>
+        <w:rPr>
+          <w:rFonts w:ascii="Courier New" w:hAnsi="Courier New" w:cs="Courier New"/>
+          <w:b/>
+          <w:bCs/>
+          <w:sz w:val="28"/>
+          <w:szCs w:val="28"/>
+        </w:rPr>
+        <w:t>Align-items</w:t>
+      </w:r>
+      <w:proofErr w:type="spellEnd"/>
+      <w:r>
+        <w:rPr>
+          <w:rFonts w:ascii="Courier New" w:hAnsi="Courier New" w:cs="Courier New"/>
+          <w:b/>
+          <w:bCs/>
+          <w:sz w:val="28"/>
+          <w:szCs w:val="28"/>
+        </w:rPr>
+        <w:t xml:space="preserve">: </w:t>
+      </w:r>
+      <w:proofErr w:type="spellStart"/>
+      <w:r>
+        <w:rPr>
+          <w:rFonts w:ascii="Courier New" w:hAnsi="Courier New" w:cs="Courier New"/>
+          <w:b/>
+          <w:bCs/>
+          <w:sz w:val="28"/>
+          <w:szCs w:val="28"/>
+        </w:rPr>
+        <w:t>flex</w:t>
+      </w:r>
+      <w:proofErr w:type="spellEnd"/>
+      <w:r>
+        <w:rPr>
+          <w:rFonts w:ascii="Courier New" w:hAnsi="Courier New" w:cs="Courier New"/>
+          <w:b/>
+          <w:bCs/>
+          <w:sz w:val="28"/>
+          <w:szCs w:val="28"/>
+        </w:rPr>
+        <w:t>-</w:t>
       </w:r>
       <w:r>
         <w:rPr>
@@ -3393,8 +4261,16 @@
         <w:rPr>
           <w:rFonts w:ascii="Courier New" w:hAnsi="Courier New" w:cs="Courier New"/>
         </w:rPr>
-        <w:t>vai grudar sempre no centro do cross-axis</w:t>
-      </w:r>
+        <w:t xml:space="preserve">vai grudar sempre no centro do </w:t>
+      </w:r>
+      <w:proofErr w:type="spellStart"/>
+      <w:r>
+        <w:rPr>
+          <w:rFonts w:ascii="Courier New" w:hAnsi="Courier New" w:cs="Courier New"/>
+        </w:rPr>
+        <w:t>cross-axis</w:t>
+      </w:r>
+      <w:proofErr w:type="spellEnd"/>
       <w:r>
         <w:rPr>
           <w:rFonts w:ascii="Courier New" w:hAnsi="Courier New" w:cs="Courier New"/>
@@ -3459,38 +4335,126 @@
           <w:sz w:val="28"/>
           <w:szCs w:val="28"/>
         </w:rPr>
-        <w:t>*Cross-axis &gt; align-items*</w:t>
-      </w:r>
-    </w:p>
-    <w:p>
-      <w:pPr>
-        <w:rPr>
-          <w:rFonts w:asciiTheme="majorHAnsi" w:hAnsiTheme="majorHAnsi" w:cs="Courier New"/>
-          <w:b/>
-          <w:bCs/>
-          <w:sz w:val="28"/>
-          <w:szCs w:val="28"/>
-        </w:rPr>
-      </w:pPr>
-      <w:r>
-        <w:rPr>
-          <w:rFonts w:asciiTheme="majorHAnsi" w:hAnsiTheme="majorHAnsi" w:cs="Courier New"/>
-          <w:b/>
-          <w:bCs/>
-          <w:sz w:val="28"/>
-          <w:szCs w:val="28"/>
-        </w:rPr>
-        <w:t>*Mains-axi</w:t>
-      </w:r>
-      <w:r>
-        <w:rPr>
-          <w:rFonts w:asciiTheme="majorHAnsi" w:hAnsiTheme="majorHAnsi" w:cs="Courier New"/>
-          <w:b/>
-          <w:bCs/>
-          <w:sz w:val="28"/>
-          <w:szCs w:val="28"/>
-        </w:rPr>
-        <w:t>s &gt; jutify-content*</w:t>
+        <w:t>*Cross-</w:t>
+      </w:r>
+      <w:proofErr w:type="spellStart"/>
+      <w:r>
+        <w:rPr>
+          <w:rFonts w:asciiTheme="majorHAnsi" w:hAnsiTheme="majorHAnsi" w:cs="Courier New"/>
+          <w:b/>
+          <w:bCs/>
+          <w:sz w:val="28"/>
+          <w:szCs w:val="28"/>
+        </w:rPr>
+        <w:t>axis</w:t>
+      </w:r>
+      <w:proofErr w:type="spellEnd"/>
+      <w:r>
+        <w:rPr>
+          <w:rFonts w:asciiTheme="majorHAnsi" w:hAnsiTheme="majorHAnsi" w:cs="Courier New"/>
+          <w:b/>
+          <w:bCs/>
+          <w:sz w:val="28"/>
+          <w:szCs w:val="28"/>
+        </w:rPr>
+        <w:t xml:space="preserve"> &gt; </w:t>
+      </w:r>
+      <w:proofErr w:type="spellStart"/>
+      <w:r>
+        <w:rPr>
+          <w:rFonts w:asciiTheme="majorHAnsi" w:hAnsiTheme="majorHAnsi" w:cs="Courier New"/>
+          <w:b/>
+          <w:bCs/>
+          <w:sz w:val="28"/>
+          <w:szCs w:val="28"/>
+        </w:rPr>
+        <w:t>align-items</w:t>
+      </w:r>
+      <w:proofErr w:type="spellEnd"/>
+      <w:r>
+        <w:rPr>
+          <w:rFonts w:asciiTheme="majorHAnsi" w:hAnsiTheme="majorHAnsi" w:cs="Courier New"/>
+          <w:b/>
+          <w:bCs/>
+          <w:sz w:val="28"/>
+          <w:szCs w:val="28"/>
+        </w:rPr>
+        <w:t>*</w:t>
+      </w:r>
+    </w:p>
+    <w:p>
+      <w:pPr>
+        <w:rPr>
+          <w:rFonts w:asciiTheme="majorHAnsi" w:hAnsiTheme="majorHAnsi" w:cs="Courier New"/>
+          <w:b/>
+          <w:bCs/>
+          <w:sz w:val="28"/>
+          <w:szCs w:val="28"/>
+        </w:rPr>
+      </w:pPr>
+      <w:r>
+        <w:rPr>
+          <w:rFonts w:asciiTheme="majorHAnsi" w:hAnsiTheme="majorHAnsi" w:cs="Courier New"/>
+          <w:b/>
+          <w:bCs/>
+          <w:sz w:val="28"/>
+          <w:szCs w:val="28"/>
+        </w:rPr>
+        <w:t>*</w:t>
+      </w:r>
+      <w:proofErr w:type="spellStart"/>
+      <w:r>
+        <w:rPr>
+          <w:rFonts w:asciiTheme="majorHAnsi" w:hAnsiTheme="majorHAnsi" w:cs="Courier New"/>
+          <w:b/>
+          <w:bCs/>
+          <w:sz w:val="28"/>
+          <w:szCs w:val="28"/>
+        </w:rPr>
+        <w:t>Mains-axi</w:t>
+      </w:r>
+      <w:r>
+        <w:rPr>
+          <w:rFonts w:asciiTheme="majorHAnsi" w:hAnsiTheme="majorHAnsi" w:cs="Courier New"/>
+          <w:b/>
+          <w:bCs/>
+          <w:sz w:val="28"/>
+          <w:szCs w:val="28"/>
+        </w:rPr>
+        <w:t>s</w:t>
+      </w:r>
+      <w:proofErr w:type="spellEnd"/>
+      <w:r>
+        <w:rPr>
+          <w:rFonts w:asciiTheme="majorHAnsi" w:hAnsiTheme="majorHAnsi" w:cs="Courier New"/>
+          <w:b/>
+          <w:bCs/>
+          <w:sz w:val="28"/>
+          <w:szCs w:val="28"/>
+        </w:rPr>
+        <w:t xml:space="preserve"> &gt; </w:t>
+      </w:r>
+      <w:proofErr w:type="spellStart"/>
+      <w:r>
+        <w:rPr>
+          <w:rFonts w:asciiTheme="majorHAnsi" w:hAnsiTheme="majorHAnsi" w:cs="Courier New"/>
+          <w:b/>
+          <w:bCs/>
+          <w:sz w:val="28"/>
+          <w:szCs w:val="28"/>
+        </w:rPr>
+        <w:t>jutify-content</w:t>
+      </w:r>
+      <w:proofErr w:type="spellEnd"/>
+      <w:r>
+        <w:rPr>
+          <w:rFonts w:asciiTheme="majorHAnsi" w:hAnsiTheme="majorHAnsi" w:cs="Courier New"/>
+          <w:b/>
+          <w:bCs/>
+          <w:sz w:val="28"/>
+          <w:szCs w:val="28"/>
+        </w:rPr>
+        <w:t>*</w:t>
       </w:r>
     </w:p>
     <w:p>
@@ -3529,6 +4493,7 @@
         </w:rPr>
         <w:t xml:space="preserve">as propriedades do </w:t>
       </w:r>
+      <w:proofErr w:type="spellStart"/>
       <w:r>
         <w:rPr>
           <w:rFonts w:ascii="Courier New" w:hAnsi="Courier New" w:cs="Courier New"/>
@@ -3541,7 +4506,16 @@
           <w:b/>
           <w:bCs/>
         </w:rPr>
-        <w:t>center;</w:t>
+        <w:t>center</w:t>
+      </w:r>
+      <w:proofErr w:type="spellEnd"/>
+      <w:r>
+        <w:rPr>
+          <w:rFonts w:ascii="Courier New" w:hAnsi="Courier New" w:cs="Courier New"/>
+          <w:b/>
+          <w:bCs/>
+        </w:rPr>
+        <w:t>;</w:t>
       </w:r>
       <w:r>
         <w:rPr>
@@ -3580,6 +4554,7 @@
           <w:rFonts w:ascii="Courier New" w:hAnsi="Courier New" w:cs="Courier New"/>
         </w:rPr>
       </w:pPr>
+      <w:proofErr w:type="spellStart"/>
       <w:r>
         <w:rPr>
           <w:rFonts w:ascii="Courier New" w:hAnsi="Courier New" w:cs="Courier New"/>
@@ -3594,6 +4569,7 @@
         </w:rPr>
         <w:t>center</w:t>
       </w:r>
+      <w:proofErr w:type="spellEnd"/>
       <w:r>
         <w:rPr>
           <w:rFonts w:ascii="Courier New" w:hAnsi="Courier New" w:cs="Courier New"/>
@@ -3636,7 +4612,21 @@
         <w:rPr>
           <w:rFonts w:cs="Courier New"/>
         </w:rPr>
-        <w:t>: quando a gente cria um container a parte de fora é flex, não a parte de dentro</w:t>
+        <w:t xml:space="preserve">: quando a gente cria um container a parte de fora é </w:t>
+      </w:r>
+      <w:proofErr w:type="spellStart"/>
+      <w:r>
+        <w:rPr>
+          <w:rFonts w:cs="Courier New"/>
+        </w:rPr>
+        <w:t>flex</w:t>
+      </w:r>
+      <w:proofErr w:type="spellEnd"/>
+      <w:r>
+        <w:rPr>
+          <w:rFonts w:cs="Courier New"/>
+        </w:rPr>
+        <w:t>, não a parte de dentro</w:t>
       </w:r>
       <w:r>
         <w:rPr>
@@ -3706,15 +4696,27 @@
           <w:bCs/>
         </w:rPr>
       </w:pPr>
-      <w:r>
-        <w:rPr>
-          <w:rFonts w:cs="Courier New"/>
-          <w:b/>
-          <w:bCs/>
-          <w:sz w:val="28"/>
-          <w:szCs w:val="28"/>
-        </w:rPr>
-        <w:t>Order:</w:t>
+      <w:proofErr w:type="spellStart"/>
+      <w:r>
+        <w:rPr>
+          <w:rFonts w:cs="Courier New"/>
+          <w:b/>
+          <w:bCs/>
+          <w:sz w:val="28"/>
+          <w:szCs w:val="28"/>
+        </w:rPr>
+        <w:t>Order</w:t>
+      </w:r>
+      <w:proofErr w:type="spellEnd"/>
+      <w:r>
+        <w:rPr>
+          <w:rFonts w:cs="Courier New"/>
+          <w:b/>
+          <w:bCs/>
+          <w:sz w:val="28"/>
+          <w:szCs w:val="28"/>
+        </w:rPr>
+        <w:t>:</w:t>
       </w:r>
       <w:r>
         <w:rPr>
@@ -3750,13 +4752,23 @@
         </w:rPr>
         <w:t xml:space="preserve"> em </w:t>
       </w:r>
-      <w:r>
-        <w:rPr>
-          <w:rFonts w:cs="Courier New"/>
-          <w:b/>
-          <w:bCs/>
-        </w:rPr>
-        <w:t>flex-box tem o pai(container), e todo elemento dentro do container</w:t>
+      <w:proofErr w:type="spellStart"/>
+      <w:r>
+        <w:rPr>
+          <w:rFonts w:cs="Courier New"/>
+          <w:b/>
+          <w:bCs/>
+        </w:rPr>
+        <w:t>flex</w:t>
+      </w:r>
+      <w:proofErr w:type="spellEnd"/>
+      <w:r>
+        <w:rPr>
+          <w:rFonts w:cs="Courier New"/>
+          <w:b/>
+          <w:bCs/>
+        </w:rPr>
+        <w:t>-box tem o pai(container), e todo elemento dentro do container</w:t>
       </w:r>
       <w:r>
         <w:rPr>
@@ -3788,7 +4800,25 @@
           <w:b/>
           <w:bCs/>
         </w:rPr>
-        <w:t xml:space="preserve">tem o valor de order </w:t>
+        <w:t xml:space="preserve">tem o valor de </w:t>
+      </w:r>
+      <w:proofErr w:type="spellStart"/>
+      <w:r>
+        <w:rPr>
+          <w:rFonts w:cs="Courier New"/>
+          <w:b/>
+          <w:bCs/>
+        </w:rPr>
+        <w:t>order</w:t>
+      </w:r>
+      <w:proofErr w:type="spellEnd"/>
+      <w:r>
+        <w:rPr>
+          <w:rFonts w:cs="Courier New"/>
+          <w:b/>
+          <w:bCs/>
+        </w:rPr>
+        <w:t xml:space="preserve"> </w:t>
       </w:r>
       <w:r>
         <w:rPr>
@@ -3813,7 +4843,25 @@
           <w:b/>
           <w:bCs/>
         </w:rPr>
-        <w:t>Valores do Align-self:</w:t>
+        <w:t xml:space="preserve">Valores do </w:t>
+      </w:r>
+      <w:proofErr w:type="spellStart"/>
+      <w:r>
+        <w:rPr>
+          <w:rFonts w:cs="Courier New"/>
+          <w:b/>
+          <w:bCs/>
+        </w:rPr>
+        <w:t>Align</w:t>
+      </w:r>
+      <w:proofErr w:type="spellEnd"/>
+      <w:r>
+        <w:rPr>
+          <w:rFonts w:cs="Courier New"/>
+          <w:b/>
+          <w:bCs/>
+        </w:rPr>
+        <w:t>-self:</w:t>
       </w:r>
     </w:p>
     <w:p>
@@ -3911,7 +4959,14 @@
         <w:rPr>
           <w:rFonts w:cs="Courier New"/>
         </w:rPr>
-        <w:t>o alinhamento no cross-</w:t>
+        <w:t xml:space="preserve">o alinhamento no </w:t>
+      </w:r>
+      <w:proofErr w:type="spellStart"/>
+      <w:r>
+        <w:rPr>
+          <w:rFonts w:cs="Courier New"/>
+        </w:rPr>
+        <w:t>cross-</w:t>
       </w:r>
       <w:r>
         <w:rPr>
@@ -3919,23 +4974,36 @@
         </w:rPr>
         <w:t>axis</w:t>
       </w:r>
-    </w:p>
-    <w:p>
-      <w:pPr>
-        <w:rPr>
-          <w:rFonts w:cs="Courier New"/>
-        </w:rPr>
-      </w:pPr>
-      <w:r>
-        <w:rPr>
-          <w:rFonts w:cs="Courier New"/>
-          <w:b/>
-          <w:bCs/>
-          <w:sz w:val="28"/>
-          <w:szCs w:val="28"/>
-        </w:rPr>
-        <w:t>Flex-end</w:t>
-      </w:r>
+      <w:proofErr w:type="spellEnd"/>
+    </w:p>
+    <w:p>
+      <w:pPr>
+        <w:rPr>
+          <w:rFonts w:cs="Courier New"/>
+        </w:rPr>
+      </w:pPr>
+      <w:r>
+        <w:rPr>
+          <w:rFonts w:cs="Courier New"/>
+          <w:b/>
+          <w:bCs/>
+          <w:sz w:val="28"/>
+          <w:szCs w:val="28"/>
+        </w:rPr>
+        <w:t>Flex-</w:t>
+      </w:r>
+      <w:proofErr w:type="spellStart"/>
+      <w:r>
+        <w:rPr>
+          <w:rFonts w:cs="Courier New"/>
+          <w:b/>
+          <w:bCs/>
+          <w:sz w:val="28"/>
+          <w:szCs w:val="28"/>
+        </w:rPr>
+        <w:t>end</w:t>
+      </w:r>
+      <w:proofErr w:type="spellEnd"/>
       <w:r>
         <w:rPr>
           <w:rFonts w:cs="Courier New"/>
@@ -3966,7 +5034,14 @@
         <w:rPr>
           <w:rFonts w:cs="Courier New"/>
         </w:rPr>
-        <w:t>o alinhamento no cross-</w:t>
+        <w:t xml:space="preserve">o alinhamento no </w:t>
+      </w:r>
+      <w:proofErr w:type="spellStart"/>
+      <w:r>
+        <w:rPr>
+          <w:rFonts w:cs="Courier New"/>
+        </w:rPr>
+        <w:t>cross-</w:t>
       </w:r>
       <w:r>
         <w:rPr>
@@ -3974,6 +5049,7 @@
         </w:rPr>
         <w:t>axis</w:t>
       </w:r>
+      <w:proofErr w:type="spellEnd"/>
     </w:p>
     <w:p>
       <w:pPr>
@@ -4045,15 +5121,24 @@
         <w:rPr>
           <w:rFonts w:cs="Courier New"/>
         </w:rPr>
-        <w:t xml:space="preserve"> cross-axis</w:t>
-      </w:r>
-    </w:p>
-    <w:p>
-      <w:pPr>
-        <w:rPr>
-          <w:rFonts w:cs="Courier New"/>
-        </w:rPr>
-      </w:pPr>
+        <w:t xml:space="preserve"> </w:t>
+      </w:r>
+      <w:proofErr w:type="spellStart"/>
+      <w:r>
+        <w:rPr>
+          <w:rFonts w:cs="Courier New"/>
+        </w:rPr>
+        <w:t>cross-axis</w:t>
+      </w:r>
+      <w:proofErr w:type="spellEnd"/>
+    </w:p>
+    <w:p>
+      <w:pPr>
+        <w:rPr>
+          <w:rFonts w:cs="Courier New"/>
+        </w:rPr>
+      </w:pPr>
+      <w:proofErr w:type="spellStart"/>
       <w:r>
         <w:rPr>
           <w:rFonts w:cs="Courier New"/>
@@ -4074,6 +5159,7 @@
         </w:rPr>
         <w:t>trech</w:t>
       </w:r>
+      <w:proofErr w:type="spellEnd"/>
       <w:r>
         <w:rPr>
           <w:rFonts w:cs="Courier New"/>
@@ -4098,7 +5184,21 @@
         <w:rPr>
           <w:rFonts w:cs="Courier New"/>
         </w:rPr>
-        <w:t xml:space="preserve">vai esticar no tamanho do eixo transversal (cross-axis) </w:t>
+        <w:t>vai esticar no tamanho do eixo transversal (</w:t>
+      </w:r>
+      <w:proofErr w:type="spellStart"/>
+      <w:r>
+        <w:rPr>
+          <w:rFonts w:cs="Courier New"/>
+        </w:rPr>
+        <w:t>cross-axis</w:t>
+      </w:r>
+      <w:proofErr w:type="spellEnd"/>
+      <w:r>
+        <w:rPr>
+          <w:rFonts w:cs="Courier New"/>
+        </w:rPr>
+        <w:t xml:space="preserve">) </w:t>
       </w:r>
       <w:r>
         <w:rPr>
@@ -4133,7 +5233,18 @@
           <w:sz w:val="32"/>
           <w:szCs w:val="32"/>
         </w:rPr>
-        <w:t>Flex-ba</w:t>
+        <w:t>Flex-</w:t>
+      </w:r>
+      <w:proofErr w:type="spellStart"/>
+      <w:r>
+        <w:rPr>
+          <w:rFonts w:asciiTheme="majorHAnsi" w:hAnsiTheme="majorHAnsi" w:cs="Courier New"/>
+          <w:b/>
+          <w:bCs/>
+          <w:sz w:val="32"/>
+          <w:szCs w:val="32"/>
+        </w:rPr>
+        <w:t>ba</w:t>
       </w:r>
       <w:r>
         <w:rPr>
@@ -4145,6 +5256,7 @@
         </w:rPr>
         <w:t>sis</w:t>
       </w:r>
+      <w:proofErr w:type="spellEnd"/>
     </w:p>
     <w:p>
       <w:pPr>
@@ -4306,16 +5418,109 @@
           <w:b/>
           <w:bCs/>
         </w:rPr>
-        <w:t xml:space="preserve">É interessante colocar no flow o nowrap ( </w:t>
-      </w:r>
-      <w:r>
-        <w:rPr>
-          <w:rFonts w:ascii="Courier New" w:hAnsi="Courier New" w:cs="Courier New"/>
-          <w:b/>
-          <w:bCs/>
-        </w:rPr>
-        <w:t>flex-flow: row nowrap</w:t>
-      </w:r>
+        <w:t xml:space="preserve">É interessante colocar no </w:t>
+      </w:r>
+      <w:proofErr w:type="spellStart"/>
+      <w:r>
+        <w:rPr>
+          <w:rFonts w:asciiTheme="majorHAnsi" w:hAnsiTheme="majorHAnsi" w:cs="Courier New"/>
+          <w:b/>
+          <w:bCs/>
+        </w:rPr>
+        <w:t>flow</w:t>
+      </w:r>
+      <w:proofErr w:type="spellEnd"/>
+      <w:r>
+        <w:rPr>
+          <w:rFonts w:asciiTheme="majorHAnsi" w:hAnsiTheme="majorHAnsi" w:cs="Courier New"/>
+          <w:b/>
+          <w:bCs/>
+        </w:rPr>
+        <w:t xml:space="preserve"> o </w:t>
+      </w:r>
+      <w:proofErr w:type="spellStart"/>
+      <w:r>
+        <w:rPr>
+          <w:rFonts w:asciiTheme="majorHAnsi" w:hAnsiTheme="majorHAnsi" w:cs="Courier New"/>
+          <w:b/>
+          <w:bCs/>
+        </w:rPr>
+        <w:t>nowrap</w:t>
+      </w:r>
+      <w:proofErr w:type="spellEnd"/>
+      <w:r>
+        <w:rPr>
+          <w:rFonts w:asciiTheme="majorHAnsi" w:hAnsiTheme="majorHAnsi" w:cs="Courier New"/>
+          <w:b/>
+          <w:bCs/>
+        </w:rPr>
+        <w:t xml:space="preserve"> </w:t>
+      </w:r>
+      <w:proofErr w:type="gramStart"/>
+      <w:r>
+        <w:rPr>
+          <w:rFonts w:asciiTheme="majorHAnsi" w:hAnsiTheme="majorHAnsi" w:cs="Courier New"/>
+          <w:b/>
+          <w:bCs/>
+        </w:rPr>
+        <w:t xml:space="preserve">( </w:t>
+      </w:r>
+      <w:proofErr w:type="spellStart"/>
+      <w:r>
+        <w:rPr>
+          <w:rFonts w:ascii="Courier New" w:hAnsi="Courier New" w:cs="Courier New"/>
+          <w:b/>
+          <w:bCs/>
+        </w:rPr>
+        <w:t>flex</w:t>
+      </w:r>
+      <w:proofErr w:type="gramEnd"/>
+      <w:r>
+        <w:rPr>
+          <w:rFonts w:ascii="Courier New" w:hAnsi="Courier New" w:cs="Courier New"/>
+          <w:b/>
+          <w:bCs/>
+        </w:rPr>
+        <w:t>-flow</w:t>
+      </w:r>
+      <w:proofErr w:type="spellEnd"/>
+      <w:r>
+        <w:rPr>
+          <w:rFonts w:ascii="Courier New" w:hAnsi="Courier New" w:cs="Courier New"/>
+          <w:b/>
+          <w:bCs/>
+        </w:rPr>
+        <w:t xml:space="preserve">: </w:t>
+      </w:r>
+      <w:proofErr w:type="spellStart"/>
+      <w:r>
+        <w:rPr>
+          <w:rFonts w:ascii="Courier New" w:hAnsi="Courier New" w:cs="Courier New"/>
+          <w:b/>
+          <w:bCs/>
+        </w:rPr>
+        <w:t>row</w:t>
+      </w:r>
+      <w:proofErr w:type="spellEnd"/>
+      <w:r>
+        <w:rPr>
+          <w:rFonts w:ascii="Courier New" w:hAnsi="Courier New" w:cs="Courier New"/>
+          <w:b/>
+          <w:bCs/>
+        </w:rPr>
+        <w:t xml:space="preserve"> </w:t>
+      </w:r>
+      <w:proofErr w:type="spellStart"/>
+      <w:proofErr w:type="gramStart"/>
+      <w:r>
+        <w:rPr>
+          <w:rFonts w:ascii="Courier New" w:hAnsi="Courier New" w:cs="Courier New"/>
+          <w:b/>
+          <w:bCs/>
+        </w:rPr>
+        <w:t>nowrap</w:t>
+      </w:r>
+      <w:proofErr w:type="spellEnd"/>
       <w:r>
         <w:rPr>
           <w:rFonts w:asciiTheme="majorHAnsi" w:hAnsiTheme="majorHAnsi" w:cs="Courier New"/>
@@ -4324,6 +5529,7 @@
         </w:rPr>
         <w:t xml:space="preserve"> )</w:t>
       </w:r>
+      <w:proofErr w:type="gramEnd"/>
       <w:r>
         <w:rPr>
           <w:rFonts w:asciiTheme="majorHAnsi" w:hAnsiTheme="majorHAnsi" w:cs="Courier New"/>
@@ -4338,7 +5544,43 @@
           <w:b/>
           <w:bCs/>
         </w:rPr>
-        <w:t>tanto no row quanto no collun.</w:t>
+        <w:t xml:space="preserve">tanto no </w:t>
+      </w:r>
+      <w:proofErr w:type="spellStart"/>
+      <w:r>
+        <w:rPr>
+          <w:rFonts w:asciiTheme="majorHAnsi" w:hAnsiTheme="majorHAnsi" w:cs="Courier New"/>
+          <w:b/>
+          <w:bCs/>
+        </w:rPr>
+        <w:t>row</w:t>
+      </w:r>
+      <w:proofErr w:type="spellEnd"/>
+      <w:r>
+        <w:rPr>
+          <w:rFonts w:asciiTheme="majorHAnsi" w:hAnsiTheme="majorHAnsi" w:cs="Courier New"/>
+          <w:b/>
+          <w:bCs/>
+        </w:rPr>
+        <w:t xml:space="preserve"> quanto no </w:t>
+      </w:r>
+      <w:proofErr w:type="spellStart"/>
+      <w:r>
+        <w:rPr>
+          <w:rFonts w:asciiTheme="majorHAnsi" w:hAnsiTheme="majorHAnsi" w:cs="Courier New"/>
+          <w:b/>
+          <w:bCs/>
+        </w:rPr>
+        <w:t>collun</w:t>
+      </w:r>
+      <w:proofErr w:type="spellEnd"/>
+      <w:r>
+        <w:rPr>
+          <w:rFonts w:asciiTheme="majorHAnsi" w:hAnsiTheme="majorHAnsi" w:cs="Courier New"/>
+          <w:b/>
+          <w:bCs/>
+        </w:rPr>
+        <w:t>.</w:t>
       </w:r>
     </w:p>
     <w:p>
@@ -4387,7 +5629,25 @@
           <w:b/>
           <w:bCs/>
         </w:rPr>
-        <w:t xml:space="preserve">Flex-shrink: 1; </w:t>
+        <w:t>Flex-</w:t>
+      </w:r>
+      <w:proofErr w:type="spellStart"/>
+      <w:r>
+        <w:rPr>
+          <w:rFonts w:ascii="Courier New" w:hAnsi="Courier New" w:cs="Courier New"/>
+          <w:b/>
+          <w:bCs/>
+        </w:rPr>
+        <w:t>shrink</w:t>
+      </w:r>
+      <w:proofErr w:type="spellEnd"/>
+      <w:r>
+        <w:rPr>
+          <w:rFonts w:ascii="Courier New" w:hAnsi="Courier New" w:cs="Courier New"/>
+          <w:b/>
+          <w:bCs/>
+        </w:rPr>
+        <w:t xml:space="preserve">: 1; </w:t>
       </w:r>
       <w:r>
         <w:rPr>
@@ -4396,7 +5656,25 @@
           <w:bCs/>
         </w:rPr>
         <w:tab/>
-        <w:t>Flex-grow: 0;</w:t>
+        <w:t>Flex-</w:t>
+      </w:r>
+      <w:proofErr w:type="spellStart"/>
+      <w:r>
+        <w:rPr>
+          <w:rFonts w:ascii="Courier New" w:hAnsi="Courier New" w:cs="Courier New"/>
+          <w:b/>
+          <w:bCs/>
+        </w:rPr>
+        <w:t>grow</w:t>
+      </w:r>
+      <w:proofErr w:type="spellEnd"/>
+      <w:r>
+        <w:rPr>
+          <w:rFonts w:ascii="Courier New" w:hAnsi="Courier New" w:cs="Courier New"/>
+          <w:b/>
+          <w:bCs/>
+        </w:rPr>
+        <w:t>: 0;</w:t>
       </w:r>
       <w:r>
         <w:rPr>
@@ -4488,7 +5766,35 @@
         <w:rPr>
           <w:rFonts w:asciiTheme="majorHAnsi" w:hAnsiTheme="majorHAnsi" w:cs="Courier New"/>
         </w:rPr>
-        <w:t xml:space="preserve"> mais flexíveis ao tamanho do container tem que deixar tanto o      flex-shring quanto o flex-grow com o valor de 1.</w:t>
+        <w:t xml:space="preserve"> mais flexíveis ao tamanho do container tem que deixar tanto o      </w:t>
+      </w:r>
+      <w:proofErr w:type="spellStart"/>
+      <w:r>
+        <w:rPr>
+          <w:rFonts w:asciiTheme="majorHAnsi" w:hAnsiTheme="majorHAnsi" w:cs="Courier New"/>
+        </w:rPr>
+        <w:t>flex-shring</w:t>
+      </w:r>
+      <w:proofErr w:type="spellEnd"/>
+      <w:r>
+        <w:rPr>
+          <w:rFonts w:asciiTheme="majorHAnsi" w:hAnsiTheme="majorHAnsi" w:cs="Courier New"/>
+        </w:rPr>
+        <w:t xml:space="preserve"> quanto o </w:t>
+      </w:r>
+      <w:proofErr w:type="spellStart"/>
+      <w:r>
+        <w:rPr>
+          <w:rFonts w:asciiTheme="majorHAnsi" w:hAnsiTheme="majorHAnsi" w:cs="Courier New"/>
+        </w:rPr>
+        <w:t>flex-grow</w:t>
+      </w:r>
+      <w:proofErr w:type="spellEnd"/>
+      <w:r>
+        <w:rPr>
+          <w:rFonts w:asciiTheme="majorHAnsi" w:hAnsiTheme="majorHAnsi" w:cs="Courier New"/>
+        </w:rPr>
+        <w:t xml:space="preserve"> com o valor de 1.</w:t>
       </w:r>
       <w:r>
         <w:rPr>
@@ -4507,7 +5813,35 @@
         <w:rPr>
           <w:rFonts w:asciiTheme="majorHAnsi" w:hAnsiTheme="majorHAnsi" w:cs="Courier New"/>
         </w:rPr>
-        <w:t>O flex-grow ele funciona tanto nowrap quanto no wrap.</w:t>
+        <w:t xml:space="preserve">O </w:t>
+      </w:r>
+      <w:proofErr w:type="spellStart"/>
+      <w:r>
+        <w:rPr>
+          <w:rFonts w:asciiTheme="majorHAnsi" w:hAnsiTheme="majorHAnsi" w:cs="Courier New"/>
+        </w:rPr>
+        <w:t>flex-grow</w:t>
+      </w:r>
+      <w:proofErr w:type="spellEnd"/>
+      <w:r>
+        <w:rPr>
+          <w:rFonts w:asciiTheme="majorHAnsi" w:hAnsiTheme="majorHAnsi" w:cs="Courier New"/>
+        </w:rPr>
+        <w:t xml:space="preserve"> ele funciona tanto </w:t>
+      </w:r>
+      <w:proofErr w:type="spellStart"/>
+      <w:r>
+        <w:rPr>
+          <w:rFonts w:asciiTheme="majorHAnsi" w:hAnsiTheme="majorHAnsi" w:cs="Courier New"/>
+        </w:rPr>
+        <w:t>nowrap</w:t>
+      </w:r>
+      <w:proofErr w:type="spellEnd"/>
+      <w:r>
+        <w:rPr>
+          <w:rFonts w:asciiTheme="majorHAnsi" w:hAnsiTheme="majorHAnsi" w:cs="Courier New"/>
+        </w:rPr>
+        <w:t xml:space="preserve"> quanto no wrap.</w:t>
       </w:r>
     </w:p>
     <w:p>
@@ -4525,8 +5859,54 @@
           <w:sz w:val="32"/>
           <w:szCs w:val="32"/>
         </w:rPr>
-        <w:t>Flex-basis + flex-grow + flex-shrink</w:t>
-      </w:r>
+        <w:t>Flex-</w:t>
+      </w:r>
+      <w:proofErr w:type="spellStart"/>
+      <w:r>
+        <w:rPr>
+          <w:rFonts w:asciiTheme="majorHAnsi" w:hAnsiTheme="majorHAnsi" w:cs="Courier New"/>
+          <w:sz w:val="32"/>
+          <w:szCs w:val="32"/>
+        </w:rPr>
+        <w:t>basis</w:t>
+      </w:r>
+      <w:proofErr w:type="spellEnd"/>
+      <w:r>
+        <w:rPr>
+          <w:rFonts w:asciiTheme="majorHAnsi" w:hAnsiTheme="majorHAnsi" w:cs="Courier New"/>
+          <w:sz w:val="32"/>
+          <w:szCs w:val="32"/>
+        </w:rPr>
+        <w:t xml:space="preserve"> + </w:t>
+      </w:r>
+      <w:proofErr w:type="spellStart"/>
+      <w:r>
+        <w:rPr>
+          <w:rFonts w:asciiTheme="majorHAnsi" w:hAnsiTheme="majorHAnsi" w:cs="Courier New"/>
+          <w:sz w:val="32"/>
+          <w:szCs w:val="32"/>
+        </w:rPr>
+        <w:t>flex-grow</w:t>
+      </w:r>
+      <w:proofErr w:type="spellEnd"/>
+      <w:r>
+        <w:rPr>
+          <w:rFonts w:asciiTheme="majorHAnsi" w:hAnsiTheme="majorHAnsi" w:cs="Courier New"/>
+          <w:sz w:val="32"/>
+          <w:szCs w:val="32"/>
+        </w:rPr>
+        <w:t xml:space="preserve"> + </w:t>
+      </w:r>
+      <w:proofErr w:type="spellStart"/>
+      <w:r>
+        <w:rPr>
+          <w:rFonts w:asciiTheme="majorHAnsi" w:hAnsiTheme="majorHAnsi" w:cs="Courier New"/>
+          <w:sz w:val="32"/>
+          <w:szCs w:val="32"/>
+        </w:rPr>
+        <w:t>flex-shrink</w:t>
+      </w:r>
+      <w:proofErr w:type="spellEnd"/>
     </w:p>
     <w:p>
       <w:pPr>
@@ -4551,13 +5931,27 @@
         <w:rPr>
           <w:rFonts w:ascii="Courier New" w:hAnsi="Courier New" w:cs="Courier New"/>
         </w:rPr>
-        <w:t>Flex-basi</w:t>
-      </w:r>
-      <w:r>
-        <w:rPr>
-          <w:rFonts w:ascii="Courier New" w:hAnsi="Courier New" w:cs="Courier New"/>
-        </w:rPr>
-        <w:t>s: 150px;</w:t>
+        <w:t>Flex-</w:t>
+      </w:r>
+      <w:proofErr w:type="spellStart"/>
+      <w:r>
+        <w:rPr>
+          <w:rFonts w:ascii="Courier New" w:hAnsi="Courier New" w:cs="Courier New"/>
+        </w:rPr>
+        <w:t>basi</w:t>
+      </w:r>
+      <w:r>
+        <w:rPr>
+          <w:rFonts w:ascii="Courier New" w:hAnsi="Courier New" w:cs="Courier New"/>
+        </w:rPr>
+        <w:t>s</w:t>
+      </w:r>
+      <w:proofErr w:type="spellEnd"/>
+      <w:r>
+        <w:rPr>
+          <w:rFonts w:ascii="Courier New" w:hAnsi="Courier New" w:cs="Courier New"/>
+        </w:rPr>
+        <w:t>: 150px;</w:t>
       </w:r>
     </w:p>
     <w:p>
@@ -4598,12 +5992,14 @@
         </w:rPr>
         <w:t xml:space="preserve">Por: </w:t>
       </w:r>
+      <w:proofErr w:type="spellStart"/>
       <w:r>
         <w:rPr>
           <w:rFonts w:ascii="Courier New" w:hAnsi="Courier New" w:cs="Courier New"/>
         </w:rPr>
         <w:t>flex</w:t>
       </w:r>
+      <w:proofErr w:type="spellEnd"/>
       <w:r>
         <w:rPr>
           <w:rFonts w:ascii="Courier New" w:hAnsi="Courier New" w:cs="Courier New"/>
@@ -4650,7 +6046,21 @@
         <w:rPr>
           <w:rFonts w:asciiTheme="majorHAnsi" w:hAnsiTheme="majorHAnsi" w:cs="Courier New"/>
         </w:rPr>
-        <w:t>(basis)</w:t>
+        <w:t>(</w:t>
+      </w:r>
+      <w:proofErr w:type="spellStart"/>
+      <w:r>
+        <w:rPr>
+          <w:rFonts w:asciiTheme="majorHAnsi" w:hAnsiTheme="majorHAnsi" w:cs="Courier New"/>
+        </w:rPr>
+        <w:t>basis</w:t>
+      </w:r>
+      <w:proofErr w:type="spellEnd"/>
+      <w:r>
+        <w:rPr>
+          <w:rFonts w:asciiTheme="majorHAnsi" w:hAnsiTheme="majorHAnsi" w:cs="Courier New"/>
+        </w:rPr>
+        <w:t>)</w:t>
       </w:r>
       <w:r>
         <w:rPr>
@@ -4681,7 +6091,77 @@
         <w:rPr>
           <w:rFonts w:asciiTheme="majorHAnsi" w:hAnsiTheme="majorHAnsi" w:cs="Courier New"/>
         </w:rPr>
-        <w:t>Flex= flex-grow + flex shrink + flex basis.</w:t>
+        <w:t xml:space="preserve">Flex= </w:t>
+      </w:r>
+      <w:proofErr w:type="spellStart"/>
+      <w:r>
+        <w:rPr>
+          <w:rFonts w:asciiTheme="majorHAnsi" w:hAnsiTheme="majorHAnsi" w:cs="Courier New"/>
+        </w:rPr>
+        <w:t>flex-grow</w:t>
+      </w:r>
+      <w:proofErr w:type="spellEnd"/>
+      <w:r>
+        <w:rPr>
+          <w:rFonts w:asciiTheme="majorHAnsi" w:hAnsiTheme="majorHAnsi" w:cs="Courier New"/>
+        </w:rPr>
+        <w:t xml:space="preserve"> + </w:t>
+      </w:r>
+      <w:proofErr w:type="spellStart"/>
+      <w:r>
+        <w:rPr>
+          <w:rFonts w:asciiTheme="majorHAnsi" w:hAnsiTheme="majorHAnsi" w:cs="Courier New"/>
+        </w:rPr>
+        <w:t>flex</w:t>
+      </w:r>
+      <w:proofErr w:type="spellEnd"/>
+      <w:r>
+        <w:rPr>
+          <w:rFonts w:asciiTheme="majorHAnsi" w:hAnsiTheme="majorHAnsi" w:cs="Courier New"/>
+        </w:rPr>
+        <w:t xml:space="preserve"> </w:t>
+      </w:r>
+      <w:proofErr w:type="spellStart"/>
+      <w:r>
+        <w:rPr>
+          <w:rFonts w:asciiTheme="majorHAnsi" w:hAnsiTheme="majorHAnsi" w:cs="Courier New"/>
+        </w:rPr>
+        <w:t>shrink</w:t>
+      </w:r>
+      <w:proofErr w:type="spellEnd"/>
+      <w:r>
+        <w:rPr>
+          <w:rFonts w:asciiTheme="majorHAnsi" w:hAnsiTheme="majorHAnsi" w:cs="Courier New"/>
+        </w:rPr>
+        <w:t xml:space="preserve"> + </w:t>
+      </w:r>
+      <w:proofErr w:type="spellStart"/>
+      <w:r>
+        <w:rPr>
+          <w:rFonts w:asciiTheme="majorHAnsi" w:hAnsiTheme="majorHAnsi" w:cs="Courier New"/>
+        </w:rPr>
+        <w:t>flex</w:t>
+      </w:r>
+      <w:proofErr w:type="spellEnd"/>
+      <w:r>
+        <w:rPr>
+          <w:rFonts w:asciiTheme="majorHAnsi" w:hAnsiTheme="majorHAnsi" w:cs="Courier New"/>
+        </w:rPr>
+        <w:t xml:space="preserve"> </w:t>
+      </w:r>
+      <w:proofErr w:type="spellStart"/>
+      <w:r>
+        <w:rPr>
+          <w:rFonts w:asciiTheme="majorHAnsi" w:hAnsiTheme="majorHAnsi" w:cs="Courier New"/>
+        </w:rPr>
+        <w:t>basis</w:t>
+      </w:r>
+      <w:proofErr w:type="spellEnd"/>
+      <w:r>
+        <w:rPr>
+          <w:rFonts w:asciiTheme="majorHAnsi" w:hAnsiTheme="majorHAnsi" w:cs="Courier New"/>
+        </w:rPr>
+        <w:t>.</w:t>
       </w:r>
     </w:p>
     <w:p>
@@ -4725,21 +6205,37 @@
         <w:rPr>
           <w:rFonts w:asciiTheme="majorHAnsi" w:hAnsiTheme="majorHAnsi" w:cs="Courier New"/>
         </w:rPr>
-        <w:t>Para isso alguns valores já são pré-configurados</w:t>
-      </w:r>
-    </w:p>
-    <w:p>
-      <w:pPr>
-        <w:rPr>
-          <w:rFonts w:ascii="Courier New" w:hAnsi="Courier New" w:cs="Courier New"/>
-        </w:rPr>
-      </w:pPr>
+        <w:t xml:space="preserve">Para isso alguns valores já são </w:t>
+      </w:r>
+      <w:proofErr w:type="spellStart"/>
+      <w:r>
+        <w:rPr>
+          <w:rFonts w:asciiTheme="majorHAnsi" w:hAnsiTheme="majorHAnsi" w:cs="Courier New"/>
+        </w:rPr>
+        <w:t>pré</w:t>
+      </w:r>
+      <w:proofErr w:type="spellEnd"/>
+      <w:r>
+        <w:rPr>
+          <w:rFonts w:asciiTheme="majorHAnsi" w:hAnsiTheme="majorHAnsi" w:cs="Courier New"/>
+        </w:rPr>
+        <w:t>-configurados</w:t>
+      </w:r>
+    </w:p>
+    <w:p>
+      <w:pPr>
+        <w:rPr>
+          <w:rFonts w:ascii="Courier New" w:hAnsi="Courier New" w:cs="Courier New"/>
+        </w:rPr>
+      </w:pPr>
+      <w:proofErr w:type="spellStart"/>
       <w:r>
         <w:rPr>
           <w:rFonts w:asciiTheme="majorHAnsi" w:hAnsiTheme="majorHAnsi" w:cs="Courier New"/>
         </w:rPr>
         <w:t>Ex</w:t>
       </w:r>
+      <w:proofErr w:type="spellEnd"/>
       <w:r>
         <w:rPr>
           <w:rFonts w:asciiTheme="majorHAnsi" w:hAnsiTheme="majorHAnsi" w:cs="Courier New"/>
@@ -4778,7 +6274,21 @@
         <w:rPr>
           <w:rFonts w:cs="Courier New"/>
         </w:rPr>
-        <w:t>que o flex é</w:t>
+        <w:t xml:space="preserve">que o </w:t>
+      </w:r>
+      <w:proofErr w:type="spellStart"/>
+      <w:r>
+        <w:rPr>
+          <w:rFonts w:cs="Courier New"/>
+        </w:rPr>
+        <w:t>flex</w:t>
+      </w:r>
+      <w:proofErr w:type="spellEnd"/>
+      <w:r>
+        <w:rPr>
+          <w:rFonts w:cs="Courier New"/>
+        </w:rPr>
+        <w:t xml:space="preserve"> é</w:t>
       </w:r>
       <w:r>
         <w:rPr>
@@ -4797,8 +6307,30 @@
         <w:rPr>
           <w:rFonts w:ascii="Courier New" w:hAnsi="Courier New" w:cs="Courier New"/>
         </w:rPr>
-        <w:t>0(Grow) 1(shrink) auto (basis</w:t>
-      </w:r>
+        <w:t>0(Grow) 1(</w:t>
+      </w:r>
+      <w:proofErr w:type="spellStart"/>
+      <w:r>
+        <w:rPr>
+          <w:rFonts w:ascii="Courier New" w:hAnsi="Courier New" w:cs="Courier New"/>
+        </w:rPr>
+        <w:t>shrink</w:t>
+      </w:r>
+      <w:proofErr w:type="spellEnd"/>
+      <w:r>
+        <w:rPr>
+          <w:rFonts w:ascii="Courier New" w:hAnsi="Courier New" w:cs="Courier New"/>
+        </w:rPr>
+        <w:t>) auto (</w:t>
+      </w:r>
+      <w:proofErr w:type="spellStart"/>
+      <w:r>
+        <w:rPr>
+          <w:rFonts w:ascii="Courier New" w:hAnsi="Courier New" w:cs="Courier New"/>
+        </w:rPr>
+        <w:t>basis</w:t>
+      </w:r>
+      <w:proofErr w:type="spellEnd"/>
       <w:r>
         <w:rPr>
           <w:rFonts w:ascii="Courier New" w:hAnsi="Courier New" w:cs="Courier New"/>
@@ -4811,13 +6343,23 @@
         </w:rPr>
         <w:t>(</w:t>
       </w:r>
-      <w:r>
-        <w:rPr>
-          <w:rFonts w:ascii="Courier New" w:hAnsi="Courier New" w:cs="Courier New"/>
-          <w:b/>
-          <w:bCs/>
-        </w:rPr>
-        <w:t>flex: 0 1 auto</w:t>
+      <w:proofErr w:type="spellStart"/>
+      <w:r>
+        <w:rPr>
+          <w:rFonts w:ascii="Courier New" w:hAnsi="Courier New" w:cs="Courier New"/>
+          <w:b/>
+          <w:bCs/>
+        </w:rPr>
+        <w:t>flex</w:t>
+      </w:r>
+      <w:proofErr w:type="spellEnd"/>
+      <w:r>
+        <w:rPr>
+          <w:rFonts w:ascii="Courier New" w:hAnsi="Courier New" w:cs="Courier New"/>
+          <w:b/>
+          <w:bCs/>
+        </w:rPr>
+        <w:t>: 0 1 auto</w:t>
       </w:r>
       <w:r>
         <w:rPr>
@@ -4867,28 +6409,80 @@
         <w:rPr>
           <w:rFonts w:cs="Courier New"/>
         </w:rPr>
-        <w:t xml:space="preserve">é a mesma coisa que dizer que o flex é </w:t>
-      </w:r>
-    </w:p>
-    <w:p>
-      <w:pPr>
-        <w:rPr>
-          <w:rFonts w:ascii="Courier New" w:hAnsi="Courier New" w:cs="Courier New"/>
-        </w:rPr>
-      </w:pPr>
-      <w:r>
-        <w:rPr>
-          <w:rFonts w:ascii="Courier New" w:hAnsi="Courier New" w:cs="Courier New"/>
-        </w:rPr>
-        <w:t>0(Grow) 0(shrink) auto (basis) (</w:t>
-      </w:r>
-      <w:r>
-        <w:rPr>
-          <w:rFonts w:ascii="Courier New" w:hAnsi="Courier New" w:cs="Courier New"/>
-          <w:b/>
-          <w:bCs/>
-        </w:rPr>
-        <w:t>flex: 0 0 auto</w:t>
+        <w:t xml:space="preserve">é a mesma coisa que dizer que o </w:t>
+      </w:r>
+      <w:proofErr w:type="spellStart"/>
+      <w:r>
+        <w:rPr>
+          <w:rFonts w:cs="Courier New"/>
+        </w:rPr>
+        <w:t>flex</w:t>
+      </w:r>
+      <w:proofErr w:type="spellEnd"/>
+      <w:r>
+        <w:rPr>
+          <w:rFonts w:cs="Courier New"/>
+        </w:rPr>
+        <w:t xml:space="preserve"> é </w:t>
+      </w:r>
+    </w:p>
+    <w:p>
+      <w:pPr>
+        <w:rPr>
+          <w:rFonts w:ascii="Courier New" w:hAnsi="Courier New" w:cs="Courier New"/>
+        </w:rPr>
+      </w:pPr>
+      <w:r>
+        <w:rPr>
+          <w:rFonts w:ascii="Courier New" w:hAnsi="Courier New" w:cs="Courier New"/>
+        </w:rPr>
+        <w:t>0(Grow) 0(</w:t>
+      </w:r>
+      <w:proofErr w:type="spellStart"/>
+      <w:r>
+        <w:rPr>
+          <w:rFonts w:ascii="Courier New" w:hAnsi="Courier New" w:cs="Courier New"/>
+        </w:rPr>
+        <w:t>shrink</w:t>
+      </w:r>
+      <w:proofErr w:type="spellEnd"/>
+      <w:r>
+        <w:rPr>
+          <w:rFonts w:ascii="Courier New" w:hAnsi="Courier New" w:cs="Courier New"/>
+        </w:rPr>
+        <w:t>) auto (</w:t>
+      </w:r>
+      <w:proofErr w:type="spellStart"/>
+      <w:r>
+        <w:rPr>
+          <w:rFonts w:ascii="Courier New" w:hAnsi="Courier New" w:cs="Courier New"/>
+        </w:rPr>
+        <w:t>basis</w:t>
+      </w:r>
+      <w:proofErr w:type="spellEnd"/>
+      <w:r>
+        <w:rPr>
+          <w:rFonts w:ascii="Courier New" w:hAnsi="Courier New" w:cs="Courier New"/>
+        </w:rPr>
+        <w:t>) (</w:t>
+      </w:r>
+      <w:proofErr w:type="spellStart"/>
+      <w:r>
+        <w:rPr>
+          <w:rFonts w:ascii="Courier New" w:hAnsi="Courier New" w:cs="Courier New"/>
+          <w:b/>
+          <w:bCs/>
+        </w:rPr>
+        <w:t>flex</w:t>
+      </w:r>
+      <w:proofErr w:type="spellEnd"/>
+      <w:r>
+        <w:rPr>
+          <w:rFonts w:ascii="Courier New" w:hAnsi="Courier New" w:cs="Courier New"/>
+          <w:b/>
+          <w:bCs/>
+        </w:rPr>
+        <w:t>: 0 0 auto</w:t>
       </w:r>
       <w:r>
         <w:rPr>
@@ -4946,28 +6540,80 @@
         <w:rPr>
           <w:rFonts w:cs="Courier New"/>
         </w:rPr>
-        <w:t xml:space="preserve">é a mesma coisa que dizer que o flex é </w:t>
-      </w:r>
-    </w:p>
-    <w:p>
-      <w:pPr>
-        <w:rPr>
-          <w:rFonts w:ascii="Courier New" w:hAnsi="Courier New" w:cs="Courier New"/>
-        </w:rPr>
-      </w:pPr>
-      <w:r>
-        <w:rPr>
-          <w:rFonts w:ascii="Courier New" w:hAnsi="Courier New" w:cs="Courier New"/>
-        </w:rPr>
-        <w:t>1(Grow) 1(shrink) auto (basis) (</w:t>
-      </w:r>
-      <w:r>
-        <w:rPr>
-          <w:rFonts w:ascii="Courier New" w:hAnsi="Courier New" w:cs="Courier New"/>
-          <w:b/>
-          <w:bCs/>
-        </w:rPr>
-        <w:t xml:space="preserve">flex: </w:t>
+        <w:t xml:space="preserve">é a mesma coisa que dizer que o </w:t>
+      </w:r>
+      <w:proofErr w:type="spellStart"/>
+      <w:r>
+        <w:rPr>
+          <w:rFonts w:cs="Courier New"/>
+        </w:rPr>
+        <w:t>flex</w:t>
+      </w:r>
+      <w:proofErr w:type="spellEnd"/>
+      <w:r>
+        <w:rPr>
+          <w:rFonts w:cs="Courier New"/>
+        </w:rPr>
+        <w:t xml:space="preserve"> é </w:t>
+      </w:r>
+    </w:p>
+    <w:p>
+      <w:pPr>
+        <w:rPr>
+          <w:rFonts w:ascii="Courier New" w:hAnsi="Courier New" w:cs="Courier New"/>
+        </w:rPr>
+      </w:pPr>
+      <w:r>
+        <w:rPr>
+          <w:rFonts w:ascii="Courier New" w:hAnsi="Courier New" w:cs="Courier New"/>
+        </w:rPr>
+        <w:t>1(Grow) 1(</w:t>
+      </w:r>
+      <w:proofErr w:type="spellStart"/>
+      <w:r>
+        <w:rPr>
+          <w:rFonts w:ascii="Courier New" w:hAnsi="Courier New" w:cs="Courier New"/>
+        </w:rPr>
+        <w:t>shrink</w:t>
+      </w:r>
+      <w:proofErr w:type="spellEnd"/>
+      <w:r>
+        <w:rPr>
+          <w:rFonts w:ascii="Courier New" w:hAnsi="Courier New" w:cs="Courier New"/>
+        </w:rPr>
+        <w:t>) auto (</w:t>
+      </w:r>
+      <w:proofErr w:type="spellStart"/>
+      <w:r>
+        <w:rPr>
+          <w:rFonts w:ascii="Courier New" w:hAnsi="Courier New" w:cs="Courier New"/>
+        </w:rPr>
+        <w:t>basis</w:t>
+      </w:r>
+      <w:proofErr w:type="spellEnd"/>
+      <w:r>
+        <w:rPr>
+          <w:rFonts w:ascii="Courier New" w:hAnsi="Courier New" w:cs="Courier New"/>
+        </w:rPr>
+        <w:t>) (</w:t>
+      </w:r>
+      <w:proofErr w:type="spellStart"/>
+      <w:r>
+        <w:rPr>
+          <w:rFonts w:ascii="Courier New" w:hAnsi="Courier New" w:cs="Courier New"/>
+          <w:b/>
+          <w:bCs/>
+        </w:rPr>
+        <w:t>flex</w:t>
+      </w:r>
+      <w:proofErr w:type="spellEnd"/>
+      <w:r>
+        <w:rPr>
+          <w:rFonts w:ascii="Courier New" w:hAnsi="Courier New" w:cs="Courier New"/>
+          <w:b/>
+          <w:bCs/>
+        </w:rPr>
+        <w:t xml:space="preserve">: </w:t>
       </w:r>
       <w:r>
         <w:rPr>
@@ -5050,11 +6696,19 @@
           <w:rFonts w:cs="Courier New"/>
         </w:rPr>
       </w:pPr>
-      <w:r>
-        <w:rPr>
-          <w:rFonts w:cs="Courier New"/>
-        </w:rPr>
-        <w:t>Ex:</w:t>
+      <w:proofErr w:type="spellStart"/>
+      <w:r>
+        <w:rPr>
+          <w:rFonts w:cs="Courier New"/>
+        </w:rPr>
+        <w:t>Ex</w:t>
+      </w:r>
+      <w:proofErr w:type="spellEnd"/>
+      <w:r>
+        <w:rPr>
+          <w:rFonts w:cs="Courier New"/>
+        </w:rPr>
+        <w:t>:</w:t>
       </w:r>
     </w:p>
     <w:p>
@@ -5110,13 +6764,34 @@
           <w:rFonts w:cs="Courier New"/>
         </w:rPr>
         <w:lastRenderedPageBreak/>
-        <w:t>Porque o flex tem sequência Grow &gt; Shrink &gt; Basis.</w:t>
-      </w:r>
-      <w:r>
-        <w:rPr>
-          <w:rFonts w:cs="Courier New"/>
-        </w:rPr>
-        <w:t xml:space="preserve"> Como foi definido valor apenas para o gro</w:t>
+        <w:t xml:space="preserve">Porque o </w:t>
+      </w:r>
+      <w:proofErr w:type="spellStart"/>
+      <w:r>
+        <w:rPr>
+          <w:rFonts w:cs="Courier New"/>
+        </w:rPr>
+        <w:t>flex</w:t>
+      </w:r>
+      <w:proofErr w:type="spellEnd"/>
+      <w:r>
+        <w:rPr>
+          <w:rFonts w:cs="Courier New"/>
+        </w:rPr>
+        <w:t xml:space="preserve"> tem sequência Grow &gt; Shrink &gt; Basis.</w:t>
+      </w:r>
+      <w:r>
+        <w:rPr>
+          <w:rFonts w:cs="Courier New"/>
+        </w:rPr>
+        <w:t xml:space="preserve"> Como foi definido valor apenas para o </w:t>
+      </w:r>
+      <w:proofErr w:type="spellStart"/>
+      <w:r>
+        <w:rPr>
+          <w:rFonts w:cs="Courier New"/>
+        </w:rPr>
+        <w:t>gro</w:t>
       </w:r>
       <w:r>
         <w:rPr>
@@ -5124,6 +6799,7 @@
         </w:rPr>
         <w:t>w</w:t>
       </w:r>
+      <w:proofErr w:type="spellEnd"/>
       <w:r>
         <w:rPr>
           <w:rFonts w:cs="Courier New"/>
@@ -5426,7 +7102,43 @@
           <w:b/>
           <w:bCs/>
         </w:rPr>
-        <w:t>Grid-template-columns:</w:t>
+        <w:t>Grid-</w:t>
+      </w:r>
+      <w:proofErr w:type="spellStart"/>
+      <w:r>
+        <w:rPr>
+          <w:rFonts w:asciiTheme="majorHAnsi" w:hAnsiTheme="majorHAnsi" w:cs="Courier New"/>
+          <w:b/>
+          <w:bCs/>
+        </w:rPr>
+        <w:t>template</w:t>
+      </w:r>
+      <w:proofErr w:type="spellEnd"/>
+      <w:r>
+        <w:rPr>
+          <w:rFonts w:asciiTheme="majorHAnsi" w:hAnsiTheme="majorHAnsi" w:cs="Courier New"/>
+          <w:b/>
+          <w:bCs/>
+        </w:rPr>
+        <w:t>-</w:t>
+      </w:r>
+      <w:proofErr w:type="spellStart"/>
+      <w:r>
+        <w:rPr>
+          <w:rFonts w:asciiTheme="majorHAnsi" w:hAnsiTheme="majorHAnsi" w:cs="Courier New"/>
+          <w:b/>
+          <w:bCs/>
+        </w:rPr>
+        <w:t>columns</w:t>
+      </w:r>
+      <w:proofErr w:type="spellEnd"/>
+      <w:r>
+        <w:rPr>
+          <w:rFonts w:asciiTheme="majorHAnsi" w:hAnsiTheme="majorHAnsi" w:cs="Courier New"/>
+          <w:b/>
+          <w:bCs/>
+        </w:rPr>
+        <w:t>:</w:t>
       </w:r>
       <w:r>
         <w:rPr>
@@ -5467,7 +7179,43 @@
           <w:b/>
           <w:bCs/>
         </w:rPr>
-        <w:t>Grid-template-row:</w:t>
+        <w:t>Grid-</w:t>
+      </w:r>
+      <w:proofErr w:type="spellStart"/>
+      <w:r>
+        <w:rPr>
+          <w:rFonts w:asciiTheme="majorHAnsi" w:hAnsiTheme="majorHAnsi" w:cs="Courier New"/>
+          <w:b/>
+          <w:bCs/>
+        </w:rPr>
+        <w:t>template</w:t>
+      </w:r>
+      <w:proofErr w:type="spellEnd"/>
+      <w:r>
+        <w:rPr>
+          <w:rFonts w:asciiTheme="majorHAnsi" w:hAnsiTheme="majorHAnsi" w:cs="Courier New"/>
+          <w:b/>
+          <w:bCs/>
+        </w:rPr>
+        <w:t>-</w:t>
+      </w:r>
+      <w:proofErr w:type="spellStart"/>
+      <w:r>
+        <w:rPr>
+          <w:rFonts w:asciiTheme="majorHAnsi" w:hAnsiTheme="majorHAnsi" w:cs="Courier New"/>
+          <w:b/>
+          <w:bCs/>
+        </w:rPr>
+        <w:t>row</w:t>
+      </w:r>
+      <w:proofErr w:type="spellEnd"/>
+      <w:r>
+        <w:rPr>
+          <w:rFonts w:asciiTheme="majorHAnsi" w:hAnsiTheme="majorHAnsi" w:cs="Courier New"/>
+          <w:b/>
+          <w:bCs/>
+        </w:rPr>
+        <w:t>:</w:t>
       </w:r>
       <w:r>
         <w:rPr>
@@ -5477,13 +7225,23 @@
         </w:rPr>
         <w:t xml:space="preserve"> </w:t>
       </w:r>
-      <w:r>
-        <w:rPr>
-          <w:rFonts w:asciiTheme="majorHAnsi" w:hAnsiTheme="majorHAnsi" w:cs="Courier New"/>
-          <w:b/>
-          <w:bCs/>
-        </w:rPr>
-        <w:t>numeor de linhas;</w:t>
+      <w:proofErr w:type="spellStart"/>
+      <w:r>
+        <w:rPr>
+          <w:rFonts w:asciiTheme="majorHAnsi" w:hAnsiTheme="majorHAnsi" w:cs="Courier New"/>
+          <w:b/>
+          <w:bCs/>
+        </w:rPr>
+        <w:t>numeor</w:t>
+      </w:r>
+      <w:proofErr w:type="spellEnd"/>
+      <w:r>
+        <w:rPr>
+          <w:rFonts w:asciiTheme="majorHAnsi" w:hAnsiTheme="majorHAnsi" w:cs="Courier New"/>
+          <w:b/>
+          <w:bCs/>
+        </w:rPr>
+        <w:t xml:space="preserve"> de linhas;</w:t>
       </w:r>
     </w:p>
     <w:p>
@@ -5602,6 +7360,7 @@
           <w:rFonts w:asciiTheme="majorHAnsi" w:hAnsiTheme="majorHAnsi" w:cs="Courier New"/>
         </w:rPr>
       </w:pPr>
+      <w:proofErr w:type="spellStart"/>
       <w:r>
         <w:rPr>
           <w:rFonts w:asciiTheme="majorHAnsi" w:hAnsiTheme="majorHAnsi" w:cs="Courier New"/>
@@ -5610,6 +7369,7 @@
         </w:rPr>
         <w:t>Align-items</w:t>
       </w:r>
+      <w:proofErr w:type="spellEnd"/>
       <w:r>
         <w:rPr>
           <w:rFonts w:asciiTheme="majorHAnsi" w:hAnsiTheme="majorHAnsi" w:cs="Courier New"/>
@@ -5623,6 +7383,7 @@
         <w:tab/>
         <w:t xml:space="preserve">   o valor normal é </w:t>
       </w:r>
+      <w:proofErr w:type="spellStart"/>
       <w:r>
         <w:rPr>
           <w:rFonts w:asciiTheme="majorHAnsi" w:hAnsiTheme="majorHAnsi" w:cs="Courier New"/>
@@ -5631,6 +7392,7 @@
         </w:rPr>
         <w:t>strech</w:t>
       </w:r>
+      <w:proofErr w:type="spellEnd"/>
       <w:r>
         <w:rPr>
           <w:rFonts w:asciiTheme="majorHAnsi" w:hAnsiTheme="majorHAnsi" w:cs="Courier New"/>
@@ -5879,6 +7641,7 @@
           </mc:Fallback>
         </mc:AlternateContent>
       </w:r>
+      <w:proofErr w:type="spellStart"/>
       <w:r>
         <w:rPr>
           <w:rFonts w:asciiTheme="majorHAnsi" w:hAnsiTheme="majorHAnsi" w:cs="Courier New"/>
@@ -5887,6 +7650,7 @@
         </w:rPr>
         <w:t>Justify-items</w:t>
       </w:r>
+      <w:proofErr w:type="spellEnd"/>
       <w:r>
         <w:rPr>
           <w:rFonts w:asciiTheme="majorHAnsi" w:hAnsiTheme="majorHAnsi" w:cs="Courier New"/>
@@ -5905,12 +7669,14 @@
         </w:rPr>
         <w:t xml:space="preserve">o valor </w:t>
       </w:r>
+      <w:proofErr w:type="spellStart"/>
       <w:r>
         <w:rPr>
           <w:rFonts w:asciiTheme="majorHAnsi" w:hAnsiTheme="majorHAnsi" w:cs="Courier New"/>
         </w:rPr>
         <w:t>strech</w:t>
       </w:r>
+      <w:proofErr w:type="spellEnd"/>
       <w:r>
         <w:rPr>
           <w:rFonts w:asciiTheme="majorHAnsi" w:hAnsiTheme="majorHAnsi" w:cs="Courier New"/>
@@ -5924,6 +7690,7 @@
           <w:rFonts w:asciiTheme="majorHAnsi" w:hAnsiTheme="majorHAnsi" w:cs="Courier New"/>
         </w:rPr>
       </w:pPr>
+      <w:proofErr w:type="spellStart"/>
       <w:r>
         <w:rPr>
           <w:rFonts w:asciiTheme="majorHAnsi" w:hAnsiTheme="majorHAnsi" w:cs="Courier New"/>
@@ -5932,6 +7699,7 @@
         </w:rPr>
         <w:t>Align-content</w:t>
       </w:r>
+      <w:proofErr w:type="spellEnd"/>
       <w:r>
         <w:rPr>
           <w:rFonts w:asciiTheme="majorHAnsi" w:hAnsiTheme="majorHAnsi" w:cs="Courier New"/>
@@ -5950,17 +7718,60 @@
         </w:rPr>
         <w:t xml:space="preserve">, mas os valores são: </w:t>
       </w:r>
-      <w:r>
-        <w:rPr>
-          <w:rFonts w:asciiTheme="majorHAnsi" w:hAnsiTheme="majorHAnsi" w:cs="Courier New"/>
-        </w:rPr>
-        <w:t xml:space="preserve">strach, </w:t>
-      </w:r>
-      <w:r>
-        <w:rPr>
-          <w:rFonts w:asciiTheme="majorHAnsi" w:hAnsiTheme="majorHAnsi" w:cs="Courier New"/>
-        </w:rPr>
-        <w:t>center, end, space-between, space</w:t>
+      <w:proofErr w:type="spellStart"/>
+      <w:r>
+        <w:rPr>
+          <w:rFonts w:asciiTheme="majorHAnsi" w:hAnsiTheme="majorHAnsi" w:cs="Courier New"/>
+        </w:rPr>
+        <w:t>strach</w:t>
+      </w:r>
+      <w:proofErr w:type="spellEnd"/>
+      <w:r>
+        <w:rPr>
+          <w:rFonts w:asciiTheme="majorHAnsi" w:hAnsiTheme="majorHAnsi" w:cs="Courier New"/>
+        </w:rPr>
+        <w:t xml:space="preserve">, </w:t>
+      </w:r>
+      <w:r>
+        <w:rPr>
+          <w:rFonts w:asciiTheme="majorHAnsi" w:hAnsiTheme="majorHAnsi" w:cs="Courier New"/>
+        </w:rPr>
+        <w:t xml:space="preserve">center, </w:t>
+      </w:r>
+      <w:proofErr w:type="spellStart"/>
+      <w:r>
+        <w:rPr>
+          <w:rFonts w:asciiTheme="majorHAnsi" w:hAnsiTheme="majorHAnsi" w:cs="Courier New"/>
+        </w:rPr>
+        <w:t>end</w:t>
+      </w:r>
+      <w:proofErr w:type="spellEnd"/>
+      <w:r>
+        <w:rPr>
+          <w:rFonts w:asciiTheme="majorHAnsi" w:hAnsiTheme="majorHAnsi" w:cs="Courier New"/>
+        </w:rPr>
+        <w:t xml:space="preserve">, </w:t>
+      </w:r>
+      <w:proofErr w:type="spellStart"/>
+      <w:r>
+        <w:rPr>
+          <w:rFonts w:asciiTheme="majorHAnsi" w:hAnsiTheme="majorHAnsi" w:cs="Courier New"/>
+        </w:rPr>
+        <w:t>space-between</w:t>
+      </w:r>
+      <w:proofErr w:type="spellEnd"/>
+      <w:r>
+        <w:rPr>
+          <w:rFonts w:asciiTheme="majorHAnsi" w:hAnsiTheme="majorHAnsi" w:cs="Courier New"/>
+        </w:rPr>
+        <w:t xml:space="preserve">, </w:t>
+      </w:r>
+      <w:proofErr w:type="spellStart"/>
+      <w:r>
+        <w:rPr>
+          <w:rFonts w:asciiTheme="majorHAnsi" w:hAnsiTheme="majorHAnsi" w:cs="Courier New"/>
+        </w:rPr>
+        <w:t>space</w:t>
       </w:r>
       <w:r>
         <w:rPr>
@@ -5968,11 +7779,26 @@
         </w:rPr>
         <w:t>-evenly</w:t>
       </w:r>
-      <w:r>
-        <w:rPr>
-          <w:rFonts w:asciiTheme="majorHAnsi" w:hAnsiTheme="majorHAnsi" w:cs="Courier New"/>
-        </w:rPr>
-        <w:t xml:space="preserve"> e space-around.</w:t>
+      <w:proofErr w:type="spellEnd"/>
+      <w:r>
+        <w:rPr>
+          <w:rFonts w:asciiTheme="majorHAnsi" w:hAnsiTheme="majorHAnsi" w:cs="Courier New"/>
+        </w:rPr>
+        <w:t xml:space="preserve"> e </w:t>
+      </w:r>
+      <w:proofErr w:type="spellStart"/>
+      <w:r>
+        <w:rPr>
+          <w:rFonts w:asciiTheme="majorHAnsi" w:hAnsiTheme="majorHAnsi" w:cs="Courier New"/>
+        </w:rPr>
+        <w:t>space-around</w:t>
+      </w:r>
+      <w:proofErr w:type="spellEnd"/>
+      <w:r>
+        <w:rPr>
+          <w:rFonts w:asciiTheme="majorHAnsi" w:hAnsiTheme="majorHAnsi" w:cs="Courier New"/>
+        </w:rPr>
+        <w:t>.</w:t>
       </w:r>
     </w:p>
     <w:p>
@@ -6058,6 +7884,7 @@
           </mc:Fallback>
         </mc:AlternateContent>
       </w:r>
+      <w:proofErr w:type="spellStart"/>
       <w:r>
         <w:rPr>
           <w:rFonts w:asciiTheme="majorHAnsi" w:hAnsiTheme="majorHAnsi" w:cs="Courier New"/>
@@ -6066,6 +7893,7 @@
         </w:rPr>
         <w:t>Justify-content</w:t>
       </w:r>
+      <w:proofErr w:type="spellEnd"/>
       <w:r>
         <w:rPr>
           <w:rFonts w:asciiTheme="majorHAnsi" w:hAnsiTheme="majorHAnsi" w:cs="Courier New"/>
@@ -6082,33 +7910,91 @@
         <w:rPr>
           <w:rFonts w:asciiTheme="majorHAnsi" w:hAnsiTheme="majorHAnsi" w:cs="Courier New"/>
         </w:rPr>
-        <w:t xml:space="preserve">          o valor padrão é start, mas os valores são: center, end</w:t>
-      </w:r>
-      <w:r>
-        <w:rPr>
-          <w:rFonts w:asciiTheme="majorHAnsi" w:hAnsiTheme="majorHAnsi" w:cs="Courier New"/>
-        </w:rPr>
-        <w:t>, space-between, space-evenly e space-around.</w:t>
-      </w:r>
-    </w:p>
-    <w:p>
-      <w:pPr>
-        <w:rPr>
-          <w:rFonts w:asciiTheme="majorHAnsi" w:hAnsiTheme="majorHAnsi" w:cs="Courier New"/>
-        </w:rPr>
-      </w:pPr>
-    </w:p>
-    <w:p>
-      <w:pPr>
-        <w:rPr>
-          <w:rFonts w:asciiTheme="majorHAnsi" w:hAnsiTheme="majorHAnsi" w:cs="Courier New"/>
-        </w:rPr>
-      </w:pPr>
-      <w:r>
-        <w:rPr>
-          <w:rFonts w:asciiTheme="majorHAnsi" w:hAnsiTheme="majorHAnsi" w:cs="Courier New"/>
-        </w:rPr>
-        <w:t xml:space="preserve">Align </w:t>
+        <w:t xml:space="preserve">          o valor padrão é start, mas os valores são: center, </w:t>
+      </w:r>
+      <w:proofErr w:type="spellStart"/>
+      <w:r>
+        <w:rPr>
+          <w:rFonts w:asciiTheme="majorHAnsi" w:hAnsiTheme="majorHAnsi" w:cs="Courier New"/>
+        </w:rPr>
+        <w:t>end</w:t>
+      </w:r>
+      <w:proofErr w:type="spellEnd"/>
+      <w:r>
+        <w:rPr>
+          <w:rFonts w:asciiTheme="majorHAnsi" w:hAnsiTheme="majorHAnsi" w:cs="Courier New"/>
+        </w:rPr>
+        <w:t xml:space="preserve">, </w:t>
+      </w:r>
+      <w:proofErr w:type="spellStart"/>
+      <w:r>
+        <w:rPr>
+          <w:rFonts w:asciiTheme="majorHAnsi" w:hAnsiTheme="majorHAnsi" w:cs="Courier New"/>
+        </w:rPr>
+        <w:t>space-between</w:t>
+      </w:r>
+      <w:proofErr w:type="spellEnd"/>
+      <w:r>
+        <w:rPr>
+          <w:rFonts w:asciiTheme="majorHAnsi" w:hAnsiTheme="majorHAnsi" w:cs="Courier New"/>
+        </w:rPr>
+        <w:t xml:space="preserve">, </w:t>
+      </w:r>
+      <w:proofErr w:type="spellStart"/>
+      <w:r>
+        <w:rPr>
+          <w:rFonts w:asciiTheme="majorHAnsi" w:hAnsiTheme="majorHAnsi" w:cs="Courier New"/>
+        </w:rPr>
+        <w:t>space-evenly</w:t>
+      </w:r>
+      <w:proofErr w:type="spellEnd"/>
+      <w:r>
+        <w:rPr>
+          <w:rFonts w:asciiTheme="majorHAnsi" w:hAnsiTheme="majorHAnsi" w:cs="Courier New"/>
+        </w:rPr>
+        <w:t xml:space="preserve"> e </w:t>
+      </w:r>
+      <w:proofErr w:type="spellStart"/>
+      <w:r>
+        <w:rPr>
+          <w:rFonts w:asciiTheme="majorHAnsi" w:hAnsiTheme="majorHAnsi" w:cs="Courier New"/>
+        </w:rPr>
+        <w:t>space-around</w:t>
+      </w:r>
+      <w:proofErr w:type="spellEnd"/>
+      <w:r>
+        <w:rPr>
+          <w:rFonts w:asciiTheme="majorHAnsi" w:hAnsiTheme="majorHAnsi" w:cs="Courier New"/>
+        </w:rPr>
+        <w:t>.</w:t>
+      </w:r>
+    </w:p>
+    <w:p>
+      <w:pPr>
+        <w:rPr>
+          <w:rFonts w:asciiTheme="majorHAnsi" w:hAnsiTheme="majorHAnsi" w:cs="Courier New"/>
+        </w:rPr>
+      </w:pPr>
+    </w:p>
+    <w:p>
+      <w:pPr>
+        <w:rPr>
+          <w:rFonts w:asciiTheme="majorHAnsi" w:hAnsiTheme="majorHAnsi" w:cs="Courier New"/>
+        </w:rPr>
+      </w:pPr>
+      <w:proofErr w:type="spellStart"/>
+      <w:r>
+        <w:rPr>
+          <w:rFonts w:asciiTheme="majorHAnsi" w:hAnsiTheme="majorHAnsi" w:cs="Courier New"/>
+        </w:rPr>
+        <w:t>Align</w:t>
+      </w:r>
+      <w:proofErr w:type="spellEnd"/>
+      <w:r>
+        <w:rPr>
+          <w:rFonts w:asciiTheme="majorHAnsi" w:hAnsiTheme="majorHAnsi" w:cs="Courier New"/>
+        </w:rPr>
+        <w:t xml:space="preserve"> </w:t>
       </w:r>
       <w:r>
         <w:rPr>
@@ -6122,7 +8008,23 @@
           <w:b/>
           <w:bCs/>
         </w:rPr>
-        <w:t>controla o alinhamento vertical</w:t>
+        <w:t>controla</w:t>
+      </w:r>
+      <w:r>
+        <w:rPr>
+          <w:rFonts w:asciiTheme="majorHAnsi" w:hAnsiTheme="majorHAnsi" w:cs="Courier New"/>
+          <w:b/>
+          <w:bCs/>
+        </w:rPr>
+        <w:t xml:space="preserve"> </w:t>
+      </w:r>
+      <w:r>
+        <w:rPr>
+          <w:rFonts w:asciiTheme="majorHAnsi" w:hAnsiTheme="majorHAnsi" w:cs="Courier New"/>
+          <w:b/>
+          <w:bCs/>
+        </w:rPr>
+        <w:t>o alinhamento vertical</w:t>
       </w:r>
       <w:r>
         <w:rPr>
@@ -6137,11 +8039,19 @@
           <w:rFonts w:asciiTheme="majorHAnsi" w:hAnsiTheme="majorHAnsi" w:cs="Courier New"/>
         </w:rPr>
       </w:pPr>
-      <w:r>
-        <w:rPr>
-          <w:rFonts w:asciiTheme="majorHAnsi" w:hAnsiTheme="majorHAnsi" w:cs="Courier New"/>
-        </w:rPr>
-        <w:t xml:space="preserve">Justify – </w:t>
+      <w:proofErr w:type="spellStart"/>
+      <w:r>
+        <w:rPr>
+          <w:rFonts w:asciiTheme="majorHAnsi" w:hAnsiTheme="majorHAnsi" w:cs="Courier New"/>
+        </w:rPr>
+        <w:t>Justify</w:t>
+      </w:r>
+      <w:proofErr w:type="spellEnd"/>
+      <w:r>
+        <w:rPr>
+          <w:rFonts w:asciiTheme="majorHAnsi" w:hAnsiTheme="majorHAnsi" w:cs="Courier New"/>
+        </w:rPr>
+        <w:t xml:space="preserve"> – </w:t>
       </w:r>
       <w:r>
         <w:rPr>
@@ -6169,36 +8079,1250 @@
       <w:pPr>
         <w:rPr>
           <w:rFonts w:asciiTheme="majorHAnsi" w:hAnsiTheme="majorHAnsi" w:cs="Courier New"/>
-        </w:rPr>
-      </w:pPr>
-      <w:r>
-        <w:rPr>
-          <w:rFonts w:asciiTheme="majorHAnsi" w:hAnsiTheme="majorHAnsi" w:cs="Courier New"/>
-        </w:rPr>
-        <w:t>Lorem ipsum dolor sit, amet consectetur adipisicing elit. Assumenda vero quia vel, id doloribus eligendi ipsa reiciendis dolorum quam blanditiis delectus consectetur totam tempora sapiente? Error, magni odit! Eius, sint?</w:t>
-      </w:r>
-    </w:p>
-    <w:p>
-      <w:pPr>
-        <w:ind w:firstLine="708"/>
-        <w:rPr>
-          <w:rFonts w:asciiTheme="majorHAnsi" w:hAnsiTheme="majorHAnsi" w:cs="Courier New"/>
-        </w:rPr>
-      </w:pPr>
-      <w:r>
-        <w:rPr>
-          <w:rFonts w:asciiTheme="majorHAnsi" w:hAnsiTheme="majorHAnsi" w:cs="Courier New"/>
+          <w:b/>
+          <w:bCs/>
+          <w:sz w:val="32"/>
+          <w:szCs w:val="32"/>
+        </w:rPr>
+      </w:pPr>
+      <w:proofErr w:type="spellStart"/>
+      <w:r>
+        <w:rPr>
+          <w:rFonts w:asciiTheme="majorHAnsi" w:hAnsiTheme="majorHAnsi" w:cs="Courier New"/>
+          <w:b/>
+          <w:bCs/>
+          <w:sz w:val="32"/>
+          <w:szCs w:val="32"/>
+        </w:rPr>
+        <w:t>Align-items</w:t>
+      </w:r>
+      <w:proofErr w:type="spellEnd"/>
+      <w:r>
+        <w:rPr>
+          <w:rFonts w:asciiTheme="majorHAnsi" w:hAnsiTheme="majorHAnsi" w:cs="Courier New"/>
+          <w:b/>
+          <w:bCs/>
+          <w:sz w:val="32"/>
+          <w:szCs w:val="32"/>
+        </w:rPr>
+        <w:t xml:space="preserve"> e o </w:t>
+      </w:r>
+      <w:proofErr w:type="spellStart"/>
+      <w:r>
+        <w:rPr>
+          <w:rFonts w:asciiTheme="majorHAnsi" w:hAnsiTheme="majorHAnsi" w:cs="Courier New"/>
+          <w:b/>
+          <w:bCs/>
+          <w:sz w:val="32"/>
+          <w:szCs w:val="32"/>
+        </w:rPr>
+        <w:t>justify</w:t>
+      </w:r>
+      <w:proofErr w:type="spellEnd"/>
+      <w:r>
+        <w:rPr>
+          <w:rFonts w:asciiTheme="majorHAnsi" w:hAnsiTheme="majorHAnsi" w:cs="Courier New"/>
+          <w:b/>
+          <w:bCs/>
+          <w:sz w:val="32"/>
+          <w:szCs w:val="32"/>
+        </w:rPr>
+        <w:t xml:space="preserve"> </w:t>
+      </w:r>
+      <w:proofErr w:type="spellStart"/>
+      <w:r>
+        <w:rPr>
+          <w:rFonts w:asciiTheme="majorHAnsi" w:hAnsiTheme="majorHAnsi" w:cs="Courier New"/>
+          <w:b/>
+          <w:bCs/>
+          <w:sz w:val="32"/>
+          <w:szCs w:val="32"/>
+        </w:rPr>
+        <w:t>items</w:t>
+      </w:r>
+      <w:proofErr w:type="spellEnd"/>
+      <w:r>
+        <w:rPr>
+          <w:rFonts w:asciiTheme="majorHAnsi" w:hAnsiTheme="majorHAnsi" w:cs="Courier New"/>
+          <w:b/>
+          <w:bCs/>
+          <w:sz w:val="32"/>
+          <w:szCs w:val="32"/>
+        </w:rPr>
+        <w:t xml:space="preserve"> podem ser substituídos por: </w:t>
+      </w:r>
+      <w:proofErr w:type="spellStart"/>
+      <w:r>
+        <w:rPr>
+          <w:rFonts w:asciiTheme="majorHAnsi" w:hAnsiTheme="majorHAnsi" w:cs="Courier New"/>
+          <w:b/>
+          <w:bCs/>
+          <w:sz w:val="32"/>
+          <w:szCs w:val="32"/>
+        </w:rPr>
+        <w:t>place-items</w:t>
+      </w:r>
+      <w:proofErr w:type="spellEnd"/>
+    </w:p>
+    <w:p>
+      <w:pPr>
+        <w:rPr>
+          <w:rFonts w:asciiTheme="majorHAnsi" w:hAnsiTheme="majorHAnsi" w:cs="Courier New"/>
+          <w:b/>
+          <w:bCs/>
+          <w:sz w:val="32"/>
+          <w:szCs w:val="32"/>
+        </w:rPr>
+      </w:pPr>
+      <w:proofErr w:type="gramStart"/>
+      <w:r>
+        <w:rPr>
+          <w:rFonts w:asciiTheme="majorHAnsi" w:hAnsiTheme="majorHAnsi" w:cs="Courier New"/>
+          <w:b/>
+          <w:bCs/>
+          <w:sz w:val="32"/>
+          <w:szCs w:val="32"/>
         </w:rPr>
         <w:lastRenderedPageBreak/>
-        <w:t>Lorem ipsum dolor sit, amet consectetur adipisicing elit. Assumenda vero quia vel, id doloribus eligendi ipsa reiciendis dolorum quam blanditiis delectus consectetur totam tempora sapiente? Error, magni odit! Eius, sint?</w:t>
-      </w:r>
-    </w:p>
-    <w:p>
-      <w:pPr>
-        <w:rPr>
-          <w:rFonts w:asciiTheme="majorHAnsi" w:hAnsiTheme="majorHAnsi" w:cs="Courier New"/>
-        </w:rPr>
-      </w:pPr>
+        <w:t>O mesmo</w:t>
+      </w:r>
+      <w:proofErr w:type="gramEnd"/>
+      <w:r>
+        <w:rPr>
+          <w:rFonts w:asciiTheme="majorHAnsi" w:hAnsiTheme="majorHAnsi" w:cs="Courier New"/>
+          <w:b/>
+          <w:bCs/>
+          <w:sz w:val="32"/>
+          <w:szCs w:val="32"/>
+        </w:rPr>
+        <w:t xml:space="preserve"> serve para o </w:t>
+      </w:r>
+      <w:proofErr w:type="spellStart"/>
+      <w:r>
+        <w:rPr>
+          <w:rFonts w:asciiTheme="majorHAnsi" w:hAnsiTheme="majorHAnsi" w:cs="Courier New"/>
+          <w:b/>
+          <w:bCs/>
+          <w:sz w:val="32"/>
+          <w:szCs w:val="32"/>
+        </w:rPr>
+        <w:t>align-content</w:t>
+      </w:r>
+      <w:proofErr w:type="spellEnd"/>
+      <w:r>
+        <w:rPr>
+          <w:rFonts w:asciiTheme="majorHAnsi" w:hAnsiTheme="majorHAnsi" w:cs="Courier New"/>
+          <w:b/>
+          <w:bCs/>
+          <w:sz w:val="32"/>
+          <w:szCs w:val="32"/>
+        </w:rPr>
+        <w:t xml:space="preserve"> e </w:t>
+      </w:r>
+      <w:proofErr w:type="spellStart"/>
+      <w:r>
+        <w:rPr>
+          <w:rFonts w:asciiTheme="majorHAnsi" w:hAnsiTheme="majorHAnsi" w:cs="Courier New"/>
+          <w:b/>
+          <w:bCs/>
+          <w:sz w:val="32"/>
+          <w:szCs w:val="32"/>
+        </w:rPr>
+        <w:t>justify-content</w:t>
+      </w:r>
+      <w:proofErr w:type="spellEnd"/>
+      <w:r>
+        <w:rPr>
+          <w:rFonts w:asciiTheme="majorHAnsi" w:hAnsiTheme="majorHAnsi" w:cs="Courier New"/>
+          <w:b/>
+          <w:bCs/>
+          <w:sz w:val="32"/>
+          <w:szCs w:val="32"/>
+        </w:rPr>
+        <w:t xml:space="preserve"> substituído por </w:t>
+      </w:r>
+      <w:proofErr w:type="spellStart"/>
+      <w:r>
+        <w:rPr>
+          <w:rFonts w:asciiTheme="majorHAnsi" w:hAnsiTheme="majorHAnsi" w:cs="Courier New"/>
+          <w:b/>
+          <w:bCs/>
+          <w:sz w:val="32"/>
+          <w:szCs w:val="32"/>
+        </w:rPr>
+        <w:t>place-content</w:t>
+      </w:r>
+      <w:proofErr w:type="spellEnd"/>
+    </w:p>
+    <w:p>
+      <w:pPr>
+        <w:rPr>
+          <w:rFonts w:asciiTheme="majorHAnsi" w:hAnsiTheme="majorHAnsi" w:cs="Courier New"/>
+          <w:b/>
+          <w:bCs/>
+          <w:sz w:val="32"/>
+          <w:szCs w:val="32"/>
+        </w:rPr>
+      </w:pPr>
+    </w:p>
+    <w:p>
+      <w:pPr>
+        <w:rPr>
+          <w:rFonts w:asciiTheme="majorHAnsi" w:hAnsiTheme="majorHAnsi" w:cs="Courier New"/>
+          <w:b/>
+          <w:bCs/>
+          <w:sz w:val="32"/>
+          <w:szCs w:val="32"/>
+        </w:rPr>
+      </w:pPr>
+      <w:r>
+        <w:rPr>
+          <w:rFonts w:asciiTheme="majorHAnsi" w:hAnsiTheme="majorHAnsi" w:cs="Courier New"/>
+          <w:b/>
+          <w:bCs/>
+          <w:sz w:val="32"/>
+          <w:szCs w:val="32"/>
+        </w:rPr>
+        <w:t>Grid-</w:t>
+      </w:r>
+      <w:proofErr w:type="spellStart"/>
+      <w:r>
+        <w:rPr>
+          <w:rFonts w:asciiTheme="majorHAnsi" w:hAnsiTheme="majorHAnsi" w:cs="Courier New"/>
+          <w:b/>
+          <w:bCs/>
+          <w:sz w:val="32"/>
+          <w:szCs w:val="32"/>
+        </w:rPr>
+        <w:t>template</w:t>
+      </w:r>
+      <w:proofErr w:type="spellEnd"/>
+      <w:r>
+        <w:rPr>
+          <w:rFonts w:asciiTheme="majorHAnsi" w:hAnsiTheme="majorHAnsi" w:cs="Courier New"/>
+          <w:b/>
+          <w:bCs/>
+          <w:sz w:val="32"/>
+          <w:szCs w:val="32"/>
+        </w:rPr>
+        <w:t>-</w:t>
+      </w:r>
+      <w:proofErr w:type="spellStart"/>
+      <w:r>
+        <w:rPr>
+          <w:rFonts w:asciiTheme="majorHAnsi" w:hAnsiTheme="majorHAnsi" w:cs="Courier New"/>
+          <w:b/>
+          <w:bCs/>
+          <w:sz w:val="32"/>
+          <w:szCs w:val="32"/>
+        </w:rPr>
+        <w:t>rows</w:t>
+      </w:r>
+      <w:proofErr w:type="spellEnd"/>
+      <w:r>
+        <w:rPr>
+          <w:rFonts w:asciiTheme="majorHAnsi" w:hAnsiTheme="majorHAnsi" w:cs="Courier New"/>
+          <w:b/>
+          <w:bCs/>
+          <w:sz w:val="32"/>
+          <w:szCs w:val="32"/>
+        </w:rPr>
+        <w:t xml:space="preserve"> e grid-</w:t>
+      </w:r>
+      <w:proofErr w:type="spellStart"/>
+      <w:r>
+        <w:rPr>
+          <w:rFonts w:asciiTheme="majorHAnsi" w:hAnsiTheme="majorHAnsi" w:cs="Courier New"/>
+          <w:b/>
+          <w:bCs/>
+          <w:sz w:val="32"/>
+          <w:szCs w:val="32"/>
+        </w:rPr>
+        <w:t>template</w:t>
+      </w:r>
+      <w:proofErr w:type="spellEnd"/>
+      <w:r>
+        <w:rPr>
+          <w:rFonts w:asciiTheme="majorHAnsi" w:hAnsiTheme="majorHAnsi" w:cs="Courier New"/>
+          <w:b/>
+          <w:bCs/>
+          <w:sz w:val="32"/>
+          <w:szCs w:val="32"/>
+        </w:rPr>
+        <w:t>-</w:t>
+      </w:r>
+      <w:proofErr w:type="spellStart"/>
+      <w:r>
+        <w:rPr>
+          <w:rFonts w:asciiTheme="majorHAnsi" w:hAnsiTheme="majorHAnsi" w:cs="Courier New"/>
+          <w:b/>
+          <w:bCs/>
+          <w:sz w:val="32"/>
+          <w:szCs w:val="32"/>
+        </w:rPr>
+        <w:t>columns</w:t>
+      </w:r>
+      <w:proofErr w:type="spellEnd"/>
+      <w:r>
+        <w:rPr>
+          <w:rFonts w:asciiTheme="majorHAnsi" w:hAnsiTheme="majorHAnsi" w:cs="Courier New"/>
+          <w:b/>
+          <w:bCs/>
+          <w:sz w:val="32"/>
+          <w:szCs w:val="32"/>
+        </w:rPr>
+        <w:t>, podem ser substituídos por &gt; grid-</w:t>
+      </w:r>
+      <w:proofErr w:type="spellStart"/>
+      <w:r>
+        <w:rPr>
+          <w:rFonts w:asciiTheme="majorHAnsi" w:hAnsiTheme="majorHAnsi" w:cs="Courier New"/>
+          <w:b/>
+          <w:bCs/>
+          <w:sz w:val="32"/>
+          <w:szCs w:val="32"/>
+        </w:rPr>
+        <w:t>template</w:t>
+      </w:r>
+      <w:proofErr w:type="spellEnd"/>
+      <w:r>
+        <w:rPr>
+          <w:rFonts w:asciiTheme="majorHAnsi" w:hAnsiTheme="majorHAnsi" w:cs="Courier New"/>
+          <w:b/>
+          <w:bCs/>
+          <w:sz w:val="32"/>
+          <w:szCs w:val="32"/>
+        </w:rPr>
+        <w:t xml:space="preserve">: 100px </w:t>
+      </w:r>
+      <w:proofErr w:type="spellStart"/>
+      <w:r>
+        <w:rPr>
+          <w:rFonts w:asciiTheme="majorHAnsi" w:hAnsiTheme="majorHAnsi" w:cs="Courier New"/>
+          <w:b/>
+          <w:bCs/>
+          <w:sz w:val="32"/>
+          <w:szCs w:val="32"/>
+        </w:rPr>
+        <w:t>100px</w:t>
+      </w:r>
+      <w:proofErr w:type="spellEnd"/>
+      <w:r>
+        <w:rPr>
+          <w:rFonts w:asciiTheme="majorHAnsi" w:hAnsiTheme="majorHAnsi" w:cs="Courier New"/>
+          <w:b/>
+          <w:bCs/>
+          <w:sz w:val="32"/>
+          <w:szCs w:val="32"/>
+        </w:rPr>
+        <w:t xml:space="preserve"> </w:t>
+      </w:r>
+      <w:proofErr w:type="spellStart"/>
+      <w:r>
+        <w:rPr>
+          <w:rFonts w:asciiTheme="majorHAnsi" w:hAnsiTheme="majorHAnsi" w:cs="Courier New"/>
+          <w:b/>
+          <w:bCs/>
+          <w:sz w:val="32"/>
+          <w:szCs w:val="32"/>
+        </w:rPr>
+        <w:t>100px</w:t>
+      </w:r>
+      <w:proofErr w:type="spellEnd"/>
+      <w:r>
+        <w:rPr>
+          <w:rFonts w:asciiTheme="majorHAnsi" w:hAnsiTheme="majorHAnsi" w:cs="Courier New"/>
+          <w:b/>
+          <w:bCs/>
+          <w:sz w:val="32"/>
+          <w:szCs w:val="32"/>
+        </w:rPr>
+        <w:t xml:space="preserve"> / </w:t>
+      </w:r>
+      <w:proofErr w:type="gramStart"/>
+      <w:r>
+        <w:rPr>
+          <w:rFonts w:asciiTheme="majorHAnsi" w:hAnsiTheme="majorHAnsi" w:cs="Courier New"/>
+          <w:b/>
+          <w:bCs/>
+          <w:sz w:val="32"/>
+          <w:szCs w:val="32"/>
+        </w:rPr>
+        <w:t>auto</w:t>
+      </w:r>
+      <w:proofErr w:type="gramEnd"/>
+      <w:r>
+        <w:rPr>
+          <w:rFonts w:asciiTheme="majorHAnsi" w:hAnsiTheme="majorHAnsi" w:cs="Courier New"/>
+          <w:b/>
+          <w:bCs/>
+          <w:sz w:val="32"/>
+          <w:szCs w:val="32"/>
+        </w:rPr>
+        <w:t xml:space="preserve"> </w:t>
+      </w:r>
+      <w:proofErr w:type="spellStart"/>
+      <w:r>
+        <w:rPr>
+          <w:rFonts w:asciiTheme="majorHAnsi" w:hAnsiTheme="majorHAnsi" w:cs="Courier New"/>
+          <w:b/>
+          <w:bCs/>
+          <w:sz w:val="32"/>
+          <w:szCs w:val="32"/>
+        </w:rPr>
+        <w:t>auto</w:t>
+      </w:r>
+      <w:proofErr w:type="spellEnd"/>
+      <w:r>
+        <w:rPr>
+          <w:rFonts w:asciiTheme="majorHAnsi" w:hAnsiTheme="majorHAnsi" w:cs="Courier New"/>
+          <w:b/>
+          <w:bCs/>
+          <w:sz w:val="32"/>
+          <w:szCs w:val="32"/>
+        </w:rPr>
+        <w:t xml:space="preserve"> </w:t>
+      </w:r>
+      <w:proofErr w:type="spellStart"/>
+      <w:r>
+        <w:rPr>
+          <w:rFonts w:asciiTheme="majorHAnsi" w:hAnsiTheme="majorHAnsi" w:cs="Courier New"/>
+          <w:b/>
+          <w:bCs/>
+          <w:sz w:val="32"/>
+          <w:szCs w:val="32"/>
+        </w:rPr>
+        <w:t>auto</w:t>
+      </w:r>
+      <w:proofErr w:type="spellEnd"/>
+      <w:r>
+        <w:rPr>
+          <w:rFonts w:asciiTheme="majorHAnsi" w:hAnsiTheme="majorHAnsi" w:cs="Courier New"/>
+          <w:b/>
+          <w:bCs/>
+          <w:sz w:val="32"/>
+          <w:szCs w:val="32"/>
+        </w:rPr>
+        <w:t xml:space="preserve">, seguindo essa ordem, </w:t>
+      </w:r>
+      <w:r>
+        <w:rPr>
+          <w:rFonts w:asciiTheme="majorHAnsi" w:hAnsiTheme="majorHAnsi" w:cs="Courier New"/>
+          <w:b/>
+          <w:bCs/>
+          <w:sz w:val="32"/>
+          <w:szCs w:val="32"/>
+        </w:rPr>
+        <w:t>Grid-</w:t>
+      </w:r>
+      <w:proofErr w:type="spellStart"/>
+      <w:r>
+        <w:rPr>
+          <w:rFonts w:asciiTheme="majorHAnsi" w:hAnsiTheme="majorHAnsi" w:cs="Courier New"/>
+          <w:b/>
+          <w:bCs/>
+          <w:sz w:val="32"/>
+          <w:szCs w:val="32"/>
+        </w:rPr>
+        <w:t>template</w:t>
+      </w:r>
+      <w:proofErr w:type="spellEnd"/>
+      <w:r>
+        <w:rPr>
+          <w:rFonts w:asciiTheme="majorHAnsi" w:hAnsiTheme="majorHAnsi" w:cs="Courier New"/>
+          <w:b/>
+          <w:bCs/>
+          <w:sz w:val="32"/>
+          <w:szCs w:val="32"/>
+        </w:rPr>
+        <w:t>-</w:t>
+      </w:r>
+      <w:proofErr w:type="spellStart"/>
+      <w:r>
+        <w:rPr>
+          <w:rFonts w:asciiTheme="majorHAnsi" w:hAnsiTheme="majorHAnsi" w:cs="Courier New"/>
+          <w:b/>
+          <w:bCs/>
+          <w:sz w:val="32"/>
+          <w:szCs w:val="32"/>
+        </w:rPr>
+        <w:t>rows</w:t>
+      </w:r>
+      <w:proofErr w:type="spellEnd"/>
+      <w:r>
+        <w:rPr>
+          <w:rFonts w:asciiTheme="majorHAnsi" w:hAnsiTheme="majorHAnsi" w:cs="Courier New"/>
+          <w:b/>
+          <w:bCs/>
+          <w:sz w:val="32"/>
+          <w:szCs w:val="32"/>
+        </w:rPr>
+        <w:t xml:space="preserve"> e grid-</w:t>
+      </w:r>
+      <w:proofErr w:type="spellStart"/>
+      <w:r>
+        <w:rPr>
+          <w:rFonts w:asciiTheme="majorHAnsi" w:hAnsiTheme="majorHAnsi" w:cs="Courier New"/>
+          <w:b/>
+          <w:bCs/>
+          <w:sz w:val="32"/>
+          <w:szCs w:val="32"/>
+        </w:rPr>
+        <w:t>template</w:t>
+      </w:r>
+      <w:proofErr w:type="spellEnd"/>
+      <w:r>
+        <w:rPr>
+          <w:rFonts w:asciiTheme="majorHAnsi" w:hAnsiTheme="majorHAnsi" w:cs="Courier New"/>
+          <w:b/>
+          <w:bCs/>
+          <w:sz w:val="32"/>
+          <w:szCs w:val="32"/>
+        </w:rPr>
+        <w:t>-</w:t>
+      </w:r>
+      <w:proofErr w:type="spellStart"/>
+      <w:r>
+        <w:rPr>
+          <w:rFonts w:asciiTheme="majorHAnsi" w:hAnsiTheme="majorHAnsi" w:cs="Courier New"/>
+          <w:b/>
+          <w:bCs/>
+          <w:sz w:val="32"/>
+          <w:szCs w:val="32"/>
+        </w:rPr>
+        <w:t>columns</w:t>
+      </w:r>
+      <w:proofErr w:type="spellEnd"/>
+      <w:r>
+        <w:rPr>
+          <w:rFonts w:asciiTheme="majorHAnsi" w:hAnsiTheme="majorHAnsi" w:cs="Courier New"/>
+          <w:b/>
+          <w:bCs/>
+          <w:sz w:val="32"/>
+          <w:szCs w:val="32"/>
+        </w:rPr>
+        <w:t>.</w:t>
+      </w:r>
+    </w:p>
+    <w:p>
+      <w:pPr>
+        <w:rPr>
+          <w:rFonts w:asciiTheme="majorHAnsi" w:hAnsiTheme="majorHAnsi" w:cs="Courier New"/>
+          <w:b/>
+          <w:bCs/>
+          <w:sz w:val="32"/>
+          <w:szCs w:val="32"/>
+        </w:rPr>
+      </w:pPr>
+      <w:r>
+        <w:rPr>
+          <w:rFonts w:asciiTheme="majorHAnsi" w:hAnsiTheme="majorHAnsi" w:cs="Courier New"/>
+          <w:b/>
+          <w:bCs/>
+          <w:sz w:val="32"/>
+          <w:szCs w:val="32"/>
+        </w:rPr>
+        <w:t>Quando a propriedade grid-</w:t>
+      </w:r>
+      <w:proofErr w:type="spellStart"/>
+      <w:r>
+        <w:rPr>
+          <w:rFonts w:asciiTheme="majorHAnsi" w:hAnsiTheme="majorHAnsi" w:cs="Courier New"/>
+          <w:b/>
+          <w:bCs/>
+          <w:sz w:val="32"/>
+          <w:szCs w:val="32"/>
+        </w:rPr>
+        <w:t>template</w:t>
+      </w:r>
+      <w:proofErr w:type="spellEnd"/>
+      <w:r>
+        <w:rPr>
+          <w:rFonts w:asciiTheme="majorHAnsi" w:hAnsiTheme="majorHAnsi" w:cs="Courier New"/>
+          <w:b/>
+          <w:bCs/>
+          <w:sz w:val="32"/>
+          <w:szCs w:val="32"/>
+        </w:rPr>
+        <w:t xml:space="preserve"> está com valores iguais podemos eliminar os valores e colocar REPEAT.</w:t>
+      </w:r>
+    </w:p>
+    <w:p>
+      <w:pPr>
+        <w:rPr>
+          <w:rFonts w:asciiTheme="majorHAnsi" w:hAnsiTheme="majorHAnsi" w:cs="Courier New"/>
+          <w:sz w:val="32"/>
+          <w:szCs w:val="32"/>
+        </w:rPr>
+      </w:pPr>
+      <w:r>
+        <w:rPr>
+          <w:rFonts w:asciiTheme="majorHAnsi" w:hAnsiTheme="majorHAnsi" w:cs="Courier New"/>
+          <w:sz w:val="32"/>
+          <w:szCs w:val="32"/>
+        </w:rPr>
+        <w:t xml:space="preserve">EX. </w:t>
+      </w:r>
+    </w:p>
+    <w:p>
+      <w:pPr>
+        <w:rPr>
+          <w:rFonts w:asciiTheme="majorHAnsi" w:hAnsiTheme="majorHAnsi" w:cs="Courier New"/>
+          <w:sz w:val="32"/>
+          <w:szCs w:val="32"/>
+        </w:rPr>
+      </w:pPr>
+      <w:r>
+        <w:rPr>
+          <w:rFonts w:asciiTheme="majorHAnsi" w:hAnsiTheme="majorHAnsi" w:cs="Courier New"/>
+          <w:sz w:val="32"/>
+          <w:szCs w:val="32"/>
+        </w:rPr>
+        <w:t>Grid-</w:t>
+      </w:r>
+      <w:proofErr w:type="spellStart"/>
+      <w:r>
+        <w:rPr>
+          <w:rFonts w:asciiTheme="majorHAnsi" w:hAnsiTheme="majorHAnsi" w:cs="Courier New"/>
+          <w:sz w:val="32"/>
+          <w:szCs w:val="32"/>
+        </w:rPr>
+        <w:t>template</w:t>
+      </w:r>
+      <w:proofErr w:type="spellEnd"/>
+      <w:r>
+        <w:rPr>
+          <w:rFonts w:asciiTheme="majorHAnsi" w:hAnsiTheme="majorHAnsi" w:cs="Courier New"/>
+          <w:sz w:val="32"/>
+          <w:szCs w:val="32"/>
+        </w:rPr>
+        <w:t>-</w:t>
+      </w:r>
+      <w:proofErr w:type="spellStart"/>
+      <w:r>
+        <w:rPr>
+          <w:rFonts w:asciiTheme="majorHAnsi" w:hAnsiTheme="majorHAnsi" w:cs="Courier New"/>
+          <w:sz w:val="32"/>
+          <w:szCs w:val="32"/>
+        </w:rPr>
+        <w:t>columns</w:t>
+      </w:r>
+      <w:proofErr w:type="spellEnd"/>
+      <w:r>
+        <w:rPr>
+          <w:rFonts w:asciiTheme="majorHAnsi" w:hAnsiTheme="majorHAnsi" w:cs="Courier New"/>
+          <w:sz w:val="32"/>
+          <w:szCs w:val="32"/>
+        </w:rPr>
+        <w:t xml:space="preserve">: </w:t>
+      </w:r>
+      <w:proofErr w:type="gramStart"/>
+      <w:r>
+        <w:rPr>
+          <w:rFonts w:asciiTheme="majorHAnsi" w:hAnsiTheme="majorHAnsi" w:cs="Courier New"/>
+          <w:sz w:val="32"/>
+          <w:szCs w:val="32"/>
+        </w:rPr>
+        <w:t>auto</w:t>
+      </w:r>
+      <w:proofErr w:type="gramEnd"/>
+      <w:r>
+        <w:rPr>
+          <w:rFonts w:asciiTheme="majorHAnsi" w:hAnsiTheme="majorHAnsi" w:cs="Courier New"/>
+          <w:sz w:val="32"/>
+          <w:szCs w:val="32"/>
+        </w:rPr>
+        <w:t xml:space="preserve"> </w:t>
+      </w:r>
+      <w:proofErr w:type="spellStart"/>
+      <w:r>
+        <w:rPr>
+          <w:rFonts w:asciiTheme="majorHAnsi" w:hAnsiTheme="majorHAnsi" w:cs="Courier New"/>
+          <w:sz w:val="32"/>
+          <w:szCs w:val="32"/>
+        </w:rPr>
+        <w:t>auto</w:t>
+      </w:r>
+      <w:proofErr w:type="spellEnd"/>
+      <w:r>
+        <w:rPr>
+          <w:rFonts w:asciiTheme="majorHAnsi" w:hAnsiTheme="majorHAnsi" w:cs="Courier New"/>
+          <w:sz w:val="32"/>
+          <w:szCs w:val="32"/>
+        </w:rPr>
+        <w:t xml:space="preserve"> </w:t>
+      </w:r>
+      <w:proofErr w:type="spellStart"/>
+      <w:r>
+        <w:rPr>
+          <w:rFonts w:asciiTheme="majorHAnsi" w:hAnsiTheme="majorHAnsi" w:cs="Courier New"/>
+          <w:sz w:val="32"/>
+          <w:szCs w:val="32"/>
+        </w:rPr>
+        <w:t>auto</w:t>
+      </w:r>
+      <w:proofErr w:type="spellEnd"/>
+      <w:r>
+        <w:rPr>
+          <w:rFonts w:asciiTheme="majorHAnsi" w:hAnsiTheme="majorHAnsi" w:cs="Courier New"/>
+          <w:sz w:val="32"/>
+          <w:szCs w:val="32"/>
+        </w:rPr>
+        <w:t xml:space="preserve">; </w:t>
+      </w:r>
+    </w:p>
+    <w:p>
+      <w:pPr>
+        <w:rPr>
+          <w:rFonts w:asciiTheme="majorHAnsi" w:hAnsiTheme="majorHAnsi" w:cs="Courier New"/>
+          <w:sz w:val="32"/>
+          <w:szCs w:val="32"/>
+        </w:rPr>
+      </w:pPr>
+      <w:r>
+        <w:rPr>
+          <w:rFonts w:asciiTheme="majorHAnsi" w:hAnsiTheme="majorHAnsi" w:cs="Courier New"/>
+          <w:sz w:val="32"/>
+          <w:szCs w:val="32"/>
+        </w:rPr>
+        <w:t>trocar por &gt;</w:t>
+      </w:r>
+    </w:p>
+    <w:p>
+      <w:pPr>
+        <w:rPr>
+          <w:rFonts w:asciiTheme="majorHAnsi" w:hAnsiTheme="majorHAnsi" w:cs="Courier New"/>
+          <w:sz w:val="32"/>
+          <w:szCs w:val="32"/>
+        </w:rPr>
+      </w:pPr>
+      <w:r>
+        <w:rPr>
+          <w:rFonts w:asciiTheme="majorHAnsi" w:hAnsiTheme="majorHAnsi" w:cs="Courier New"/>
+          <w:sz w:val="32"/>
+          <w:szCs w:val="32"/>
+        </w:rPr>
+        <w:t>Grid-</w:t>
+      </w:r>
+      <w:proofErr w:type="spellStart"/>
+      <w:r>
+        <w:rPr>
+          <w:rFonts w:asciiTheme="majorHAnsi" w:hAnsiTheme="majorHAnsi" w:cs="Courier New"/>
+          <w:sz w:val="32"/>
+          <w:szCs w:val="32"/>
+        </w:rPr>
+        <w:t>templat</w:t>
+      </w:r>
+      <w:proofErr w:type="spellEnd"/>
+      <w:r>
+        <w:rPr>
+          <w:rFonts w:asciiTheme="majorHAnsi" w:hAnsiTheme="majorHAnsi" w:cs="Courier New"/>
+          <w:sz w:val="32"/>
+          <w:szCs w:val="32"/>
+        </w:rPr>
+        <w:t>-</w:t>
+      </w:r>
+      <w:proofErr w:type="spellStart"/>
+      <w:r>
+        <w:rPr>
+          <w:rFonts w:asciiTheme="majorHAnsi" w:hAnsiTheme="majorHAnsi" w:cs="Courier New"/>
+          <w:sz w:val="32"/>
+          <w:szCs w:val="32"/>
+        </w:rPr>
+        <w:t>columns</w:t>
+      </w:r>
+      <w:proofErr w:type="spellEnd"/>
+      <w:r>
+        <w:rPr>
+          <w:rFonts w:asciiTheme="majorHAnsi" w:hAnsiTheme="majorHAnsi" w:cs="Courier New"/>
+          <w:sz w:val="32"/>
+          <w:szCs w:val="32"/>
+        </w:rPr>
+        <w:t xml:space="preserve">: </w:t>
+      </w:r>
+      <w:proofErr w:type="spellStart"/>
+      <w:r>
+        <w:rPr>
+          <w:rFonts w:asciiTheme="majorHAnsi" w:hAnsiTheme="majorHAnsi" w:cs="Courier New"/>
+          <w:sz w:val="32"/>
+          <w:szCs w:val="32"/>
+        </w:rPr>
+        <w:t>repeat</w:t>
+      </w:r>
+      <w:proofErr w:type="spellEnd"/>
+      <w:r>
+        <w:rPr>
+          <w:rFonts w:asciiTheme="majorHAnsi" w:hAnsiTheme="majorHAnsi" w:cs="Courier New"/>
+          <w:sz w:val="32"/>
+          <w:szCs w:val="32"/>
+        </w:rPr>
+        <w:t xml:space="preserve"> (3, auto);</w:t>
+      </w:r>
+    </w:p>
+    <w:p>
+      <w:pPr>
+        <w:rPr>
+          <w:rFonts w:asciiTheme="majorHAnsi" w:hAnsiTheme="majorHAnsi" w:cs="Courier New"/>
+          <w:sz w:val="32"/>
+          <w:szCs w:val="32"/>
+        </w:rPr>
+      </w:pPr>
+    </w:p>
+    <w:p>
+      <w:pPr>
+        <w:rPr>
+          <w:rFonts w:asciiTheme="majorHAnsi" w:hAnsiTheme="majorHAnsi" w:cs="Courier New"/>
+          <w:sz w:val="32"/>
+          <w:szCs w:val="32"/>
+        </w:rPr>
+      </w:pPr>
+      <w:r>
+        <w:rPr>
+          <w:rFonts w:asciiTheme="majorHAnsi" w:hAnsiTheme="majorHAnsi" w:cs="Courier New"/>
+          <w:sz w:val="32"/>
+          <w:szCs w:val="32"/>
+        </w:rPr>
+        <w:t>Grid-</w:t>
+      </w:r>
+      <w:proofErr w:type="spellStart"/>
+      <w:r>
+        <w:rPr>
+          <w:rFonts w:asciiTheme="majorHAnsi" w:hAnsiTheme="majorHAnsi" w:cs="Courier New"/>
+          <w:sz w:val="32"/>
+          <w:szCs w:val="32"/>
+        </w:rPr>
+        <w:t>templat</w:t>
+      </w:r>
+      <w:proofErr w:type="spellEnd"/>
+      <w:r>
+        <w:rPr>
+          <w:rFonts w:asciiTheme="majorHAnsi" w:hAnsiTheme="majorHAnsi" w:cs="Courier New"/>
+          <w:sz w:val="32"/>
+          <w:szCs w:val="32"/>
+        </w:rPr>
+        <w:t>-</w:t>
+      </w:r>
+      <w:proofErr w:type="spellStart"/>
+      <w:r>
+        <w:rPr>
+          <w:rFonts w:asciiTheme="majorHAnsi" w:hAnsiTheme="majorHAnsi" w:cs="Courier New"/>
+          <w:sz w:val="32"/>
+          <w:szCs w:val="32"/>
+        </w:rPr>
+        <w:t>rows</w:t>
+      </w:r>
+      <w:proofErr w:type="spellEnd"/>
+      <w:r>
+        <w:rPr>
+          <w:rFonts w:asciiTheme="majorHAnsi" w:hAnsiTheme="majorHAnsi" w:cs="Courier New"/>
+          <w:sz w:val="32"/>
+          <w:szCs w:val="32"/>
+        </w:rPr>
+        <w:t xml:space="preserve">: 100px </w:t>
+      </w:r>
+      <w:proofErr w:type="spellStart"/>
+      <w:r>
+        <w:rPr>
+          <w:rFonts w:asciiTheme="majorHAnsi" w:hAnsiTheme="majorHAnsi" w:cs="Courier New"/>
+          <w:sz w:val="32"/>
+          <w:szCs w:val="32"/>
+        </w:rPr>
+        <w:t>100px</w:t>
+      </w:r>
+      <w:proofErr w:type="spellEnd"/>
+      <w:r>
+        <w:rPr>
+          <w:rFonts w:asciiTheme="majorHAnsi" w:hAnsiTheme="majorHAnsi" w:cs="Courier New"/>
+          <w:sz w:val="32"/>
+          <w:szCs w:val="32"/>
+        </w:rPr>
+        <w:t xml:space="preserve"> </w:t>
+      </w:r>
+      <w:proofErr w:type="spellStart"/>
+      <w:r>
+        <w:rPr>
+          <w:rFonts w:asciiTheme="majorHAnsi" w:hAnsiTheme="majorHAnsi" w:cs="Courier New"/>
+          <w:sz w:val="32"/>
+          <w:szCs w:val="32"/>
+        </w:rPr>
+        <w:t>100px</w:t>
+      </w:r>
+      <w:proofErr w:type="spellEnd"/>
+      <w:r>
+        <w:rPr>
+          <w:rFonts w:asciiTheme="majorHAnsi" w:hAnsiTheme="majorHAnsi" w:cs="Courier New"/>
+          <w:sz w:val="32"/>
+          <w:szCs w:val="32"/>
+        </w:rPr>
+        <w:t>;</w:t>
+      </w:r>
+    </w:p>
+    <w:p>
+      <w:pPr>
+        <w:rPr>
+          <w:rFonts w:asciiTheme="majorHAnsi" w:hAnsiTheme="majorHAnsi" w:cs="Courier New"/>
+          <w:sz w:val="32"/>
+          <w:szCs w:val="32"/>
+        </w:rPr>
+      </w:pPr>
+      <w:r>
+        <w:rPr>
+          <w:rFonts w:asciiTheme="majorHAnsi" w:hAnsiTheme="majorHAnsi" w:cs="Courier New"/>
+          <w:sz w:val="32"/>
+          <w:szCs w:val="32"/>
+        </w:rPr>
+        <w:t>trocar por &gt;</w:t>
+      </w:r>
+    </w:p>
+    <w:p>
+      <w:pPr>
+        <w:rPr>
+          <w:rFonts w:asciiTheme="majorHAnsi" w:hAnsiTheme="majorHAnsi" w:cs="Courier New"/>
+          <w:sz w:val="32"/>
+          <w:szCs w:val="32"/>
+        </w:rPr>
+      </w:pPr>
+      <w:r>
+        <w:rPr>
+          <w:rFonts w:asciiTheme="majorHAnsi" w:hAnsiTheme="majorHAnsi" w:cs="Courier New"/>
+          <w:sz w:val="32"/>
+          <w:szCs w:val="32"/>
+        </w:rPr>
+        <w:t>Grid-</w:t>
+      </w:r>
+      <w:proofErr w:type="spellStart"/>
+      <w:r>
+        <w:rPr>
+          <w:rFonts w:asciiTheme="majorHAnsi" w:hAnsiTheme="majorHAnsi" w:cs="Courier New"/>
+          <w:sz w:val="32"/>
+          <w:szCs w:val="32"/>
+        </w:rPr>
+        <w:t>templat</w:t>
+      </w:r>
+      <w:proofErr w:type="spellEnd"/>
+      <w:r>
+        <w:rPr>
+          <w:rFonts w:asciiTheme="majorHAnsi" w:hAnsiTheme="majorHAnsi" w:cs="Courier New"/>
+          <w:sz w:val="32"/>
+          <w:szCs w:val="32"/>
+        </w:rPr>
+        <w:t>-</w:t>
+      </w:r>
+      <w:proofErr w:type="spellStart"/>
+      <w:r>
+        <w:rPr>
+          <w:rFonts w:asciiTheme="majorHAnsi" w:hAnsiTheme="majorHAnsi" w:cs="Courier New"/>
+          <w:sz w:val="32"/>
+          <w:szCs w:val="32"/>
+        </w:rPr>
+        <w:t>rows</w:t>
+      </w:r>
+      <w:proofErr w:type="spellEnd"/>
+      <w:r>
+        <w:rPr>
+          <w:rFonts w:asciiTheme="majorHAnsi" w:hAnsiTheme="majorHAnsi" w:cs="Courier New"/>
+          <w:sz w:val="32"/>
+          <w:szCs w:val="32"/>
+        </w:rPr>
+        <w:t xml:space="preserve">: </w:t>
+      </w:r>
+      <w:proofErr w:type="spellStart"/>
+      <w:r>
+        <w:rPr>
+          <w:rFonts w:asciiTheme="majorHAnsi" w:hAnsiTheme="majorHAnsi" w:cs="Courier New"/>
+          <w:sz w:val="32"/>
+          <w:szCs w:val="32"/>
+        </w:rPr>
+        <w:t>repeat</w:t>
+      </w:r>
+      <w:proofErr w:type="spellEnd"/>
+      <w:r>
+        <w:rPr>
+          <w:rFonts w:asciiTheme="majorHAnsi" w:hAnsiTheme="majorHAnsi" w:cs="Courier New"/>
+          <w:sz w:val="32"/>
+          <w:szCs w:val="32"/>
+        </w:rPr>
+        <w:t xml:space="preserve"> (3, 100px</w:t>
+      </w:r>
+    </w:p>
+    <w:p>
+      <w:pPr>
+        <w:rPr>
+          <w:rFonts w:asciiTheme="majorHAnsi" w:hAnsiTheme="majorHAnsi" w:cs="Courier New"/>
+          <w:sz w:val="32"/>
+          <w:szCs w:val="32"/>
+        </w:rPr>
+      </w:pPr>
+      <w:r>
+        <w:rPr>
+          <w:rFonts w:asciiTheme="majorHAnsi" w:hAnsiTheme="majorHAnsi" w:cs="Courier New"/>
+          <w:sz w:val="32"/>
+          <w:szCs w:val="32"/>
+        </w:rPr>
+        <w:t xml:space="preserve">E </w:t>
+      </w:r>
+      <w:proofErr w:type="spellStart"/>
+      <w:r>
+        <w:rPr>
+          <w:rFonts w:asciiTheme="majorHAnsi" w:hAnsiTheme="majorHAnsi" w:cs="Courier New"/>
+          <w:sz w:val="32"/>
+          <w:szCs w:val="32"/>
+        </w:rPr>
+        <w:t>substituiond</w:t>
+      </w:r>
+      <w:proofErr w:type="spellEnd"/>
+      <w:r>
+        <w:rPr>
+          <w:rFonts w:asciiTheme="majorHAnsi" w:hAnsiTheme="majorHAnsi" w:cs="Courier New"/>
+          <w:sz w:val="32"/>
+          <w:szCs w:val="32"/>
+        </w:rPr>
+        <w:t xml:space="preserve"> o </w:t>
+      </w:r>
+      <w:r>
+        <w:rPr>
+          <w:rFonts w:asciiTheme="majorHAnsi" w:hAnsiTheme="majorHAnsi" w:cs="Courier New"/>
+          <w:sz w:val="32"/>
+          <w:szCs w:val="32"/>
+        </w:rPr>
+        <w:t>Grid-</w:t>
+      </w:r>
+      <w:proofErr w:type="spellStart"/>
+      <w:r>
+        <w:rPr>
+          <w:rFonts w:asciiTheme="majorHAnsi" w:hAnsiTheme="majorHAnsi" w:cs="Courier New"/>
+          <w:sz w:val="32"/>
+          <w:szCs w:val="32"/>
+        </w:rPr>
+        <w:t>templat</w:t>
+      </w:r>
+      <w:proofErr w:type="spellEnd"/>
+      <w:r>
+        <w:rPr>
+          <w:rFonts w:asciiTheme="majorHAnsi" w:hAnsiTheme="majorHAnsi" w:cs="Courier New"/>
+          <w:sz w:val="32"/>
+          <w:szCs w:val="32"/>
+        </w:rPr>
+        <w:t>-</w:t>
+      </w:r>
+      <w:proofErr w:type="spellStart"/>
+      <w:r>
+        <w:rPr>
+          <w:rFonts w:asciiTheme="majorHAnsi" w:hAnsiTheme="majorHAnsi" w:cs="Courier New"/>
+          <w:sz w:val="32"/>
+          <w:szCs w:val="32"/>
+        </w:rPr>
+        <w:t>row</w:t>
+      </w:r>
+      <w:proofErr w:type="spellEnd"/>
+      <w:r>
+        <w:rPr>
+          <w:rFonts w:asciiTheme="majorHAnsi" w:hAnsiTheme="majorHAnsi" w:cs="Courier New"/>
+          <w:sz w:val="32"/>
+          <w:szCs w:val="32"/>
+        </w:rPr>
+        <w:t xml:space="preserve"> e </w:t>
+      </w:r>
+      <w:r>
+        <w:rPr>
+          <w:rFonts w:asciiTheme="majorHAnsi" w:hAnsiTheme="majorHAnsi" w:cs="Courier New"/>
+          <w:sz w:val="32"/>
+          <w:szCs w:val="32"/>
+        </w:rPr>
+        <w:t>Grid-</w:t>
+      </w:r>
+      <w:proofErr w:type="spellStart"/>
+      <w:r>
+        <w:rPr>
+          <w:rFonts w:asciiTheme="majorHAnsi" w:hAnsiTheme="majorHAnsi" w:cs="Courier New"/>
+          <w:sz w:val="32"/>
+          <w:szCs w:val="32"/>
+        </w:rPr>
+        <w:t>templat</w:t>
+      </w:r>
+      <w:proofErr w:type="spellEnd"/>
+      <w:r>
+        <w:rPr>
+          <w:rFonts w:asciiTheme="majorHAnsi" w:hAnsiTheme="majorHAnsi" w:cs="Courier New"/>
+          <w:sz w:val="32"/>
+          <w:szCs w:val="32"/>
+        </w:rPr>
+        <w:t>-</w:t>
+      </w:r>
+      <w:proofErr w:type="spellStart"/>
+      <w:r>
+        <w:rPr>
+          <w:rFonts w:asciiTheme="majorHAnsi" w:hAnsiTheme="majorHAnsi" w:cs="Courier New"/>
+          <w:sz w:val="32"/>
+          <w:szCs w:val="32"/>
+        </w:rPr>
+        <w:t>columns</w:t>
+      </w:r>
+      <w:proofErr w:type="spellEnd"/>
+      <w:r>
+        <w:rPr>
+          <w:rFonts w:asciiTheme="majorHAnsi" w:hAnsiTheme="majorHAnsi" w:cs="Courier New"/>
+          <w:sz w:val="32"/>
+          <w:szCs w:val="32"/>
+        </w:rPr>
+        <w:t xml:space="preserve"> por &gt;</w:t>
+      </w:r>
+    </w:p>
+    <w:p>
+      <w:pPr>
+        <w:rPr>
+          <w:rFonts w:asciiTheme="majorHAnsi" w:hAnsiTheme="majorHAnsi" w:cs="Courier New"/>
+          <w:b/>
+          <w:bCs/>
+          <w:sz w:val="32"/>
+          <w:szCs w:val="32"/>
+        </w:rPr>
+      </w:pPr>
+      <w:r>
+        <w:rPr>
+          <w:rFonts w:asciiTheme="majorHAnsi" w:hAnsiTheme="majorHAnsi" w:cs="Courier New"/>
+          <w:b/>
+          <w:bCs/>
+          <w:sz w:val="32"/>
+          <w:szCs w:val="32"/>
+        </w:rPr>
+        <w:t>Grid-</w:t>
+      </w:r>
+      <w:proofErr w:type="spellStart"/>
+      <w:r>
+        <w:rPr>
+          <w:rFonts w:asciiTheme="majorHAnsi" w:hAnsiTheme="majorHAnsi" w:cs="Courier New"/>
+          <w:b/>
+          <w:bCs/>
+          <w:sz w:val="32"/>
+          <w:szCs w:val="32"/>
+        </w:rPr>
+        <w:t>template</w:t>
+      </w:r>
+      <w:proofErr w:type="spellEnd"/>
+      <w:r>
+        <w:rPr>
+          <w:rFonts w:asciiTheme="majorHAnsi" w:hAnsiTheme="majorHAnsi" w:cs="Courier New"/>
+          <w:b/>
+          <w:bCs/>
+          <w:sz w:val="32"/>
+          <w:szCs w:val="32"/>
+        </w:rPr>
+        <w:t xml:space="preserve"> </w:t>
+      </w:r>
+      <w:proofErr w:type="spellStart"/>
+      <w:proofErr w:type="gramStart"/>
+      <w:r>
+        <w:rPr>
+          <w:rFonts w:asciiTheme="majorHAnsi" w:hAnsiTheme="majorHAnsi" w:cs="Courier New"/>
+          <w:b/>
+          <w:bCs/>
+          <w:sz w:val="32"/>
+          <w:szCs w:val="32"/>
+        </w:rPr>
+        <w:t>repeat</w:t>
+      </w:r>
+      <w:proofErr w:type="spellEnd"/>
+      <w:r>
+        <w:rPr>
+          <w:rFonts w:asciiTheme="majorHAnsi" w:hAnsiTheme="majorHAnsi" w:cs="Courier New"/>
+          <w:b/>
+          <w:bCs/>
+          <w:sz w:val="32"/>
+          <w:szCs w:val="32"/>
+        </w:rPr>
+        <w:t>(</w:t>
+      </w:r>
+      <w:proofErr w:type="gramEnd"/>
+      <w:r>
+        <w:rPr>
+          <w:rFonts w:asciiTheme="majorHAnsi" w:hAnsiTheme="majorHAnsi" w:cs="Courier New"/>
+          <w:b/>
+          <w:bCs/>
+          <w:sz w:val="32"/>
+          <w:szCs w:val="32"/>
+        </w:rPr>
+        <w:t xml:space="preserve">3, 100px) / </w:t>
+      </w:r>
+      <w:proofErr w:type="spellStart"/>
+      <w:proofErr w:type="gramStart"/>
+      <w:r>
+        <w:rPr>
+          <w:rFonts w:asciiTheme="majorHAnsi" w:hAnsiTheme="majorHAnsi" w:cs="Courier New"/>
+          <w:b/>
+          <w:bCs/>
+          <w:sz w:val="32"/>
+          <w:szCs w:val="32"/>
+        </w:rPr>
+        <w:t>repeat</w:t>
+      </w:r>
+      <w:proofErr w:type="spellEnd"/>
+      <w:r>
+        <w:rPr>
+          <w:rFonts w:asciiTheme="majorHAnsi" w:hAnsiTheme="majorHAnsi" w:cs="Courier New"/>
+          <w:b/>
+          <w:bCs/>
+          <w:sz w:val="32"/>
+          <w:szCs w:val="32"/>
+        </w:rPr>
+        <w:t>(</w:t>
+      </w:r>
+      <w:proofErr w:type="gramEnd"/>
+      <w:r>
+        <w:rPr>
+          <w:rFonts w:asciiTheme="majorHAnsi" w:hAnsiTheme="majorHAnsi" w:cs="Courier New"/>
+          <w:b/>
+          <w:bCs/>
+          <w:sz w:val="32"/>
+          <w:szCs w:val="32"/>
+        </w:rPr>
+        <w:t>3, auto);</w:t>
+      </w:r>
+    </w:p>
+    <w:p>
+      <w:pPr>
+        <w:rPr>
+          <w:rFonts w:asciiTheme="majorHAnsi" w:hAnsiTheme="majorHAnsi" w:cs="Courier New"/>
+          <w:sz w:val="32"/>
+          <w:szCs w:val="32"/>
+        </w:rPr>
+      </w:pPr>
+      <w:r>
+        <w:rPr>
+          <w:rFonts w:asciiTheme="majorHAnsi" w:hAnsiTheme="majorHAnsi" w:cs="Courier New"/>
+          <w:sz w:val="32"/>
+          <w:szCs w:val="32"/>
+        </w:rPr>
+        <w:t xml:space="preserve">1º vem </w:t>
+      </w:r>
+      <w:proofErr w:type="spellStart"/>
+      <w:r>
+        <w:rPr>
+          <w:rFonts w:asciiTheme="majorHAnsi" w:hAnsiTheme="majorHAnsi" w:cs="Courier New"/>
+          <w:sz w:val="32"/>
+          <w:szCs w:val="32"/>
+        </w:rPr>
+        <w:t>rows</w:t>
+      </w:r>
+      <w:proofErr w:type="spellEnd"/>
+      <w:r>
+        <w:rPr>
+          <w:rFonts w:asciiTheme="majorHAnsi" w:hAnsiTheme="majorHAnsi" w:cs="Courier New"/>
+          <w:sz w:val="32"/>
+          <w:szCs w:val="32"/>
+        </w:rPr>
+        <w:t xml:space="preserve"> e depois </w:t>
+      </w:r>
+      <w:proofErr w:type="spellStart"/>
+      <w:r>
+        <w:rPr>
+          <w:rFonts w:asciiTheme="majorHAnsi" w:hAnsiTheme="majorHAnsi" w:cs="Courier New"/>
+          <w:sz w:val="32"/>
+          <w:szCs w:val="32"/>
+        </w:rPr>
+        <w:t>columns</w:t>
+      </w:r>
+      <w:proofErr w:type="spellEnd"/>
     </w:p>
     <w:p>
       <w:pPr>
@@ -6207,6 +9331,432 @@
           <w:rFonts w:asciiTheme="majorHAnsi" w:hAnsiTheme="majorHAnsi" w:cs="Courier New"/>
           <w:b/>
           <w:bCs/>
+          <w:sz w:val="32"/>
+          <w:szCs w:val="32"/>
+        </w:rPr>
+      </w:pPr>
+      <w:r>
+        <w:rPr>
+          <w:rFonts w:asciiTheme="majorHAnsi" w:hAnsiTheme="majorHAnsi" w:cs="Courier New"/>
+          <w:b/>
+          <w:bCs/>
+          <w:sz w:val="32"/>
+          <w:szCs w:val="32"/>
+        </w:rPr>
+        <w:t>Usando unidade fracional</w:t>
+      </w:r>
+    </w:p>
+    <w:p>
+      <w:pPr>
+        <w:rPr>
+          <w:rFonts w:asciiTheme="majorHAnsi" w:hAnsiTheme="majorHAnsi" w:cs="Courier New"/>
+        </w:rPr>
+      </w:pPr>
+      <w:r>
+        <w:rPr>
+          <w:rFonts w:asciiTheme="majorHAnsi" w:hAnsiTheme="majorHAnsi" w:cs="Courier New"/>
+        </w:rPr>
+        <w:t>Em ver de usar nas colunas o valor de AUTO, pode ser usado o fracionamento.</w:t>
+      </w:r>
+    </w:p>
+    <w:p>
+      <w:pPr>
+        <w:rPr>
+          <w:rFonts w:asciiTheme="majorHAnsi" w:hAnsiTheme="majorHAnsi" w:cs="Courier New"/>
+        </w:rPr>
+      </w:pPr>
+      <w:r>
+        <w:rPr>
+          <w:rFonts w:asciiTheme="majorHAnsi" w:hAnsiTheme="majorHAnsi" w:cs="Courier New"/>
+        </w:rPr>
+        <w:t>Ex.</w:t>
+      </w:r>
+    </w:p>
+    <w:p>
+      <w:pPr>
+        <w:rPr>
+          <w:rFonts w:asciiTheme="majorHAnsi" w:hAnsiTheme="majorHAnsi" w:cs="Courier New"/>
+        </w:rPr>
+      </w:pPr>
+      <w:proofErr w:type="spellStart"/>
+      <w:r>
+        <w:rPr>
+          <w:rFonts w:asciiTheme="majorHAnsi" w:hAnsiTheme="majorHAnsi" w:cs="Courier New"/>
+        </w:rPr>
+        <w:t>Grit-template-columns</w:t>
+      </w:r>
+      <w:proofErr w:type="spellEnd"/>
+      <w:r>
+        <w:rPr>
+          <w:rFonts w:asciiTheme="majorHAnsi" w:hAnsiTheme="majorHAnsi" w:cs="Courier New"/>
+        </w:rPr>
+        <w:t xml:space="preserve">: </w:t>
+      </w:r>
+      <w:proofErr w:type="gramStart"/>
+      <w:r>
+        <w:rPr>
+          <w:rFonts w:asciiTheme="majorHAnsi" w:hAnsiTheme="majorHAnsi" w:cs="Courier New"/>
+        </w:rPr>
+        <w:t>auto</w:t>
+      </w:r>
+      <w:proofErr w:type="gramEnd"/>
+      <w:r>
+        <w:rPr>
+          <w:rFonts w:asciiTheme="majorHAnsi" w:hAnsiTheme="majorHAnsi" w:cs="Courier New"/>
+        </w:rPr>
+        <w:t xml:space="preserve"> </w:t>
+      </w:r>
+      <w:proofErr w:type="spellStart"/>
+      <w:r>
+        <w:rPr>
+          <w:rFonts w:asciiTheme="majorHAnsi" w:hAnsiTheme="majorHAnsi" w:cs="Courier New"/>
+        </w:rPr>
+        <w:t>auto</w:t>
+      </w:r>
+      <w:proofErr w:type="spellEnd"/>
+      <w:r>
+        <w:rPr>
+          <w:rFonts w:asciiTheme="majorHAnsi" w:hAnsiTheme="majorHAnsi" w:cs="Courier New"/>
+        </w:rPr>
+        <w:t xml:space="preserve"> </w:t>
+      </w:r>
+      <w:proofErr w:type="spellStart"/>
+      <w:r>
+        <w:rPr>
+          <w:rFonts w:asciiTheme="majorHAnsi" w:hAnsiTheme="majorHAnsi" w:cs="Courier New"/>
+        </w:rPr>
+        <w:t>auto</w:t>
+      </w:r>
+      <w:proofErr w:type="spellEnd"/>
+      <w:r>
+        <w:rPr>
+          <w:rFonts w:asciiTheme="majorHAnsi" w:hAnsiTheme="majorHAnsi" w:cs="Courier New"/>
+        </w:rPr>
+        <w:t>;</w:t>
+      </w:r>
+    </w:p>
+    <w:p>
+      <w:pPr>
+        <w:rPr>
+          <w:rFonts w:asciiTheme="majorHAnsi" w:hAnsiTheme="majorHAnsi" w:cs="Courier New"/>
+        </w:rPr>
+      </w:pPr>
+      <w:proofErr w:type="spellStart"/>
+      <w:r>
+        <w:rPr>
+          <w:rFonts w:asciiTheme="majorHAnsi" w:hAnsiTheme="majorHAnsi" w:cs="Courier New"/>
+        </w:rPr>
+        <w:t>Grit-template-columns</w:t>
+      </w:r>
+      <w:proofErr w:type="spellEnd"/>
+      <w:r>
+        <w:rPr>
+          <w:rFonts w:asciiTheme="majorHAnsi" w:hAnsiTheme="majorHAnsi" w:cs="Courier New"/>
+        </w:rPr>
+        <w:t xml:space="preserve">: 1fr </w:t>
+      </w:r>
+      <w:proofErr w:type="spellStart"/>
+      <w:r>
+        <w:rPr>
+          <w:rFonts w:asciiTheme="majorHAnsi" w:hAnsiTheme="majorHAnsi" w:cs="Courier New"/>
+        </w:rPr>
+        <w:t>1fr</w:t>
+      </w:r>
+      <w:proofErr w:type="spellEnd"/>
+      <w:r>
+        <w:rPr>
+          <w:rFonts w:asciiTheme="majorHAnsi" w:hAnsiTheme="majorHAnsi" w:cs="Courier New"/>
+        </w:rPr>
+        <w:t xml:space="preserve"> </w:t>
+      </w:r>
+      <w:proofErr w:type="spellStart"/>
+      <w:r>
+        <w:rPr>
+          <w:rFonts w:asciiTheme="majorHAnsi" w:hAnsiTheme="majorHAnsi" w:cs="Courier New"/>
+        </w:rPr>
+        <w:t>1fr</w:t>
+      </w:r>
+      <w:proofErr w:type="spellEnd"/>
+      <w:r>
+        <w:rPr>
+          <w:rFonts w:asciiTheme="majorHAnsi" w:hAnsiTheme="majorHAnsi" w:cs="Courier New"/>
+        </w:rPr>
+        <w:t>;</w:t>
+      </w:r>
+    </w:p>
+    <w:p>
+      <w:pPr>
+        <w:rPr>
+          <w:rFonts w:asciiTheme="majorHAnsi" w:hAnsiTheme="majorHAnsi" w:cs="Courier New"/>
+        </w:rPr>
+      </w:pPr>
+      <w:proofErr w:type="spellStart"/>
+      <w:r>
+        <w:rPr>
+          <w:rFonts w:asciiTheme="majorHAnsi" w:hAnsiTheme="majorHAnsi" w:cs="Courier New"/>
+        </w:rPr>
+        <w:lastRenderedPageBreak/>
+        <w:t>Fr</w:t>
+      </w:r>
+      <w:proofErr w:type="spellEnd"/>
+      <w:r>
+        <w:rPr>
+          <w:rFonts w:asciiTheme="majorHAnsi" w:hAnsiTheme="majorHAnsi" w:cs="Courier New"/>
+        </w:rPr>
+        <w:t xml:space="preserve"> é fração, então no caso tenho um contêiner de 1500px ex. se eu usar </w:t>
+      </w:r>
+      <w:proofErr w:type="gramStart"/>
+      <w:r>
+        <w:rPr>
+          <w:rFonts w:asciiTheme="majorHAnsi" w:hAnsiTheme="majorHAnsi" w:cs="Courier New"/>
+        </w:rPr>
+        <w:t>auto</w:t>
+      </w:r>
+      <w:proofErr w:type="gramEnd"/>
+      <w:r>
+        <w:rPr>
+          <w:rFonts w:asciiTheme="majorHAnsi" w:hAnsiTheme="majorHAnsi" w:cs="Courier New"/>
+        </w:rPr>
+        <w:t xml:space="preserve"> </w:t>
+      </w:r>
+      <w:proofErr w:type="spellStart"/>
+      <w:r>
+        <w:rPr>
+          <w:rFonts w:asciiTheme="majorHAnsi" w:hAnsiTheme="majorHAnsi" w:cs="Courier New"/>
+        </w:rPr>
+        <w:t>auto</w:t>
+      </w:r>
+      <w:proofErr w:type="spellEnd"/>
+      <w:r>
+        <w:rPr>
+          <w:rFonts w:asciiTheme="majorHAnsi" w:hAnsiTheme="majorHAnsi" w:cs="Courier New"/>
+        </w:rPr>
+        <w:t xml:space="preserve"> </w:t>
+      </w:r>
+      <w:proofErr w:type="spellStart"/>
+      <w:r>
+        <w:rPr>
+          <w:rFonts w:asciiTheme="majorHAnsi" w:hAnsiTheme="majorHAnsi" w:cs="Courier New"/>
+        </w:rPr>
+        <w:t>auto</w:t>
+      </w:r>
+      <w:proofErr w:type="spellEnd"/>
+      <w:r>
+        <w:rPr>
+          <w:rFonts w:asciiTheme="majorHAnsi" w:hAnsiTheme="majorHAnsi" w:cs="Courier New"/>
+        </w:rPr>
+        <w:t xml:space="preserve">, cada um ficará com 500px, mas se você precisar que a coluna do meio tenha o dobro de tamanho das demais colunas? </w:t>
+      </w:r>
+      <w:proofErr w:type="gramStart"/>
+      <w:r>
+        <w:rPr>
+          <w:rFonts w:asciiTheme="majorHAnsi" w:hAnsiTheme="majorHAnsi" w:cs="Courier New"/>
+        </w:rPr>
+        <w:t>Ai</w:t>
+      </w:r>
+      <w:proofErr w:type="gramEnd"/>
+      <w:r>
+        <w:rPr>
+          <w:rFonts w:asciiTheme="majorHAnsi" w:hAnsiTheme="majorHAnsi" w:cs="Courier New"/>
+        </w:rPr>
+        <w:t xml:space="preserve"> </w:t>
+      </w:r>
+      <w:proofErr w:type="gramStart"/>
+      <w:r>
+        <w:rPr>
+          <w:rFonts w:asciiTheme="majorHAnsi" w:hAnsiTheme="majorHAnsi" w:cs="Courier New"/>
+        </w:rPr>
+        <w:t>entra  o</w:t>
+      </w:r>
+      <w:proofErr w:type="gramEnd"/>
+      <w:r>
+        <w:rPr>
+          <w:rFonts w:asciiTheme="majorHAnsi" w:hAnsiTheme="majorHAnsi" w:cs="Courier New"/>
+        </w:rPr>
+        <w:t xml:space="preserve"> FR.</w:t>
+      </w:r>
+    </w:p>
+    <w:p>
+      <w:pPr>
+        <w:rPr>
+          <w:rFonts w:asciiTheme="majorHAnsi" w:hAnsiTheme="majorHAnsi" w:cs="Courier New"/>
+        </w:rPr>
+      </w:pPr>
+      <w:r>
+        <w:rPr>
+          <w:rFonts w:asciiTheme="majorHAnsi" w:hAnsiTheme="majorHAnsi" w:cs="Courier New"/>
+        </w:rPr>
+        <w:t xml:space="preserve">Tenho o mesmo contêiner de 1500px com 3 colunas, usando 1fr </w:t>
+      </w:r>
+      <w:proofErr w:type="spellStart"/>
+      <w:r>
+        <w:rPr>
+          <w:rFonts w:asciiTheme="majorHAnsi" w:hAnsiTheme="majorHAnsi" w:cs="Courier New"/>
+        </w:rPr>
+        <w:t>1fr</w:t>
+      </w:r>
+      <w:proofErr w:type="spellEnd"/>
+      <w:r>
+        <w:rPr>
+          <w:rFonts w:asciiTheme="majorHAnsi" w:hAnsiTheme="majorHAnsi" w:cs="Courier New"/>
+        </w:rPr>
+        <w:t xml:space="preserve"> </w:t>
+      </w:r>
+      <w:proofErr w:type="spellStart"/>
+      <w:r>
+        <w:rPr>
+          <w:rFonts w:asciiTheme="majorHAnsi" w:hAnsiTheme="majorHAnsi" w:cs="Courier New"/>
+        </w:rPr>
+        <w:t>1fr</w:t>
+      </w:r>
+      <w:proofErr w:type="spellEnd"/>
+      <w:r>
+        <w:rPr>
+          <w:rFonts w:asciiTheme="majorHAnsi" w:hAnsiTheme="majorHAnsi" w:cs="Courier New"/>
+        </w:rPr>
+        <w:t xml:space="preserve">, cada uma terá 500px, igualmente o </w:t>
+      </w:r>
+      <w:proofErr w:type="gramStart"/>
+      <w:r>
+        <w:rPr>
+          <w:rFonts w:asciiTheme="majorHAnsi" w:hAnsiTheme="majorHAnsi" w:cs="Courier New"/>
+        </w:rPr>
+        <w:t>auto</w:t>
+      </w:r>
+      <w:proofErr w:type="gramEnd"/>
+      <w:r>
+        <w:rPr>
+          <w:rFonts w:asciiTheme="majorHAnsi" w:hAnsiTheme="majorHAnsi" w:cs="Courier New"/>
+        </w:rPr>
+        <w:t xml:space="preserve"> </w:t>
+      </w:r>
+      <w:proofErr w:type="spellStart"/>
+      <w:r>
+        <w:rPr>
+          <w:rFonts w:asciiTheme="majorHAnsi" w:hAnsiTheme="majorHAnsi" w:cs="Courier New"/>
+        </w:rPr>
+        <w:t>auto</w:t>
+      </w:r>
+      <w:proofErr w:type="spellEnd"/>
+      <w:r>
+        <w:rPr>
+          <w:rFonts w:asciiTheme="majorHAnsi" w:hAnsiTheme="majorHAnsi" w:cs="Courier New"/>
+        </w:rPr>
+        <w:t xml:space="preserve"> </w:t>
+      </w:r>
+      <w:proofErr w:type="spellStart"/>
+      <w:r>
+        <w:rPr>
+          <w:rFonts w:asciiTheme="majorHAnsi" w:hAnsiTheme="majorHAnsi" w:cs="Courier New"/>
+        </w:rPr>
+        <w:t>auto</w:t>
+      </w:r>
+      <w:proofErr w:type="spellEnd"/>
+      <w:r>
+        <w:rPr>
+          <w:rFonts w:asciiTheme="majorHAnsi" w:hAnsiTheme="majorHAnsi" w:cs="Courier New"/>
+        </w:rPr>
+        <w:t xml:space="preserve">, </w:t>
+      </w:r>
+      <w:proofErr w:type="spellStart"/>
+      <w:r>
+        <w:rPr>
+          <w:rFonts w:asciiTheme="majorHAnsi" w:hAnsiTheme="majorHAnsi" w:cs="Courier New"/>
+        </w:rPr>
+        <w:t>agr</w:t>
+      </w:r>
+      <w:proofErr w:type="spellEnd"/>
+      <w:r>
+        <w:rPr>
+          <w:rFonts w:asciiTheme="majorHAnsi" w:hAnsiTheme="majorHAnsi" w:cs="Courier New"/>
+        </w:rPr>
+        <w:t xml:space="preserve"> você precisa que a coluna 2 tenha o dobro de tamanho das demais ficará assim, 1fr 2fr 1fr;</w:t>
+      </w:r>
+    </w:p>
+    <w:p>
+      <w:pPr>
+        <w:rPr>
+          <w:rFonts w:asciiTheme="majorHAnsi" w:hAnsiTheme="majorHAnsi" w:cs="Courier New"/>
+        </w:rPr>
+      </w:pPr>
+      <w:r>
+        <w:rPr>
+          <w:rFonts w:asciiTheme="majorHAnsi" w:hAnsiTheme="majorHAnsi" w:cs="Courier New"/>
+        </w:rPr>
+        <w:t>Coluna 1 ficará com 375px</w:t>
+      </w:r>
+    </w:p>
+    <w:p>
+      <w:pPr>
+        <w:rPr>
+          <w:rFonts w:asciiTheme="majorHAnsi" w:hAnsiTheme="majorHAnsi" w:cs="Courier New"/>
+        </w:rPr>
+      </w:pPr>
+      <w:r>
+        <w:rPr>
+          <w:rFonts w:asciiTheme="majorHAnsi" w:hAnsiTheme="majorHAnsi" w:cs="Courier New"/>
+        </w:rPr>
+        <w:t xml:space="preserve"> a coluna 2 terá 750px a coluna 2 tem o dobro de tamanho das outras colunas</w:t>
+      </w:r>
+    </w:p>
+    <w:p>
+      <w:pPr>
+        <w:rPr>
+          <w:rFonts w:asciiTheme="majorHAnsi" w:hAnsiTheme="majorHAnsi" w:cs="Courier New"/>
+        </w:rPr>
+      </w:pPr>
+      <w:r>
+        <w:rPr>
+          <w:rFonts w:asciiTheme="majorHAnsi" w:hAnsiTheme="majorHAnsi" w:cs="Courier New"/>
+        </w:rPr>
+        <w:t>e a coluna 3 terá 375px</w:t>
+      </w:r>
+    </w:p>
+    <w:p>
+      <w:pPr>
+        <w:rPr>
+          <w:rFonts w:asciiTheme="majorHAnsi" w:hAnsiTheme="majorHAnsi" w:cs="Courier New"/>
+        </w:rPr>
+      </w:pPr>
+    </w:p>
+    <w:p>
+      <w:pPr>
+        <w:rPr>
+          <w:rFonts w:asciiTheme="majorHAnsi" w:hAnsiTheme="majorHAnsi" w:cs="Courier New"/>
+        </w:rPr>
+      </w:pPr>
+      <w:r>
+        <w:rPr>
+          <w:rFonts w:asciiTheme="majorHAnsi" w:hAnsiTheme="majorHAnsi" w:cs="Courier New"/>
+        </w:rPr>
+        <w:t>sempre que você trabalhar com % no valor do grid-</w:t>
+      </w:r>
+      <w:proofErr w:type="spellStart"/>
+      <w:r>
+        <w:rPr>
+          <w:rFonts w:asciiTheme="majorHAnsi" w:hAnsiTheme="majorHAnsi" w:cs="Courier New"/>
+        </w:rPr>
+        <w:t>template</w:t>
+      </w:r>
+      <w:proofErr w:type="spellEnd"/>
+      <w:r>
+        <w:rPr>
+          <w:rFonts w:asciiTheme="majorHAnsi" w:hAnsiTheme="majorHAnsi" w:cs="Courier New"/>
+        </w:rPr>
+        <w:t xml:space="preserve"> é referente a porcentagem do container. </w:t>
+      </w:r>
+    </w:p>
+    <w:p>
+      <w:pPr>
+        <w:rPr>
+          <w:rFonts w:asciiTheme="majorHAnsi" w:hAnsiTheme="majorHAnsi" w:cs="Courier New"/>
+        </w:rPr>
+      </w:pPr>
+    </w:p>
+    <w:p>
+      <w:pPr>
+        <w:rPr>
+          <w:rFonts w:asciiTheme="majorHAnsi" w:hAnsiTheme="majorHAnsi" w:cs="Courier New"/>
           <w:sz w:val="32"/>
           <w:szCs w:val="32"/>
         </w:rPr>
